--- a/Documentation/documentation.docx
+++ b/Documentation/documentation.docx
@@ -1,6 +1,6 @@
 
 <file path=word/document.xml><?xml version="1.0" encoding="utf-8"?>
-<w:document xmlns:wpc="http://schemas.microsoft.com/office/word/2010/wordprocessingCanvas" xmlns:cx="http://schemas.microsoft.com/office/drawing/2014/chartex" xmlns:cx1="http://schemas.microsoft.com/office/drawing/2015/9/8/chartex" xmlns:cx2="http://schemas.microsoft.com/office/drawing/2015/10/21/chartex" xmlns:cx3="http://schemas.microsoft.com/office/drawing/2016/5/9/chartex" xmlns:cx4="http://schemas.microsoft.com/office/drawing/2016/5/10/chartex" xmlns:cx5="http://schemas.microsoft.com/office/drawing/2016/5/11/chartex" xmlns:cx6="http://schemas.microsoft.com/office/drawing/2016/5/12/chartex" xmlns:cx7="http://schemas.microsoft.com/office/drawing/2016/5/13/chartex" xmlns:cx8="http://schemas.microsoft.com/office/drawing/2016/5/14/chartex" xmlns:mc="http://schemas.openxmlformats.org/markup-compatibility/2006" xmlns:aink="http://schemas.microsoft.com/office/drawing/2016/ink" xmlns:am3d="http://schemas.microsoft.com/office/drawing/2017/model3d" xmlns:o="urn:schemas-microsoft-com:office:office" xmlns:oel="http://schemas.microsoft.com/office/2019/extlst" xmlns:r="http://schemas.openxmlformats.org/officeDocument/2006/relationships" xmlns:m="http://schemas.openxmlformats.org/officeDocument/2006/math" xmlns:v="urn:schemas-microsoft-com:vml" xmlns:wp14="http://schemas.microsoft.com/office/word/2010/wordprocessingDrawing" xmlns:wp="http://schemas.openxmlformats.org/drawingml/2006/wordprocessingDrawing" xmlns:w10="urn:schemas-microsoft-com:office:word" xmlns:w="http://schemas.openxmlformats.org/wordprocessingml/2006/main" xmlns:w14="http://schemas.microsoft.com/office/word/2010/wordml" xmlns:w15="http://schemas.microsoft.com/office/word/2012/wordml" xmlns:w16cex="http://schemas.microsoft.com/office/word/2018/wordml/cex" xmlns:w16cid="http://schemas.microsoft.com/office/word/2016/wordml/cid" xmlns:w16="http://schemas.microsoft.com/office/word/2018/wordml" xmlns:w16du="http://schemas.microsoft.com/office/word/2023/wordml/word16du" xmlns:w16sdtdh="http://schemas.microsoft.com/office/word/2020/wordml/sdtdatahash" xmlns:w16se="http://schemas.microsoft.com/office/word/2015/wordml/symex" xmlns:wpg="http://schemas.microsoft.com/office/word/2010/wordprocessingGroup" xmlns:wpi="http://schemas.microsoft.com/office/word/2010/wordprocessingInk" xmlns:wne="http://schemas.microsoft.com/office/word/2006/wordml" xmlns:wps="http://schemas.microsoft.com/office/word/2010/wordprocessingShape" mc:Ignorable="w14 w15 w16se w16cid w16 w16cex w16sdtdh w16du wp14">
+<w:document xmlns:wpc="http://schemas.microsoft.com/office/word/2010/wordprocessingCanvas" xmlns:mc="http://schemas.openxmlformats.org/markup-compatibility/2006" xmlns:o="urn:schemas-microsoft-com:office:office" xmlns:r="http://schemas.openxmlformats.org/officeDocument/2006/relationships" xmlns:m="http://schemas.openxmlformats.org/officeDocument/2006/math" xmlns:v="urn:schemas-microsoft-com:vml" xmlns:wp14="http://schemas.microsoft.com/office/word/2010/wordprocessingDrawing" xmlns:wp="http://schemas.openxmlformats.org/drawingml/2006/wordprocessingDrawing" xmlns:w="http://schemas.openxmlformats.org/wordprocessingml/2006/main" xmlns:w14="http://schemas.microsoft.com/office/word/2010/wordml" xmlns:w10="urn:schemas-microsoft-com:office:word" xmlns:w15="http://schemas.microsoft.com/office/word/2012/wordml" xmlns:wpg="http://schemas.microsoft.com/office/word/2010/wordprocessingGroup" xmlns:wpi="http://schemas.microsoft.com/office/word/2010/wordprocessingInk" xmlns:wne="http://schemas.microsoft.com/office/word/2006/wordml" xmlns:wps="http://schemas.microsoft.com/office/word/2010/wordprocessingShape" xmlns:wpsCustomData="http://www.wps.cn/officeDocument/2013/wpsCustomData" mc:Ignorable="w14 w15 wp14">
   <w:body>
     <w:p>
       <w:pPr>
@@ -8,14 +8,11 @@
         <w:ind w:left="1528"/>
       </w:pPr>
       <w:r>
-        <w:rPr>
-          <w:noProof/>
-        </w:rPr>
         <mc:AlternateContent>
           <mc:Choice Requires="wpg">
             <w:drawing>
-              <wp:inline distT="0" distB="0" distL="0" distR="0" wp14:anchorId="123B0D74" wp14:editId="7E7FCE2A">
-                <wp:extent cx="3638715" cy="238925"/>
+              <wp:inline distT="0" distB="0" distL="0" distR="0">
+                <wp:extent cx="3638550" cy="238760"/>
                 <wp:effectExtent l="0" t="0" r="0" b="0"/>
                 <wp:docPr id="33707" name="Group 33707"/>
                 <wp:cNvGraphicFramePr/>
@@ -37,7 +34,7 @@
                           <pic:cNvPicPr/>
                         </pic:nvPicPr>
                         <pic:blipFill>
-                          <a:blip r:embed="rId7"/>
+                          <a:blip r:embed="rId12"/>
                           <a:stretch>
                             <a:fillRect/>
                           </a:stretch>
@@ -58,7 +55,7 @@
                           <pic:cNvPicPr/>
                         </pic:nvPicPr>
                         <pic:blipFill>
-                          <a:blip r:embed="rId8"/>
+                          <a:blip r:embed="rId13"/>
                           <a:stretch>
                             <a:fillRect/>
                           </a:stretch>
@@ -79,7 +76,7 @@
                           <pic:cNvPicPr/>
                         </pic:nvPicPr>
                         <pic:blipFill>
-                          <a:blip r:embed="rId9"/>
+                          <a:blip r:embed="rId14"/>
                           <a:stretch>
                             <a:fillRect/>
                           </a:stretch>
@@ -100,18 +97,30 @@
               </wp:inline>
             </w:drawing>
           </mc:Choice>
-          <mc:Fallback xmlns:a="http://schemas.openxmlformats.org/drawingml/2006/main">
+          <mc:Fallback>
             <w:pict>
-              <v:group id="Group 33707" style="width:286.513pt;height:18.813pt;mso-position-horizontal-relative:char;mso-position-vertical-relative:line" coordsize="36387,2389">
-                <v:shape id="Picture 8" style="position:absolute;width:10345;height:2389;left:0;top:0;" filled="f">
-                  <v:imagedata r:id="rId10"/>
+              <v:group id="_x0000_s1026" o:spid="_x0000_s1026" o:spt="203" style="height:18.8pt;width:286.5pt;" coordsize="3638715,238925" o:gfxdata="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">
+                <o:lock v:ext="edit" aspectratio="f"/>
+                <v:shape id="_x0000_s1026" o:spid="_x0000_s1026" o:spt="75" type="#_x0000_t75" style="position:absolute;left:0;top:0;height:238925;width:1034580;" filled="f" o:preferrelative="t" stroked="f" coordsize="21600,21600" o:gfxdata="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">
+                  <v:fill on="f" focussize="0,0"/>
+                  <v:stroke on="f"/>
+                  <v:imagedata r:id="rId12" o:title=""/>
+                  <o:lock v:ext="edit" aspectratio="f"/>
                 </v:shape>
-                <v:shape id="Picture 10" style="position:absolute;width:9255;height:2351;left:10452;top:0;" filled="f">
-                  <v:imagedata r:id="rId11"/>
+                <v:shape id="_x0000_s1026" o:spid="_x0000_s1026" o:spt="75" type="#_x0000_t75" style="position:absolute;left:1045210;top:0;height:235115;width:925576;" filled="f" o:preferrelative="t" stroked="f" coordsize="21600,21600" o:gfxdata="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">
+                  <v:fill on="f" focussize="0,0"/>
+                  <v:stroke on="f"/>
+                  <v:imagedata r:id="rId13" o:title=""/>
+                  <o:lock v:ext="edit" aspectratio="f"/>
                 </v:shape>
-                <v:shape id="Picture 12" style="position:absolute;width:16708;height:2389;left:19678;top:0;" filled="f">
-                  <v:imagedata r:id="rId12"/>
+                <v:shape id="_x0000_s1026" o:spid="_x0000_s1026" o:spt="75" type="#_x0000_t75" style="position:absolute;left:1967878;top:0;height:238925;width:1670837;" filled="f" o:preferrelative="t" stroked="f" coordsize="21600,21600" o:gfxdata="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">
+                  <v:fill on="f" focussize="0,0"/>
+                  <v:stroke on="f"/>
+                  <v:imagedata r:id="rId14" o:title=""/>
+                  <o:lock v:ext="edit" aspectratio="f"/>
                 </v:shape>
+                <w10:wrap type="none"/>
+                <w10:anchorlock/>
               </v:group>
             </w:pict>
           </mc:Fallback>
@@ -126,7 +135,7 @@
       </w:pPr>
       <w:r>
         <w:rPr>
-          <w:rFonts w:ascii="Times New Roman" w:eastAsia="Times New Roman" w:hAnsi="Times New Roman" w:cs="Times New Roman"/>
+          <w:rFonts w:ascii="Times New Roman" w:hAnsi="Times New Roman" w:eastAsia="Times New Roman" w:cs="Times New Roman"/>
           <w:sz w:val="28"/>
         </w:rPr>
         <w:t>AN INDUSTRY ORIENTED MINI REPORT</w:t>
@@ -140,7 +149,7 @@
       </w:pPr>
       <w:r>
         <w:rPr>
-          <w:rFonts w:ascii="Times New Roman" w:eastAsia="Times New Roman" w:hAnsi="Times New Roman" w:cs="Times New Roman"/>
+          <w:rFonts w:ascii="Times New Roman" w:hAnsi="Times New Roman" w:eastAsia="Times New Roman" w:cs="Times New Roman"/>
           <w:sz w:val="24"/>
         </w:rPr>
         <w:t>Submitted to</w:t>
@@ -154,7 +163,7 @@
       </w:pPr>
       <w:r>
         <w:rPr>
-          <w:rFonts w:ascii="Times New Roman" w:eastAsia="Times New Roman" w:hAnsi="Times New Roman" w:cs="Times New Roman"/>
+          <w:rFonts w:ascii="Times New Roman" w:hAnsi="Times New Roman" w:eastAsia="Times New Roman" w:cs="Times New Roman"/>
           <w:b/>
           <w:sz w:val="24"/>
         </w:rPr>
@@ -169,7 +178,7 @@
       </w:pPr>
       <w:r>
         <w:rPr>
-          <w:rFonts w:ascii="Times New Roman" w:eastAsia="Times New Roman" w:hAnsi="Times New Roman" w:cs="Times New Roman"/>
+          <w:rFonts w:ascii="Times New Roman" w:hAnsi="Times New Roman" w:eastAsia="Times New Roman" w:cs="Times New Roman"/>
           <w:sz w:val="24"/>
         </w:rPr>
         <w:t>In partial fulfillment of the requirements for the award of the degree of</w:t>
@@ -183,7 +192,7 @@
       </w:pPr>
       <w:r>
         <w:rPr>
-          <w:rFonts w:ascii="Times New Roman" w:eastAsia="Times New Roman" w:hAnsi="Times New Roman" w:cs="Times New Roman"/>
+          <w:rFonts w:ascii="Times New Roman" w:hAnsi="Times New Roman" w:eastAsia="Times New Roman" w:cs="Times New Roman"/>
           <w:b/>
           <w:sz w:val="24"/>
         </w:rPr>
@@ -198,7 +207,7 @@
       </w:pPr>
       <w:r>
         <w:rPr>
-          <w:rFonts w:ascii="Times New Roman" w:eastAsia="Times New Roman" w:hAnsi="Times New Roman" w:cs="Times New Roman"/>
+          <w:rFonts w:ascii="Times New Roman" w:hAnsi="Times New Roman" w:eastAsia="Times New Roman" w:cs="Times New Roman"/>
           <w:b/>
           <w:sz w:val="24"/>
         </w:rPr>
@@ -213,7 +222,7 @@
       </w:pPr>
       <w:r>
         <w:rPr>
-          <w:rFonts w:ascii="Times New Roman" w:eastAsia="Times New Roman" w:hAnsi="Times New Roman" w:cs="Times New Roman"/>
+          <w:rFonts w:ascii="Times New Roman" w:hAnsi="Times New Roman" w:eastAsia="Times New Roman" w:cs="Times New Roman"/>
           <w:b/>
           <w:sz w:val="24"/>
         </w:rPr>
@@ -228,7 +237,7 @@
       </w:pPr>
       <w:r>
         <w:rPr>
-          <w:rFonts w:ascii="Times New Roman" w:eastAsia="Times New Roman" w:hAnsi="Times New Roman" w:cs="Times New Roman"/>
+          <w:rFonts w:ascii="Times New Roman" w:hAnsi="Times New Roman" w:eastAsia="Times New Roman" w:cs="Times New Roman"/>
           <w:sz w:val="24"/>
         </w:rPr>
         <w:t>Submitted By</w:t>
@@ -239,31 +248,129 @@
         <w:spacing w:after="4" w:line="261" w:lineRule="auto"/>
         <w:ind w:left="9" w:right="1847" w:hanging="10"/>
         <w:jc w:val="both"/>
-      </w:pPr>
-      <w:r>
-        <w:rPr>
-          <w:rFonts w:ascii="Times New Roman" w:eastAsia="Times New Roman" w:hAnsi="Times New Roman" w:cs="Times New Roman"/>
+        <w:rPr>
+          <w:rFonts w:ascii="Times New Roman" w:hAnsi="Times New Roman" w:eastAsia="Times New Roman" w:cs="Times New Roman"/>
           <w:b/>
           <w:sz w:val="24"/>
         </w:rPr>
+      </w:pPr>
+      <w:r>
+        <w:rPr>
+          <w:rFonts w:ascii="Times New Roman" w:hAnsi="Times New Roman" w:eastAsia="Times New Roman" w:cs="Times New Roman"/>
+          <w:b/>
+          <w:sz w:val="24"/>
+        </w:rPr>
         <w:t>GUNDA VENKATA SAI</w:t>
       </w:r>
       <w:r>
         <w:rPr>
-          <w:rFonts w:ascii="Times New Roman" w:eastAsia="Times New Roman" w:hAnsi="Times New Roman" w:cs="Times New Roman"/>
+          <w:rFonts w:ascii="Times New Roman" w:hAnsi="Times New Roman" w:eastAsia="Times New Roman" w:cs="Times New Roman"/>
           <w:b/>
           <w:sz w:val="24"/>
         </w:rPr>
         <w:tab/>
-        <w:t>21UK1A6664 THUMULA VYSHNAVI 21UK1A6612 BODDULA MANOJ</w:t>
-      </w:r>
-      <w:r>
-        <w:rPr>
-          <w:rFonts w:ascii="Times New Roman" w:eastAsia="Times New Roman" w:hAnsi="Times New Roman" w:cs="Times New Roman"/>
+      </w:r>
+      <w:r>
+        <w:rPr>
+          <w:rFonts w:hint="default" w:ascii="Times New Roman" w:hAnsi="Times New Roman" w:eastAsia="Times New Roman" w:cs="Times New Roman"/>
           <w:b/>
           <w:sz w:val="24"/>
+          <w:lang w:val="en-US"/>
+        </w:rPr>
+        <w:t xml:space="preserve">                                                            </w:t>
+      </w:r>
+      <w:r>
+        <w:rPr>
+          <w:rFonts w:ascii="Times New Roman" w:hAnsi="Times New Roman" w:eastAsia="Times New Roman" w:cs="Times New Roman"/>
+          <w:b/>
+          <w:sz w:val="24"/>
+        </w:rPr>
+        <w:t xml:space="preserve">21UK1A6664 </w:t>
+      </w:r>
+    </w:p>
+    <w:p>
+      <w:pPr>
+        <w:spacing w:after="4" w:line="261" w:lineRule="auto"/>
+        <w:ind w:left="9" w:right="1847" w:hanging="10"/>
+        <w:jc w:val="both"/>
+        <w:rPr>
+          <w:rFonts w:ascii="Times New Roman" w:hAnsi="Times New Roman" w:eastAsia="Times New Roman" w:cs="Times New Roman"/>
+          <w:b/>
+          <w:sz w:val="24"/>
+        </w:rPr>
+      </w:pPr>
+      <w:r>
+        <w:rPr>
+          <w:rFonts w:ascii="Times New Roman" w:hAnsi="Times New Roman" w:eastAsia="Times New Roman" w:cs="Times New Roman"/>
+          <w:b/>
+          <w:sz w:val="24"/>
+        </w:rPr>
+        <w:t xml:space="preserve">THUMULA VYSHNAVI </w:t>
+      </w:r>
+      <w:r>
+        <w:rPr>
+          <w:rFonts w:hint="default" w:ascii="Times New Roman" w:hAnsi="Times New Roman" w:eastAsia="Times New Roman" w:cs="Times New Roman"/>
+          <w:b/>
+          <w:sz w:val="24"/>
+          <w:lang w:val="en-US"/>
+        </w:rPr>
+        <w:t xml:space="preserve">                                                                 </w:t>
+      </w:r>
+      <w:r>
+        <w:rPr>
+          <w:rFonts w:ascii="Times New Roman" w:hAnsi="Times New Roman" w:eastAsia="Times New Roman" w:cs="Times New Roman"/>
+          <w:b/>
+          <w:sz w:val="24"/>
+        </w:rPr>
+        <w:t xml:space="preserve">21UK1A6612 </w:t>
+      </w:r>
+    </w:p>
+    <w:p>
+      <w:pPr>
+        <w:spacing w:after="4" w:line="261" w:lineRule="auto"/>
+        <w:ind w:left="9" w:right="1847" w:hanging="10"/>
+        <w:jc w:val="both"/>
+      </w:pPr>
+      <w:r>
+        <w:rPr>
+          <w:rFonts w:ascii="Times New Roman" w:hAnsi="Times New Roman" w:eastAsia="Times New Roman" w:cs="Times New Roman"/>
+          <w:b/>
+          <w:sz w:val="24"/>
+        </w:rPr>
+        <w:t>BODDULA MANOJ</w:t>
+      </w:r>
+      <w:r>
+        <w:rPr>
+          <w:rFonts w:hint="default" w:ascii="Times New Roman" w:hAnsi="Times New Roman" w:eastAsia="Times New Roman" w:cs="Times New Roman"/>
+          <w:b/>
+          <w:sz w:val="24"/>
+          <w:lang w:val="en-US"/>
+        </w:rPr>
+        <w:t xml:space="preserve">     </w:t>
+      </w:r>
+      <w:r>
+        <w:rPr>
+          <w:rFonts w:ascii="Times New Roman" w:hAnsi="Times New Roman" w:eastAsia="Times New Roman" w:cs="Times New Roman"/>
+          <w:b/>
+          <w:sz w:val="24"/>
         </w:rPr>
         <w:tab/>
+      </w:r>
+      <w:r>
+        <w:rPr>
+          <w:rFonts w:hint="default" w:ascii="Times New Roman" w:hAnsi="Times New Roman" w:eastAsia="Times New Roman" w:cs="Times New Roman"/>
+          <w:b/>
+          <w:sz w:val="24"/>
+          <w:lang w:val="en-US"/>
+        </w:rPr>
+        <w:t xml:space="preserve">                                                             </w:t>
+      </w:r>
+      <w:r>
+        <w:rPr>
+          <w:rFonts w:ascii="Times New Roman" w:hAnsi="Times New Roman" w:eastAsia="Times New Roman" w:cs="Times New Roman"/>
+          <w:b/>
+          <w:sz w:val="24"/>
+        </w:rPr>
         <w:t>22UK5A6605</w:t>
       </w:r>
     </w:p>
@@ -277,7 +384,7 @@
       </w:pPr>
       <w:r>
         <w:rPr>
-          <w:rFonts w:ascii="Times New Roman" w:eastAsia="Times New Roman" w:hAnsi="Times New Roman" w:cs="Times New Roman"/>
+          <w:rFonts w:ascii="Times New Roman" w:hAnsi="Times New Roman" w:eastAsia="Times New Roman" w:cs="Times New Roman"/>
           <w:b/>
           <w:sz w:val="24"/>
         </w:rPr>
@@ -285,11 +392,18 @@
       </w:r>
       <w:r>
         <w:rPr>
-          <w:rFonts w:ascii="Times New Roman" w:eastAsia="Times New Roman" w:hAnsi="Times New Roman" w:cs="Times New Roman"/>
+          <w:rFonts w:ascii="Times New Roman" w:hAnsi="Times New Roman" w:eastAsia="Times New Roman" w:cs="Times New Roman"/>
           <w:b/>
           <w:sz w:val="24"/>
         </w:rPr>
         <w:tab/>
+      </w:r>
+      <w:r>
+        <w:rPr>
+          <w:rFonts w:ascii="Times New Roman" w:hAnsi="Times New Roman" w:eastAsia="Times New Roman" w:cs="Times New Roman"/>
+          <w:b/>
+          <w:sz w:val="24"/>
+        </w:rPr>
         <w:t>21UK1A6638</w:t>
       </w:r>
     </w:p>
@@ -301,7 +415,7 @@
       </w:pPr>
       <w:r>
         <w:rPr>
-          <w:rFonts w:ascii="Times New Roman" w:eastAsia="Times New Roman" w:hAnsi="Times New Roman" w:cs="Times New Roman"/>
+          <w:rFonts w:ascii="Times New Roman" w:hAnsi="Times New Roman" w:eastAsia="Times New Roman" w:cs="Times New Roman"/>
           <w:sz w:val="24"/>
         </w:rPr>
         <w:t>Under the guidance of</w:t>
@@ -315,7 +429,7 @@
       </w:pPr>
       <w:r>
         <w:rPr>
-          <w:rFonts w:ascii="Times New Roman" w:eastAsia="Times New Roman" w:hAnsi="Times New Roman" w:cs="Times New Roman"/>
+          <w:rFonts w:ascii="Times New Roman" w:hAnsi="Times New Roman" w:eastAsia="Times New Roman" w:cs="Times New Roman"/>
           <w:b/>
           <w:sz w:val="24"/>
         </w:rPr>
@@ -330,7 +444,7 @@
       </w:pPr>
       <w:r>
         <w:rPr>
-          <w:rFonts w:ascii="Times New Roman" w:eastAsia="Times New Roman" w:hAnsi="Times New Roman" w:cs="Times New Roman"/>
+          <w:rFonts w:ascii="Times New Roman" w:hAnsi="Times New Roman" w:eastAsia="Times New Roman" w:cs="Times New Roman"/>
           <w:sz w:val="24"/>
         </w:rPr>
         <w:t>Assistant Professor</w:t>
@@ -342,12 +456,9 @@
         <w:ind w:left="3607"/>
       </w:pPr>
       <w:r>
-        <w:rPr>
-          <w:noProof/>
-        </w:rPr>
         <w:drawing>
-          <wp:inline distT="0" distB="0" distL="0" distR="0" wp14:anchorId="081515DA" wp14:editId="2BF3F196">
-            <wp:extent cx="1333500" cy="1415796"/>
+          <wp:inline distT="0" distB="0" distL="0" distR="0">
+            <wp:extent cx="1333500" cy="1415415"/>
             <wp:effectExtent l="0" t="0" r="0" b="0"/>
             <wp:docPr id="70" name="Picture 70"/>
             <wp:cNvGraphicFramePr/>
@@ -359,7 +470,7 @@
                     <pic:cNvPicPr/>
                   </pic:nvPicPr>
                   <pic:blipFill>
-                    <a:blip r:embed="rId13"/>
+                    <a:blip r:embed="rId15"/>
                     <a:stretch>
                       <a:fillRect/>
                     </a:stretch>
@@ -387,7 +498,7 @@
       </w:pPr>
       <w:r>
         <w:rPr>
-          <w:rFonts w:ascii="Times New Roman" w:eastAsia="Times New Roman" w:hAnsi="Times New Roman" w:cs="Times New Roman"/>
+          <w:rFonts w:ascii="Times New Roman" w:hAnsi="Times New Roman" w:eastAsia="Times New Roman" w:cs="Times New Roman"/>
           <w:b/>
           <w:sz w:val="28"/>
         </w:rPr>
@@ -401,7 +512,7 @@
       </w:pPr>
       <w:r>
         <w:rPr>
-          <w:rFonts w:ascii="Times New Roman" w:eastAsia="Times New Roman" w:hAnsi="Times New Roman" w:cs="Times New Roman"/>
+          <w:rFonts w:ascii="Times New Roman" w:hAnsi="Times New Roman" w:eastAsia="Times New Roman" w:cs="Times New Roman"/>
           <w:b/>
           <w:sz w:val="28"/>
         </w:rPr>
@@ -416,7 +527,7 @@
       </w:pPr>
       <w:r>
         <w:rPr>
-          <w:rFonts w:ascii="Times New Roman" w:eastAsia="Times New Roman" w:hAnsi="Times New Roman" w:cs="Times New Roman"/>
+          <w:rFonts w:ascii="Times New Roman" w:hAnsi="Times New Roman" w:eastAsia="Times New Roman" w:cs="Times New Roman"/>
           <w:sz w:val="20"/>
         </w:rPr>
         <w:t>Affiliated to JNTUH, HYDERABAD</w:t>
@@ -429,7 +540,7 @@
       </w:pPr>
       <w:r>
         <w:rPr>
-          <w:rFonts w:ascii="Times New Roman" w:eastAsia="Times New Roman" w:hAnsi="Times New Roman" w:cs="Times New Roman"/>
+          <w:rFonts w:ascii="Times New Roman" w:hAnsi="Times New Roman" w:eastAsia="Times New Roman" w:cs="Times New Roman"/>
           <w:sz w:val="20"/>
         </w:rPr>
         <w:t>BOLLIKUNTA, WARANGAL (T.S) – 506005</w:t>
@@ -443,7 +554,7 @@
       </w:pPr>
       <w:r>
         <w:rPr>
-          <w:rFonts w:ascii="Times New Roman" w:eastAsia="Times New Roman" w:hAnsi="Times New Roman" w:cs="Times New Roman"/>
+          <w:rFonts w:ascii="Times New Roman" w:hAnsi="Times New Roman" w:eastAsia="Times New Roman" w:cs="Times New Roman"/>
           <w:b/>
           <w:sz w:val="28"/>
         </w:rPr>
@@ -458,7 +569,7 @@
       </w:pPr>
       <w:r>
         <w:rPr>
-          <w:rFonts w:ascii="Times New Roman" w:eastAsia="Times New Roman" w:hAnsi="Times New Roman" w:cs="Times New Roman"/>
+          <w:rFonts w:ascii="Times New Roman" w:hAnsi="Times New Roman" w:eastAsia="Times New Roman" w:cs="Times New Roman"/>
           <w:b/>
           <w:sz w:val="28"/>
         </w:rPr>
@@ -467,7 +578,7 @@
     </w:p>
     <w:p>
       <w:pPr>
-        <w:pStyle w:val="Heading1"/>
+        <w:pStyle w:val="2"/>
         <w:spacing w:after="21"/>
         <w:ind w:left="42" w:right="0"/>
         <w:jc w:val="center"/>
@@ -476,7 +587,6 @@
         <w:rPr>
           <w:sz w:val="28"/>
         </w:rPr>
-        <w:lastRenderedPageBreak/>
         <w:t>VAAGDEVI ENGINEERING COLLEGE(WARANGAL)</w:t>
       </w:r>
     </w:p>
@@ -486,12 +596,9 @@
         <w:ind w:left="3734"/>
       </w:pPr>
       <w:r>
-        <w:rPr>
-          <w:noProof/>
-        </w:rPr>
         <w:drawing>
-          <wp:inline distT="0" distB="0" distL="0" distR="0" wp14:anchorId="4887D378" wp14:editId="1DC8837A">
-            <wp:extent cx="1307592" cy="1415796"/>
+          <wp:inline distT="0" distB="0" distL="0" distR="0">
+            <wp:extent cx="1307465" cy="1415415"/>
             <wp:effectExtent l="0" t="0" r="0" b="0"/>
             <wp:docPr id="116" name="Picture 116"/>
             <wp:cNvGraphicFramePr/>
@@ -503,7 +610,7 @@
                     <pic:cNvPicPr/>
                   </pic:nvPicPr>
                   <pic:blipFill>
-                    <a:blip r:embed="rId13"/>
+                    <a:blip r:embed="rId15"/>
                     <a:stretch>
                       <a:fillRect/>
                     </a:stretch>
@@ -532,7 +639,7 @@
       </w:pPr>
       <w:r>
         <w:rPr>
-          <w:rFonts w:ascii="Times New Roman" w:eastAsia="Times New Roman" w:hAnsi="Times New Roman" w:cs="Times New Roman"/>
+          <w:rFonts w:ascii="Times New Roman" w:hAnsi="Times New Roman" w:eastAsia="Times New Roman" w:cs="Times New Roman"/>
           <w:b/>
           <w:sz w:val="28"/>
           <w:u w:val="single" w:color="000000"/>
@@ -548,7 +655,7 @@
       </w:pPr>
       <w:r>
         <w:rPr>
-          <w:rFonts w:ascii="Times New Roman" w:eastAsia="Times New Roman" w:hAnsi="Times New Roman" w:cs="Times New Roman"/>
+          <w:rFonts w:ascii="Times New Roman" w:hAnsi="Times New Roman" w:eastAsia="Times New Roman" w:cs="Times New Roman"/>
           <w:b/>
           <w:sz w:val="28"/>
           <w:u w:val="single" w:color="000000"/>
@@ -575,97 +682,163 @@
       </w:pPr>
       <w:r>
         <w:rPr>
-          <w:rFonts w:ascii="Times New Roman" w:eastAsia="Times New Roman" w:hAnsi="Times New Roman" w:cs="Times New Roman"/>
+          <w:rFonts w:ascii="Times New Roman" w:hAnsi="Times New Roman" w:eastAsia="Times New Roman" w:cs="Times New Roman"/>
           <w:sz w:val="28"/>
         </w:rPr>
         <w:t>This</w:t>
       </w:r>
       <w:r>
         <w:rPr>
-          <w:rFonts w:ascii="Times New Roman" w:eastAsia="Times New Roman" w:hAnsi="Times New Roman" w:cs="Times New Roman"/>
+          <w:rFonts w:ascii="Times New Roman" w:hAnsi="Times New Roman" w:eastAsia="Times New Roman" w:cs="Times New Roman"/>
           <w:sz w:val="28"/>
         </w:rPr>
         <w:tab/>
+      </w:r>
+      <w:r>
+        <w:rPr>
+          <w:rFonts w:ascii="Times New Roman" w:hAnsi="Times New Roman" w:eastAsia="Times New Roman" w:cs="Times New Roman"/>
+          <w:sz w:val="28"/>
+        </w:rPr>
         <w:t>is</w:t>
       </w:r>
       <w:r>
         <w:rPr>
-          <w:rFonts w:ascii="Times New Roman" w:eastAsia="Times New Roman" w:hAnsi="Times New Roman" w:cs="Times New Roman"/>
+          <w:rFonts w:ascii="Times New Roman" w:hAnsi="Times New Roman" w:eastAsia="Times New Roman" w:cs="Times New Roman"/>
           <w:sz w:val="28"/>
         </w:rPr>
         <w:tab/>
+      </w:r>
+      <w:r>
+        <w:rPr>
+          <w:rFonts w:ascii="Times New Roman" w:hAnsi="Times New Roman" w:eastAsia="Times New Roman" w:cs="Times New Roman"/>
+          <w:sz w:val="28"/>
+        </w:rPr>
         <w:t>to</w:t>
       </w:r>
       <w:r>
         <w:rPr>
-          <w:rFonts w:ascii="Times New Roman" w:eastAsia="Times New Roman" w:hAnsi="Times New Roman" w:cs="Times New Roman"/>
+          <w:rFonts w:ascii="Times New Roman" w:hAnsi="Times New Roman" w:eastAsia="Times New Roman" w:cs="Times New Roman"/>
           <w:sz w:val="28"/>
         </w:rPr>
         <w:tab/>
+      </w:r>
+      <w:r>
+        <w:rPr>
+          <w:rFonts w:ascii="Times New Roman" w:hAnsi="Times New Roman" w:eastAsia="Times New Roman" w:cs="Times New Roman"/>
+          <w:sz w:val="28"/>
+        </w:rPr>
         <w:t>certify</w:t>
       </w:r>
       <w:r>
         <w:rPr>
-          <w:rFonts w:ascii="Times New Roman" w:eastAsia="Times New Roman" w:hAnsi="Times New Roman" w:cs="Times New Roman"/>
+          <w:rFonts w:ascii="Times New Roman" w:hAnsi="Times New Roman" w:eastAsia="Times New Roman" w:cs="Times New Roman"/>
           <w:sz w:val="28"/>
         </w:rPr>
         <w:tab/>
+      </w:r>
+      <w:r>
+        <w:rPr>
+          <w:rFonts w:ascii="Times New Roman" w:hAnsi="Times New Roman" w:eastAsia="Times New Roman" w:cs="Times New Roman"/>
+          <w:sz w:val="28"/>
+        </w:rPr>
         <w:t>that</w:t>
       </w:r>
       <w:r>
         <w:rPr>
-          <w:rFonts w:ascii="Times New Roman" w:eastAsia="Times New Roman" w:hAnsi="Times New Roman" w:cs="Times New Roman"/>
+          <w:rFonts w:ascii="Times New Roman" w:hAnsi="Times New Roman" w:eastAsia="Times New Roman" w:cs="Times New Roman"/>
           <w:sz w:val="28"/>
         </w:rPr>
         <w:tab/>
+      </w:r>
+      <w:r>
+        <w:rPr>
+          <w:rFonts w:ascii="Times New Roman" w:hAnsi="Times New Roman" w:eastAsia="Times New Roman" w:cs="Times New Roman"/>
+          <w:sz w:val="28"/>
+        </w:rPr>
         <w:t>the</w:t>
       </w:r>
       <w:r>
         <w:rPr>
-          <w:rFonts w:ascii="Times New Roman" w:eastAsia="Times New Roman" w:hAnsi="Times New Roman" w:cs="Times New Roman"/>
+          <w:rFonts w:ascii="Times New Roman" w:hAnsi="Times New Roman" w:eastAsia="Times New Roman" w:cs="Times New Roman"/>
           <w:sz w:val="28"/>
         </w:rPr>
         <w:tab/>
+      </w:r>
+      <w:r>
+        <w:rPr>
+          <w:rFonts w:ascii="Times New Roman" w:hAnsi="Times New Roman" w:eastAsia="Times New Roman" w:cs="Times New Roman"/>
+          <w:sz w:val="28"/>
+        </w:rPr>
         <w:t>UG</w:t>
       </w:r>
       <w:r>
         <w:rPr>
-          <w:rFonts w:ascii="Times New Roman" w:eastAsia="Times New Roman" w:hAnsi="Times New Roman" w:cs="Times New Roman"/>
+          <w:rFonts w:ascii="Times New Roman" w:hAnsi="Times New Roman" w:eastAsia="Times New Roman" w:cs="Times New Roman"/>
           <w:sz w:val="28"/>
         </w:rPr>
         <w:tab/>
+      </w:r>
+      <w:r>
+        <w:rPr>
+          <w:rFonts w:ascii="Times New Roman" w:hAnsi="Times New Roman" w:eastAsia="Times New Roman" w:cs="Times New Roman"/>
+          <w:sz w:val="28"/>
+        </w:rPr>
         <w:t>Project</w:t>
       </w:r>
       <w:r>
         <w:rPr>
-          <w:rFonts w:ascii="Times New Roman" w:eastAsia="Times New Roman" w:hAnsi="Times New Roman" w:cs="Times New Roman"/>
+          <w:rFonts w:ascii="Times New Roman" w:hAnsi="Times New Roman" w:eastAsia="Times New Roman" w:cs="Times New Roman"/>
           <w:sz w:val="28"/>
         </w:rPr>
         <w:tab/>
+      </w:r>
+      <w:r>
+        <w:rPr>
+          <w:rFonts w:ascii="Times New Roman" w:hAnsi="Times New Roman" w:eastAsia="Times New Roman" w:cs="Times New Roman"/>
+          <w:sz w:val="28"/>
+        </w:rPr>
         <w:t>Phase-1</w:t>
       </w:r>
       <w:r>
         <w:rPr>
-          <w:rFonts w:ascii="Times New Roman" w:eastAsia="Times New Roman" w:hAnsi="Times New Roman" w:cs="Times New Roman"/>
+          <w:rFonts w:ascii="Times New Roman" w:hAnsi="Times New Roman" w:eastAsia="Times New Roman" w:cs="Times New Roman"/>
           <w:sz w:val="28"/>
         </w:rPr>
         <w:tab/>
+      </w:r>
+      <w:r>
+        <w:rPr>
+          <w:rFonts w:ascii="Times New Roman" w:hAnsi="Times New Roman" w:eastAsia="Times New Roman" w:cs="Times New Roman"/>
+          <w:sz w:val="28"/>
+        </w:rPr>
         <w:t>entitled</w:t>
       </w:r>
       <w:r>
         <w:rPr>
-          <w:rFonts w:ascii="Times New Roman" w:eastAsia="Times New Roman" w:hAnsi="Times New Roman" w:cs="Times New Roman"/>
+          <w:rFonts w:ascii="Times New Roman" w:hAnsi="Times New Roman" w:eastAsia="Times New Roman" w:cs="Times New Roman"/>
           <w:sz w:val="28"/>
         </w:rPr>
         <w:tab/>
+      </w:r>
+      <w:r>
+        <w:rPr>
+          <w:rFonts w:ascii="Times New Roman" w:hAnsi="Times New Roman" w:eastAsia="Times New Roman" w:cs="Times New Roman"/>
+          <w:sz w:val="28"/>
+        </w:rPr>
         <w:t>“FLIGHT</w:t>
       </w:r>
       <w:r>
         <w:rPr>
-          <w:rFonts w:ascii="Times New Roman" w:eastAsia="Times New Roman" w:hAnsi="Times New Roman" w:cs="Times New Roman"/>
+          <w:rFonts w:ascii="Times New Roman" w:hAnsi="Times New Roman" w:eastAsia="Times New Roman" w:cs="Times New Roman"/>
           <w:sz w:val="28"/>
         </w:rPr>
         <w:tab/>
+      </w:r>
+      <w:r>
+        <w:rPr>
+          <w:rFonts w:ascii="Times New Roman" w:hAnsi="Times New Roman" w:eastAsia="Times New Roman" w:cs="Times New Roman"/>
+          <w:sz w:val="28"/>
+        </w:rPr>
         <w:t>DELAY</w:t>
       </w:r>
     </w:p>
@@ -683,57 +856,93 @@
       </w:pPr>
       <w:r>
         <w:rPr>
-          <w:rFonts w:ascii="Times New Roman" w:eastAsia="Times New Roman" w:hAnsi="Times New Roman" w:cs="Times New Roman"/>
+          <w:rFonts w:ascii="Times New Roman" w:hAnsi="Times New Roman" w:eastAsia="Times New Roman" w:cs="Times New Roman"/>
           <w:sz w:val="28"/>
         </w:rPr>
         <w:t>PREDICTION”</w:t>
       </w:r>
       <w:r>
         <w:rPr>
-          <w:rFonts w:ascii="Times New Roman" w:eastAsia="Times New Roman" w:hAnsi="Times New Roman" w:cs="Times New Roman"/>
+          <w:rFonts w:ascii="Times New Roman" w:hAnsi="Times New Roman" w:eastAsia="Times New Roman" w:cs="Times New Roman"/>
           <w:sz w:val="28"/>
         </w:rPr>
         <w:tab/>
+      </w:r>
+      <w:r>
+        <w:rPr>
+          <w:rFonts w:ascii="Times New Roman" w:hAnsi="Times New Roman" w:eastAsia="Times New Roman" w:cs="Times New Roman"/>
+          <w:sz w:val="28"/>
+        </w:rPr>
         <w:t>is</w:t>
       </w:r>
       <w:r>
         <w:rPr>
-          <w:rFonts w:ascii="Times New Roman" w:eastAsia="Times New Roman" w:hAnsi="Times New Roman" w:cs="Times New Roman"/>
+          <w:rFonts w:ascii="Times New Roman" w:hAnsi="Times New Roman" w:eastAsia="Times New Roman" w:cs="Times New Roman"/>
           <w:sz w:val="28"/>
         </w:rPr>
         <w:tab/>
+      </w:r>
+      <w:r>
+        <w:rPr>
+          <w:rFonts w:ascii="Times New Roman" w:hAnsi="Times New Roman" w:eastAsia="Times New Roman" w:cs="Times New Roman"/>
+          <w:sz w:val="28"/>
+        </w:rPr>
         <w:t>being</w:t>
       </w:r>
       <w:r>
         <w:rPr>
-          <w:rFonts w:ascii="Times New Roman" w:eastAsia="Times New Roman" w:hAnsi="Times New Roman" w:cs="Times New Roman"/>
+          <w:rFonts w:ascii="Times New Roman" w:hAnsi="Times New Roman" w:eastAsia="Times New Roman" w:cs="Times New Roman"/>
           <w:sz w:val="28"/>
         </w:rPr>
         <w:tab/>
+      </w:r>
+      <w:r>
+        <w:rPr>
+          <w:rFonts w:ascii="Times New Roman" w:hAnsi="Times New Roman" w:eastAsia="Times New Roman" w:cs="Times New Roman"/>
+          <w:sz w:val="28"/>
+        </w:rPr>
         <w:t>submitted</w:t>
       </w:r>
       <w:r>
         <w:rPr>
-          <w:rFonts w:ascii="Times New Roman" w:eastAsia="Times New Roman" w:hAnsi="Times New Roman" w:cs="Times New Roman"/>
+          <w:rFonts w:ascii="Times New Roman" w:hAnsi="Times New Roman" w:eastAsia="Times New Roman" w:cs="Times New Roman"/>
           <w:sz w:val="28"/>
         </w:rPr>
         <w:tab/>
+      </w:r>
+      <w:r>
+        <w:rPr>
+          <w:rFonts w:ascii="Times New Roman" w:hAnsi="Times New Roman" w:eastAsia="Times New Roman" w:cs="Times New Roman"/>
+          <w:sz w:val="28"/>
+        </w:rPr>
         <w:t>by</w:t>
       </w:r>
       <w:r>
         <w:rPr>
-          <w:rFonts w:ascii="Times New Roman" w:eastAsia="Times New Roman" w:hAnsi="Times New Roman" w:cs="Times New Roman"/>
+          <w:rFonts w:ascii="Times New Roman" w:hAnsi="Times New Roman" w:eastAsia="Times New Roman" w:cs="Times New Roman"/>
           <w:sz w:val="28"/>
         </w:rPr>
         <w:tab/>
+      </w:r>
+      <w:r>
+        <w:rPr>
+          <w:rFonts w:ascii="Times New Roman" w:hAnsi="Times New Roman" w:eastAsia="Times New Roman" w:cs="Times New Roman"/>
+          <w:sz w:val="28"/>
+        </w:rPr>
         <w:t>GUNDA VENKATA</w:t>
       </w:r>
       <w:r>
         <w:rPr>
-          <w:rFonts w:ascii="Times New Roman" w:eastAsia="Times New Roman" w:hAnsi="Times New Roman" w:cs="Times New Roman"/>
+          <w:rFonts w:ascii="Times New Roman" w:hAnsi="Times New Roman" w:eastAsia="Times New Roman" w:cs="Times New Roman"/>
           <w:sz w:val="28"/>
         </w:rPr>
         <w:tab/>
+      </w:r>
+      <w:r>
+        <w:rPr>
+          <w:rFonts w:ascii="Times New Roman" w:hAnsi="Times New Roman" w:eastAsia="Times New Roman" w:cs="Times New Roman"/>
+          <w:sz w:val="28"/>
+        </w:rPr>
         <w:t>SAI(21UK1A6664),</w:t>
       </w:r>
     </w:p>
@@ -749,41 +958,65 @@
       </w:pPr>
       <w:r>
         <w:rPr>
-          <w:rFonts w:ascii="Times New Roman" w:eastAsia="Times New Roman" w:hAnsi="Times New Roman" w:cs="Times New Roman"/>
+          <w:rFonts w:ascii="Times New Roman" w:hAnsi="Times New Roman" w:eastAsia="Times New Roman" w:cs="Times New Roman"/>
           <w:sz w:val="28"/>
         </w:rPr>
         <w:t>THUMULA</w:t>
       </w:r>
       <w:r>
         <w:rPr>
-          <w:rFonts w:ascii="Times New Roman" w:eastAsia="Times New Roman" w:hAnsi="Times New Roman" w:cs="Times New Roman"/>
+          <w:rFonts w:ascii="Times New Roman" w:hAnsi="Times New Roman" w:eastAsia="Times New Roman" w:cs="Times New Roman"/>
           <w:sz w:val="28"/>
         </w:rPr>
         <w:tab/>
+      </w:r>
+      <w:r>
+        <w:rPr>
+          <w:rFonts w:ascii="Times New Roman" w:hAnsi="Times New Roman" w:eastAsia="Times New Roman" w:cs="Times New Roman"/>
+          <w:sz w:val="28"/>
+        </w:rPr>
         <w:t>VYSHNAVI</w:t>
       </w:r>
       <w:r>
         <w:rPr>
-          <w:rFonts w:ascii="Times New Roman" w:eastAsia="Times New Roman" w:hAnsi="Times New Roman" w:cs="Times New Roman"/>
+          <w:rFonts w:ascii="Times New Roman" w:hAnsi="Times New Roman" w:eastAsia="Times New Roman" w:cs="Times New Roman"/>
           <w:sz w:val="28"/>
         </w:rPr>
         <w:tab/>
+      </w:r>
+      <w:r>
+        <w:rPr>
+          <w:rFonts w:ascii="Times New Roman" w:hAnsi="Times New Roman" w:eastAsia="Times New Roman" w:cs="Times New Roman"/>
+          <w:sz w:val="28"/>
+        </w:rPr>
         <w:t>(21UK1A6612),</w:t>
       </w:r>
       <w:r>
         <w:rPr>
-          <w:rFonts w:ascii="Times New Roman" w:eastAsia="Times New Roman" w:hAnsi="Times New Roman" w:cs="Times New Roman"/>
+          <w:rFonts w:ascii="Times New Roman" w:hAnsi="Times New Roman" w:eastAsia="Times New Roman" w:cs="Times New Roman"/>
           <w:sz w:val="28"/>
         </w:rPr>
         <w:tab/>
+      </w:r>
+      <w:r>
+        <w:rPr>
+          <w:rFonts w:ascii="Times New Roman" w:hAnsi="Times New Roman" w:eastAsia="Times New Roman" w:cs="Times New Roman"/>
+          <w:sz w:val="28"/>
+        </w:rPr>
         <w:t>BODDULA</w:t>
       </w:r>
       <w:r>
         <w:rPr>
-          <w:rFonts w:ascii="Times New Roman" w:eastAsia="Times New Roman" w:hAnsi="Times New Roman" w:cs="Times New Roman"/>
+          <w:rFonts w:ascii="Times New Roman" w:hAnsi="Times New Roman" w:eastAsia="Times New Roman" w:cs="Times New Roman"/>
           <w:sz w:val="28"/>
         </w:rPr>
         <w:tab/>
+      </w:r>
+      <w:r>
+        <w:rPr>
+          <w:rFonts w:ascii="Times New Roman" w:hAnsi="Times New Roman" w:eastAsia="Times New Roman" w:cs="Times New Roman"/>
+          <w:sz w:val="28"/>
+        </w:rPr>
         <w:t>MANOJ(22UK5A6605),</w:t>
       </w:r>
     </w:p>
@@ -795,7 +1028,7 @@
       </w:pPr>
       <w:r>
         <w:rPr>
-          <w:rFonts w:ascii="Times New Roman" w:eastAsia="Times New Roman" w:hAnsi="Times New Roman" w:cs="Times New Roman"/>
+          <w:rFonts w:ascii="Times New Roman" w:hAnsi="Times New Roman" w:eastAsia="Times New Roman" w:cs="Times New Roman"/>
           <w:sz w:val="28"/>
         </w:rPr>
         <w:t>SAMALA SANTHOSH(21UK1A6638). in partial fulfillment of the requirements for the award of the degree of Bachelor of Technology in Computer Science &amp; Engineering to Jawaharlal Nehru Technological University Hyderabad during the academic year 2023- 2024.</w:t>
@@ -811,7 +1044,7 @@
       </w:pPr>
       <w:r>
         <w:rPr>
-          <w:rFonts w:ascii="Times New Roman" w:eastAsia="Times New Roman" w:hAnsi="Times New Roman" w:cs="Times New Roman"/>
+          <w:rFonts w:ascii="Times New Roman" w:hAnsi="Times New Roman" w:eastAsia="Times New Roman" w:cs="Times New Roman"/>
           <w:b/>
           <w:sz w:val="24"/>
         </w:rPr>
@@ -819,11 +1052,18 @@
       </w:r>
       <w:r>
         <w:rPr>
-          <w:rFonts w:ascii="Times New Roman" w:eastAsia="Times New Roman" w:hAnsi="Times New Roman" w:cs="Times New Roman"/>
+          <w:rFonts w:ascii="Times New Roman" w:hAnsi="Times New Roman" w:eastAsia="Times New Roman" w:cs="Times New Roman"/>
           <w:b/>
           <w:sz w:val="24"/>
         </w:rPr>
         <w:tab/>
+      </w:r>
+      <w:r>
+        <w:rPr>
+          <w:rFonts w:ascii="Times New Roman" w:hAnsi="Times New Roman" w:eastAsia="Times New Roman" w:cs="Times New Roman"/>
+          <w:b/>
+          <w:sz w:val="24"/>
+        </w:rPr>
         <w:t>HOD:</w:t>
       </w:r>
     </w:p>
@@ -836,7 +1076,7 @@
       </w:pPr>
       <w:r>
         <w:rPr>
-          <w:rFonts w:ascii="Times New Roman" w:eastAsia="Times New Roman" w:hAnsi="Times New Roman" w:cs="Times New Roman"/>
+          <w:rFonts w:ascii="Times New Roman" w:hAnsi="Times New Roman" w:eastAsia="Times New Roman" w:cs="Times New Roman"/>
           <w:b/>
           <w:sz w:val="24"/>
         </w:rPr>
@@ -844,11 +1084,18 @@
       </w:r>
       <w:r>
         <w:rPr>
-          <w:rFonts w:ascii="Times New Roman" w:eastAsia="Times New Roman" w:hAnsi="Times New Roman" w:cs="Times New Roman"/>
+          <w:rFonts w:ascii="Times New Roman" w:hAnsi="Times New Roman" w:eastAsia="Times New Roman" w:cs="Times New Roman"/>
           <w:b/>
           <w:sz w:val="24"/>
         </w:rPr>
         <w:tab/>
+      </w:r>
+      <w:r>
+        <w:rPr>
+          <w:rFonts w:ascii="Times New Roman" w:hAnsi="Times New Roman" w:eastAsia="Times New Roman" w:cs="Times New Roman"/>
+          <w:b/>
+          <w:sz w:val="24"/>
+        </w:rPr>
         <w:t>Dr. K. Sharmila</w:t>
       </w:r>
     </w:p>
@@ -861,15 +1108,20 @@
       </w:pPr>
       <w:r>
         <w:rPr>
-          <w:rFonts w:ascii="Times New Roman" w:eastAsia="Times New Roman" w:hAnsi="Times New Roman" w:cs="Times New Roman"/>
+          <w:rFonts w:ascii="Times New Roman" w:hAnsi="Times New Roman" w:eastAsia="Times New Roman" w:cs="Times New Roman"/>
         </w:rPr>
         <w:t>(Assistant Professor)</w:t>
       </w:r>
       <w:r>
         <w:rPr>
-          <w:rFonts w:ascii="Times New Roman" w:eastAsia="Times New Roman" w:hAnsi="Times New Roman" w:cs="Times New Roman"/>
+          <w:rFonts w:ascii="Times New Roman" w:hAnsi="Times New Roman" w:eastAsia="Times New Roman" w:cs="Times New Roman"/>
         </w:rPr>
         <w:tab/>
+      </w:r>
+      <w:r>
+        <w:rPr>
+          <w:rFonts w:ascii="Times New Roman" w:hAnsi="Times New Roman" w:eastAsia="Times New Roman" w:cs="Times New Roman"/>
+        </w:rPr>
         <w:t>(Professor)</w:t>
       </w:r>
     </w:p>
@@ -881,7 +1133,7 @@
       </w:pPr>
       <w:r>
         <w:rPr>
-          <w:rFonts w:ascii="Times New Roman" w:eastAsia="Times New Roman" w:hAnsi="Times New Roman" w:cs="Times New Roman"/>
+          <w:rFonts w:ascii="Times New Roman" w:hAnsi="Times New Roman" w:eastAsia="Times New Roman" w:cs="Times New Roman"/>
           <w:b/>
           <w:sz w:val="28"/>
         </w:rPr>
@@ -890,7 +1142,7 @@
     </w:p>
     <w:p>
       <w:pPr>
-        <w:pStyle w:val="Heading1"/>
+        <w:pStyle w:val="2"/>
         <w:spacing w:after="380" w:line="265" w:lineRule="auto"/>
         <w:jc w:val="center"/>
       </w:pPr>
@@ -906,14 +1158,14 @@
       </w:pPr>
       <w:r>
         <w:rPr>
-          <w:rFonts w:ascii="Times New Roman" w:eastAsia="Times New Roman" w:hAnsi="Times New Roman" w:cs="Times New Roman"/>
+          <w:rFonts w:ascii="Times New Roman" w:hAnsi="Times New Roman" w:eastAsia="Times New Roman" w:cs="Times New Roman"/>
           <w:sz w:val="24"/>
         </w:rPr>
         <w:t xml:space="preserve">We wish to take this opportunity to express our sincere gratitude and deep sense of respect to our beloved </w:t>
       </w:r>
       <w:r>
         <w:rPr>
-          <w:rFonts w:ascii="Times New Roman" w:eastAsia="Times New Roman" w:hAnsi="Times New Roman" w:cs="Times New Roman"/>
+          <w:rFonts w:ascii="Times New Roman" w:hAnsi="Times New Roman" w:eastAsia="Times New Roman" w:cs="Times New Roman"/>
           <w:b/>
           <w:sz w:val="24"/>
         </w:rPr>
@@ -921,18 +1173,10 @@
       </w:r>
       <w:r>
         <w:rPr>
-          <w:rFonts w:ascii="Times New Roman" w:eastAsia="Times New Roman" w:hAnsi="Times New Roman" w:cs="Times New Roman"/>
+          <w:rFonts w:ascii="Times New Roman" w:hAnsi="Times New Roman" w:eastAsia="Times New Roman" w:cs="Times New Roman"/>
           <w:sz w:val="24"/>
         </w:rPr>
-        <w:t xml:space="preserve">Principal, Vaagdevi Engineering </w:t>
-      </w:r>
-      <w:r>
-        <w:rPr>
-          <w:rFonts w:ascii="Times New Roman" w:eastAsia="Times New Roman" w:hAnsi="Times New Roman" w:cs="Times New Roman"/>
-          <w:sz w:val="24"/>
-        </w:rPr>
-        <w:lastRenderedPageBreak/>
-        <w:t>College for making us available all the required assistance and for his support and inspiration to carry out this UG Project Phase-1 in the institute.</w:t>
+        <w:t>Principal, Vaagdevi Engineering College for making us available all the required assistance and for his support and inspiration to carry out this UG Project Phase-1 in the institute.</w:t>
       </w:r>
     </w:p>
     <w:p>
@@ -943,14 +1187,14 @@
       </w:pPr>
       <w:r>
         <w:rPr>
-          <w:rFonts w:ascii="Times New Roman" w:eastAsia="Times New Roman" w:hAnsi="Times New Roman" w:cs="Times New Roman"/>
+          <w:rFonts w:ascii="Times New Roman" w:hAnsi="Times New Roman" w:eastAsia="Times New Roman" w:cs="Times New Roman"/>
           <w:sz w:val="24"/>
         </w:rPr>
         <w:t xml:space="preserve">We extend our heartfelt thanks to </w:t>
       </w:r>
       <w:r>
         <w:rPr>
-          <w:rFonts w:ascii="Times New Roman" w:eastAsia="Times New Roman" w:hAnsi="Times New Roman" w:cs="Times New Roman"/>
+          <w:rFonts w:ascii="Times New Roman" w:hAnsi="Times New Roman" w:eastAsia="Times New Roman" w:cs="Times New Roman"/>
           <w:b/>
           <w:sz w:val="24"/>
         </w:rPr>
@@ -958,7 +1202,7 @@
       </w:r>
       <w:r>
         <w:rPr>
-          <w:rFonts w:ascii="Times New Roman" w:eastAsia="Times New Roman" w:hAnsi="Times New Roman" w:cs="Times New Roman"/>
+          <w:rFonts w:ascii="Times New Roman" w:hAnsi="Times New Roman" w:eastAsia="Times New Roman" w:cs="Times New Roman"/>
           <w:sz w:val="24"/>
         </w:rPr>
         <w:t>, Head of the Department of CSE, Vaagdevi Engineering College for providing us necessary infrastructure and thereby giving us freedom to carry out the UG Project Phase-1.</w:t>
@@ -972,7 +1216,7 @@
       </w:pPr>
       <w:r>
         <w:rPr>
-          <w:rFonts w:ascii="Times New Roman" w:eastAsia="Times New Roman" w:hAnsi="Times New Roman" w:cs="Times New Roman"/>
+          <w:rFonts w:ascii="Times New Roman" w:hAnsi="Times New Roman" w:eastAsia="Times New Roman" w:cs="Times New Roman"/>
           <w:sz w:val="24"/>
         </w:rPr>
         <w:t>We express heartfelt thanks to Smart Bridge Educational Services Private Limited,for their constant supervision as well as for providing necessary information regarding the UG Project Phase-1 and for their support in completing the UG Project Phase-1.</w:t>
@@ -986,14 +1230,14 @@
       </w:pPr>
       <w:r>
         <w:rPr>
-          <w:rFonts w:ascii="Times New Roman" w:eastAsia="Times New Roman" w:hAnsi="Times New Roman" w:cs="Times New Roman"/>
+          <w:rFonts w:ascii="Times New Roman" w:hAnsi="Times New Roman" w:eastAsia="Times New Roman" w:cs="Times New Roman"/>
           <w:sz w:val="24"/>
         </w:rPr>
         <w:t xml:space="preserve">We express heartfelt thanks to the guide, </w:t>
       </w:r>
       <w:r>
         <w:rPr>
-          <w:rFonts w:ascii="Times New Roman" w:eastAsia="Times New Roman" w:hAnsi="Times New Roman" w:cs="Times New Roman"/>
+          <w:rFonts w:ascii="Times New Roman" w:hAnsi="Times New Roman" w:eastAsia="Times New Roman" w:cs="Times New Roman"/>
           <w:b/>
           <w:sz w:val="24"/>
         </w:rPr>
@@ -1001,7 +1245,7 @@
       </w:r>
       <w:r>
         <w:rPr>
-          <w:rFonts w:ascii="Times New Roman" w:eastAsia="Times New Roman" w:hAnsi="Times New Roman" w:cs="Times New Roman"/>
+          <w:rFonts w:ascii="Times New Roman" w:hAnsi="Times New Roman" w:eastAsia="Times New Roman" w:cs="Times New Roman"/>
           <w:sz w:val="24"/>
         </w:rPr>
         <w:t>Assistant professor, Department of CSE for his constant support and giving necessary guidance for completion of this UG Project Phase-1.</w:t>
@@ -1015,7 +1259,7 @@
       </w:pPr>
       <w:r>
         <w:rPr>
-          <w:rFonts w:ascii="Times New Roman" w:eastAsia="Times New Roman" w:hAnsi="Times New Roman" w:cs="Times New Roman"/>
+          <w:rFonts w:ascii="Times New Roman" w:hAnsi="Times New Roman" w:eastAsia="Times New Roman" w:cs="Times New Roman"/>
           <w:sz w:val="24"/>
         </w:rPr>
         <w:t>Finally, we express our sincere thanks and gratitude to my family members, friends for their encouragement and outpouring their knowledge and experience throughout the thesis.</w:t>
@@ -1037,41 +1281,65 @@
       </w:r>
       <w:r>
         <w:rPr>
-          <w:rFonts w:ascii="Times New Roman" w:eastAsia="Times New Roman" w:hAnsi="Times New Roman" w:cs="Times New Roman"/>
+          <w:rFonts w:ascii="Times New Roman" w:hAnsi="Times New Roman" w:eastAsia="Times New Roman" w:cs="Times New Roman"/>
           <w:sz w:val="24"/>
         </w:rPr>
         <w:t>GUNDA</w:t>
       </w:r>
       <w:r>
         <w:rPr>
-          <w:rFonts w:ascii="Times New Roman" w:eastAsia="Times New Roman" w:hAnsi="Times New Roman" w:cs="Times New Roman"/>
+          <w:rFonts w:ascii="Times New Roman" w:hAnsi="Times New Roman" w:eastAsia="Times New Roman" w:cs="Times New Roman"/>
           <w:sz w:val="24"/>
         </w:rPr>
         <w:tab/>
+      </w:r>
+      <w:r>
+        <w:rPr>
+          <w:rFonts w:ascii="Times New Roman" w:hAnsi="Times New Roman" w:eastAsia="Times New Roman" w:cs="Times New Roman"/>
+          <w:sz w:val="24"/>
+        </w:rPr>
         <w:t>VENKATA</w:t>
       </w:r>
       <w:r>
         <w:rPr>
-          <w:rFonts w:ascii="Times New Roman" w:eastAsia="Times New Roman" w:hAnsi="Times New Roman" w:cs="Times New Roman"/>
+          <w:rFonts w:ascii="Times New Roman" w:hAnsi="Times New Roman" w:eastAsia="Times New Roman" w:cs="Times New Roman"/>
           <w:sz w:val="24"/>
         </w:rPr>
         <w:tab/>
+      </w:r>
+      <w:r>
+        <w:rPr>
+          <w:rFonts w:ascii="Times New Roman" w:hAnsi="Times New Roman" w:eastAsia="Times New Roman" w:cs="Times New Roman"/>
+          <w:sz w:val="24"/>
+        </w:rPr>
         <w:t>SAI(21UK1A6664),</w:t>
       </w:r>
       <w:r>
         <w:rPr>
-          <w:rFonts w:ascii="Times New Roman" w:eastAsia="Times New Roman" w:hAnsi="Times New Roman" w:cs="Times New Roman"/>
+          <w:rFonts w:ascii="Times New Roman" w:hAnsi="Times New Roman" w:eastAsia="Times New Roman" w:cs="Times New Roman"/>
           <w:sz w:val="24"/>
         </w:rPr>
         <w:tab/>
+      </w:r>
+      <w:r>
+        <w:rPr>
+          <w:rFonts w:ascii="Times New Roman" w:hAnsi="Times New Roman" w:eastAsia="Times New Roman" w:cs="Times New Roman"/>
+          <w:sz w:val="24"/>
+        </w:rPr>
         <w:t>THUMULA</w:t>
       </w:r>
       <w:r>
         <w:rPr>
-          <w:rFonts w:ascii="Times New Roman" w:eastAsia="Times New Roman" w:hAnsi="Times New Roman" w:cs="Times New Roman"/>
+          <w:rFonts w:ascii="Times New Roman" w:hAnsi="Times New Roman" w:eastAsia="Times New Roman" w:cs="Times New Roman"/>
           <w:sz w:val="24"/>
         </w:rPr>
         <w:tab/>
+      </w:r>
+      <w:r>
+        <w:rPr>
+          <w:rFonts w:ascii="Times New Roman" w:hAnsi="Times New Roman" w:eastAsia="Times New Roman" w:cs="Times New Roman"/>
+          <w:sz w:val="24"/>
+        </w:rPr>
         <w:t>VYSHNAVI</w:t>
       </w:r>
     </w:p>
@@ -1090,33 +1358,51 @@
       </w:r>
       <w:r>
         <w:rPr>
-          <w:rFonts w:ascii="Times New Roman" w:eastAsia="Times New Roman" w:hAnsi="Times New Roman" w:cs="Times New Roman"/>
+          <w:rFonts w:ascii="Times New Roman" w:hAnsi="Times New Roman" w:eastAsia="Times New Roman" w:cs="Times New Roman"/>
           <w:sz w:val="24"/>
         </w:rPr>
         <w:t>(21UK1A6612),</w:t>
       </w:r>
       <w:r>
         <w:rPr>
-          <w:rFonts w:ascii="Times New Roman" w:eastAsia="Times New Roman" w:hAnsi="Times New Roman" w:cs="Times New Roman"/>
+          <w:rFonts w:ascii="Times New Roman" w:hAnsi="Times New Roman" w:eastAsia="Times New Roman" w:cs="Times New Roman"/>
           <w:sz w:val="24"/>
         </w:rPr>
         <w:tab/>
+      </w:r>
+      <w:r>
+        <w:rPr>
+          <w:rFonts w:ascii="Times New Roman" w:hAnsi="Times New Roman" w:eastAsia="Times New Roman" w:cs="Times New Roman"/>
+          <w:sz w:val="24"/>
+        </w:rPr>
         <w:t>BODDULA</w:t>
       </w:r>
       <w:r>
         <w:rPr>
-          <w:rFonts w:ascii="Times New Roman" w:eastAsia="Times New Roman" w:hAnsi="Times New Roman" w:cs="Times New Roman"/>
+          <w:rFonts w:ascii="Times New Roman" w:hAnsi="Times New Roman" w:eastAsia="Times New Roman" w:cs="Times New Roman"/>
           <w:sz w:val="24"/>
         </w:rPr>
         <w:tab/>
+      </w:r>
+      <w:r>
+        <w:rPr>
+          <w:rFonts w:ascii="Times New Roman" w:hAnsi="Times New Roman" w:eastAsia="Times New Roman" w:cs="Times New Roman"/>
+          <w:sz w:val="24"/>
+        </w:rPr>
         <w:t>MANOJ(22UK5A6605),</w:t>
       </w:r>
       <w:r>
         <w:rPr>
-          <w:rFonts w:ascii="Times New Roman" w:eastAsia="Times New Roman" w:hAnsi="Times New Roman" w:cs="Times New Roman"/>
+          <w:rFonts w:ascii="Times New Roman" w:hAnsi="Times New Roman" w:eastAsia="Times New Roman" w:cs="Times New Roman"/>
           <w:sz w:val="24"/>
         </w:rPr>
         <w:tab/>
+      </w:r>
+      <w:r>
+        <w:rPr>
+          <w:rFonts w:ascii="Times New Roman" w:hAnsi="Times New Roman" w:eastAsia="Times New Roman" w:cs="Times New Roman"/>
+          <w:sz w:val="24"/>
+        </w:rPr>
         <w:t>SAMALA</w:t>
       </w:r>
     </w:p>
@@ -1128,7 +1414,7 @@
       </w:pPr>
       <w:r>
         <w:rPr>
-          <w:rFonts w:ascii="Times New Roman" w:eastAsia="Times New Roman" w:hAnsi="Times New Roman" w:cs="Times New Roman"/>
+          <w:rFonts w:ascii="Times New Roman" w:hAnsi="Times New Roman" w:eastAsia="Times New Roman" w:cs="Times New Roman"/>
           <w:sz w:val="24"/>
         </w:rPr>
         <w:t>SANTHOSH(21UK1A6638).</w:t>
@@ -1136,7 +1422,7 @@
     </w:p>
     <w:p>
       <w:pPr>
-        <w:pStyle w:val="Heading1"/>
+        <w:pStyle w:val="2"/>
         <w:spacing w:after="522" w:line="265" w:lineRule="auto"/>
         <w:ind w:right="905"/>
         <w:jc w:val="center"/>
@@ -1153,18 +1439,10 @@
       </w:pPr>
       <w:r>
         <w:rPr>
-          <w:rFonts w:ascii="Times New Roman" w:eastAsia="Times New Roman" w:hAnsi="Times New Roman" w:cs="Times New Roman"/>
-          <w:sz w:val="26"/>
-        </w:rPr>
-        <w:t xml:space="preserve">Flight delays are a significant issue in the aviation industry, affecting both airlines and passengers by causing inconvenience, economic losses, and logistical challenges. This research focuses on predicting flight delays using a data-driven approach, integrating historical flight data, weather conditions, air traffic information, and other relevant variables. We employ advanced machine learning techniques, including regression models, decision trees, and neural networks, to analyze and predict delays. Our study highlights the importance of feature selection, data preprocessing, and model tuning in enhancing prediction accuracy. </w:t>
-      </w:r>
-      <w:r>
-        <w:rPr>
-          <w:rFonts w:ascii="Times New Roman" w:eastAsia="Times New Roman" w:hAnsi="Times New Roman" w:cs="Times New Roman"/>
-          <w:sz w:val="26"/>
-        </w:rPr>
-        <w:lastRenderedPageBreak/>
-        <w:t>Experimental results demonstrate that our proposed models can effectively predict delays with high accuracy, providing valuable insights for airlines to optimize their operations and improve passenger satisfaction. Future work will explore the incorporation of real-time data and the development of a robust predictive framework that can be deployed in operational environments.</w:t>
+          <w:rFonts w:ascii="Times New Roman" w:hAnsi="Times New Roman" w:eastAsia="Times New Roman" w:cs="Times New Roman"/>
+          <w:sz w:val="26"/>
+        </w:rPr>
+        <w:t>Flight delays are a significant issue in the aviation industry, affecting both airlines and passengers by causing inconvenience, economic losses, and logistical challenges. This research focuses on predicting flight delays using a data-driven approach, integrating historical flight data, weather conditions, air traffic information, and other relevant variables. We employ advanced machine learning techniques, including regression models, decision trees, and neural networks, to analyze and predict delays. Our study highlights the importance of feature selection, data preprocessing, and model tuning in enhancing prediction accuracy. Experimental results demonstrate that our proposed models can effectively predict delays with high accuracy, providing valuable insights for airlines to optimize their operations and improve passenger satisfaction. Future work will explore the incorporation of real-time data and the development of a robust predictive framework that can be deployed in operational environments.</w:t>
       </w:r>
       <w:r>
         <w:br w:type="page"/>
@@ -1172,7 +1450,7 @@
     </w:p>
     <w:p>
       <w:pPr>
-        <w:pStyle w:val="Heading1"/>
+        <w:pStyle w:val="2"/>
         <w:spacing w:after="241"/>
         <w:ind w:left="0" w:right="6" w:firstLine="0"/>
         <w:jc w:val="center"/>
@@ -1181,13 +1459,12 @@
         <w:rPr>
           <w:sz w:val="36"/>
         </w:rPr>
-        <w:lastRenderedPageBreak/>
         <w:t>TABLE OFCONTENTS:-</w:t>
       </w:r>
     </w:p>
     <w:p>
       <w:pPr>
-        <w:pStyle w:val="Heading2"/>
+        <w:pStyle w:val="3"/>
         <w:ind w:left="499" w:right="0"/>
       </w:pPr>
       <w:r>
@@ -1201,7 +1478,7 @@
       </w:pPr>
       <w:r>
         <w:rPr>
-          <w:rFonts w:ascii="Times New Roman" w:eastAsia="Times New Roman" w:hAnsi="Times New Roman" w:cs="Times New Roman"/>
+          <w:rFonts w:ascii="Times New Roman" w:hAnsi="Times New Roman" w:eastAsia="Times New Roman" w:cs="Times New Roman"/>
           <w:b/>
           <w:sz w:val="28"/>
         </w:rPr>
@@ -1209,7 +1486,7 @@
       </w:r>
       <w:r>
         <w:rPr>
-          <w:rFonts w:ascii="Times New Roman" w:eastAsia="Times New Roman" w:hAnsi="Times New Roman" w:cs="Times New Roman"/>
+          <w:rFonts w:ascii="Times New Roman" w:hAnsi="Times New Roman" w:eastAsia="Times New Roman" w:cs="Times New Roman"/>
           <w:b/>
           <w:sz w:val="32"/>
         </w:rPr>
@@ -1223,7 +1500,7 @@
       </w:pPr>
       <w:r>
         <w:rPr>
-          <w:rFonts w:ascii="Times New Roman" w:eastAsia="Times New Roman" w:hAnsi="Times New Roman" w:cs="Times New Roman"/>
+          <w:rFonts w:ascii="Times New Roman" w:hAnsi="Times New Roman" w:eastAsia="Times New Roman" w:cs="Times New Roman"/>
           <w:b/>
           <w:sz w:val="28"/>
         </w:rPr>
@@ -1231,7 +1508,7 @@
       </w:r>
       <w:r>
         <w:rPr>
-          <w:rFonts w:ascii="Times New Roman" w:eastAsia="Times New Roman" w:hAnsi="Times New Roman" w:cs="Times New Roman"/>
+          <w:rFonts w:ascii="Times New Roman" w:hAnsi="Times New Roman" w:eastAsia="Times New Roman" w:cs="Times New Roman"/>
           <w:b/>
           <w:sz w:val="32"/>
         </w:rPr>
@@ -1239,7 +1516,7 @@
       </w:r>
       <w:r>
         <w:rPr>
-          <w:rFonts w:ascii="Times New Roman" w:eastAsia="Times New Roman" w:hAnsi="Times New Roman" w:cs="Times New Roman"/>
+          <w:rFonts w:ascii="Times New Roman" w:hAnsi="Times New Roman" w:eastAsia="Times New Roman" w:cs="Times New Roman"/>
           <w:b/>
           <w:sz w:val="26"/>
         </w:rPr>
@@ -1247,7 +1524,7 @@
       </w:r>
       <w:r>
         <w:rPr>
-          <w:rFonts w:ascii="Times New Roman" w:eastAsia="Times New Roman" w:hAnsi="Times New Roman" w:cs="Times New Roman"/>
+          <w:rFonts w:ascii="Times New Roman" w:hAnsi="Times New Roman" w:eastAsia="Times New Roman" w:cs="Times New Roman"/>
           <w:b/>
           <w:sz w:val="32"/>
         </w:rPr>
@@ -1261,7 +1538,7 @@
       </w:pPr>
       <w:r>
         <w:rPr>
-          <w:rFonts w:ascii="Times New Roman" w:eastAsia="Times New Roman" w:hAnsi="Times New Roman" w:cs="Times New Roman"/>
+          <w:rFonts w:ascii="Times New Roman" w:hAnsi="Times New Roman" w:eastAsia="Times New Roman" w:cs="Times New Roman"/>
           <w:b/>
           <w:sz w:val="28"/>
         </w:rPr>
@@ -1269,7 +1546,7 @@
       </w:r>
       <w:r>
         <w:rPr>
-          <w:rFonts w:ascii="Times New Roman" w:eastAsia="Times New Roman" w:hAnsi="Times New Roman" w:cs="Times New Roman"/>
+          <w:rFonts w:ascii="Times New Roman" w:hAnsi="Times New Roman" w:eastAsia="Times New Roman" w:cs="Times New Roman"/>
           <w:b/>
           <w:sz w:val="32"/>
         </w:rPr>
@@ -1283,7 +1560,7 @@
       </w:pPr>
       <w:r>
         <w:rPr>
-          <w:rFonts w:ascii="Times New Roman" w:eastAsia="Times New Roman" w:hAnsi="Times New Roman" w:cs="Times New Roman"/>
+          <w:rFonts w:ascii="Times New Roman" w:hAnsi="Times New Roman" w:eastAsia="Times New Roman" w:cs="Times New Roman"/>
           <w:b/>
           <w:sz w:val="28"/>
         </w:rPr>
@@ -1291,7 +1568,7 @@
       </w:r>
       <w:r>
         <w:rPr>
-          <w:rFonts w:ascii="Times New Roman" w:eastAsia="Times New Roman" w:hAnsi="Times New Roman" w:cs="Times New Roman"/>
+          <w:rFonts w:ascii="Times New Roman" w:hAnsi="Times New Roman" w:eastAsia="Times New Roman" w:cs="Times New Roman"/>
           <w:b/>
           <w:sz w:val="32"/>
         </w:rPr>
@@ -1300,7 +1577,7 @@
     </w:p>
     <w:p>
       <w:pPr>
-        <w:pStyle w:val="Heading2"/>
+        <w:pStyle w:val="3"/>
         <w:ind w:left="499" w:right="0"/>
       </w:pPr>
       <w:r>
@@ -1320,7 +1597,7 @@
       </w:pPr>
       <w:r>
         <w:rPr>
-          <w:rFonts w:ascii="Times New Roman" w:eastAsia="Times New Roman" w:hAnsi="Times New Roman" w:cs="Times New Roman"/>
+          <w:rFonts w:ascii="Times New Roman" w:hAnsi="Times New Roman" w:eastAsia="Times New Roman" w:cs="Times New Roman"/>
           <w:b/>
           <w:sz w:val="28"/>
         </w:rPr>
@@ -1328,7 +1605,7 @@
       </w:r>
       <w:r>
         <w:rPr>
-          <w:rFonts w:ascii="Times New Roman" w:eastAsia="Times New Roman" w:hAnsi="Times New Roman" w:cs="Times New Roman"/>
+          <w:rFonts w:ascii="Times New Roman" w:hAnsi="Times New Roman" w:eastAsia="Times New Roman" w:cs="Times New Roman"/>
           <w:b/>
           <w:sz w:val="32"/>
         </w:rPr>
@@ -1342,7 +1619,7 @@
       </w:pPr>
       <w:r>
         <w:rPr>
-          <w:rFonts w:ascii="Times New Roman" w:eastAsia="Times New Roman" w:hAnsi="Times New Roman" w:cs="Times New Roman"/>
+          <w:rFonts w:ascii="Times New Roman" w:hAnsi="Times New Roman" w:eastAsia="Times New Roman" w:cs="Times New Roman"/>
           <w:b/>
           <w:sz w:val="28"/>
         </w:rPr>
@@ -1350,7 +1627,7 @@
       </w:r>
       <w:r>
         <w:rPr>
-          <w:rFonts w:ascii="Times New Roman" w:eastAsia="Times New Roman" w:hAnsi="Times New Roman" w:cs="Times New Roman"/>
+          <w:rFonts w:ascii="Times New Roman" w:hAnsi="Times New Roman" w:eastAsia="Times New Roman" w:cs="Times New Roman"/>
           <w:b/>
           <w:sz w:val="32"/>
         </w:rPr>
@@ -1364,7 +1641,7 @@
       </w:pPr>
       <w:r>
         <w:rPr>
-          <w:rFonts w:ascii="Times New Roman" w:eastAsia="Times New Roman" w:hAnsi="Times New Roman" w:cs="Times New Roman"/>
+          <w:rFonts w:ascii="Times New Roman" w:hAnsi="Times New Roman" w:eastAsia="Times New Roman" w:cs="Times New Roman"/>
           <w:b/>
           <w:sz w:val="26"/>
         </w:rPr>
@@ -1372,7 +1649,7 @@
       </w:r>
       <w:r>
         <w:rPr>
-          <w:rFonts w:ascii="Times New Roman" w:eastAsia="Times New Roman" w:hAnsi="Times New Roman" w:cs="Times New Roman"/>
+          <w:rFonts w:ascii="Times New Roman" w:hAnsi="Times New Roman" w:eastAsia="Times New Roman" w:cs="Times New Roman"/>
           <w:b/>
           <w:sz w:val="32"/>
         </w:rPr>
@@ -1386,7 +1663,7 @@
       </w:pPr>
       <w:r>
         <w:rPr>
-          <w:rFonts w:ascii="Times New Roman" w:eastAsia="Times New Roman" w:hAnsi="Times New Roman" w:cs="Times New Roman"/>
+          <w:rFonts w:ascii="Times New Roman" w:hAnsi="Times New Roman" w:eastAsia="Times New Roman" w:cs="Times New Roman"/>
           <w:b/>
           <w:sz w:val="26"/>
         </w:rPr>
@@ -1394,7 +1671,7 @@
       </w:r>
       <w:r>
         <w:rPr>
-          <w:rFonts w:ascii="Times New Roman" w:eastAsia="Times New Roman" w:hAnsi="Times New Roman" w:cs="Times New Roman"/>
+          <w:rFonts w:ascii="Times New Roman" w:hAnsi="Times New Roman" w:eastAsia="Times New Roman" w:cs="Times New Roman"/>
           <w:b/>
           <w:sz w:val="32"/>
         </w:rPr>
@@ -1408,7 +1685,7 @@
       </w:pPr>
       <w:r>
         <w:rPr>
-          <w:rFonts w:ascii="Times New Roman" w:eastAsia="Times New Roman" w:hAnsi="Times New Roman" w:cs="Times New Roman"/>
+          <w:rFonts w:ascii="Times New Roman" w:hAnsi="Times New Roman" w:eastAsia="Times New Roman" w:cs="Times New Roman"/>
           <w:b/>
           <w:sz w:val="26"/>
         </w:rPr>
@@ -1416,7 +1693,7 @@
       </w:r>
       <w:r>
         <w:rPr>
-          <w:rFonts w:ascii="Times New Roman" w:eastAsia="Times New Roman" w:hAnsi="Times New Roman" w:cs="Times New Roman"/>
+          <w:rFonts w:ascii="Times New Roman" w:hAnsi="Times New Roman" w:eastAsia="Times New Roman" w:cs="Times New Roman"/>
           <w:b/>
           <w:sz w:val="32"/>
         </w:rPr>
@@ -1430,7 +1707,7 @@
       </w:pPr>
       <w:r>
         <w:rPr>
-          <w:rFonts w:ascii="Times New Roman" w:eastAsia="Times New Roman" w:hAnsi="Times New Roman" w:cs="Times New Roman"/>
+          <w:rFonts w:ascii="Times New Roman" w:hAnsi="Times New Roman" w:eastAsia="Times New Roman" w:cs="Times New Roman"/>
           <w:b/>
           <w:sz w:val="26"/>
         </w:rPr>
@@ -1438,7 +1715,7 @@
       </w:r>
       <w:r>
         <w:rPr>
-          <w:rFonts w:ascii="Times New Roman" w:eastAsia="Times New Roman" w:hAnsi="Times New Roman" w:cs="Times New Roman"/>
+          <w:rFonts w:ascii="Times New Roman" w:hAnsi="Times New Roman" w:eastAsia="Times New Roman" w:cs="Times New Roman"/>
           <w:b/>
           <w:sz w:val="32"/>
         </w:rPr>
@@ -1452,7 +1729,7 @@
       </w:pPr>
       <w:r>
         <w:rPr>
-          <w:rFonts w:ascii="Times New Roman" w:eastAsia="Times New Roman" w:hAnsi="Times New Roman" w:cs="Times New Roman"/>
+          <w:rFonts w:ascii="Times New Roman" w:hAnsi="Times New Roman" w:eastAsia="Times New Roman" w:cs="Times New Roman"/>
           <w:b/>
           <w:sz w:val="26"/>
         </w:rPr>
@@ -1460,7 +1737,7 @@
       </w:r>
       <w:r>
         <w:rPr>
-          <w:rFonts w:ascii="Times New Roman" w:eastAsia="Times New Roman" w:hAnsi="Times New Roman" w:cs="Times New Roman"/>
+          <w:rFonts w:ascii="Times New Roman" w:hAnsi="Times New Roman" w:eastAsia="Times New Roman" w:cs="Times New Roman"/>
           <w:b/>
           <w:sz w:val="32"/>
         </w:rPr>
@@ -1474,7 +1751,7 @@
       </w:pPr>
       <w:r>
         <w:rPr>
-          <w:rFonts w:ascii="Times New Roman" w:eastAsia="Times New Roman" w:hAnsi="Times New Roman" w:cs="Times New Roman"/>
+          <w:rFonts w:ascii="Times New Roman" w:hAnsi="Times New Roman" w:eastAsia="Times New Roman" w:cs="Times New Roman"/>
           <w:b/>
           <w:sz w:val="26"/>
         </w:rPr>
@@ -1482,7 +1759,7 @@
       </w:r>
       <w:r>
         <w:rPr>
-          <w:rFonts w:ascii="Times New Roman" w:eastAsia="Times New Roman" w:hAnsi="Times New Roman" w:cs="Times New Roman"/>
+          <w:rFonts w:ascii="Times New Roman" w:hAnsi="Times New Roman" w:eastAsia="Times New Roman" w:cs="Times New Roman"/>
           <w:b/>
           <w:sz w:val="32"/>
         </w:rPr>
@@ -1500,7 +1777,7 @@
       </w:pPr>
       <w:r>
         <w:rPr>
-          <w:rFonts w:ascii="Times New Roman" w:eastAsia="Times New Roman" w:hAnsi="Times New Roman" w:cs="Times New Roman"/>
+          <w:rFonts w:ascii="Times New Roman" w:hAnsi="Times New Roman" w:eastAsia="Times New Roman" w:cs="Times New Roman"/>
           <w:b/>
           <w:sz w:val="32"/>
         </w:rPr>
@@ -1518,7 +1795,7 @@
       </w:pPr>
       <w:r>
         <w:rPr>
-          <w:rFonts w:ascii="Times New Roman" w:eastAsia="Times New Roman" w:hAnsi="Times New Roman" w:cs="Times New Roman"/>
+          <w:rFonts w:ascii="Times New Roman" w:hAnsi="Times New Roman" w:eastAsia="Times New Roman" w:cs="Times New Roman"/>
           <w:b/>
           <w:sz w:val="32"/>
         </w:rPr>
@@ -1527,29 +1804,41 @@
     </w:p>
     <w:p>
       <w:pPr>
-        <w:pStyle w:val="Heading2"/>
+        <w:pStyle w:val="3"/>
         <w:ind w:left="499" w:right="0"/>
-      </w:pPr>
-      <w:r>
-        <w:rPr>
-          <w:sz w:val="26"/>
-        </w:rPr>
-        <w:lastRenderedPageBreak/>
+        <w:rPr>
+          <w:rFonts w:hint="default"/>
+          <w:lang w:val="en-US"/>
+        </w:rPr>
+      </w:pPr>
+      <w:r>
+        <w:rPr>
+          <w:sz w:val="26"/>
+        </w:rPr>
         <w:t xml:space="preserve">12. </w:t>
       </w:r>
       <w:r>
-        <w:t>APPENDIX (SOURCE CODE)&amp;CODE SNIPPETS .... 21-50</w:t>
-      </w:r>
+        <w:t>APPENDIX (SOURCE CODE)&amp;CODE SNIPPETS .... 21-</w:t>
+      </w:r>
+      <w:r>
+        <w:rPr>
+          <w:rFonts w:hint="default"/>
+          <w:lang w:val="en-US"/>
+        </w:rPr>
+        <w:t>48</w:t>
+      </w:r>
+      <w:bookmarkStart w:id="0" w:name="_GoBack"/>
+      <w:bookmarkEnd w:id="0"/>
     </w:p>
     <w:p>
       <w:pPr>
         <w:sectPr>
-          <w:footerReference w:type="even" r:id="rId14"/>
-          <w:footerReference w:type="default" r:id="rId15"/>
-          <w:footerReference w:type="first" r:id="rId16"/>
+          <w:footerReference r:id="rId7" w:type="first"/>
+          <w:footerReference r:id="rId5" w:type="default"/>
+          <w:footerReference r:id="rId6" w:type="even"/>
           <w:pgSz w:w="11911" w:h="16841"/>
           <w:pgMar w:top="1462" w:right="1062" w:bottom="2136" w:left="1066" w:header="720" w:footer="1031" w:gutter="0"/>
-          <w:cols w:space="720"/>
+          <w:cols w:space="720" w:num="1"/>
         </w:sectPr>
       </w:pPr>
     </w:p>
@@ -1561,17 +1850,16 @@
       </w:pPr>
       <w:r>
         <w:rPr>
-          <w:rFonts w:ascii="Times New Roman" w:eastAsia="Times New Roman" w:hAnsi="Times New Roman" w:cs="Times New Roman"/>
+          <w:rFonts w:ascii="Times New Roman" w:hAnsi="Times New Roman" w:eastAsia="Times New Roman" w:cs="Times New Roman"/>
           <w:b/>
           <w:sz w:val="28"/>
         </w:rPr>
-        <w:lastRenderedPageBreak/>
         <w:t>1.INTRODUCTION</w:t>
       </w:r>
     </w:p>
     <w:p>
       <w:pPr>
-        <w:pStyle w:val="Heading2"/>
+        <w:pStyle w:val="3"/>
         <w:spacing w:after="222"/>
         <w:ind w:left="24" w:right="0"/>
       </w:pPr>
@@ -1587,7 +1875,7 @@
       </w:pPr>
       <w:r>
         <w:rPr>
-          <w:rFonts w:ascii="Times New Roman" w:eastAsia="Times New Roman" w:hAnsi="Times New Roman" w:cs="Times New Roman"/>
+          <w:rFonts w:ascii="Times New Roman" w:hAnsi="Times New Roman" w:eastAsia="Times New Roman" w:cs="Times New Roman"/>
           <w:sz w:val="26"/>
         </w:rPr>
         <w:t>The reliability and punctuality of flight schedules are crucial for the efficient operation of the aviation industry. Flight delays, however, remain a persistent challenge, impacting airlines, passengers, and broader economic activities. Delays can arise from various factors, including adverse weather conditions, air traffic congestion, technical issues, and operational inefficiencies. The unpredictability and cascading effects of delays can lead to substantial economic losses and diminished passenger satisfaction.</w:t>
@@ -1601,7 +1889,7 @@
       </w:pPr>
       <w:r>
         <w:rPr>
-          <w:rFonts w:ascii="Times New Roman" w:eastAsia="Times New Roman" w:hAnsi="Times New Roman" w:cs="Times New Roman"/>
+          <w:rFonts w:ascii="Times New Roman" w:hAnsi="Times New Roman" w:eastAsia="Times New Roman" w:cs="Times New Roman"/>
           <w:sz w:val="26"/>
         </w:rPr>
         <w:t>The advancement of data analytics and machine learning has opened new avenues for enhancing the accuracy of flight delay predictions. Historical flight data, combined with real-time information on weather, air traffic, and other operational variables, can be leveraged to develop sophisticated predictive models. These models can identify patterns and correlations that are not apparent through traditional analytical methods.</w:t>
@@ -1615,7 +1903,7 @@
       </w:pPr>
       <w:r>
         <w:rPr>
-          <w:rFonts w:ascii="Times New Roman" w:eastAsia="Times New Roman" w:hAnsi="Times New Roman" w:cs="Times New Roman"/>
+          <w:rFonts w:ascii="Times New Roman" w:hAnsi="Times New Roman" w:eastAsia="Times New Roman" w:cs="Times New Roman"/>
           <w:sz w:val="26"/>
         </w:rPr>
         <w:t>This research aims to explore various machine learning techniques for predicting flight delays. We examine the effectiveness of different models, such as regression algorithms, decision trees, and neural networks, in forecasting delays. The study also emphasizes the importance of feature selection, data preprocessing, and model evaluation in achieving reliable predictions.</w:t>
@@ -1629,7 +1917,7 @@
       </w:pPr>
       <w:r>
         <w:rPr>
-          <w:rFonts w:ascii="Times New Roman" w:eastAsia="Times New Roman" w:hAnsi="Times New Roman" w:cs="Times New Roman"/>
+          <w:rFonts w:ascii="Times New Roman" w:hAnsi="Times New Roman" w:eastAsia="Times New Roman" w:cs="Times New Roman"/>
           <w:sz w:val="26"/>
         </w:rPr>
         <w:t>By providing a comprehensive analysis of flight delay prediction methodologies, this research seeks to contribute to the development of robust tools that can be integrated into airline and airport operations. Ultimately, the goal is to enhance the efficiency and reliability of the aviation sector, thereby improving the overall travel experience for passengers.</w:t>
@@ -1637,7 +1925,7 @@
     </w:p>
     <w:p>
       <w:pPr>
-        <w:pStyle w:val="Heading2"/>
+        <w:pStyle w:val="3"/>
         <w:spacing w:after="222"/>
         <w:ind w:left="24" w:right="0"/>
       </w:pPr>
@@ -1652,18 +1940,10 @@
       </w:pPr>
       <w:r>
         <w:rPr>
-          <w:rFonts w:ascii="Times New Roman" w:eastAsia="Times New Roman" w:hAnsi="Times New Roman" w:cs="Times New Roman"/>
-          <w:sz w:val="26"/>
-        </w:rPr>
-        <w:t xml:space="preserve">The primary purpose of flight delay prediction is to enhance the operational efficiency and service quality of the aviation industry. By accurately forecasting potential delays, stakeholders </w:t>
-      </w:r>
-      <w:r>
-        <w:rPr>
-          <w:rFonts w:ascii="Times New Roman" w:eastAsia="Times New Roman" w:hAnsi="Times New Roman" w:cs="Times New Roman"/>
-          <w:sz w:val="26"/>
-        </w:rPr>
-        <w:lastRenderedPageBreak/>
-        <w:t>can proactively manage and mitigate the adverse effects associated with flight schedule disruptions. The specific objectives include:</w:t>
+          <w:rFonts w:ascii="Times New Roman" w:hAnsi="Times New Roman" w:eastAsia="Times New Roman" w:cs="Times New Roman"/>
+          <w:sz w:val="26"/>
+        </w:rPr>
+        <w:t>The primary purpose of flight delay prediction is to enhance the operational efficiency and service quality of the aviation industry. By accurately forecasting potential delays, stakeholders can proactively manage and mitigate the adverse effects associated with flight schedule disruptions. The specific objectives include:</w:t>
       </w:r>
     </w:p>
     <w:p>
@@ -1677,7 +1957,7 @@
       </w:pPr>
       <w:r>
         <w:rPr>
-          <w:rFonts w:ascii="Times New Roman" w:eastAsia="Times New Roman" w:hAnsi="Times New Roman" w:cs="Times New Roman"/>
+          <w:rFonts w:ascii="Times New Roman" w:hAnsi="Times New Roman" w:eastAsia="Times New Roman" w:cs="Times New Roman"/>
           <w:b/>
           <w:sz w:val="26"/>
         </w:rPr>
@@ -1695,7 +1975,7 @@
       </w:pPr>
       <w:r>
         <w:rPr>
-          <w:rFonts w:ascii="Times New Roman" w:eastAsia="Times New Roman" w:hAnsi="Times New Roman" w:cs="Times New Roman"/>
+          <w:rFonts w:ascii="Times New Roman" w:hAnsi="Times New Roman" w:eastAsia="Times New Roman" w:cs="Times New Roman"/>
           <w:b/>
           <w:sz w:val="26"/>
         </w:rPr>
@@ -1703,7 +1983,7 @@
       </w:r>
       <w:r>
         <w:rPr>
-          <w:rFonts w:ascii="Times New Roman" w:eastAsia="Times New Roman" w:hAnsi="Times New Roman" w:cs="Times New Roman"/>
+          <w:rFonts w:ascii="Times New Roman" w:hAnsi="Times New Roman" w:eastAsia="Times New Roman" w:cs="Times New Roman"/>
           <w:sz w:val="26"/>
         </w:rPr>
         <w:t>Accurate delay predictions enable airlines and airports to better allocate resources, such as crew, ground staff, and gates, ensuring smoother operations.</w:t>
@@ -1720,7 +2000,7 @@
       </w:pPr>
       <w:r>
         <w:rPr>
-          <w:rFonts w:ascii="Times New Roman" w:eastAsia="Times New Roman" w:hAnsi="Times New Roman" w:cs="Times New Roman"/>
+          <w:rFonts w:ascii="Times New Roman" w:hAnsi="Times New Roman" w:eastAsia="Times New Roman" w:cs="Times New Roman"/>
           <w:b/>
           <w:sz w:val="26"/>
         </w:rPr>
@@ -1728,7 +2008,7 @@
       </w:r>
       <w:r>
         <w:rPr>
-          <w:rFonts w:ascii="Times New Roman" w:eastAsia="Times New Roman" w:hAnsi="Times New Roman" w:cs="Times New Roman"/>
+          <w:rFonts w:ascii="Times New Roman" w:hAnsi="Times New Roman" w:eastAsia="Times New Roman" w:cs="Times New Roman"/>
           <w:sz w:val="26"/>
         </w:rPr>
         <w:t>Airlines can optimize flight schedules by adjusting departure and arrival times based on predicted delays, minimizing turnaround times and reducing the risk of subsequent delays.</w:t>
@@ -1745,7 +2025,7 @@
       </w:pPr>
       <w:r>
         <w:rPr>
-          <w:rFonts w:ascii="Times New Roman" w:eastAsia="Times New Roman" w:hAnsi="Times New Roman" w:cs="Times New Roman"/>
+          <w:rFonts w:ascii="Times New Roman" w:hAnsi="Times New Roman" w:eastAsia="Times New Roman" w:cs="Times New Roman"/>
           <w:b/>
           <w:sz w:val="26"/>
         </w:rPr>
@@ -1763,7 +2043,7 @@
       </w:pPr>
       <w:r>
         <w:rPr>
-          <w:rFonts w:ascii="Times New Roman" w:eastAsia="Times New Roman" w:hAnsi="Times New Roman" w:cs="Times New Roman"/>
+          <w:rFonts w:ascii="Times New Roman" w:hAnsi="Times New Roman" w:eastAsia="Times New Roman" w:cs="Times New Roman"/>
           <w:b/>
           <w:sz w:val="26"/>
         </w:rPr>
@@ -1771,7 +2051,7 @@
       </w:r>
       <w:r>
         <w:rPr>
-          <w:rFonts w:ascii="Times New Roman" w:eastAsia="Times New Roman" w:hAnsi="Times New Roman" w:cs="Times New Roman"/>
+          <w:rFonts w:ascii="Times New Roman" w:hAnsi="Times New Roman" w:eastAsia="Times New Roman" w:cs="Times New Roman"/>
           <w:sz w:val="26"/>
         </w:rPr>
         <w:t>Predicting delays allows airlines to provide timely information to passengers, reducing uncertainty and frustration.</w:t>
@@ -1788,7 +2068,7 @@
       </w:pPr>
       <w:r>
         <w:rPr>
-          <w:rFonts w:ascii="Times New Roman" w:eastAsia="Times New Roman" w:hAnsi="Times New Roman" w:cs="Times New Roman"/>
+          <w:rFonts w:ascii="Times New Roman" w:hAnsi="Times New Roman" w:eastAsia="Times New Roman" w:cs="Times New Roman"/>
           <w:b/>
           <w:sz w:val="26"/>
         </w:rPr>
@@ -1806,7 +2086,7 @@
       </w:pPr>
       <w:r>
         <w:rPr>
-          <w:rFonts w:ascii="Times New Roman" w:eastAsia="Times New Roman" w:hAnsi="Times New Roman" w:cs="Times New Roman"/>
+          <w:rFonts w:ascii="Times New Roman" w:hAnsi="Times New Roman" w:eastAsia="Times New Roman" w:cs="Times New Roman"/>
           <w:b/>
           <w:sz w:val="26"/>
         </w:rPr>
@@ -1814,7 +2094,7 @@
       </w:r>
       <w:r>
         <w:rPr>
-          <w:rFonts w:ascii="Times New Roman" w:eastAsia="Times New Roman" w:hAnsi="Times New Roman" w:cs="Times New Roman"/>
+          <w:rFonts w:ascii="Times New Roman" w:hAnsi="Times New Roman" w:eastAsia="Times New Roman" w:cs="Times New Roman"/>
           <w:sz w:val="26"/>
         </w:rPr>
         <w:t>By anticipating delays, airlines can implement cost-saving measures, such as fuel management strategies and efficient crew scheduling, thereby reducing operational costs.</w:t>
@@ -1831,7 +2111,7 @@
       </w:pPr>
       <w:r>
         <w:rPr>
-          <w:rFonts w:ascii="Times New Roman" w:eastAsia="Times New Roman" w:hAnsi="Times New Roman" w:cs="Times New Roman"/>
+          <w:rFonts w:ascii="Times New Roman" w:hAnsi="Times New Roman" w:eastAsia="Times New Roman" w:cs="Times New Roman"/>
           <w:b/>
           <w:sz w:val="26"/>
         </w:rPr>
@@ -1849,7 +2129,7 @@
       </w:pPr>
       <w:r>
         <w:rPr>
-          <w:rFonts w:ascii="Times New Roman" w:eastAsia="Times New Roman" w:hAnsi="Times New Roman" w:cs="Times New Roman"/>
+          <w:rFonts w:ascii="Times New Roman" w:hAnsi="Times New Roman" w:eastAsia="Times New Roman" w:cs="Times New Roman"/>
           <w:b/>
           <w:sz w:val="26"/>
         </w:rPr>
@@ -1857,7 +2137,7 @@
       </w:r>
       <w:r>
         <w:rPr>
-          <w:rFonts w:ascii="Times New Roman" w:eastAsia="Times New Roman" w:hAnsi="Times New Roman" w:cs="Times New Roman"/>
+          <w:rFonts w:ascii="Times New Roman" w:hAnsi="Times New Roman" w:eastAsia="Times New Roman" w:cs="Times New Roman"/>
           <w:sz w:val="26"/>
         </w:rPr>
         <w:t>Accurate delay predictions assist air traffic controllers in managing airspace more effectively, reducing congestion and enhancing the overall flow of air traffic.</w:t>
@@ -1874,7 +2154,7 @@
       </w:pPr>
       <w:r>
         <w:rPr>
-          <w:rFonts w:ascii="Times New Roman" w:eastAsia="Times New Roman" w:hAnsi="Times New Roman" w:cs="Times New Roman"/>
+          <w:rFonts w:ascii="Times New Roman" w:hAnsi="Times New Roman" w:eastAsia="Times New Roman" w:cs="Times New Roman"/>
           <w:b/>
           <w:sz w:val="26"/>
         </w:rPr>
@@ -1892,7 +2172,7 @@
       </w:pPr>
       <w:r>
         <w:rPr>
-          <w:rFonts w:ascii="Times New Roman" w:eastAsia="Times New Roman" w:hAnsi="Times New Roman" w:cs="Times New Roman"/>
+          <w:rFonts w:ascii="Times New Roman" w:hAnsi="Times New Roman" w:eastAsia="Times New Roman" w:cs="Times New Roman"/>
           <w:b/>
           <w:sz w:val="26"/>
         </w:rPr>
@@ -1900,7 +2180,7 @@
       </w:r>
       <w:r>
         <w:rPr>
-          <w:rFonts w:ascii="Times New Roman" w:eastAsia="Times New Roman" w:hAnsi="Times New Roman" w:cs="Times New Roman"/>
+          <w:rFonts w:ascii="Times New Roman" w:hAnsi="Times New Roman" w:eastAsia="Times New Roman" w:cs="Times New Roman"/>
           <w:sz w:val="26"/>
         </w:rPr>
         <w:t>Historical and predictive data analysis provides valuable insights for long-term strategic planning, helping airlines and airports identify recurring issues and develop strategies to address them.</w:t>
@@ -1908,19 +2188,18 @@
     </w:p>
     <w:p>
       <w:pPr>
-        <w:pStyle w:val="Heading2"/>
+        <w:pStyle w:val="3"/>
         <w:spacing w:after="341" w:line="265" w:lineRule="auto"/>
         <w:ind w:right="108"/>
         <w:jc w:val="center"/>
       </w:pPr>
       <w:r>
-        <w:lastRenderedPageBreak/>
         <w:t>2.LITERATURE SURVEY</w:t>
       </w:r>
     </w:p>
     <w:p>
       <w:pPr>
-        <w:pStyle w:val="Heading3"/>
+        <w:pStyle w:val="4"/>
         <w:spacing w:after="231"/>
         <w:ind w:left="24"/>
       </w:pPr>
@@ -1939,7 +2218,7 @@
       </w:pPr>
       <w:r>
         <w:rPr>
-          <w:rFonts w:ascii="Times New Roman" w:eastAsia="Times New Roman" w:hAnsi="Times New Roman" w:cs="Times New Roman"/>
+          <w:rFonts w:ascii="Times New Roman" w:hAnsi="Times New Roman" w:eastAsia="Times New Roman" w:cs="Times New Roman"/>
           <w:sz w:val="26"/>
         </w:rPr>
         <w:t>Despite the advancements in data analytics and machine learning, flight delay prediction still faces several significant challenges. These existing problems can hinder the accuracy and reliability of predictive models, impacting their effectiveness in real-world applications. Key challenges include:</w:t>
@@ -1956,7 +2235,7 @@
       </w:pPr>
       <w:r>
         <w:rPr>
-          <w:rFonts w:ascii="Times New Roman" w:eastAsia="Times New Roman" w:hAnsi="Times New Roman" w:cs="Times New Roman"/>
+          <w:rFonts w:ascii="Times New Roman" w:hAnsi="Times New Roman" w:eastAsia="Times New Roman" w:cs="Times New Roman"/>
           <w:b/>
           <w:sz w:val="26"/>
         </w:rPr>
@@ -1974,7 +2253,7 @@
       </w:pPr>
       <w:r>
         <w:rPr>
-          <w:rFonts w:ascii="Times New Roman" w:eastAsia="Times New Roman" w:hAnsi="Times New Roman" w:cs="Times New Roman"/>
+          <w:rFonts w:ascii="Times New Roman" w:hAnsi="Times New Roman" w:eastAsia="Times New Roman" w:cs="Times New Roman"/>
           <w:b/>
           <w:sz w:val="26"/>
         </w:rPr>
@@ -1982,7 +2261,7 @@
       </w:r>
       <w:r>
         <w:rPr>
-          <w:rFonts w:ascii="Times New Roman" w:eastAsia="Times New Roman" w:hAnsi="Times New Roman" w:cs="Times New Roman"/>
+          <w:rFonts w:ascii="Times New Roman" w:hAnsi="Times New Roman" w:eastAsia="Times New Roman" w:cs="Times New Roman"/>
           <w:sz w:val="26"/>
         </w:rPr>
         <w:t>Missing or incomplete historical data can lead to biased or inaccurate models. Inconsistent data reporting from various airlines and airports further complicates the issue.</w:t>
@@ -1999,7 +2278,7 @@
       </w:pPr>
       <w:r>
         <w:rPr>
-          <w:rFonts w:ascii="Times New Roman" w:eastAsia="Times New Roman" w:hAnsi="Times New Roman" w:cs="Times New Roman"/>
+          <w:rFonts w:ascii="Times New Roman" w:hAnsi="Times New Roman" w:eastAsia="Times New Roman" w:cs="Times New Roman"/>
           <w:b/>
           <w:sz w:val="26"/>
         </w:rPr>
@@ -2007,7 +2286,7 @@
       </w:r>
       <w:r>
         <w:rPr>
-          <w:rFonts w:ascii="Times New Roman" w:eastAsia="Times New Roman" w:hAnsi="Times New Roman" w:cs="Times New Roman"/>
+          <w:rFonts w:ascii="Times New Roman" w:hAnsi="Times New Roman" w:eastAsia="Times New Roman" w:cs="Times New Roman"/>
           <w:sz w:val="26"/>
         </w:rPr>
         <w:t>The granularity of available data can vary significantly, with some datasets lacking detailed information on factors like specific weather conditions or precise air traffic details.</w:t>
@@ -2024,7 +2303,7 @@
       </w:pPr>
       <w:r>
         <w:rPr>
-          <w:rFonts w:ascii="Times New Roman" w:eastAsia="Times New Roman" w:hAnsi="Times New Roman" w:cs="Times New Roman"/>
+          <w:rFonts w:ascii="Times New Roman" w:hAnsi="Times New Roman" w:eastAsia="Times New Roman" w:cs="Times New Roman"/>
           <w:b/>
           <w:sz w:val="26"/>
         </w:rPr>
@@ -2042,7 +2321,7 @@
       </w:pPr>
       <w:r>
         <w:rPr>
-          <w:rFonts w:ascii="Times New Roman" w:eastAsia="Times New Roman" w:hAnsi="Times New Roman" w:cs="Times New Roman"/>
+          <w:rFonts w:ascii="Times New Roman" w:hAnsi="Times New Roman" w:eastAsia="Times New Roman" w:cs="Times New Roman"/>
           <w:b/>
           <w:sz w:val="26"/>
         </w:rPr>
@@ -2050,7 +2329,7 @@
       </w:r>
       <w:r>
         <w:rPr>
-          <w:rFonts w:ascii="Times New Roman" w:eastAsia="Times New Roman" w:hAnsi="Times New Roman" w:cs="Times New Roman"/>
+          <w:rFonts w:ascii="Times New Roman" w:hAnsi="Times New Roman" w:eastAsia="Times New Roman" w:cs="Times New Roman"/>
           <w:sz w:val="26"/>
         </w:rPr>
         <w:t>Flight delays are influenced by a myriad of factors, including weather, air traffic control decisions, technical issues, and operational constraints. Capturing the interplay between these factors is complex.</w:t>
@@ -2067,7 +2346,7 @@
       </w:pPr>
       <w:r>
         <w:rPr>
-          <w:rFonts w:ascii="Times New Roman" w:eastAsia="Times New Roman" w:hAnsi="Times New Roman" w:cs="Times New Roman"/>
+          <w:rFonts w:ascii="Times New Roman" w:hAnsi="Times New Roman" w:eastAsia="Times New Roman" w:cs="Times New Roman"/>
           <w:b/>
           <w:sz w:val="26"/>
         </w:rPr>
@@ -2075,7 +2354,7 @@
       </w:r>
       <w:r>
         <w:rPr>
-          <w:rFonts w:ascii="Times New Roman" w:eastAsia="Times New Roman" w:hAnsi="Times New Roman" w:cs="Times New Roman"/>
+          <w:rFonts w:ascii="Times New Roman" w:hAnsi="Times New Roman" w:eastAsia="Times New Roman" w:cs="Times New Roman"/>
           <w:sz w:val="26"/>
         </w:rPr>
         <w:t>The dynamic nature of factors such as changing weather conditions and real-time air traffic makes it challenging to predict delays accurately.</w:t>
@@ -2092,7 +2371,7 @@
       </w:pPr>
       <w:r>
         <w:rPr>
-          <w:rFonts w:ascii="Times New Roman" w:eastAsia="Times New Roman" w:hAnsi="Times New Roman" w:cs="Times New Roman"/>
+          <w:rFonts w:ascii="Times New Roman" w:hAnsi="Times New Roman" w:eastAsia="Times New Roman" w:cs="Times New Roman"/>
           <w:b/>
           <w:sz w:val="26"/>
         </w:rPr>
@@ -2110,7 +2389,7 @@
       </w:pPr>
       <w:r>
         <w:rPr>
-          <w:rFonts w:ascii="Times New Roman" w:eastAsia="Times New Roman" w:hAnsi="Times New Roman" w:cs="Times New Roman"/>
+          <w:rFonts w:ascii="Times New Roman" w:hAnsi="Times New Roman" w:eastAsia="Times New Roman" w:cs="Times New Roman"/>
           <w:b/>
           <w:sz w:val="26"/>
         </w:rPr>
@@ -2118,7 +2397,7 @@
       </w:r>
       <w:r>
         <w:rPr>
-          <w:rFonts w:ascii="Times New Roman" w:eastAsia="Times New Roman" w:hAnsi="Times New Roman" w:cs="Times New Roman"/>
+          <w:rFonts w:ascii="Times New Roman" w:hAnsi="Times New Roman" w:eastAsia="Times New Roman" w:cs="Times New Roman"/>
           <w:sz w:val="26"/>
         </w:rPr>
         <w:t>Predictive models can suffer from overfitting, where they perform well on training data but poorly on new data, or underfitting, where they fail to capture the underlying patterns in the data.</w:t>
@@ -2135,7 +2414,7 @@
       </w:pPr>
       <w:r>
         <w:rPr>
-          <w:rFonts w:ascii="Times New Roman" w:eastAsia="Times New Roman" w:hAnsi="Times New Roman" w:cs="Times New Roman"/>
+          <w:rFonts w:ascii="Times New Roman" w:hAnsi="Times New Roman" w:eastAsia="Times New Roman" w:cs="Times New Roman"/>
           <w:b/>
           <w:sz w:val="26"/>
         </w:rPr>
@@ -2143,7 +2422,7 @@
       </w:r>
       <w:r>
         <w:rPr>
-          <w:rFonts w:ascii="Times New Roman" w:eastAsia="Times New Roman" w:hAnsi="Times New Roman" w:cs="Times New Roman"/>
+          <w:rFonts w:ascii="Times New Roman" w:hAnsi="Times New Roman" w:eastAsia="Times New Roman" w:cs="Times New Roman"/>
           <w:sz w:val="26"/>
         </w:rPr>
         <w:t>Complex machine learning models, such as neural networks, often lack interpretability, making it difficult to understand how predictions are made and to trust their outputs.</w:t>
@@ -2151,7 +2430,7 @@
     </w:p>
     <w:p>
       <w:pPr>
-        <w:pStyle w:val="Heading3"/>
+        <w:pStyle w:val="4"/>
         <w:spacing w:after="231"/>
         <w:ind w:left="168"/>
       </w:pPr>
@@ -2160,7 +2439,6 @@
           <w:sz w:val="32"/>
           <w:u w:val="none"/>
         </w:rPr>
-        <w:lastRenderedPageBreak/>
         <w:t>2.2 PROPOSED SOLLUTION</w:t>
       </w:r>
     </w:p>
@@ -2171,7 +2449,7 @@
       </w:pPr>
       <w:r>
         <w:rPr>
-          <w:rFonts w:ascii="Times New Roman" w:eastAsia="Times New Roman" w:hAnsi="Times New Roman" w:cs="Times New Roman"/>
+          <w:rFonts w:ascii="Times New Roman" w:hAnsi="Times New Roman" w:eastAsia="Times New Roman" w:cs="Times New Roman"/>
           <w:sz w:val="26"/>
         </w:rPr>
         <w:t>To address the existing challenges in flight delay prediction, a multifaceted approach combining advanced data analytics, machine learning techniques, and collaborative efforts is essential. The proposed solutions include:</w:t>
@@ -2188,7 +2466,7 @@
       </w:pPr>
       <w:r>
         <w:rPr>
-          <w:rFonts w:ascii="Times New Roman" w:eastAsia="Times New Roman" w:hAnsi="Times New Roman" w:cs="Times New Roman"/>
+          <w:rFonts w:ascii="Times New Roman" w:hAnsi="Times New Roman" w:eastAsia="Times New Roman" w:cs="Times New Roman"/>
           <w:b/>
           <w:sz w:val="26"/>
         </w:rPr>
@@ -2206,7 +2484,7 @@
       </w:pPr>
       <w:r>
         <w:rPr>
-          <w:rFonts w:ascii="Times New Roman" w:eastAsia="Times New Roman" w:hAnsi="Times New Roman" w:cs="Times New Roman"/>
+          <w:rFonts w:ascii="Times New Roman" w:hAnsi="Times New Roman" w:eastAsia="Times New Roman" w:cs="Times New Roman"/>
           <w:b/>
           <w:sz w:val="26"/>
         </w:rPr>
@@ -2214,7 +2492,7 @@
       </w:r>
       <w:r>
         <w:rPr>
-          <w:rFonts w:ascii="Times New Roman" w:eastAsia="Times New Roman" w:hAnsi="Times New Roman" w:cs="Times New Roman"/>
+          <w:rFonts w:ascii="Times New Roman" w:hAnsi="Times New Roman" w:eastAsia="Times New Roman" w:cs="Times New Roman"/>
           <w:sz w:val="26"/>
         </w:rPr>
         <w:t>Integrate diverse data sources, including weather forecasts, historical flight data, air traffic control information, and airport operational data, to create a comprehensive dataset.</w:t>
@@ -2231,7 +2509,7 @@
       </w:pPr>
       <w:r>
         <w:rPr>
-          <w:rFonts w:ascii="Times New Roman" w:eastAsia="Times New Roman" w:hAnsi="Times New Roman" w:cs="Times New Roman"/>
+          <w:rFonts w:ascii="Times New Roman" w:hAnsi="Times New Roman" w:eastAsia="Times New Roman" w:cs="Times New Roman"/>
           <w:b/>
           <w:sz w:val="26"/>
         </w:rPr>
@@ -2249,7 +2527,7 @@
       </w:pPr>
       <w:r>
         <w:rPr>
-          <w:rFonts w:ascii="Times New Roman" w:eastAsia="Times New Roman" w:hAnsi="Times New Roman" w:cs="Times New Roman"/>
+          <w:rFonts w:ascii="Times New Roman" w:hAnsi="Times New Roman" w:eastAsia="Times New Roman" w:cs="Times New Roman"/>
           <w:b/>
           <w:sz w:val="26"/>
         </w:rPr>
@@ -2257,7 +2535,7 @@
       </w:r>
       <w:r>
         <w:rPr>
-          <w:rFonts w:ascii="Times New Roman" w:eastAsia="Times New Roman" w:hAnsi="Times New Roman" w:cs="Times New Roman"/>
+          <w:rFonts w:ascii="Times New Roman" w:hAnsi="Times New Roman" w:eastAsia="Times New Roman" w:cs="Times New Roman"/>
           <w:sz w:val="26"/>
         </w:rPr>
         <w:t>Develop hybrid models that combine different machine learning techniques, such as regression, decision trees, and neural networks, to capture the complex relationships between various factors influencing flight delays.</w:t>
@@ -2274,7 +2552,7 @@
       </w:pPr>
       <w:r>
         <w:rPr>
-          <w:rFonts w:ascii="Times New Roman" w:eastAsia="Times New Roman" w:hAnsi="Times New Roman" w:cs="Times New Roman"/>
+          <w:rFonts w:ascii="Times New Roman" w:hAnsi="Times New Roman" w:eastAsia="Times New Roman" w:cs="Times New Roman"/>
           <w:b/>
           <w:sz w:val="26"/>
         </w:rPr>
@@ -2292,7 +2570,7 @@
       </w:pPr>
       <w:r>
         <w:rPr>
-          <w:rFonts w:ascii="Times New Roman" w:eastAsia="Times New Roman" w:hAnsi="Times New Roman" w:cs="Times New Roman"/>
+          <w:rFonts w:ascii="Times New Roman" w:hAnsi="Times New Roman" w:eastAsia="Times New Roman" w:cs="Times New Roman"/>
           <w:b/>
           <w:sz w:val="26"/>
         </w:rPr>
@@ -2300,7 +2578,7 @@
       </w:r>
       <w:r>
         <w:rPr>
-          <w:rFonts w:ascii="Times New Roman" w:eastAsia="Times New Roman" w:hAnsi="Times New Roman" w:cs="Times New Roman"/>
+          <w:rFonts w:ascii="Times New Roman" w:hAnsi="Times New Roman" w:eastAsia="Times New Roman" w:cs="Times New Roman"/>
           <w:sz w:val="26"/>
         </w:rPr>
         <w:t>Identify and engineer domain-specific features that are known to influence flight delays, such as wind speed, runway availability, and crew schedules.</w:t>
@@ -2317,7 +2595,7 @@
       </w:pPr>
       <w:r>
         <w:rPr>
-          <w:rFonts w:ascii="Times New Roman" w:eastAsia="Times New Roman" w:hAnsi="Times New Roman" w:cs="Times New Roman"/>
+          <w:rFonts w:ascii="Times New Roman" w:hAnsi="Times New Roman" w:eastAsia="Times New Roman" w:cs="Times New Roman"/>
           <w:b/>
           <w:sz w:val="26"/>
         </w:rPr>
@@ -2335,7 +2613,7 @@
       </w:pPr>
       <w:r>
         <w:rPr>
-          <w:rFonts w:ascii="Times New Roman" w:eastAsia="Times New Roman" w:hAnsi="Times New Roman" w:cs="Times New Roman"/>
+          <w:rFonts w:ascii="Times New Roman" w:hAnsi="Times New Roman" w:eastAsia="Times New Roman" w:cs="Times New Roman"/>
           <w:b/>
           <w:sz w:val="26"/>
         </w:rPr>
@@ -2343,7 +2621,7 @@
       </w:r>
       <w:r>
         <w:rPr>
-          <w:rFonts w:ascii="Times New Roman" w:eastAsia="Times New Roman" w:hAnsi="Times New Roman" w:cs="Times New Roman"/>
+          <w:rFonts w:ascii="Times New Roman" w:hAnsi="Times New Roman" w:eastAsia="Times New Roman" w:cs="Times New Roman"/>
           <w:sz w:val="26"/>
         </w:rPr>
         <w:t>Incorporate explainable AI techniques to make complex models more interpretable, allowing stakeholders to understand the reasoning behind predictions and build trust in the models.</w:t>
@@ -2360,7 +2638,7 @@
       </w:pPr>
       <w:r>
         <w:rPr>
-          <w:rFonts w:ascii="Times New Roman" w:eastAsia="Times New Roman" w:hAnsi="Times New Roman" w:cs="Times New Roman"/>
+          <w:rFonts w:ascii="Times New Roman" w:hAnsi="Times New Roman" w:eastAsia="Times New Roman" w:cs="Times New Roman"/>
           <w:b/>
           <w:sz w:val="26"/>
         </w:rPr>
@@ -2378,7 +2656,7 @@
       </w:pPr>
       <w:r>
         <w:rPr>
-          <w:rFonts w:ascii="Times New Roman" w:eastAsia="Times New Roman" w:hAnsi="Times New Roman" w:cs="Times New Roman"/>
+          <w:rFonts w:ascii="Times New Roman" w:hAnsi="Times New Roman" w:eastAsia="Times New Roman" w:cs="Times New Roman"/>
           <w:b/>
           <w:sz w:val="26"/>
         </w:rPr>
@@ -2386,7 +2664,7 @@
       </w:r>
       <w:r>
         <w:rPr>
-          <w:rFonts w:ascii="Times New Roman" w:eastAsia="Times New Roman" w:hAnsi="Times New Roman" w:cs="Times New Roman"/>
+          <w:rFonts w:ascii="Times New Roman" w:hAnsi="Times New Roman" w:eastAsia="Times New Roman" w:cs="Times New Roman"/>
           <w:sz w:val="26"/>
         </w:rPr>
         <w:t>Implement streaming data processing frameworks to handle real-time data inputs and provide timely predictions, minimizing latency and ensuring up-to-date information.</w:t>
@@ -2394,17 +2672,16 @@
     </w:p>
     <w:p>
       <w:pPr>
-        <w:pStyle w:val="Heading2"/>
+        <w:pStyle w:val="3"/>
         <w:ind w:left="2105" w:right="0"/>
       </w:pPr>
       <w:r>
-        <w:lastRenderedPageBreak/>
         <w:t>3.THEORITICALANALYSIS</w:t>
       </w:r>
     </w:p>
     <w:p>
       <w:pPr>
-        <w:pStyle w:val="Heading3"/>
+        <w:pStyle w:val="4"/>
         <w:spacing w:after="0"/>
         <w:ind w:left="24"/>
       </w:pPr>
@@ -2422,12 +2699,9 @@
         <w:ind w:left="766"/>
       </w:pPr>
       <w:r>
-        <w:rPr>
-          <w:noProof/>
-        </w:rPr>
         <w:drawing>
-          <wp:inline distT="0" distB="0" distL="0" distR="0" wp14:anchorId="3068B3D7" wp14:editId="3BC814C0">
-            <wp:extent cx="5823204" cy="3131820"/>
+          <wp:inline distT="0" distB="0" distL="0" distR="0">
+            <wp:extent cx="5822950" cy="3131820"/>
             <wp:effectExtent l="0" t="0" r="0" b="0"/>
             <wp:docPr id="1525" name="Picture 1525"/>
             <wp:cNvGraphicFramePr/>
@@ -2439,7 +2713,7 @@
                     <pic:cNvPicPr/>
                   </pic:nvPicPr>
                   <pic:blipFill>
-                    <a:blip r:embed="rId17"/>
+                    <a:blip r:embed="rId16"/>
                     <a:stretch>
                       <a:fillRect/>
                     </a:stretch>
@@ -2462,7 +2736,7 @@
     </w:p>
     <w:p>
       <w:pPr>
-        <w:pStyle w:val="Heading3"/>
+        <w:pStyle w:val="4"/>
         <w:spacing w:after="85"/>
         <w:ind w:left="24"/>
       </w:pPr>
@@ -2482,7 +2756,7 @@
       </w:pPr>
       <w:r>
         <w:rPr>
-          <w:rFonts w:ascii="Times New Roman" w:eastAsia="Times New Roman" w:hAnsi="Times New Roman" w:cs="Times New Roman"/>
+          <w:rFonts w:ascii="Times New Roman" w:hAnsi="Times New Roman" w:eastAsia="Times New Roman" w:cs="Times New Roman"/>
           <w:sz w:val="28"/>
         </w:rPr>
         <w:t>The following is the Software required to complete this project:</w:t>
@@ -2500,7 +2774,7 @@
       </w:pPr>
       <w:r>
         <w:rPr>
-          <w:rFonts w:ascii="Times New Roman" w:eastAsia="Times New Roman" w:hAnsi="Times New Roman" w:cs="Times New Roman"/>
+          <w:rFonts w:ascii="Times New Roman" w:hAnsi="Times New Roman" w:eastAsia="Times New Roman" w:cs="Times New Roman"/>
           <w:b/>
           <w:sz w:val="28"/>
         </w:rPr>
@@ -2508,7 +2782,7 @@
       </w:r>
       <w:r>
         <w:rPr>
-          <w:rFonts w:ascii="Times New Roman" w:eastAsia="Times New Roman" w:hAnsi="Times New Roman" w:cs="Times New Roman"/>
+          <w:rFonts w:ascii="Times New Roman" w:hAnsi="Times New Roman" w:eastAsia="Times New Roman" w:cs="Times New Roman"/>
           <w:sz w:val="28"/>
         </w:rPr>
         <w:t>: Jupyter Notebook will serve as the development and execution environment for your predictive modeling, data preprocessing, and model training tasks. It provides a cloud-based Jupyter Notebook environment with access to Python libraries and hardware acceleration.</w:t>
@@ -2526,7 +2800,7 @@
       </w:pPr>
       <w:r>
         <w:rPr>
-          <w:rFonts w:ascii="Times New Roman" w:eastAsia="Times New Roman" w:hAnsi="Times New Roman" w:cs="Times New Roman"/>
+          <w:rFonts w:ascii="Times New Roman" w:hAnsi="Times New Roman" w:eastAsia="Times New Roman" w:cs="Times New Roman"/>
           <w:b/>
           <w:sz w:val="28"/>
         </w:rPr>
@@ -2534,7 +2808,7 @@
       </w:r>
       <w:r>
         <w:rPr>
-          <w:rFonts w:ascii="Times New Roman" w:eastAsia="Times New Roman" w:hAnsi="Times New Roman" w:cs="Times New Roman"/>
+          <w:rFonts w:ascii="Times New Roman" w:hAnsi="Times New Roman" w:eastAsia="Times New Roman" w:cs="Times New Roman"/>
           <w:sz w:val="28"/>
         </w:rPr>
         <w:t>: The dataset in CSV format is essential for training and testing your predictive model. It should include historical scheduled arrivaltime,scheduled depaturetime,origin, delaytime,weather information, and other relevant features.</w:t>
@@ -2552,7 +2826,7 @@
       </w:pPr>
       <w:r>
         <w:rPr>
-          <w:rFonts w:ascii="Times New Roman" w:eastAsia="Times New Roman" w:hAnsi="Times New Roman" w:cs="Times New Roman"/>
+          <w:rFonts w:ascii="Times New Roman" w:hAnsi="Times New Roman" w:eastAsia="Times New Roman" w:cs="Times New Roman"/>
           <w:b/>
           <w:sz w:val="28"/>
         </w:rPr>
@@ -2560,7 +2834,7 @@
       </w:r>
       <w:r>
         <w:rPr>
-          <w:rFonts w:ascii="Times New Roman" w:eastAsia="Times New Roman" w:hAnsi="Times New Roman" w:cs="Times New Roman"/>
+          <w:rFonts w:ascii="Times New Roman" w:hAnsi="Times New Roman" w:eastAsia="Times New Roman" w:cs="Times New Roman"/>
           <w:sz w:val="28"/>
         </w:rPr>
         <w:t>: Python libraries like NumPy, Pandas, and Scikit-learn will be used to preprocess the dataset. This includes handling missing data, feature scaling, and data cleaning.</w:t>
@@ -2578,16 +2852,15 @@
       </w:pPr>
       <w:r>
         <w:rPr>
-          <w:rFonts w:ascii="Times New Roman" w:eastAsia="Times New Roman" w:hAnsi="Times New Roman" w:cs="Times New Roman"/>
+          <w:rFonts w:ascii="Times New Roman" w:hAnsi="Times New Roman" w:eastAsia="Times New Roman" w:cs="Times New Roman"/>
           <w:b/>
           <w:sz w:val="28"/>
         </w:rPr>
-        <w:lastRenderedPageBreak/>
         <w:t>Feature Selection/Drop</w:t>
       </w:r>
       <w:r>
         <w:rPr>
-          <w:rFonts w:ascii="Times New Roman" w:eastAsia="Times New Roman" w:hAnsi="Times New Roman" w:cs="Times New Roman"/>
+          <w:rFonts w:ascii="Times New Roman" w:hAnsi="Times New Roman" w:eastAsia="Times New Roman" w:cs="Times New Roman"/>
           <w:sz w:val="28"/>
         </w:rPr>
         <w:t>: Feature selection or dropping unnecessary features from the dataset can be done using Scikit-learn or custom Python code to enhance the model's efficiency.</w:t>
@@ -2605,7 +2878,7 @@
       </w:pPr>
       <w:r>
         <w:rPr>
-          <w:rFonts w:ascii="Times New Roman" w:eastAsia="Times New Roman" w:hAnsi="Times New Roman" w:cs="Times New Roman"/>
+          <w:rFonts w:ascii="Times New Roman" w:hAnsi="Times New Roman" w:eastAsia="Times New Roman" w:cs="Times New Roman"/>
           <w:b/>
           <w:sz w:val="28"/>
         </w:rPr>
@@ -2613,7 +2886,7 @@
       </w:r>
       <w:r>
         <w:rPr>
-          <w:rFonts w:ascii="Times New Roman" w:eastAsia="Times New Roman" w:hAnsi="Times New Roman" w:cs="Times New Roman"/>
+          <w:rFonts w:ascii="Times New Roman" w:hAnsi="Times New Roman" w:eastAsia="Times New Roman" w:cs="Times New Roman"/>
           <w:sz w:val="28"/>
         </w:rPr>
         <w:t>: Machine learning libraries such as Scikit-learn, logistic regression will be used to develop, train, and fine-tune the predictive model. Regression or classification models can be considered, depending on the nature of flight delay prediction.</w:t>
@@ -2631,7 +2904,7 @@
       </w:pPr>
       <w:r>
         <w:rPr>
-          <w:rFonts w:ascii="Times New Roman" w:eastAsia="Times New Roman" w:hAnsi="Times New Roman" w:cs="Times New Roman"/>
+          <w:rFonts w:ascii="Times New Roman" w:hAnsi="Times New Roman" w:eastAsia="Times New Roman" w:cs="Times New Roman"/>
           <w:b/>
           <w:sz w:val="28"/>
         </w:rPr>
@@ -2639,7 +2912,7 @@
       </w:r>
       <w:r>
         <w:rPr>
-          <w:rFonts w:ascii="Times New Roman" w:eastAsia="Times New Roman" w:hAnsi="Times New Roman" w:cs="Times New Roman"/>
+          <w:rFonts w:ascii="Times New Roman" w:hAnsi="Times New Roman" w:eastAsia="Times New Roman" w:cs="Times New Roman"/>
           <w:sz w:val="28"/>
         </w:rPr>
         <w:t>: After model training, accuracy and performance evaluation tools, such as Scikit-learn metrics or custom validation scripts, will assess the model's predictive capabilities. You'll measure the model's ability to predict flight delay categories based on historical data.</w:t>
@@ -2657,7 +2930,7 @@
       </w:pPr>
       <w:r>
         <w:rPr>
-          <w:rFonts w:ascii="Times New Roman" w:eastAsia="Times New Roman" w:hAnsi="Times New Roman" w:cs="Times New Roman"/>
+          <w:rFonts w:ascii="Times New Roman" w:hAnsi="Times New Roman" w:eastAsia="Times New Roman" w:cs="Times New Roman"/>
           <w:b/>
           <w:sz w:val="28"/>
         </w:rPr>
@@ -2665,7 +2938,7 @@
       </w:r>
       <w:r>
         <w:rPr>
-          <w:rFonts w:ascii="Times New Roman" w:eastAsia="Times New Roman" w:hAnsi="Times New Roman" w:cs="Times New Roman"/>
+          <w:rFonts w:ascii="Times New Roman" w:hAnsi="Times New Roman" w:eastAsia="Times New Roman" w:cs="Times New Roman"/>
           <w:sz w:val="28"/>
         </w:rPr>
         <w:t>: Flask, a Python web framework, will be used to develop the user interface (UI) for the system. The Flask application will provide a user-friendly platform for users to input location data or view flight delay predictions, health information, and recommended precautions.</w:t>
@@ -2683,7 +2956,7 @@
       </w:pPr>
       <w:r>
         <w:rPr>
-          <w:rFonts w:ascii="Times New Roman" w:eastAsia="Times New Roman" w:hAnsi="Times New Roman" w:cs="Times New Roman"/>
+          <w:rFonts w:ascii="Times New Roman" w:hAnsi="Times New Roman" w:eastAsia="Times New Roman" w:cs="Times New Roman"/>
           <w:sz w:val="28"/>
         </w:rPr>
         <w:t>Jupyter Notebook will be the central hub for model development and training, while Flask will facilitate user interaction and data presentation. The dataset, along with data preprocessing, will ensure the quality of the training data, and feature selection will optimize the model. Finally, model accuracy evaluation will confirm the system's predictive capabilities, allowing users to rely on the Flight delay predictions and associated health information.</w:t>
@@ -2691,7 +2964,7 @@
     </w:p>
     <w:p>
       <w:pPr>
-        <w:pStyle w:val="Heading2"/>
+        <w:pStyle w:val="3"/>
         <w:spacing w:after="522" w:line="265" w:lineRule="auto"/>
         <w:ind w:right="259"/>
         <w:jc w:val="center"/>
@@ -2708,7 +2981,7 @@
       </w:pPr>
       <w:r>
         <w:rPr>
-          <w:rFonts w:ascii="Times New Roman" w:eastAsia="Times New Roman" w:hAnsi="Times New Roman" w:cs="Times New Roman"/>
+          <w:rFonts w:ascii="Times New Roman" w:hAnsi="Times New Roman" w:eastAsia="Times New Roman" w:cs="Times New Roman"/>
           <w:sz w:val="28"/>
         </w:rPr>
         <w:t>In this project, we have used Flight Delay prediction Dataset. This dataset is a csv file consisting of labelled data and having the following columns-</w:t>
@@ -2726,7 +2999,7 @@
       </w:pPr>
       <w:r>
         <w:rPr>
-          <w:rFonts w:ascii="Times New Roman" w:eastAsia="Times New Roman" w:hAnsi="Times New Roman" w:cs="Times New Roman"/>
+          <w:rFonts w:ascii="Times New Roman" w:hAnsi="Times New Roman" w:eastAsia="Times New Roman" w:cs="Times New Roman"/>
           <w:b/>
           <w:sz w:val="26"/>
         </w:rPr>
@@ -2734,7 +3007,7 @@
       </w:r>
       <w:r>
         <w:rPr>
-          <w:rFonts w:ascii="Times New Roman" w:eastAsia="Times New Roman" w:hAnsi="Times New Roman" w:cs="Times New Roman"/>
+          <w:rFonts w:ascii="Times New Roman" w:hAnsi="Times New Roman" w:eastAsia="Times New Roman" w:cs="Times New Roman"/>
           <w:sz w:val="26"/>
         </w:rPr>
         <w:t>It displays the specific flight number.</w:t>
@@ -2752,16 +3025,15 @@
       </w:pPr>
       <w:r>
         <w:rPr>
-          <w:rFonts w:ascii="Times New Roman" w:eastAsia="Times New Roman" w:hAnsi="Times New Roman" w:cs="Times New Roman"/>
+          <w:rFonts w:ascii="Times New Roman" w:hAnsi="Times New Roman" w:eastAsia="Times New Roman" w:cs="Times New Roman"/>
           <w:b/>
           <w:sz w:val="28"/>
         </w:rPr>
-        <w:lastRenderedPageBreak/>
         <w:t>Month</w:t>
       </w:r>
       <w:r>
         <w:rPr>
-          <w:rFonts w:ascii="Times New Roman" w:eastAsia="Times New Roman" w:hAnsi="Times New Roman" w:cs="Times New Roman"/>
+          <w:rFonts w:ascii="Times New Roman" w:hAnsi="Times New Roman" w:eastAsia="Times New Roman" w:cs="Times New Roman"/>
           <w:sz w:val="28"/>
         </w:rPr>
         <w:t>: The month of December often sees the most flight delays due to winter weather and holiday travel.</w:t>
@@ -2779,7 +3051,7 @@
       </w:pPr>
       <w:r>
         <w:rPr>
-          <w:rFonts w:ascii="Times New Roman" w:eastAsia="Times New Roman" w:hAnsi="Times New Roman" w:cs="Times New Roman"/>
+          <w:rFonts w:ascii="Times New Roman" w:hAnsi="Times New Roman" w:eastAsia="Times New Roman" w:cs="Times New Roman"/>
           <w:b/>
           <w:sz w:val="28"/>
         </w:rPr>
@@ -2787,7 +3059,7 @@
       </w:r>
       <w:r>
         <w:rPr>
-          <w:rFonts w:ascii="Times New Roman" w:eastAsia="Times New Roman" w:hAnsi="Times New Roman" w:cs="Times New Roman"/>
+          <w:rFonts w:ascii="Times New Roman" w:hAnsi="Times New Roman" w:eastAsia="Times New Roman" w:cs="Times New Roman"/>
           <w:sz w:val="28"/>
         </w:rPr>
         <w:t>: he 27th of December often experiences significant flight delays due to post-Christmas</w:t>
@@ -2805,7 +3077,7 @@
       </w:pPr>
       <w:r>
         <w:rPr>
-          <w:rFonts w:ascii="Times New Roman" w:eastAsia="Times New Roman" w:hAnsi="Times New Roman" w:cs="Times New Roman"/>
+          <w:rFonts w:ascii="Times New Roman" w:hAnsi="Times New Roman" w:eastAsia="Times New Roman" w:cs="Times New Roman"/>
           <w:b/>
           <w:sz w:val="28"/>
         </w:rPr>
@@ -2813,7 +3085,7 @@
       </w:r>
       <w:r>
         <w:rPr>
-          <w:rFonts w:ascii="Times New Roman" w:eastAsia="Times New Roman" w:hAnsi="Times New Roman" w:cs="Times New Roman"/>
+          <w:rFonts w:ascii="Times New Roman" w:hAnsi="Times New Roman" w:eastAsia="Times New Roman" w:cs="Times New Roman"/>
           <w:sz w:val="28"/>
         </w:rPr>
         <w:t>: Fridays typically have the most flight delays due to increased weekend travel.</w:t>
@@ -2831,7 +3103,7 @@
       </w:pPr>
       <w:r>
         <w:rPr>
-          <w:rFonts w:ascii="Times New Roman" w:eastAsia="Times New Roman" w:hAnsi="Times New Roman" w:cs="Times New Roman"/>
+          <w:rFonts w:ascii="Times New Roman" w:hAnsi="Times New Roman" w:eastAsia="Times New Roman" w:cs="Times New Roman"/>
           <w:b/>
           <w:sz w:val="28"/>
         </w:rPr>
@@ -2839,7 +3111,7 @@
       </w:r>
       <w:r>
         <w:rPr>
-          <w:rFonts w:ascii="Times New Roman" w:eastAsia="Times New Roman" w:hAnsi="Times New Roman" w:cs="Times New Roman"/>
+          <w:rFonts w:ascii="Times New Roman" w:hAnsi="Times New Roman" w:eastAsia="Times New Roman" w:cs="Times New Roman"/>
           <w:sz w:val="28"/>
         </w:rPr>
         <w:t>: The origin (departure) airport plays a significant role in flight delays prediction due to local weather and traffic conditions.</w:t>
@@ -2857,7 +3129,7 @@
       </w:pPr>
       <w:r>
         <w:rPr>
-          <w:rFonts w:ascii="Times New Roman" w:eastAsia="Times New Roman" w:hAnsi="Times New Roman" w:cs="Times New Roman"/>
+          <w:rFonts w:ascii="Times New Roman" w:hAnsi="Times New Roman" w:eastAsia="Times New Roman" w:cs="Times New Roman"/>
           <w:b/>
           <w:sz w:val="28"/>
         </w:rPr>
@@ -2865,7 +3137,7 @@
       </w:r>
       <w:r>
         <w:rPr>
-          <w:rFonts w:ascii="Times New Roman" w:eastAsia="Times New Roman" w:hAnsi="Times New Roman" w:cs="Times New Roman"/>
+          <w:rFonts w:ascii="Times New Roman" w:hAnsi="Times New Roman" w:eastAsia="Times New Roman" w:cs="Times New Roman"/>
           <w:sz w:val="28"/>
         </w:rPr>
         <w:t>:The destination airport is crucial in flight delays prediction due to its weather conditions, traffic congestion, and operational efficiency.</w:t>
@@ -2883,7 +3155,7 @@
       </w:pPr>
       <w:r>
         <w:rPr>
-          <w:rFonts w:ascii="Times New Roman" w:eastAsia="Times New Roman" w:hAnsi="Times New Roman" w:cs="Times New Roman"/>
+          <w:rFonts w:ascii="Times New Roman" w:hAnsi="Times New Roman" w:eastAsia="Times New Roman" w:cs="Times New Roman"/>
           <w:b/>
           <w:sz w:val="28"/>
         </w:rPr>
@@ -2891,7 +3163,7 @@
       </w:r>
       <w:r>
         <w:rPr>
-          <w:rFonts w:ascii="Times New Roman" w:eastAsia="Times New Roman" w:hAnsi="Times New Roman" w:cs="Times New Roman"/>
+          <w:rFonts w:ascii="Times New Roman" w:hAnsi="Times New Roman" w:eastAsia="Times New Roman" w:cs="Times New Roman"/>
           <w:sz w:val="28"/>
         </w:rPr>
         <w:t>: Departure delays significantly impact the likelihood of subsequent flight delays throughout the journey.</w:t>
@@ -2909,7 +3181,7 @@
       </w:pPr>
       <w:r>
         <w:rPr>
-          <w:rFonts w:ascii="Times New Roman" w:eastAsia="Times New Roman" w:hAnsi="Times New Roman" w:cs="Times New Roman"/>
+          <w:rFonts w:ascii="Times New Roman" w:hAnsi="Times New Roman" w:eastAsia="Times New Roman" w:cs="Times New Roman"/>
           <w:b/>
           <w:sz w:val="28"/>
         </w:rPr>
@@ -2917,7 +3189,7 @@
       </w:r>
       <w:r>
         <w:rPr>
-          <w:rFonts w:ascii="Times New Roman" w:eastAsia="Times New Roman" w:hAnsi="Times New Roman" w:cs="Times New Roman"/>
+          <w:rFonts w:ascii="Times New Roman" w:hAnsi="Times New Roman" w:eastAsia="Times New Roman" w:cs="Times New Roman"/>
           <w:sz w:val="28"/>
         </w:rPr>
         <w:t>: Scheduled arrival time affects flight delays prediction as peak hours often see more congestion and delays.</w:t>
@@ -2935,7 +3207,7 @@
       </w:pPr>
       <w:r>
         <w:rPr>
-          <w:rFonts w:ascii="Times New Roman" w:eastAsia="Times New Roman" w:hAnsi="Times New Roman" w:cs="Times New Roman"/>
+          <w:rFonts w:ascii="Times New Roman" w:hAnsi="Times New Roman" w:eastAsia="Times New Roman" w:cs="Times New Roman"/>
           <w:b/>
           <w:sz w:val="28"/>
         </w:rPr>
@@ -2943,7 +3215,7 @@
       </w:r>
       <w:r>
         <w:rPr>
-          <w:rFonts w:ascii="Times New Roman" w:eastAsia="Times New Roman" w:hAnsi="Times New Roman" w:cs="Times New Roman"/>
+          <w:rFonts w:ascii="Times New Roman" w:hAnsi="Times New Roman" w:eastAsia="Times New Roman" w:cs="Times New Roman"/>
           <w:sz w:val="28"/>
         </w:rPr>
         <w:t>: Arrival delays indicate potential bottlenecks at the destination, impacting the prediction of subsequent flight delays.</w:t>
@@ -2957,7 +3229,7 @@
       </w:pPr>
       <w:r>
         <w:rPr>
-          <w:rFonts w:ascii="Times New Roman" w:eastAsia="Times New Roman" w:hAnsi="Times New Roman" w:cs="Times New Roman"/>
+          <w:rFonts w:ascii="Times New Roman" w:hAnsi="Times New Roman" w:eastAsia="Times New Roman" w:cs="Times New Roman"/>
           <w:sz w:val="28"/>
         </w:rPr>
         <w:t>For the dataset we selected, it consists of more than the columns we want to predict it . So, we have chosen the feature drop it contains the columns that we are going to predict the Flight delays.</w:t>
@@ -2975,7 +3247,7 @@
       </w:pPr>
       <w:r>
         <w:rPr>
-          <w:rFonts w:ascii="Times New Roman" w:eastAsia="Times New Roman" w:hAnsi="Times New Roman" w:cs="Times New Roman"/>
+          <w:rFonts w:ascii="Times New Roman" w:hAnsi="Times New Roman" w:eastAsia="Times New Roman" w:cs="Times New Roman"/>
           <w:sz w:val="28"/>
         </w:rPr>
         <w:t>Feature drop means it drops the columns that we don’t want in our dataset.</w:t>
@@ -2992,20 +3264,16 @@
         <w:jc w:val="both"/>
       </w:pPr>
       <w:r>
-        <w:rPr>
-          <w:noProof/>
-        </w:rPr>
-        <w:lastRenderedPageBreak/>
         <w:drawing>
-          <wp:anchor distT="0" distB="0" distL="114300" distR="114300" simplePos="0" relativeHeight="251658240" behindDoc="0" locked="0" layoutInCell="1" allowOverlap="0" wp14:anchorId="05D0D4D5" wp14:editId="3781A301">
+          <wp:anchor distT="0" distB="0" distL="114300" distR="114300" simplePos="0" relativeHeight="251659264" behindDoc="0" locked="0" layoutInCell="1" allowOverlap="0">
             <wp:simplePos x="0" y="0"/>
             <wp:positionH relativeFrom="page">
-              <wp:posOffset>736092</wp:posOffset>
+              <wp:posOffset>735965</wp:posOffset>
             </wp:positionH>
             <wp:positionV relativeFrom="page">
-              <wp:posOffset>3137916</wp:posOffset>
+              <wp:posOffset>3137535</wp:posOffset>
             </wp:positionV>
-            <wp:extent cx="6449568" cy="6920484"/>
+            <wp:extent cx="6449695" cy="6920230"/>
             <wp:effectExtent l="0" t="0" r="0" b="0"/>
             <wp:wrapTopAndBottom/>
             <wp:docPr id="2142" name="Picture 2142"/>
@@ -3018,7 +3286,7 @@
                     <pic:cNvPicPr/>
                   </pic:nvPicPr>
                   <pic:blipFill>
-                    <a:blip r:embed="rId18"/>
+                    <a:blip r:embed="rId17"/>
                     <a:stretch>
                       <a:fillRect/>
                     </a:stretch>
@@ -3040,7 +3308,7 @@
       </w:r>
       <w:r>
         <w:rPr>
-          <w:rFonts w:ascii="Times New Roman" w:eastAsia="Times New Roman" w:hAnsi="Times New Roman" w:cs="Times New Roman"/>
+          <w:rFonts w:ascii="Times New Roman" w:hAnsi="Times New Roman" w:eastAsia="Times New Roman" w:cs="Times New Roman"/>
           <w:sz w:val="28"/>
         </w:rPr>
         <w:t>Feature_drop=[`flight-no`,`day-of-month`,`day-of-week`,`origin`,`destination`, `departure delay`,`scheduled arrivaltime`,`arrivaldelay`]</w:t>
@@ -3048,7 +3316,7 @@
     </w:p>
     <w:p>
       <w:pPr>
-        <w:pStyle w:val="Heading2"/>
+        <w:pStyle w:val="3"/>
         <w:ind w:left="3384" w:right="0"/>
       </w:pPr>
       <w:r>
@@ -3065,16 +3333,15 @@
       </w:pPr>
       <w:r>
         <w:rPr>
-          <w:rFonts w:ascii="Times New Roman" w:eastAsia="Times New Roman" w:hAnsi="Times New Roman" w:cs="Times New Roman"/>
+          <w:rFonts w:ascii="Times New Roman" w:hAnsi="Times New Roman" w:eastAsia="Times New Roman" w:cs="Times New Roman"/>
           <w:b/>
           <w:sz w:val="30"/>
         </w:rPr>
-        <w:lastRenderedPageBreak/>
         <w:t xml:space="preserve">6.RESULT </w:t>
       </w:r>
       <w:r>
         <w:rPr>
-          <w:rFonts w:ascii="Times New Roman" w:eastAsia="Times New Roman" w:hAnsi="Times New Roman" w:cs="Times New Roman"/>
+          <w:rFonts w:ascii="Times New Roman" w:hAnsi="Times New Roman" w:eastAsia="Times New Roman" w:cs="Times New Roman"/>
           <w:b/>
           <w:sz w:val="32"/>
           <w:u w:val="single" w:color="000000"/>
@@ -3088,12 +3355,9 @@
         <w:ind w:left="187"/>
       </w:pPr>
       <w:r>
-        <w:rPr>
-          <w:noProof/>
-        </w:rPr>
         <w:drawing>
-          <wp:inline distT="0" distB="0" distL="0" distR="0" wp14:anchorId="03573CFA" wp14:editId="44CAED9B">
-            <wp:extent cx="6036564" cy="2787396"/>
+          <wp:inline distT="0" distB="0" distL="0" distR="0">
+            <wp:extent cx="6036310" cy="2787015"/>
             <wp:effectExtent l="0" t="0" r="0" b="0"/>
             <wp:docPr id="2159" name="Picture 2159"/>
             <wp:cNvGraphicFramePr/>
@@ -3105,7 +3369,7 @@
                     <pic:cNvPicPr/>
                   </pic:nvPicPr>
                   <pic:blipFill>
-                    <a:blip r:embed="rId19"/>
+                    <a:blip r:embed="rId18"/>
                     <a:stretch>
                       <a:fillRect/>
                     </a:stretch>
@@ -3133,7 +3397,7 @@
       </w:pPr>
       <w:r>
         <w:rPr>
-          <w:rFonts w:ascii="Times New Roman" w:eastAsia="Times New Roman" w:hAnsi="Times New Roman" w:cs="Times New Roman"/>
+          <w:rFonts w:ascii="Times New Roman" w:hAnsi="Times New Roman" w:eastAsia="Times New Roman" w:cs="Times New Roman"/>
           <w:b/>
           <w:sz w:val="32"/>
           <w:u w:val="single" w:color="000000"/>
@@ -3147,12 +3411,9 @@
         <w:ind w:left="12"/>
       </w:pPr>
       <w:r>
-        <w:rPr>
-          <w:noProof/>
-        </w:rPr>
         <w:drawing>
-          <wp:inline distT="0" distB="0" distL="0" distR="0" wp14:anchorId="380A2249" wp14:editId="77D20F3A">
-            <wp:extent cx="6310884" cy="2973324"/>
+          <wp:inline distT="0" distB="0" distL="0" distR="0">
+            <wp:extent cx="6310630" cy="2973070"/>
             <wp:effectExtent l="0" t="0" r="0" b="0"/>
             <wp:docPr id="2157" name="Picture 2157"/>
             <wp:cNvGraphicFramePr/>
@@ -3164,7 +3425,7 @@
                     <pic:cNvPicPr/>
                   </pic:nvPicPr>
                   <pic:blipFill>
-                    <a:blip r:embed="rId20"/>
+                    <a:blip r:embed="rId19"/>
                     <a:stretch>
                       <a:fillRect/>
                     </a:stretch>
@@ -3192,7 +3453,7 @@
       </w:pPr>
       <w:r>
         <w:rPr>
-          <w:rFonts w:ascii="Times New Roman" w:eastAsia="Times New Roman" w:hAnsi="Times New Roman" w:cs="Times New Roman"/>
+          <w:rFonts w:ascii="Times New Roman" w:hAnsi="Times New Roman" w:eastAsia="Times New Roman" w:cs="Times New Roman"/>
           <w:b/>
           <w:sz w:val="32"/>
           <w:u w:val="single" w:color="000000"/>
@@ -3206,13 +3467,9 @@
         <w:ind w:left="14"/>
       </w:pPr>
       <w:r>
-        <w:rPr>
-          <w:noProof/>
-        </w:rPr>
-        <w:lastRenderedPageBreak/>
         <w:drawing>
-          <wp:inline distT="0" distB="0" distL="0" distR="0" wp14:anchorId="509F1390" wp14:editId="01BE5FF2">
-            <wp:extent cx="6449568" cy="2785872"/>
+          <wp:inline distT="0" distB="0" distL="0" distR="0">
+            <wp:extent cx="6449060" cy="2785745"/>
             <wp:effectExtent l="0" t="0" r="0" b="0"/>
             <wp:docPr id="2241" name="Picture 2241"/>
             <wp:cNvGraphicFramePr/>
@@ -3224,7 +3481,7 @@
                     <pic:cNvPicPr/>
                   </pic:nvPicPr>
                   <pic:blipFill>
-                    <a:blip r:embed="rId21"/>
+                    <a:blip r:embed="rId20"/>
                     <a:stretch>
                       <a:fillRect/>
                     </a:stretch>
@@ -3247,7 +3504,7 @@
     </w:p>
     <w:p>
       <w:pPr>
-        <w:pStyle w:val="Heading2"/>
+        <w:pStyle w:val="3"/>
         <w:spacing w:after="264" w:line="265" w:lineRule="auto"/>
         <w:ind w:right="629"/>
         <w:jc w:val="center"/>
@@ -3263,7 +3520,7 @@
       </w:pPr>
       <w:r>
         <w:rPr>
-          <w:rFonts w:ascii="Times New Roman" w:eastAsia="Times New Roman" w:hAnsi="Times New Roman" w:cs="Times New Roman"/>
+          <w:rFonts w:ascii="Times New Roman" w:hAnsi="Times New Roman" w:eastAsia="Times New Roman" w:cs="Times New Roman"/>
           <w:b/>
           <w:sz w:val="28"/>
           <w:u w:val="single" w:color="000000"/>
@@ -3282,7 +3539,7 @@
       </w:pPr>
       <w:r>
         <w:rPr>
-          <w:rFonts w:ascii="Times New Roman" w:eastAsia="Times New Roman" w:hAnsi="Times New Roman" w:cs="Times New Roman"/>
+          <w:rFonts w:ascii="Times New Roman" w:hAnsi="Times New Roman" w:eastAsia="Times New Roman" w:cs="Times New Roman"/>
           <w:b/>
           <w:sz w:val="26"/>
         </w:rPr>
@@ -3290,7 +3547,7 @@
       </w:r>
       <w:r>
         <w:rPr>
-          <w:rFonts w:ascii="Times New Roman" w:eastAsia="Times New Roman" w:hAnsi="Times New Roman" w:cs="Times New Roman"/>
+          <w:rFonts w:ascii="Times New Roman" w:hAnsi="Times New Roman" w:eastAsia="Times New Roman" w:cs="Times New Roman"/>
           <w:sz w:val="26"/>
         </w:rPr>
         <w:t>:</w:t>
@@ -3307,7 +3564,7 @@
       </w:pPr>
       <w:r>
         <w:rPr>
-          <w:rFonts w:ascii="Times New Roman" w:eastAsia="Times New Roman" w:hAnsi="Times New Roman" w:cs="Times New Roman"/>
+          <w:rFonts w:ascii="Times New Roman" w:hAnsi="Times New Roman" w:eastAsia="Times New Roman" w:cs="Times New Roman"/>
           <w:b/>
           <w:sz w:val="26"/>
         </w:rPr>
@@ -3315,7 +3572,7 @@
       </w:r>
       <w:r>
         <w:rPr>
-          <w:rFonts w:ascii="Times New Roman" w:eastAsia="Times New Roman" w:hAnsi="Times New Roman" w:cs="Times New Roman"/>
+          <w:rFonts w:ascii="Times New Roman" w:hAnsi="Times New Roman" w:eastAsia="Times New Roman" w:cs="Times New Roman"/>
           <w:sz w:val="26"/>
         </w:rPr>
         <w:t>: Passengers can be informed in advance about potential delays, allowing them to adjust their plans accordingly.</w:t>
@@ -3332,7 +3589,7 @@
       </w:pPr>
       <w:r>
         <w:rPr>
-          <w:rFonts w:ascii="Times New Roman" w:eastAsia="Times New Roman" w:hAnsi="Times New Roman" w:cs="Times New Roman"/>
+          <w:rFonts w:ascii="Times New Roman" w:hAnsi="Times New Roman" w:eastAsia="Times New Roman" w:cs="Times New Roman"/>
           <w:b/>
           <w:sz w:val="26"/>
         </w:rPr>
@@ -3340,7 +3597,7 @@
       </w:r>
       <w:r>
         <w:rPr>
-          <w:rFonts w:ascii="Times New Roman" w:eastAsia="Times New Roman" w:hAnsi="Times New Roman" w:cs="Times New Roman"/>
+          <w:rFonts w:ascii="Times New Roman" w:hAnsi="Times New Roman" w:eastAsia="Times New Roman" w:cs="Times New Roman"/>
           <w:sz w:val="26"/>
         </w:rPr>
         <w:t>: Travelers can make informed decisions about their journeys, including connections and accommodations.</w:t>
@@ -3357,7 +3614,7 @@
       </w:pPr>
       <w:r>
         <w:rPr>
-          <w:rFonts w:ascii="Times New Roman" w:eastAsia="Times New Roman" w:hAnsi="Times New Roman" w:cs="Times New Roman"/>
+          <w:rFonts w:ascii="Times New Roman" w:hAnsi="Times New Roman" w:eastAsia="Times New Roman" w:cs="Times New Roman"/>
           <w:b/>
           <w:sz w:val="26"/>
         </w:rPr>
@@ -3365,7 +3622,7 @@
       </w:r>
       <w:r>
         <w:rPr>
-          <w:rFonts w:ascii="Times New Roman" w:eastAsia="Times New Roman" w:hAnsi="Times New Roman" w:cs="Times New Roman"/>
+          <w:rFonts w:ascii="Times New Roman" w:hAnsi="Times New Roman" w:eastAsia="Times New Roman" w:cs="Times New Roman"/>
           <w:sz w:val="26"/>
         </w:rPr>
         <w:t>:</w:t>
@@ -3382,7 +3639,7 @@
       </w:pPr>
       <w:r>
         <w:rPr>
-          <w:rFonts w:ascii="Times New Roman" w:eastAsia="Times New Roman" w:hAnsi="Times New Roman" w:cs="Times New Roman"/>
+          <w:rFonts w:ascii="Times New Roman" w:hAnsi="Times New Roman" w:eastAsia="Times New Roman" w:cs="Times New Roman"/>
           <w:b/>
           <w:sz w:val="26"/>
         </w:rPr>
@@ -3390,7 +3647,7 @@
       </w:r>
       <w:r>
         <w:rPr>
-          <w:rFonts w:ascii="Times New Roman" w:eastAsia="Times New Roman" w:hAnsi="Times New Roman" w:cs="Times New Roman"/>
+          <w:rFonts w:ascii="Times New Roman" w:hAnsi="Times New Roman" w:eastAsia="Times New Roman" w:cs="Times New Roman"/>
           <w:sz w:val="26"/>
         </w:rPr>
         <w:t>: Airlines can better manage gate assignments, crew schedules, and aircraft utilization, leading to more efficient operations.</w:t>
@@ -3407,7 +3664,7 @@
       </w:pPr>
       <w:r>
         <w:rPr>
-          <w:rFonts w:ascii="Times New Roman" w:eastAsia="Times New Roman" w:hAnsi="Times New Roman" w:cs="Times New Roman"/>
+          <w:rFonts w:ascii="Times New Roman" w:hAnsi="Times New Roman" w:eastAsia="Times New Roman" w:cs="Times New Roman"/>
           <w:b/>
           <w:sz w:val="26"/>
         </w:rPr>
@@ -3415,7 +3672,7 @@
       </w:r>
       <w:r>
         <w:rPr>
-          <w:rFonts w:ascii="Times New Roman" w:eastAsia="Times New Roman" w:hAnsi="Times New Roman" w:cs="Times New Roman"/>
+          <w:rFonts w:ascii="Times New Roman" w:hAnsi="Times New Roman" w:eastAsia="Times New Roman" w:cs="Times New Roman"/>
           <w:sz w:val="26"/>
         </w:rPr>
         <w:t>: Predicting delays can help reduce costs associated with missed connections, passenger compensations, and last-minute operational adjustments.</w:t>
@@ -3432,7 +3689,7 @@
       </w:pPr>
       <w:r>
         <w:rPr>
-          <w:rFonts w:ascii="Times New Roman" w:eastAsia="Times New Roman" w:hAnsi="Times New Roman" w:cs="Times New Roman"/>
+          <w:rFonts w:ascii="Times New Roman" w:hAnsi="Times New Roman" w:eastAsia="Times New Roman" w:cs="Times New Roman"/>
           <w:b/>
           <w:sz w:val="26"/>
         </w:rPr>
@@ -3440,7 +3697,7 @@
       </w:r>
       <w:r>
         <w:rPr>
-          <w:rFonts w:ascii="Times New Roman" w:eastAsia="Times New Roman" w:hAnsi="Times New Roman" w:cs="Times New Roman"/>
+          <w:rFonts w:ascii="Times New Roman" w:hAnsi="Times New Roman" w:eastAsia="Times New Roman" w:cs="Times New Roman"/>
           <w:sz w:val="26"/>
         </w:rPr>
         <w:t>:</w:t>
@@ -3457,16 +3714,15 @@
       </w:pPr>
       <w:r>
         <w:rPr>
-          <w:rFonts w:ascii="Times New Roman" w:eastAsia="Times New Roman" w:hAnsi="Times New Roman" w:cs="Times New Roman"/>
-          <w:b/>
-          <w:sz w:val="26"/>
-        </w:rPr>
-        <w:lastRenderedPageBreak/>
+          <w:rFonts w:ascii="Times New Roman" w:hAnsi="Times New Roman" w:eastAsia="Times New Roman" w:cs="Times New Roman"/>
+          <w:b/>
+          <w:sz w:val="26"/>
+        </w:rPr>
         <w:t>Risk Mitigation</w:t>
       </w:r>
       <w:r>
         <w:rPr>
-          <w:rFonts w:ascii="Times New Roman" w:eastAsia="Times New Roman" w:hAnsi="Times New Roman" w:cs="Times New Roman"/>
+          <w:rFonts w:ascii="Times New Roman" w:hAnsi="Times New Roman" w:eastAsia="Times New Roman" w:cs="Times New Roman"/>
           <w:sz w:val="26"/>
         </w:rPr>
         <w:t>: By anticipating delays, airlines can implement measures to ensure safety and avoid rushed or compromised procedures.</w:t>
@@ -3483,7 +3739,7 @@
       </w:pPr>
       <w:r>
         <w:rPr>
-          <w:rFonts w:ascii="Times New Roman" w:eastAsia="Times New Roman" w:hAnsi="Times New Roman" w:cs="Times New Roman"/>
+          <w:rFonts w:ascii="Times New Roman" w:hAnsi="Times New Roman" w:eastAsia="Times New Roman" w:cs="Times New Roman"/>
           <w:b/>
           <w:sz w:val="26"/>
         </w:rPr>
@@ -3491,7 +3747,7 @@
       </w:r>
       <w:r>
         <w:rPr>
-          <w:rFonts w:ascii="Times New Roman" w:eastAsia="Times New Roman" w:hAnsi="Times New Roman" w:cs="Times New Roman"/>
+          <w:rFonts w:ascii="Times New Roman" w:hAnsi="Times New Roman" w:eastAsia="Times New Roman" w:cs="Times New Roman"/>
           <w:sz w:val="26"/>
         </w:rPr>
         <w:t>:</w:t>
@@ -3508,7 +3764,7 @@
       </w:pPr>
       <w:r>
         <w:rPr>
-          <w:rFonts w:ascii="Times New Roman" w:eastAsia="Times New Roman" w:hAnsi="Times New Roman" w:cs="Times New Roman"/>
+          <w:rFonts w:ascii="Times New Roman" w:hAnsi="Times New Roman" w:eastAsia="Times New Roman" w:cs="Times New Roman"/>
           <w:b/>
           <w:sz w:val="26"/>
         </w:rPr>
@@ -3516,7 +3772,7 @@
       </w:r>
       <w:r>
         <w:rPr>
-          <w:rFonts w:ascii="Times New Roman" w:eastAsia="Times New Roman" w:hAnsi="Times New Roman" w:cs="Times New Roman"/>
+          <w:rFonts w:ascii="Times New Roman" w:hAnsi="Times New Roman" w:eastAsia="Times New Roman" w:cs="Times New Roman"/>
           <w:sz w:val="26"/>
         </w:rPr>
         <w:t>: Airlines that reliably predict and manage delays can enhance their reputation and attract more customers.</w:t>
@@ -3533,7 +3789,7 @@
       </w:pPr>
       <w:r>
         <w:rPr>
-          <w:rFonts w:ascii="Times New Roman" w:eastAsia="Times New Roman" w:hAnsi="Times New Roman" w:cs="Times New Roman"/>
+          <w:rFonts w:ascii="Times New Roman" w:hAnsi="Times New Roman" w:eastAsia="Times New Roman" w:cs="Times New Roman"/>
           <w:b/>
           <w:sz w:val="26"/>
         </w:rPr>
@@ -3541,7 +3797,7 @@
       </w:r>
       <w:r>
         <w:rPr>
-          <w:rFonts w:ascii="Times New Roman" w:eastAsia="Times New Roman" w:hAnsi="Times New Roman" w:cs="Times New Roman"/>
+          <w:rFonts w:ascii="Times New Roman" w:hAnsi="Times New Roman" w:eastAsia="Times New Roman" w:cs="Times New Roman"/>
           <w:sz w:val="26"/>
         </w:rPr>
         <w:t>: Offering predictive delay services can be a unique selling point.</w:t>
@@ -3558,7 +3814,7 @@
       </w:pPr>
       <w:r>
         <w:rPr>
-          <w:rFonts w:ascii="Times New Roman" w:eastAsia="Times New Roman" w:hAnsi="Times New Roman" w:cs="Times New Roman"/>
+          <w:rFonts w:ascii="Times New Roman" w:hAnsi="Times New Roman" w:eastAsia="Times New Roman" w:cs="Times New Roman"/>
           <w:b/>
           <w:sz w:val="26"/>
         </w:rPr>
@@ -3566,7 +3822,7 @@
       </w:r>
       <w:r>
         <w:rPr>
-          <w:rFonts w:ascii="Times New Roman" w:eastAsia="Times New Roman" w:hAnsi="Times New Roman" w:cs="Times New Roman"/>
+          <w:rFonts w:ascii="Times New Roman" w:hAnsi="Times New Roman" w:eastAsia="Times New Roman" w:cs="Times New Roman"/>
           <w:sz w:val="26"/>
         </w:rPr>
         <w:t>:</w:t>
@@ -3583,7 +3839,7 @@
       </w:pPr>
       <w:r>
         <w:rPr>
-          <w:rFonts w:ascii="Times New Roman" w:eastAsia="Times New Roman" w:hAnsi="Times New Roman" w:cs="Times New Roman"/>
+          <w:rFonts w:ascii="Times New Roman" w:hAnsi="Times New Roman" w:eastAsia="Times New Roman" w:cs="Times New Roman"/>
           <w:b/>
           <w:sz w:val="26"/>
         </w:rPr>
@@ -3591,7 +3847,7 @@
       </w:r>
       <w:r>
         <w:rPr>
-          <w:rFonts w:ascii="Times New Roman" w:eastAsia="Times New Roman" w:hAnsi="Times New Roman" w:cs="Times New Roman"/>
+          <w:rFonts w:ascii="Times New Roman" w:hAnsi="Times New Roman" w:eastAsia="Times New Roman" w:cs="Times New Roman"/>
           <w:sz w:val="26"/>
         </w:rPr>
         <w:t>: Airports can better manage runway and gate usage, reducing congestion and enhancing overall efficiency.</w:t>
@@ -3604,7 +3860,7 @@
       </w:pPr>
       <w:r>
         <w:rPr>
-          <w:rFonts w:ascii="Times New Roman" w:eastAsia="Times New Roman" w:hAnsi="Times New Roman" w:cs="Times New Roman"/>
+          <w:rFonts w:ascii="Times New Roman" w:hAnsi="Times New Roman" w:eastAsia="Times New Roman" w:cs="Times New Roman"/>
           <w:b/>
           <w:sz w:val="28"/>
           <w:u w:val="single" w:color="000000"/>
@@ -3623,7 +3879,7 @@
       </w:pPr>
       <w:r>
         <w:rPr>
-          <w:rFonts w:ascii="Times New Roman" w:eastAsia="Times New Roman" w:hAnsi="Times New Roman" w:cs="Times New Roman"/>
+          <w:rFonts w:ascii="Times New Roman" w:hAnsi="Times New Roman" w:eastAsia="Times New Roman" w:cs="Times New Roman"/>
           <w:b/>
           <w:sz w:val="26"/>
         </w:rPr>
@@ -3631,7 +3887,7 @@
       </w:r>
       <w:r>
         <w:rPr>
-          <w:rFonts w:ascii="Times New Roman" w:eastAsia="Times New Roman" w:hAnsi="Times New Roman" w:cs="Times New Roman"/>
+          <w:rFonts w:ascii="Times New Roman" w:hAnsi="Times New Roman" w:eastAsia="Times New Roman" w:cs="Times New Roman"/>
           <w:sz w:val="26"/>
         </w:rPr>
         <w:t>:</w:t>
@@ -3648,7 +3904,7 @@
       </w:pPr>
       <w:r>
         <w:rPr>
-          <w:rFonts w:ascii="Times New Roman" w:eastAsia="Times New Roman" w:hAnsi="Times New Roman" w:cs="Times New Roman"/>
+          <w:rFonts w:ascii="Times New Roman" w:hAnsi="Times New Roman" w:eastAsia="Times New Roman" w:cs="Times New Roman"/>
           <w:b/>
           <w:sz w:val="26"/>
         </w:rPr>
@@ -3656,7 +3912,7 @@
       </w:r>
       <w:r>
         <w:rPr>
-          <w:rFonts w:ascii="Times New Roman" w:eastAsia="Times New Roman" w:hAnsi="Times New Roman" w:cs="Times New Roman"/>
+          <w:rFonts w:ascii="Times New Roman" w:hAnsi="Times New Roman" w:eastAsia="Times New Roman" w:cs="Times New Roman"/>
           <w:sz w:val="26"/>
         </w:rPr>
         <w:t>: Predicting flight delays requires a vast amount of data, including weather conditions, air traffic, historical flight data, and real-time aircraft positions. Managing and processing this data can be complex and resource-intensive.</w:t>
@@ -3673,7 +3929,7 @@
       </w:pPr>
       <w:r>
         <w:rPr>
-          <w:rFonts w:ascii="Times New Roman" w:eastAsia="Times New Roman" w:hAnsi="Times New Roman" w:cs="Times New Roman"/>
+          <w:rFonts w:ascii="Times New Roman" w:hAnsi="Times New Roman" w:eastAsia="Times New Roman" w:cs="Times New Roman"/>
           <w:b/>
           <w:sz w:val="26"/>
         </w:rPr>
@@ -3681,7 +3937,7 @@
       </w:r>
       <w:r>
         <w:rPr>
-          <w:rFonts w:ascii="Times New Roman" w:eastAsia="Times New Roman" w:hAnsi="Times New Roman" w:cs="Times New Roman"/>
+          <w:rFonts w:ascii="Times New Roman" w:hAnsi="Times New Roman" w:eastAsia="Times New Roman" w:cs="Times New Roman"/>
           <w:sz w:val="26"/>
         </w:rPr>
         <w:t>:</w:t>
@@ -3698,7 +3954,7 @@
       </w:pPr>
       <w:r>
         <w:rPr>
-          <w:rFonts w:ascii="Times New Roman" w:eastAsia="Times New Roman" w:hAnsi="Times New Roman" w:cs="Times New Roman"/>
+          <w:rFonts w:ascii="Times New Roman" w:hAnsi="Times New Roman" w:eastAsia="Times New Roman" w:cs="Times New Roman"/>
           <w:b/>
           <w:sz w:val="26"/>
         </w:rPr>
@@ -3706,7 +3962,7 @@
       </w:r>
       <w:r>
         <w:rPr>
-          <w:rFonts w:ascii="Times New Roman" w:eastAsia="Times New Roman" w:hAnsi="Times New Roman" w:cs="Times New Roman"/>
+          <w:rFonts w:ascii="Times New Roman" w:hAnsi="Times New Roman" w:eastAsia="Times New Roman" w:cs="Times New Roman"/>
           <w:sz w:val="26"/>
         </w:rPr>
         <w:t>: Flight delay prediction involves numerous variables and interactions, making it challenging to create accurate predictive models. These models must account for dynamic factors like sudden weather changes or unexpected air traffic issues.</w:t>
@@ -3723,7 +3979,7 @@
       </w:pPr>
       <w:r>
         <w:rPr>
-          <w:rFonts w:ascii="Times New Roman" w:eastAsia="Times New Roman" w:hAnsi="Times New Roman" w:cs="Times New Roman"/>
+          <w:rFonts w:ascii="Times New Roman" w:hAnsi="Times New Roman" w:eastAsia="Times New Roman" w:cs="Times New Roman"/>
           <w:b/>
           <w:sz w:val="26"/>
         </w:rPr>
@@ -3731,7 +3987,7 @@
       </w:r>
       <w:r>
         <w:rPr>
-          <w:rFonts w:ascii="Times New Roman" w:eastAsia="Times New Roman" w:hAnsi="Times New Roman" w:cs="Times New Roman"/>
+          <w:rFonts w:ascii="Times New Roman" w:hAnsi="Times New Roman" w:eastAsia="Times New Roman" w:cs="Times New Roman"/>
           <w:sz w:val="26"/>
         </w:rPr>
         <w:t>:</w:t>
@@ -3748,7 +4004,7 @@
       </w:pPr>
       <w:r>
         <w:rPr>
-          <w:rFonts w:ascii="Times New Roman" w:eastAsia="Times New Roman" w:hAnsi="Times New Roman" w:cs="Times New Roman"/>
+          <w:rFonts w:ascii="Times New Roman" w:hAnsi="Times New Roman" w:eastAsia="Times New Roman" w:cs="Times New Roman"/>
           <w:b/>
           <w:sz w:val="26"/>
         </w:rPr>
@@ -3756,7 +4012,7 @@
       </w:r>
       <w:r>
         <w:rPr>
-          <w:rFonts w:ascii="Times New Roman" w:eastAsia="Times New Roman" w:hAnsi="Times New Roman" w:cs="Times New Roman"/>
+          <w:rFonts w:ascii="Times New Roman" w:hAnsi="Times New Roman" w:eastAsia="Times New Roman" w:cs="Times New Roman"/>
           <w:sz w:val="26"/>
         </w:rPr>
         <w:t>: Weather is a significant factor in flight delays, but it is inherently unpredictable. Sudden storms or changes in weather conditions can cause delays that models might not anticipate.</w:t>
@@ -3769,15 +4025,14 @@
       </w:pPr>
       <w:r>
         <w:rPr>
-          <w:rFonts w:ascii="Times New Roman" w:eastAsia="Times New Roman" w:hAnsi="Times New Roman" w:cs="Times New Roman"/>
-          <w:sz w:val="26"/>
-        </w:rPr>
-        <w:lastRenderedPageBreak/>
+          <w:rFonts w:ascii="Times New Roman" w:hAnsi="Times New Roman" w:eastAsia="Times New Roman" w:cs="Times New Roman"/>
+          <w:sz w:val="26"/>
+        </w:rPr>
         <w:t>4.</w:t>
       </w:r>
       <w:r>
         <w:rPr>
-          <w:rFonts w:ascii="Times New Roman" w:eastAsia="Times New Roman" w:hAnsi="Times New Roman" w:cs="Times New Roman"/>
+          <w:rFonts w:ascii="Times New Roman" w:hAnsi="Times New Roman" w:eastAsia="Times New Roman" w:cs="Times New Roman"/>
           <w:b/>
           <w:sz w:val="26"/>
         </w:rPr>
@@ -3785,7 +4040,7 @@
       </w:r>
       <w:r>
         <w:rPr>
-          <w:rFonts w:ascii="Times New Roman" w:eastAsia="Times New Roman" w:hAnsi="Times New Roman" w:cs="Times New Roman"/>
+          <w:rFonts w:ascii="Times New Roman" w:hAnsi="Times New Roman" w:eastAsia="Times New Roman" w:cs="Times New Roman"/>
           <w:sz w:val="26"/>
         </w:rPr>
         <w:t>:</w:t>
@@ -3802,7 +4057,7 @@
       </w:pPr>
       <w:r>
         <w:rPr>
-          <w:rFonts w:ascii="Times New Roman" w:eastAsia="Times New Roman" w:hAnsi="Times New Roman" w:cs="Times New Roman"/>
+          <w:rFonts w:ascii="Times New Roman" w:hAnsi="Times New Roman" w:eastAsia="Times New Roman" w:cs="Times New Roman"/>
           <w:b/>
           <w:sz w:val="26"/>
         </w:rPr>
@@ -3810,7 +4065,7 @@
       </w:r>
       <w:r>
         <w:rPr>
-          <w:rFonts w:ascii="Times New Roman" w:eastAsia="Times New Roman" w:hAnsi="Times New Roman" w:cs="Times New Roman"/>
+          <w:rFonts w:ascii="Times New Roman" w:hAnsi="Times New Roman" w:eastAsia="Times New Roman" w:cs="Times New Roman"/>
           <w:sz w:val="26"/>
         </w:rPr>
         <w:t>: Implementing predictive models within airline operations can be challenging. Airlines need to integrate predictions with their scheduling, crew management, and passenger communication systems.</w:t>
@@ -3823,14 +4078,14 @@
       </w:pPr>
       <w:r>
         <w:rPr>
-          <w:rFonts w:ascii="Times New Roman" w:eastAsia="Times New Roman" w:hAnsi="Times New Roman" w:cs="Times New Roman"/>
+          <w:rFonts w:ascii="Times New Roman" w:hAnsi="Times New Roman" w:eastAsia="Times New Roman" w:cs="Times New Roman"/>
           <w:sz w:val="26"/>
         </w:rPr>
         <w:t xml:space="preserve">5. </w:t>
       </w:r>
       <w:r>
         <w:rPr>
-          <w:rFonts w:ascii="Times New Roman" w:eastAsia="Times New Roman" w:hAnsi="Times New Roman" w:cs="Times New Roman"/>
+          <w:rFonts w:ascii="Times New Roman" w:hAnsi="Times New Roman" w:eastAsia="Times New Roman" w:cs="Times New Roman"/>
           <w:b/>
           <w:sz w:val="26"/>
         </w:rPr>
@@ -3838,7 +4093,7 @@
       </w:r>
       <w:r>
         <w:rPr>
-          <w:rFonts w:ascii="Times New Roman" w:eastAsia="Times New Roman" w:hAnsi="Times New Roman" w:cs="Times New Roman"/>
+          <w:rFonts w:ascii="Times New Roman" w:hAnsi="Times New Roman" w:eastAsia="Times New Roman" w:cs="Times New Roman"/>
           <w:sz w:val="26"/>
         </w:rPr>
         <w:t>:</w:t>
@@ -3851,14 +4106,14 @@
       </w:pPr>
       <w:r>
         <w:rPr>
-          <w:rFonts w:ascii="Segoe UI Symbol" w:eastAsia="Segoe UI Symbol" w:hAnsi="Segoe UI Symbol" w:cs="Segoe UI Symbol"/>
+          <w:rFonts w:ascii="Segoe UI Symbol" w:hAnsi="Segoe UI Symbol" w:eastAsia="Segoe UI Symbol" w:cs="Segoe UI Symbol"/>
           <w:sz w:val="20"/>
         </w:rPr>
         <w:t xml:space="preserve"> </w:t>
       </w:r>
       <w:r>
         <w:rPr>
-          <w:rFonts w:ascii="Times New Roman" w:eastAsia="Times New Roman" w:hAnsi="Times New Roman" w:cs="Times New Roman"/>
+          <w:rFonts w:ascii="Times New Roman" w:hAnsi="Times New Roman" w:eastAsia="Times New Roman" w:cs="Times New Roman"/>
           <w:b/>
           <w:sz w:val="26"/>
         </w:rPr>
@@ -3866,7 +4121,7 @@
       </w:r>
       <w:r>
         <w:rPr>
-          <w:rFonts w:ascii="Times New Roman" w:eastAsia="Times New Roman" w:hAnsi="Times New Roman" w:cs="Times New Roman"/>
+          <w:rFonts w:ascii="Times New Roman" w:hAnsi="Times New Roman" w:eastAsia="Times New Roman" w:cs="Times New Roman"/>
           <w:sz w:val="26"/>
         </w:rPr>
         <w:t>: Developing, maintaining, and updating predictive models can be costly. This includes expenses for data acquisition, storage, processing, and the technical infrastructure required.</w:t>
@@ -3874,7 +4129,7 @@
     </w:p>
     <w:p>
       <w:pPr>
-        <w:pStyle w:val="Heading2"/>
+        <w:pStyle w:val="3"/>
         <w:spacing w:after="522" w:line="265" w:lineRule="auto"/>
         <w:ind w:right="1030"/>
         <w:jc w:val="center"/>
@@ -3894,7 +4149,7 @@
       </w:pPr>
       <w:r>
         <w:rPr>
-          <w:rFonts w:ascii="Times New Roman" w:eastAsia="Times New Roman" w:hAnsi="Times New Roman" w:cs="Times New Roman"/>
+          <w:rFonts w:ascii="Times New Roman" w:hAnsi="Times New Roman" w:eastAsia="Times New Roman" w:cs="Times New Roman"/>
           <w:b/>
           <w:sz w:val="26"/>
         </w:rPr>
@@ -3902,7 +4157,7 @@
       </w:r>
       <w:r>
         <w:rPr>
-          <w:rFonts w:ascii="Times New Roman" w:eastAsia="Times New Roman" w:hAnsi="Times New Roman" w:cs="Times New Roman"/>
+          <w:rFonts w:ascii="Times New Roman" w:hAnsi="Times New Roman" w:eastAsia="Times New Roman" w:cs="Times New Roman"/>
           <w:sz w:val="26"/>
         </w:rPr>
         <w:t>: Airlines can optimize crew scheduling, gate assignments, and ground operations based on predicted delays, leading to cost savings and improved efficiency.</w:t>
@@ -3919,7 +4174,7 @@
       </w:pPr>
       <w:r>
         <w:rPr>
-          <w:rFonts w:ascii="Times New Roman" w:eastAsia="Times New Roman" w:hAnsi="Times New Roman" w:cs="Times New Roman"/>
+          <w:rFonts w:ascii="Times New Roman" w:hAnsi="Times New Roman" w:eastAsia="Times New Roman" w:cs="Times New Roman"/>
           <w:b/>
           <w:sz w:val="26"/>
         </w:rPr>
@@ -3927,7 +4182,7 @@
       </w:r>
       <w:r>
         <w:rPr>
-          <w:rFonts w:ascii="Times New Roman" w:eastAsia="Times New Roman" w:hAnsi="Times New Roman" w:cs="Times New Roman"/>
+          <w:rFonts w:ascii="Times New Roman" w:hAnsi="Times New Roman" w:eastAsia="Times New Roman" w:cs="Times New Roman"/>
           <w:sz w:val="26"/>
         </w:rPr>
         <w:t>: Passengers can be informed in advance about potential delays, allowing them to adjust their travel plans accordingly or providing them with alternative options.</w:t>
@@ -3944,7 +4199,7 @@
       </w:pPr>
       <w:r>
         <w:rPr>
-          <w:rFonts w:ascii="Times New Roman" w:eastAsia="Times New Roman" w:hAnsi="Times New Roman" w:cs="Times New Roman"/>
+          <w:rFonts w:ascii="Times New Roman" w:hAnsi="Times New Roman" w:eastAsia="Times New Roman" w:cs="Times New Roman"/>
           <w:b/>
           <w:sz w:val="26"/>
         </w:rPr>
@@ -3952,7 +4207,7 @@
       </w:r>
       <w:r>
         <w:rPr>
-          <w:rFonts w:ascii="Times New Roman" w:eastAsia="Times New Roman" w:hAnsi="Times New Roman" w:cs="Times New Roman"/>
+          <w:rFonts w:ascii="Times New Roman" w:hAnsi="Times New Roman" w:eastAsia="Times New Roman" w:cs="Times New Roman"/>
           <w:sz w:val="26"/>
         </w:rPr>
         <w:t>: Airports can better manage resources such as runway usage, fueling, and baggage handling by anticipating delays and adjusting their operations accordingly.</w:t>
@@ -3969,7 +4224,7 @@
       </w:pPr>
       <w:r>
         <w:rPr>
-          <w:rFonts w:ascii="Times New Roman" w:eastAsia="Times New Roman" w:hAnsi="Times New Roman" w:cs="Times New Roman"/>
+          <w:rFonts w:ascii="Times New Roman" w:hAnsi="Times New Roman" w:eastAsia="Times New Roman" w:cs="Times New Roman"/>
           <w:b/>
           <w:sz w:val="26"/>
         </w:rPr>
@@ -3977,7 +4232,7 @@
       </w:r>
       <w:r>
         <w:rPr>
-          <w:rFonts w:ascii="Times New Roman" w:eastAsia="Times New Roman" w:hAnsi="Times New Roman" w:cs="Times New Roman"/>
+          <w:rFonts w:ascii="Times New Roman" w:hAnsi="Times New Roman" w:eastAsia="Times New Roman" w:cs="Times New Roman"/>
           <w:sz w:val="26"/>
         </w:rPr>
         <w:t>: Predicting delays helps air traffic controllers manage air traffic flow more effectively, reducing congestion and improving overall safety.</w:t>
@@ -3994,7 +4249,7 @@
       </w:pPr>
       <w:r>
         <w:rPr>
-          <w:rFonts w:ascii="Times New Roman" w:eastAsia="Times New Roman" w:hAnsi="Times New Roman" w:cs="Times New Roman"/>
+          <w:rFonts w:ascii="Times New Roman" w:hAnsi="Times New Roman" w:eastAsia="Times New Roman" w:cs="Times New Roman"/>
           <w:b/>
           <w:sz w:val="26"/>
         </w:rPr>
@@ -4002,7 +4257,7 @@
       </w:r>
       <w:r>
         <w:rPr>
-          <w:rFonts w:ascii="Times New Roman" w:eastAsia="Times New Roman" w:hAnsi="Times New Roman" w:cs="Times New Roman"/>
+          <w:rFonts w:ascii="Times New Roman" w:hAnsi="Times New Roman" w:eastAsia="Times New Roman" w:cs="Times New Roman"/>
           <w:sz w:val="26"/>
         </w:rPr>
         <w:t>: Airlines can better manage their financial planning and minimize losses associated with delays by predicting when and where delays are likely to occur.</w:t>
@@ -4010,13 +4265,12 @@
     </w:p>
     <w:p>
       <w:pPr>
-        <w:pStyle w:val="Heading2"/>
+        <w:pStyle w:val="3"/>
         <w:spacing w:after="337" w:line="265" w:lineRule="auto"/>
         <w:ind w:right="127"/>
         <w:jc w:val="center"/>
       </w:pPr>
       <w:r>
-        <w:lastRenderedPageBreak/>
         <w:t>9.CONCLUSION</w:t>
       </w:r>
     </w:p>
@@ -4027,7 +4281,7 @@
       </w:pPr>
       <w:r>
         <w:rPr>
-          <w:rFonts w:ascii="Times New Roman" w:eastAsia="Times New Roman" w:hAnsi="Times New Roman" w:cs="Times New Roman"/>
+          <w:rFonts w:ascii="Times New Roman" w:hAnsi="Times New Roman" w:eastAsia="Times New Roman" w:cs="Times New Roman"/>
           <w:sz w:val="26"/>
         </w:rPr>
         <w:t>In conclusion, flight delay prediction using machine learning offers substantial benefits across various facets of the aviation industry. By leveraging historical data, real-time information, and advanced algorithms, machine learning models can accurately forecast potential delays. This capability enables airlines to enhance operational efficiency, improve passenger satisfaction, optimize resource allocation, and support better decision-making for air traffic management. Moreover, continuous analysis of delay patterns provides valuable insights for long-term planning and infrastructure development, ultimately contributing to safer and more reliable air travel experiences. As technology evolves and datasets expand, the efficacy of machine learning in predicting flight delays will likely continue to advance, offering even greater advantages to stakeholders in the aviation ecosystem.</w:t>
@@ -4035,7 +4289,7 @@
     </w:p>
     <w:p>
       <w:pPr>
-        <w:pStyle w:val="Heading2"/>
+        <w:pStyle w:val="3"/>
         <w:spacing w:after="522" w:line="265" w:lineRule="auto"/>
         <w:ind w:right="126"/>
         <w:jc w:val="center"/>
@@ -4051,7 +4305,7 @@
       </w:pPr>
       <w:r>
         <w:rPr>
-          <w:rFonts w:ascii="Times New Roman" w:eastAsia="Times New Roman" w:hAnsi="Times New Roman" w:cs="Times New Roman"/>
+          <w:rFonts w:ascii="Times New Roman" w:hAnsi="Times New Roman" w:eastAsia="Times New Roman" w:cs="Times New Roman"/>
           <w:sz w:val="26"/>
         </w:rPr>
         <w:t>The future scope of flight delay prediction using machine learning (ML) is promising, with several advancements and opportunities on the horizon:</w:t>
@@ -4068,7 +4322,7 @@
       </w:pPr>
       <w:r>
         <w:rPr>
-          <w:rFonts w:ascii="Times New Roman" w:eastAsia="Times New Roman" w:hAnsi="Times New Roman" w:cs="Times New Roman"/>
+          <w:rFonts w:ascii="Times New Roman" w:hAnsi="Times New Roman" w:eastAsia="Times New Roman" w:cs="Times New Roman"/>
           <w:b/>
           <w:sz w:val="26"/>
         </w:rPr>
@@ -4076,7 +4330,7 @@
       </w:r>
       <w:r>
         <w:rPr>
-          <w:rFonts w:ascii="Times New Roman" w:eastAsia="Times New Roman" w:hAnsi="Times New Roman" w:cs="Times New Roman"/>
+          <w:rFonts w:ascii="Times New Roman" w:hAnsi="Times New Roman" w:eastAsia="Times New Roman" w:cs="Times New Roman"/>
           <w:sz w:val="26"/>
         </w:rPr>
         <w:t>: As ML algorithms continue to evolve, they will become more adept at analyzing complex data patterns and incorporating real-time information. This will lead to even more accurate predictions of flight delays.</w:t>
@@ -4093,7 +4347,7 @@
       </w:pPr>
       <w:r>
         <w:rPr>
-          <w:rFonts w:ascii="Times New Roman" w:eastAsia="Times New Roman" w:hAnsi="Times New Roman" w:cs="Times New Roman"/>
+          <w:rFonts w:ascii="Times New Roman" w:hAnsi="Times New Roman" w:eastAsia="Times New Roman" w:cs="Times New Roman"/>
           <w:b/>
           <w:sz w:val="26"/>
         </w:rPr>
@@ -4101,7 +4355,7 @@
       </w:r>
       <w:r>
         <w:rPr>
-          <w:rFonts w:ascii="Times New Roman" w:eastAsia="Times New Roman" w:hAnsi="Times New Roman" w:cs="Times New Roman"/>
+          <w:rFonts w:ascii="Times New Roman" w:hAnsi="Times New Roman" w:eastAsia="Times New Roman" w:cs="Times New Roman"/>
           <w:sz w:val="26"/>
         </w:rPr>
         <w:t>: Integration with big data sources, such as social media, airport operations data, and aircraft sensor data, will enrich predictive models. This holistic approach will provide a comprehensive view of factors influencing delays.</w:t>
@@ -4118,7 +4372,7 @@
       </w:pPr>
       <w:r>
         <w:rPr>
-          <w:rFonts w:ascii="Times New Roman" w:eastAsia="Times New Roman" w:hAnsi="Times New Roman" w:cs="Times New Roman"/>
+          <w:rFonts w:ascii="Times New Roman" w:hAnsi="Times New Roman" w:eastAsia="Times New Roman" w:cs="Times New Roman"/>
           <w:b/>
           <w:sz w:val="26"/>
         </w:rPr>
@@ -4126,7 +4380,7 @@
       </w:r>
       <w:r>
         <w:rPr>
-          <w:rFonts w:ascii="Times New Roman" w:eastAsia="Times New Roman" w:hAnsi="Times New Roman" w:cs="Times New Roman"/>
+          <w:rFonts w:ascii="Times New Roman" w:hAnsi="Times New Roman" w:eastAsia="Times New Roman" w:cs="Times New Roman"/>
           <w:sz w:val="26"/>
         </w:rPr>
         <w:t>: ML-powered systems will offer real-time decision support to airlines, airports, and air traffic controllers. This capability will enable proactive management of delays and optimize operations dynamically.</w:t>
@@ -4143,16 +4397,15 @@
       </w:pPr>
       <w:r>
         <w:rPr>
-          <w:rFonts w:ascii="Times New Roman" w:eastAsia="Times New Roman" w:hAnsi="Times New Roman" w:cs="Times New Roman"/>
-          <w:b/>
-          <w:sz w:val="26"/>
-        </w:rPr>
-        <w:lastRenderedPageBreak/>
+          <w:rFonts w:ascii="Times New Roman" w:hAnsi="Times New Roman" w:eastAsia="Times New Roman" w:cs="Times New Roman"/>
+          <w:b/>
+          <w:sz w:val="26"/>
+        </w:rPr>
         <w:t>Personalized Passenger Information</w:t>
       </w:r>
       <w:r>
         <w:rPr>
-          <w:rFonts w:ascii="Times New Roman" w:eastAsia="Times New Roman" w:hAnsi="Times New Roman" w:cs="Times New Roman"/>
+          <w:rFonts w:ascii="Times New Roman" w:hAnsi="Times New Roman" w:eastAsia="Times New Roman" w:cs="Times New Roman"/>
           <w:sz w:val="26"/>
         </w:rPr>
         <w:t>: Passengers will receive personalized notifications and alternative travel options in case of predicted delays, improving their travel experience and satisfaction.</w:t>
@@ -4169,7 +4422,7 @@
       </w:pPr>
       <w:r>
         <w:rPr>
-          <w:rFonts w:ascii="Times New Roman" w:eastAsia="Times New Roman" w:hAnsi="Times New Roman" w:cs="Times New Roman"/>
+          <w:rFonts w:ascii="Times New Roman" w:hAnsi="Times New Roman" w:eastAsia="Times New Roman" w:cs="Times New Roman"/>
           <w:b/>
           <w:sz w:val="26"/>
         </w:rPr>
@@ -4177,7 +4430,7 @@
       </w:r>
       <w:r>
         <w:rPr>
-          <w:rFonts w:ascii="Times New Roman" w:eastAsia="Times New Roman" w:hAnsi="Times New Roman" w:cs="Times New Roman"/>
+          <w:rFonts w:ascii="Times New Roman" w:hAnsi="Times New Roman" w:eastAsia="Times New Roman" w:cs="Times New Roman"/>
           <w:sz w:val="26"/>
         </w:rPr>
         <w:t>: ML can also contribute to predicting aircraft maintenance needs more accurately, reducing unplanned maintenance-related delays.</w:t>
@@ -4185,7 +4438,7 @@
     </w:p>
     <w:p>
       <w:pPr>
-        <w:pStyle w:val="Heading2"/>
+        <w:pStyle w:val="3"/>
         <w:spacing w:after="269" w:line="265" w:lineRule="auto"/>
         <w:ind w:right="113"/>
         <w:jc w:val="center"/>
@@ -4205,7 +4458,7 @@
       </w:pPr>
       <w:r>
         <w:rPr>
-          <w:rFonts w:ascii="Times New Roman" w:eastAsia="Times New Roman" w:hAnsi="Times New Roman" w:cs="Times New Roman"/>
+          <w:rFonts w:ascii="Times New Roman" w:hAnsi="Times New Roman" w:eastAsia="Times New Roman" w:cs="Times New Roman"/>
           <w:b/>
           <w:sz w:val="26"/>
         </w:rPr>
@@ -4213,7 +4466,7 @@
       </w:r>
       <w:r>
         <w:rPr>
-          <w:rFonts w:ascii="Times New Roman" w:eastAsia="Times New Roman" w:hAnsi="Times New Roman" w:cs="Times New Roman"/>
+          <w:rFonts w:ascii="Times New Roman" w:hAnsi="Times New Roman" w:eastAsia="Times New Roman" w:cs="Times New Roman"/>
           <w:sz w:val="26"/>
         </w:rPr>
         <w:t>:</w:t>
@@ -4230,14 +4483,14 @@
       </w:pPr>
       <w:r>
         <w:rPr>
-          <w:rFonts w:ascii="Times New Roman" w:eastAsia="Times New Roman" w:hAnsi="Times New Roman" w:cs="Times New Roman"/>
+          <w:rFonts w:ascii="Times New Roman" w:hAnsi="Times New Roman" w:eastAsia="Times New Roman" w:cs="Times New Roman"/>
           <w:sz w:val="26"/>
         </w:rPr>
         <w:t xml:space="preserve">Belobaba, P. (2009). </w:t>
       </w:r>
       <w:r>
         <w:rPr>
-          <w:rFonts w:ascii="Times New Roman" w:eastAsia="Times New Roman" w:hAnsi="Times New Roman" w:cs="Times New Roman"/>
+          <w:rFonts w:ascii="Times New Roman" w:hAnsi="Times New Roman" w:eastAsia="Times New Roman" w:cs="Times New Roman"/>
           <w:i/>
           <w:sz w:val="26"/>
         </w:rPr>
@@ -4245,7 +4498,7 @@
       </w:r>
       <w:r>
         <w:rPr>
-          <w:rFonts w:ascii="Times New Roman" w:eastAsia="Times New Roman" w:hAnsi="Times New Roman" w:cs="Times New Roman"/>
+          <w:rFonts w:ascii="Times New Roman" w:hAnsi="Times New Roman" w:eastAsia="Times New Roman" w:cs="Times New Roman"/>
           <w:sz w:val="26"/>
         </w:rPr>
         <w:t>. John Wiley &amp; Sons.</w:t>
@@ -4262,14 +4515,14 @@
       </w:pPr>
       <w:r>
         <w:rPr>
-          <w:rFonts w:ascii="Times New Roman" w:eastAsia="Times New Roman" w:hAnsi="Times New Roman" w:cs="Times New Roman"/>
+          <w:rFonts w:ascii="Times New Roman" w:hAnsi="Times New Roman" w:eastAsia="Times New Roman" w:cs="Times New Roman"/>
           <w:sz w:val="26"/>
         </w:rPr>
         <w:t xml:space="preserve">Wilson, R. (2011). </w:t>
       </w:r>
       <w:r>
         <w:rPr>
-          <w:rFonts w:ascii="Times New Roman" w:eastAsia="Times New Roman" w:hAnsi="Times New Roman" w:cs="Times New Roman"/>
+          <w:rFonts w:ascii="Times New Roman" w:hAnsi="Times New Roman" w:eastAsia="Times New Roman" w:cs="Times New Roman"/>
           <w:i/>
           <w:sz w:val="26"/>
         </w:rPr>
@@ -4277,7 +4530,7 @@
       </w:r>
       <w:r>
         <w:rPr>
-          <w:rFonts w:ascii="Times New Roman" w:eastAsia="Times New Roman" w:hAnsi="Times New Roman" w:cs="Times New Roman"/>
+          <w:rFonts w:ascii="Times New Roman" w:hAnsi="Times New Roman" w:eastAsia="Times New Roman" w:cs="Times New Roman"/>
           <w:sz w:val="26"/>
         </w:rPr>
         <w:t>. McGraw-Hill Education.</w:t>
@@ -4294,7 +4547,7 @@
       </w:pPr>
       <w:r>
         <w:rPr>
-          <w:rFonts w:ascii="Times New Roman" w:eastAsia="Times New Roman" w:hAnsi="Times New Roman" w:cs="Times New Roman"/>
+          <w:rFonts w:ascii="Times New Roman" w:hAnsi="Times New Roman" w:eastAsia="Times New Roman" w:cs="Times New Roman"/>
           <w:b/>
           <w:sz w:val="26"/>
         </w:rPr>
@@ -4302,7 +4555,7 @@
       </w:r>
       <w:r>
         <w:rPr>
-          <w:rFonts w:ascii="Times New Roman" w:eastAsia="Times New Roman" w:hAnsi="Times New Roman" w:cs="Times New Roman"/>
+          <w:rFonts w:ascii="Times New Roman" w:hAnsi="Times New Roman" w:eastAsia="Times New Roman" w:cs="Times New Roman"/>
           <w:sz w:val="26"/>
         </w:rPr>
         <w:t>:</w:t>
@@ -4319,14 +4572,14 @@
       </w:pPr>
       <w:r>
         <w:rPr>
-          <w:rFonts w:ascii="Times New Roman" w:eastAsia="Times New Roman" w:hAnsi="Times New Roman" w:cs="Times New Roman"/>
+          <w:rFonts w:ascii="Times New Roman" w:hAnsi="Times New Roman" w:eastAsia="Times New Roman" w:cs="Times New Roman"/>
           <w:sz w:val="26"/>
         </w:rPr>
         <w:t xml:space="preserve">Hansman, R. J., &amp; Zeghal, K. (1999). Predicting airport delays. </w:t>
       </w:r>
       <w:r>
         <w:rPr>
-          <w:rFonts w:ascii="Times New Roman" w:eastAsia="Times New Roman" w:hAnsi="Times New Roman" w:cs="Times New Roman"/>
+          <w:rFonts w:ascii="Times New Roman" w:hAnsi="Times New Roman" w:eastAsia="Times New Roman" w:cs="Times New Roman"/>
           <w:i/>
           <w:sz w:val="26"/>
         </w:rPr>
@@ -4334,7 +4587,7 @@
       </w:r>
       <w:r>
         <w:rPr>
-          <w:rFonts w:ascii="Times New Roman" w:eastAsia="Times New Roman" w:hAnsi="Times New Roman" w:cs="Times New Roman"/>
+          <w:rFonts w:ascii="Times New Roman" w:hAnsi="Times New Roman" w:eastAsia="Times New Roman" w:cs="Times New Roman"/>
           <w:sz w:val="26"/>
         </w:rPr>
         <w:t>(3), 240-249.</w:t>
@@ -4351,7 +4604,7 @@
       </w:pPr>
       <w:r>
         <w:rPr>
-          <w:rFonts w:ascii="Times New Roman" w:eastAsia="Times New Roman" w:hAnsi="Times New Roman" w:cs="Times New Roman"/>
+          <w:rFonts w:ascii="Times New Roman" w:hAnsi="Times New Roman" w:eastAsia="Times New Roman" w:cs="Times New Roman"/>
           <w:sz w:val="26"/>
         </w:rPr>
         <w:t>Ball, M. O., Barnhart, C., &amp; Weatherford, L. R. (2002). Airline schedule planning:</w:t>
@@ -4364,7 +4617,7 @@
       </w:pPr>
       <w:r>
         <w:rPr>
-          <w:rFonts w:ascii="Times New Roman" w:eastAsia="Times New Roman" w:hAnsi="Times New Roman" w:cs="Times New Roman"/>
+          <w:rFonts w:ascii="Times New Roman" w:hAnsi="Times New Roman" w:eastAsia="Times New Roman" w:cs="Times New Roman"/>
           <w:sz w:val="26"/>
         </w:rPr>
         <w:t>Integrated models and algorithms for schedule design and fleet assignment.</w:t>
@@ -4377,7 +4630,7 @@
       </w:pPr>
       <w:r>
         <w:rPr>
-          <w:rFonts w:ascii="Times New Roman" w:eastAsia="Times New Roman" w:hAnsi="Times New Roman" w:cs="Times New Roman"/>
+          <w:rFonts w:ascii="Times New Roman" w:hAnsi="Times New Roman" w:eastAsia="Times New Roman" w:cs="Times New Roman"/>
           <w:i/>
           <w:sz w:val="26"/>
         </w:rPr>
@@ -4385,7 +4638,7 @@
       </w:r>
       <w:r>
         <w:rPr>
-          <w:rFonts w:ascii="Times New Roman" w:eastAsia="Times New Roman" w:hAnsi="Times New Roman" w:cs="Times New Roman"/>
+          <w:rFonts w:ascii="Times New Roman" w:hAnsi="Times New Roman" w:eastAsia="Times New Roman" w:cs="Times New Roman"/>
           <w:sz w:val="26"/>
         </w:rPr>
         <w:t>(1), 3-16.</w:t>
@@ -4402,7 +4655,7 @@
       </w:pPr>
       <w:r>
         <w:rPr>
-          <w:rFonts w:ascii="Times New Roman" w:eastAsia="Times New Roman" w:hAnsi="Times New Roman" w:cs="Times New Roman"/>
+          <w:rFonts w:ascii="Times New Roman" w:hAnsi="Times New Roman" w:eastAsia="Times New Roman" w:cs="Times New Roman"/>
           <w:b/>
           <w:sz w:val="26"/>
         </w:rPr>
@@ -4410,7 +4663,7 @@
       </w:r>
       <w:r>
         <w:rPr>
-          <w:rFonts w:ascii="Times New Roman" w:eastAsia="Times New Roman" w:hAnsi="Times New Roman" w:cs="Times New Roman"/>
+          <w:rFonts w:ascii="Times New Roman" w:hAnsi="Times New Roman" w:eastAsia="Times New Roman" w:cs="Times New Roman"/>
           <w:sz w:val="26"/>
         </w:rPr>
         <w:t>:</w:t>
@@ -4427,14 +4680,14 @@
       </w:pPr>
       <w:r>
         <w:rPr>
-          <w:rFonts w:ascii="Times New Roman" w:eastAsia="Times New Roman" w:hAnsi="Times New Roman" w:cs="Times New Roman"/>
+          <w:rFonts w:ascii="Times New Roman" w:hAnsi="Times New Roman" w:eastAsia="Times New Roman" w:cs="Times New Roman"/>
           <w:sz w:val="26"/>
         </w:rPr>
         <w:t xml:space="preserve">Lei, H., Wu, S., &amp; Fu, X. (2017). A review on the flight delay prediction problem. </w:t>
       </w:r>
       <w:r>
         <w:rPr>
-          <w:rFonts w:ascii="Times New Roman" w:eastAsia="Times New Roman" w:hAnsi="Times New Roman" w:cs="Times New Roman"/>
+          <w:rFonts w:ascii="Times New Roman" w:hAnsi="Times New Roman" w:eastAsia="Times New Roman" w:cs="Times New Roman"/>
           <w:i/>
           <w:sz w:val="26"/>
         </w:rPr>
@@ -4442,7 +4695,7 @@
       </w:r>
       <w:r>
         <w:rPr>
-          <w:rFonts w:ascii="Times New Roman" w:eastAsia="Times New Roman" w:hAnsi="Times New Roman" w:cs="Times New Roman"/>
+          <w:rFonts w:ascii="Times New Roman" w:hAnsi="Times New Roman" w:eastAsia="Times New Roman" w:cs="Times New Roman"/>
           <w:sz w:val="26"/>
         </w:rPr>
         <w:t>, 263-276.</w:t>
@@ -4459,14 +4712,14 @@
       </w:pPr>
       <w:r>
         <w:rPr>
-          <w:rFonts w:ascii="Times New Roman" w:eastAsia="Times New Roman" w:hAnsi="Times New Roman" w:cs="Times New Roman"/>
+          <w:rFonts w:ascii="Times New Roman" w:hAnsi="Times New Roman" w:eastAsia="Times New Roman" w:cs="Times New Roman"/>
           <w:sz w:val="26"/>
         </w:rPr>
         <w:t xml:space="preserve">Dong, Y., Jin, P., &amp; Zhang, Y. (2019). Flight delay prediction with machine learning methods: A review from 2015 to 2018. </w:t>
       </w:r>
       <w:r>
         <w:rPr>
-          <w:rFonts w:ascii="Times New Roman" w:eastAsia="Times New Roman" w:hAnsi="Times New Roman" w:cs="Times New Roman"/>
+          <w:rFonts w:ascii="Times New Roman" w:hAnsi="Times New Roman" w:eastAsia="Times New Roman" w:cs="Times New Roman"/>
           <w:i/>
           <w:sz w:val="26"/>
         </w:rPr>
@@ -4474,7 +4727,7 @@
       </w:r>
       <w:r>
         <w:rPr>
-          <w:rFonts w:ascii="Times New Roman" w:eastAsia="Times New Roman" w:hAnsi="Times New Roman" w:cs="Times New Roman"/>
+          <w:rFonts w:ascii="Times New Roman" w:hAnsi="Times New Roman" w:eastAsia="Times New Roman" w:cs="Times New Roman"/>
           <w:sz w:val="26"/>
         </w:rPr>
         <w:t>, 101686.</w:t>
@@ -4491,7 +4744,7 @@
       </w:pPr>
       <w:r>
         <w:rPr>
-          <w:rFonts w:ascii="Times New Roman" w:eastAsia="Times New Roman" w:hAnsi="Times New Roman" w:cs="Times New Roman"/>
+          <w:rFonts w:ascii="Times New Roman" w:hAnsi="Times New Roman" w:eastAsia="Times New Roman" w:cs="Times New Roman"/>
           <w:b/>
           <w:sz w:val="26"/>
         </w:rPr>
@@ -4499,7 +4752,7 @@
       </w:r>
       <w:r>
         <w:rPr>
-          <w:rFonts w:ascii="Times New Roman" w:eastAsia="Times New Roman" w:hAnsi="Times New Roman" w:cs="Times New Roman"/>
+          <w:rFonts w:ascii="Times New Roman" w:hAnsi="Times New Roman" w:eastAsia="Times New Roman" w:cs="Times New Roman"/>
           <w:sz w:val="26"/>
         </w:rPr>
         <w:t>:</w:t>
@@ -4516,15 +4769,14 @@
       </w:pPr>
       <w:r>
         <w:rPr>
-          <w:rFonts w:ascii="Times New Roman" w:eastAsia="Times New Roman" w:hAnsi="Times New Roman" w:cs="Times New Roman"/>
-          <w:sz w:val="26"/>
-        </w:rPr>
-        <w:lastRenderedPageBreak/>
+          <w:rFonts w:ascii="Times New Roman" w:hAnsi="Times New Roman" w:eastAsia="Times New Roman" w:cs="Times New Roman"/>
+          <w:sz w:val="26"/>
+        </w:rPr>
         <w:t xml:space="preserve">Borenstein, N., Herer, Y., &amp; Kaplan, S. (1994). Predicting delay propagation in the national airspace system. In </w:t>
       </w:r>
       <w:r>
         <w:rPr>
-          <w:rFonts w:ascii="Times New Roman" w:eastAsia="Times New Roman" w:hAnsi="Times New Roman" w:cs="Times New Roman"/>
+          <w:rFonts w:ascii="Times New Roman" w:hAnsi="Times New Roman" w:eastAsia="Times New Roman" w:cs="Times New Roman"/>
           <w:i/>
           <w:sz w:val="26"/>
         </w:rPr>
@@ -4532,7 +4784,7 @@
       </w:r>
       <w:r>
         <w:rPr>
-          <w:rFonts w:ascii="Times New Roman" w:eastAsia="Times New Roman" w:hAnsi="Times New Roman" w:cs="Times New Roman"/>
+          <w:rFonts w:ascii="Times New Roman" w:hAnsi="Times New Roman" w:eastAsia="Times New Roman" w:cs="Times New Roman"/>
           <w:sz w:val="26"/>
         </w:rPr>
         <w:t>(Vol. 2, pp. 1790-1795). IEEE.</w:t>
@@ -4549,7 +4801,7 @@
       </w:pPr>
       <w:r>
         <w:rPr>
-          <w:rFonts w:ascii="Times New Roman" w:eastAsia="Times New Roman" w:hAnsi="Times New Roman" w:cs="Times New Roman"/>
+          <w:rFonts w:ascii="Times New Roman" w:hAnsi="Times New Roman" w:eastAsia="Times New Roman" w:cs="Times New Roman"/>
           <w:b/>
           <w:sz w:val="26"/>
         </w:rPr>
@@ -4557,7 +4809,7 @@
       </w:r>
       <w:r>
         <w:rPr>
-          <w:rFonts w:ascii="Times New Roman" w:eastAsia="Times New Roman" w:hAnsi="Times New Roman" w:cs="Times New Roman"/>
+          <w:rFonts w:ascii="Times New Roman" w:hAnsi="Times New Roman" w:eastAsia="Times New Roman" w:cs="Times New Roman"/>
           <w:sz w:val="26"/>
         </w:rPr>
         <w:t>:</w:t>
@@ -4574,7 +4826,7 @@
       </w:pPr>
       <w:r>
         <w:rPr>
-          <w:rFonts w:ascii="Times New Roman" w:eastAsia="Times New Roman" w:hAnsi="Times New Roman" w:cs="Times New Roman"/>
+          <w:rFonts w:ascii="Times New Roman" w:hAnsi="Times New Roman" w:eastAsia="Times New Roman" w:cs="Times New Roman"/>
           <w:sz w:val="26"/>
         </w:rPr>
         <w:t>FAA. (2020). Airport Delays. Federal Aviation Administration. Retrieved from https://www.faa.gov/airports/airport_safety/airport_delays/</w:t>
@@ -4582,7 +4834,7 @@
     </w:p>
     <w:p>
       <w:pPr>
-        <w:pStyle w:val="Heading2"/>
+        <w:pStyle w:val="3"/>
         <w:spacing w:after="0"/>
         <w:ind w:left="3296" w:right="0"/>
       </w:pPr>
@@ -4597,7 +4849,7 @@
       </w:pPr>
       <w:r>
         <w:rPr>
-          <w:rFonts w:ascii="Times New Roman" w:eastAsia="Times New Roman" w:hAnsi="Times New Roman" w:cs="Times New Roman"/>
+          <w:rFonts w:ascii="Times New Roman" w:hAnsi="Times New Roman" w:eastAsia="Times New Roman" w:cs="Times New Roman"/>
           <w:b/>
           <w:sz w:val="28"/>
           <w:u w:val="single" w:color="000000"/>
@@ -4613,7 +4865,7 @@
       </w:pPr>
       <w:r>
         <w:rPr>
-          <w:rFonts w:ascii="Times New Roman" w:eastAsia="Times New Roman" w:hAnsi="Times New Roman" w:cs="Times New Roman"/>
+          <w:rFonts w:ascii="Times New Roman" w:hAnsi="Times New Roman" w:eastAsia="Times New Roman" w:cs="Times New Roman"/>
           <w:sz w:val="28"/>
         </w:rPr>
         <w:t>1)Dataset</w:t>
@@ -4627,7 +4879,7 @@
       </w:pPr>
       <w:r>
         <w:rPr>
-          <w:rFonts w:ascii="Times New Roman" w:eastAsia="Times New Roman" w:hAnsi="Times New Roman" w:cs="Times New Roman"/>
+          <w:rFonts w:ascii="Times New Roman" w:hAnsi="Times New Roman" w:eastAsia="Times New Roman" w:cs="Times New Roman"/>
           <w:sz w:val="28"/>
         </w:rPr>
         <w:t>2)Jupyter Notebook and VS code Application Building</w:t>
@@ -4641,7 +4893,7 @@
       </w:pPr>
       <w:r>
         <w:rPr>
-          <w:rFonts w:ascii="Times New Roman" w:eastAsia="Times New Roman" w:hAnsi="Times New Roman" w:cs="Times New Roman"/>
+          <w:rFonts w:ascii="Times New Roman" w:hAnsi="Times New Roman" w:eastAsia="Times New Roman" w:cs="Times New Roman"/>
           <w:sz w:val="28"/>
         </w:rPr>
         <w:t>1. HTML file (Home file, Predict file )</w:t>
@@ -4655,7 +4907,7 @@
       </w:pPr>
       <w:r>
         <w:rPr>
-          <w:rFonts w:ascii="Times New Roman" w:eastAsia="Times New Roman" w:hAnsi="Times New Roman" w:cs="Times New Roman"/>
+          <w:rFonts w:ascii="Times New Roman" w:hAnsi="Times New Roman" w:eastAsia="Times New Roman" w:cs="Times New Roman"/>
           <w:sz w:val="28"/>
         </w:rPr>
         <w:t>2.CSS file</w:t>
@@ -4669,7 +4921,7 @@
       </w:pPr>
       <w:r>
         <w:rPr>
-          <w:rFonts w:ascii="Times New Roman" w:eastAsia="Times New Roman" w:hAnsi="Times New Roman" w:cs="Times New Roman"/>
+          <w:rFonts w:ascii="Times New Roman" w:hAnsi="Times New Roman" w:eastAsia="Times New Roman" w:cs="Times New Roman"/>
           <w:sz w:val="28"/>
         </w:rPr>
         <w:t>3.Models in pickle format</w:t>
@@ -4682,7 +4934,7 @@
       </w:pPr>
       <w:r>
         <w:rPr>
-          <w:rFonts w:ascii="Times New Roman" w:eastAsia="Times New Roman" w:hAnsi="Times New Roman" w:cs="Times New Roman"/>
+          <w:rFonts w:ascii="Times New Roman" w:hAnsi="Times New Roman" w:eastAsia="Times New Roman" w:cs="Times New Roman"/>
           <w:b/>
           <w:sz w:val="28"/>
         </w:rPr>
@@ -4691,7 +4943,7 @@
     </w:p>
     <w:p>
       <w:pPr>
-        <w:pStyle w:val="Heading3"/>
+        <w:pStyle w:val="4"/>
         <w:spacing w:after="306"/>
         <w:ind w:left="9"/>
       </w:pPr>
@@ -4831,7 +5083,6 @@
         <w:ind w:left="610" w:right="4741" w:firstLine="151"/>
       </w:pPr>
       <w:r>
-        <w:lastRenderedPageBreak/>
         <w:t>&lt;a href='{{url_for("team")}}'&gt;&lt;li&gt;TEAM&lt;/li&gt;&lt;/a&gt; &lt;/ul&gt;</w:t>
       </w:r>
     </w:p>
@@ -5085,7 +5336,6 @@
         <w:ind w:left="-1" w:right="79" w:firstLine="497"/>
       </w:pPr>
       <w:r>
-        <w:lastRenderedPageBreak/>
         <w:t>Understanding the severity of these challenges, I was inspired to create a flight delay prediction system using machine learning. By analyzing vast amounts of historical flight data, weather patterns, air traffic control information, and other relevant factors, this system can accurately predict potential delays. This advanced technology allows airlines and passengers to better prepare for and mitigate the impact of delays.</w:t>
       </w:r>
     </w:p>
@@ -5163,7 +5413,7 @@
     </w:p>
     <w:p>
       <w:pPr>
-        <w:pStyle w:val="Heading3"/>
+        <w:pStyle w:val="4"/>
         <w:spacing w:after="0"/>
         <w:ind w:left="9"/>
       </w:pPr>
@@ -5375,7 +5625,6 @@
         <w:ind w:left="804" w:right="79" w:hanging="10"/>
       </w:pPr>
       <w:r>
-        <w:lastRenderedPageBreak/>
         <w:t>&lt;div class="inputs"&gt;</w:t>
       </w:r>
     </w:p>
@@ -5745,7 +5994,6 @@
         <w:ind w:left="804" w:right="79" w:hanging="10"/>
       </w:pPr>
       <w:r>
-        <w:lastRenderedPageBreak/>
         <w:t>&lt;div class="inputs"&gt;</w:t>
       </w:r>
     </w:p>
@@ -5917,14 +6165,14 @@
       </w:pPr>
       <w:r>
         <w:rPr>
-          <w:rFonts w:ascii="Times New Roman" w:eastAsia="Times New Roman" w:hAnsi="Times New Roman" w:cs="Times New Roman"/>
+          <w:rFonts w:ascii="Times New Roman" w:hAnsi="Times New Roman" w:eastAsia="Times New Roman" w:cs="Times New Roman"/>
           <w:sz w:val="32"/>
         </w:rPr>
         <w:t xml:space="preserve">2. </w:t>
       </w:r>
       <w:r>
         <w:rPr>
-          <w:rFonts w:ascii="Times New Roman" w:eastAsia="Times New Roman" w:hAnsi="Times New Roman" w:cs="Times New Roman"/>
+          <w:rFonts w:ascii="Times New Roman" w:hAnsi="Times New Roman" w:eastAsia="Times New Roman" w:cs="Times New Roman"/>
           <w:sz w:val="32"/>
           <w:u w:val="single" w:color="000000"/>
         </w:rPr>
@@ -5933,7 +6181,7 @@
     </w:p>
     <w:p>
       <w:pPr>
-        <w:pStyle w:val="Heading3"/>
+        <w:pStyle w:val="4"/>
         <w:ind w:left="9"/>
       </w:pPr>
       <w:r>
@@ -6019,7 +6267,6 @@
         <w:ind w:left="9" w:right="79" w:hanging="10"/>
       </w:pPr>
       <w:r>
-        <w:lastRenderedPageBreak/>
         <w:t>}</w:t>
       </w:r>
     </w:p>
@@ -6128,7 +6375,6 @@
         <w:ind w:left="196" w:right="7972" w:hanging="197"/>
       </w:pPr>
       <w:r>
-        <w:lastRenderedPageBreak/>
         <w:t>section{ text-align:center; font-family:myfont;</w:t>
       </w:r>
     </w:p>
@@ -6246,7 +6492,6 @@
         <w:ind w:left="148" w:right="3608" w:hanging="149"/>
       </w:pPr>
       <w:r>
-        <w:lastRenderedPageBreak/>
         <w:t>.btn{ padding:10px; font-weight: bold; border:2px solid black; background-color:rgba(29, 252, 51, 0); transition:.5s ease; animation:float 1s cubic-bezier( 0.33, 0.74, 0.48, 0.65 ) infinite alternate;</w:t>
       </w:r>
     </w:p>
@@ -6382,7 +6627,6 @@
         <w:ind w:left="196" w:right="8194" w:hanging="197"/>
       </w:pPr>
       <w:r>
-        <w:lastRenderedPageBreak/>
         <w:t>@keyframes imgslide { from{ left:-100px; opacity:0;</w:t>
       </w:r>
     </w:p>
@@ -6491,7 +6735,6 @@
         <w:ind w:left="196" w:right="7386" w:hanging="197"/>
       </w:pPr>
       <w:r>
-        <w:lastRenderedPageBreak/>
         <w:t>.content-sec2{ margin-top:20px; padding:50px; display:flex; justify-content:space-around;</w:t>
       </w:r>
     </w:p>
@@ -6573,11 +6816,7 @@
         <w:ind w:left="173" w:right="7434" w:hanging="10"/>
       </w:pPr>
       <w:r>
-        <w:t xml:space="preserve">margin-top:50px; width:600px; display:flex; flex-direction:column; justify-content:space-around; </w:t>
-      </w:r>
-      <w:r>
-        <w:lastRenderedPageBreak/>
-        <w:t>gap:20px; align-items:center; border-radius:10px;</w:t>
+        <w:t>margin-top:50px; width:600px; display:flex; flex-direction:column; justify-content:space-around; gap:20px; align-items:center; border-radius:10px;</w:t>
       </w:r>
     </w:p>
     <w:p>
@@ -6694,7 +6933,6 @@
         <w:ind w:left="9" w:right="79" w:hanging="10"/>
       </w:pPr>
       <w:r>
-        <w:lastRenderedPageBreak/>
         <w:t>}</w:t>
       </w:r>
     </w:p>
@@ -6794,7 +7032,6 @@
         <w:ind w:left="97" w:right="7460" w:hanging="98"/>
       </w:pPr>
       <w:r>
-        <w:lastRenderedPageBreak/>
         <w:t>.div-1{ width:210px; height:200px; background-color:rgb(0, 0, 0); border:2px solid white; position:relative; transition:1s ease;</w:t>
       </w:r>
     </w:p>
@@ -6840,7 +7077,6 @@
         <w:ind w:left="9" w:right="79" w:hanging="10"/>
       </w:pPr>
       <w:r>
-        <w:lastRenderedPageBreak/>
         <w:t>}</w:t>
       </w:r>
     </w:p>
@@ -6968,7 +7204,6 @@
         <w:ind w:left="211" w:right="8154" w:hanging="98"/>
       </w:pPr>
       <w:r>
-        <w:lastRenderedPageBreak/>
         <w:t>@keyframes go { from { margin-left: -100px; width: 80px;</w:t>
       </w:r>
     </w:p>
@@ -7096,7 +7331,6 @@
         <w:ind w:left="322" w:right="79" w:hanging="10"/>
       </w:pPr>
       <w:r>
-        <w:lastRenderedPageBreak/>
         <w:t>content: "Predicting";</w:t>
       </w:r>
     </w:p>
@@ -7237,7 +7471,7 @@
     </w:p>
     <w:p>
       <w:pPr>
-        <w:pStyle w:val="Heading3"/>
+        <w:pStyle w:val="4"/>
         <w:ind w:left="9"/>
       </w:pPr>
       <w:r>
@@ -7259,7 +7493,6 @@
         <w:ind w:left="196" w:right="6714" w:hanging="197"/>
       </w:pPr>
       <w:r>
-        <w:lastRenderedPageBreak/>
         <w:t>with open('flight.pkl', 'rb') as file: model = pickle.load(file) app=Flask(name)</w:t>
       </w:r>
     </w:p>
@@ -7323,11 +7556,7 @@
         <w:ind w:left="211" w:right="7687" w:firstLine="199"/>
       </w:pPr>
       <w:r>
-        <w:t xml:space="preserve">origin=1 elif(origin=="jfk"): origin=2 elif(origin=="msp"): </w:t>
-      </w:r>
-      <w:r>
-        <w:lastRenderedPageBreak/>
-        <w:t>origin=3 elif(origin=="sea"):</w:t>
+        <w:t>origin=1 elif(origin=="jfk"): origin=2 elif(origin=="msp"): origin=3 elif(origin=="sea"):</w:t>
       </w:r>
     </w:p>
     <w:p>
@@ -7395,13 +7624,12 @@
     </w:p>
     <w:p>
       <w:pPr>
-        <w:pStyle w:val="Heading2"/>
+        <w:pStyle w:val="3"/>
         <w:spacing w:after="85"/>
         <w:ind w:left="0" w:right="3912" w:firstLine="0"/>
         <w:jc w:val="right"/>
       </w:pPr>
       <w:r>
-        <w:lastRenderedPageBreak/>
         <w:t>CODE SNIPPETS</w:t>
       </w:r>
     </w:p>
@@ -7412,7 +7640,7 @@
       </w:pPr>
       <w:r>
         <w:rPr>
-          <w:rFonts w:ascii="Times New Roman" w:eastAsia="Times New Roman" w:hAnsi="Times New Roman" w:cs="Times New Roman"/>
+          <w:rFonts w:ascii="Times New Roman" w:hAnsi="Times New Roman" w:eastAsia="Times New Roman" w:cs="Times New Roman"/>
           <w:b/>
           <w:sz w:val="28"/>
         </w:rPr>
@@ -7425,12 +7653,9 @@
         <w:ind w:left="22"/>
       </w:pPr>
       <w:r>
-        <w:rPr>
-          <w:noProof/>
-        </w:rPr>
         <w:drawing>
-          <wp:inline distT="0" distB="0" distL="0" distR="0" wp14:anchorId="7F737837" wp14:editId="0BD7C3C2">
-            <wp:extent cx="5510785" cy="3099816"/>
+          <wp:inline distT="0" distB="0" distL="0" distR="0">
+            <wp:extent cx="5510530" cy="3099435"/>
             <wp:effectExtent l="0" t="0" r="0" b="0"/>
             <wp:docPr id="4918" name="Picture 4918"/>
             <wp:cNvGraphicFramePr/>
@@ -7442,7 +7667,7 @@
                     <pic:cNvPicPr/>
                   </pic:nvPicPr>
                   <pic:blipFill>
-                    <a:blip r:embed="rId22"/>
+                    <a:blip r:embed="rId21"/>
                     <a:stretch>
                       <a:fillRect/>
                     </a:stretch>
@@ -7469,12 +7694,9 @@
         <w:ind w:left="12"/>
       </w:pPr>
       <w:r>
-        <w:rPr>
-          <w:noProof/>
-        </w:rPr>
         <w:drawing>
-          <wp:inline distT="0" distB="0" distL="0" distR="0" wp14:anchorId="6F7D9190" wp14:editId="3F4621F8">
-            <wp:extent cx="5657088" cy="3182112"/>
+          <wp:inline distT="0" distB="0" distL="0" distR="0">
+            <wp:extent cx="5656580" cy="3181985"/>
             <wp:effectExtent l="0" t="0" r="0" b="0"/>
             <wp:docPr id="4923" name="Picture 4923"/>
             <wp:cNvGraphicFramePr/>
@@ -7486,7 +7708,7 @@
                     <pic:cNvPicPr/>
                   </pic:nvPicPr>
                   <pic:blipFill>
-                    <a:blip r:embed="rId23"/>
+                    <a:blip r:embed="rId22"/>
                     <a:stretch>
                       <a:fillRect/>
                     </a:stretch>
@@ -7516,20 +7738,16 @@
         <w:ind w:left="-1066" w:right="1488"/>
       </w:pPr>
       <w:r>
-        <w:rPr>
-          <w:noProof/>
-        </w:rPr>
-        <w:lastRenderedPageBreak/>
         <w:drawing>
-          <wp:anchor distT="0" distB="0" distL="114300" distR="114300" simplePos="0" relativeHeight="251659264" behindDoc="0" locked="0" layoutInCell="1" allowOverlap="0" wp14:anchorId="00920D3A" wp14:editId="7E120D48">
+          <wp:anchor distT="0" distB="0" distL="114300" distR="114300" simplePos="0" relativeHeight="251660288" behindDoc="0" locked="0" layoutInCell="1" allowOverlap="0">
             <wp:simplePos x="0" y="0"/>
             <wp:positionH relativeFrom="page">
-              <wp:posOffset>743712</wp:posOffset>
+              <wp:posOffset>743585</wp:posOffset>
             </wp:positionH>
             <wp:positionV relativeFrom="page">
-              <wp:posOffset>6915912</wp:posOffset>
+              <wp:posOffset>6915785</wp:posOffset>
             </wp:positionV>
-            <wp:extent cx="5582412" cy="3139440"/>
+            <wp:extent cx="5582285" cy="3139440"/>
             <wp:effectExtent l="0" t="0" r="0" b="0"/>
             <wp:wrapTopAndBottom/>
             <wp:docPr id="4930" name="Picture 4930"/>
@@ -7542,7 +7760,7 @@
                     <pic:cNvPicPr/>
                   </pic:nvPicPr>
                   <pic:blipFill>
-                    <a:blip r:embed="rId24"/>
+                    <a:blip r:embed="rId23"/>
                     <a:stretch>
                       <a:fillRect/>
                     </a:stretch>
@@ -7563,11 +7781,8 @@
         </w:drawing>
       </w:r>
       <w:r>
-        <w:rPr>
-          <w:noProof/>
-        </w:rPr>
         <w:drawing>
-          <wp:anchor distT="0" distB="0" distL="114300" distR="114300" simplePos="0" relativeHeight="251660288" behindDoc="0" locked="0" layoutInCell="1" allowOverlap="0" wp14:anchorId="15949199" wp14:editId="7FA26522">
+          <wp:anchor distT="0" distB="0" distL="114300" distR="114300" simplePos="0" relativeHeight="251661312" behindDoc="0" locked="0" layoutInCell="1" allowOverlap="0">
             <wp:simplePos x="0" y="0"/>
             <wp:positionH relativeFrom="column">
               <wp:posOffset>7620</wp:posOffset>
@@ -7575,7 +7790,7 @@
             <wp:positionV relativeFrom="paragraph">
               <wp:posOffset>0</wp:posOffset>
             </wp:positionV>
-            <wp:extent cx="5545836" cy="3119628"/>
+            <wp:extent cx="5546090" cy="3119755"/>
             <wp:effectExtent l="0" t="0" r="0" b="0"/>
             <wp:wrapSquare wrapText="bothSides"/>
             <wp:docPr id="4928" name="Picture 4928"/>
@@ -7588,7 +7803,7 @@
                     <pic:cNvPicPr/>
                   </pic:nvPicPr>
                   <pic:blipFill>
-                    <a:blip r:embed="rId25"/>
+                    <a:blip r:embed="rId24"/>
                     <a:stretch>
                       <a:fillRect/>
                     </a:stretch>
@@ -7618,12 +7833,8 @@
         <w:ind w:left="730"/>
       </w:pPr>
       <w:r>
-        <w:rPr>
-          <w:noProof/>
-        </w:rPr>
-        <w:lastRenderedPageBreak/>
         <w:drawing>
-          <wp:inline distT="0" distB="0" distL="0" distR="0" wp14:anchorId="140EBF4B" wp14:editId="14CD5021">
+          <wp:inline distT="0" distB="0" distL="0" distR="0">
             <wp:extent cx="5349240" cy="2453640"/>
             <wp:effectExtent l="0" t="0" r="0" b="0"/>
             <wp:docPr id="4935" name="Picture 4935"/>
@@ -7636,7 +7847,7 @@
                     <pic:cNvPicPr/>
                   </pic:nvPicPr>
                   <pic:blipFill>
-                    <a:blip r:embed="rId26"/>
+                    <a:blip r:embed="rId25"/>
                     <a:stretch>
                       <a:fillRect/>
                     </a:stretch>
@@ -7663,12 +7874,9 @@
         <w:ind w:left="725"/>
       </w:pPr>
       <w:r>
-        <w:rPr>
-          <w:noProof/>
-        </w:rPr>
         <w:drawing>
-          <wp:inline distT="0" distB="0" distL="0" distR="0" wp14:anchorId="2387B817" wp14:editId="28AE0361">
-            <wp:extent cx="5349240" cy="2383536"/>
+          <wp:inline distT="0" distB="0" distL="0" distR="0">
+            <wp:extent cx="5349240" cy="2383155"/>
             <wp:effectExtent l="0" t="0" r="0" b="0"/>
             <wp:docPr id="4937" name="Picture 4937"/>
             <wp:cNvGraphicFramePr/>
@@ -7680,7 +7888,7 @@
                     <pic:cNvPicPr/>
                   </pic:nvPicPr>
                   <pic:blipFill>
-                    <a:blip r:embed="rId27"/>
+                    <a:blip r:embed="rId26"/>
                     <a:stretch>
                       <a:fillRect/>
                     </a:stretch>
@@ -7707,12 +7915,9 @@
         <w:ind w:left="-854" w:right="-269"/>
       </w:pPr>
       <w:r>
-        <w:rPr>
-          <w:noProof/>
-        </w:rPr>
         <w:drawing>
-          <wp:inline distT="0" distB="0" distL="0" distR="0" wp14:anchorId="36C45C7B" wp14:editId="261CB606">
-            <wp:extent cx="7211569" cy="2683764"/>
+          <wp:inline distT="0" distB="0" distL="0" distR="0">
+            <wp:extent cx="7211060" cy="2683510"/>
             <wp:effectExtent l="0" t="0" r="0" b="0"/>
             <wp:docPr id="4942" name="Picture 4942"/>
             <wp:cNvGraphicFramePr/>
@@ -7724,7 +7929,7 @@
                     <pic:cNvPicPr/>
                   </pic:nvPicPr>
                   <pic:blipFill>
-                    <a:blip r:embed="rId28"/>
+                    <a:blip r:embed="rId27"/>
                     <a:stretch>
                       <a:fillRect/>
                     </a:stretch>
@@ -7751,13 +7956,9 @@
         <w:ind w:left="14"/>
       </w:pPr>
       <w:r>
-        <w:rPr>
-          <w:noProof/>
-        </w:rPr>
-        <w:lastRenderedPageBreak/>
         <w:drawing>
-          <wp:inline distT="0" distB="0" distL="0" distR="0" wp14:anchorId="367FC7C4" wp14:editId="5F1F7DE5">
-            <wp:extent cx="6449568" cy="3627120"/>
+          <wp:inline distT="0" distB="0" distL="0" distR="0">
+            <wp:extent cx="6449060" cy="3627120"/>
             <wp:effectExtent l="0" t="0" r="0" b="0"/>
             <wp:docPr id="4944" name="Picture 4944"/>
             <wp:cNvGraphicFramePr/>
@@ -7769,7 +7970,7 @@
                     <pic:cNvPicPr/>
                   </pic:nvPicPr>
                   <pic:blipFill>
-                    <a:blip r:embed="rId29"/>
+                    <a:blip r:embed="rId28"/>
                     <a:stretch>
                       <a:fillRect/>
                     </a:stretch>
@@ -7796,12 +7997,9 @@
         <w:ind w:left="12"/>
       </w:pPr>
       <w:r>
-        <w:rPr>
-          <w:noProof/>
-        </w:rPr>
         <w:drawing>
-          <wp:inline distT="0" distB="0" distL="0" distR="0" wp14:anchorId="562DB646" wp14:editId="32B66D7A">
-            <wp:extent cx="5940552" cy="3340608"/>
+          <wp:inline distT="0" distB="0" distL="0" distR="0">
+            <wp:extent cx="5940425" cy="3340100"/>
             <wp:effectExtent l="0" t="0" r="0" b="0"/>
             <wp:docPr id="4949" name="Picture 4949"/>
             <wp:cNvGraphicFramePr/>
@@ -7813,7 +8011,7 @@
                     <pic:cNvPicPr/>
                   </pic:nvPicPr>
                   <pic:blipFill>
-                    <a:blip r:embed="rId30"/>
+                    <a:blip r:embed="rId29"/>
                     <a:stretch>
                       <a:fillRect/>
                     </a:stretch>
@@ -7840,13 +8038,9 @@
         <w:ind w:left="14"/>
       </w:pPr>
       <w:r>
-        <w:rPr>
-          <w:noProof/>
-        </w:rPr>
-        <w:lastRenderedPageBreak/>
         <w:drawing>
-          <wp:inline distT="0" distB="0" distL="0" distR="0" wp14:anchorId="1B92B731" wp14:editId="668A8C6B">
-            <wp:extent cx="6449568" cy="3627120"/>
+          <wp:inline distT="0" distB="0" distL="0" distR="0">
+            <wp:extent cx="6449060" cy="3627120"/>
             <wp:effectExtent l="0" t="0" r="0" b="0"/>
             <wp:docPr id="4951" name="Picture 4951"/>
             <wp:cNvGraphicFramePr/>
@@ -7858,7 +8052,7 @@
                     <pic:cNvPicPr/>
                   </pic:nvPicPr>
                   <pic:blipFill>
-                    <a:blip r:embed="rId31"/>
+                    <a:blip r:embed="rId30"/>
                     <a:stretch>
                       <a:fillRect/>
                     </a:stretch>
@@ -7885,12 +8079,9 @@
         <w:ind w:left="1003"/>
       </w:pPr>
       <w:r>
-        <w:rPr>
-          <w:noProof/>
-        </w:rPr>
         <w:drawing>
-          <wp:inline distT="0" distB="0" distL="0" distR="0" wp14:anchorId="6C39D8DC" wp14:editId="024150A9">
-            <wp:extent cx="5550408" cy="3122676"/>
+          <wp:inline distT="0" distB="0" distL="0" distR="0">
+            <wp:extent cx="5549900" cy="3122295"/>
             <wp:effectExtent l="0" t="0" r="0" b="0"/>
             <wp:docPr id="4956" name="Picture 4956"/>
             <wp:cNvGraphicFramePr/>
@@ -7902,7 +8093,7 @@
                     <pic:cNvPicPr/>
                   </pic:nvPicPr>
                   <pic:blipFill>
-                    <a:blip r:embed="rId32"/>
+                    <a:blip r:embed="rId31"/>
                     <a:stretch>
                       <a:fillRect/>
                     </a:stretch>
@@ -7929,13 +8120,9 @@
         <w:ind w:left="14"/>
       </w:pPr>
       <w:r>
-        <w:rPr>
-          <w:noProof/>
-        </w:rPr>
-        <w:lastRenderedPageBreak/>
         <w:drawing>
-          <wp:inline distT="0" distB="0" distL="0" distR="0" wp14:anchorId="1EC003B1" wp14:editId="475A5BCB">
-            <wp:extent cx="6449568" cy="3627120"/>
+          <wp:inline distT="0" distB="0" distL="0" distR="0">
+            <wp:extent cx="6449060" cy="3627120"/>
             <wp:effectExtent l="0" t="0" r="0" b="0"/>
             <wp:docPr id="4958" name="Picture 4958"/>
             <wp:cNvGraphicFramePr/>
@@ -7947,7 +8134,7 @@
                     <pic:cNvPicPr/>
                   </pic:nvPicPr>
                   <pic:blipFill>
-                    <a:blip r:embed="rId33"/>
+                    <a:blip r:embed="rId32"/>
                     <a:stretch>
                       <a:fillRect/>
                     </a:stretch>
@@ -7974,12 +8161,9 @@
         <w:ind w:left="12"/>
       </w:pPr>
       <w:r>
-        <w:rPr>
-          <w:noProof/>
-        </w:rPr>
         <w:drawing>
-          <wp:inline distT="0" distB="0" distL="0" distR="0" wp14:anchorId="708057F4" wp14:editId="06BB2A59">
-            <wp:extent cx="6013704" cy="2705100"/>
+          <wp:inline distT="0" distB="0" distL="0" distR="0">
+            <wp:extent cx="6013450" cy="2705100"/>
             <wp:effectExtent l="0" t="0" r="0" b="0"/>
             <wp:docPr id="4964" name="Picture 4964"/>
             <wp:cNvGraphicFramePr/>
@@ -7991,7 +8175,7 @@
                     <pic:cNvPicPr/>
                   </pic:nvPicPr>
                   <pic:blipFill>
-                    <a:blip r:embed="rId34"/>
+                    <a:blip r:embed="rId33"/>
                     <a:stretch>
                       <a:fillRect/>
                     </a:stretch>
@@ -8018,22 +8202,18 @@
         <w:ind w:left="374"/>
       </w:pPr>
       <w:r>
-        <w:rPr>
-          <w:noProof/>
-        </w:rPr>
-        <w:lastRenderedPageBreak/>
         <mc:AlternateContent>
           <mc:Choice Requires="wpg">
             <w:drawing>
-              <wp:anchor distT="0" distB="0" distL="114300" distR="114300" simplePos="0" relativeHeight="251661312" behindDoc="0" locked="0" layoutInCell="1" allowOverlap="1" wp14:anchorId="555451CD" wp14:editId="1ED30B87">
+              <wp:anchor distT="0" distB="0" distL="114300" distR="114300" simplePos="0" relativeHeight="251662336" behindDoc="0" locked="0" layoutInCell="1" allowOverlap="1">
                 <wp:simplePos x="0" y="0"/>
                 <wp:positionH relativeFrom="page">
-                  <wp:posOffset>664464</wp:posOffset>
+                  <wp:posOffset>664210</wp:posOffset>
                 </wp:positionH>
                 <wp:positionV relativeFrom="page">
-                  <wp:posOffset>5704332</wp:posOffset>
+                  <wp:posOffset>5704205</wp:posOffset>
                 </wp:positionV>
-                <wp:extent cx="6469380" cy="4354069"/>
+                <wp:extent cx="6469380" cy="4354195"/>
                 <wp:effectExtent l="0" t="0" r="0" b="0"/>
                 <wp:wrapTopAndBottom/>
                 <wp:docPr id="39542" name="Group 39542"/>
@@ -8056,7 +8236,7 @@
                           <pic:cNvPicPr/>
                         </pic:nvPicPr>
                         <pic:blipFill>
-                          <a:blip r:embed="rId35"/>
+                          <a:blip r:embed="rId34"/>
                           <a:stretch>
                             <a:fillRect/>
                           </a:stretch>
@@ -8077,7 +8257,7 @@
                           <pic:cNvPicPr/>
                         </pic:nvPicPr>
                         <pic:blipFill>
-                          <a:blip r:embed="rId36"/>
+                          <a:blip r:embed="rId35"/>
                           <a:stretch>
                             <a:fillRect/>
                           </a:stretch>
@@ -8098,7 +8278,7 @@
                           <pic:cNvPicPr/>
                         </pic:nvPicPr>
                         <pic:blipFill>
-                          <a:blip r:embed="rId33"/>
+                          <a:blip r:embed="rId32"/>
                           <a:stretch>
                             <a:fillRect/>
                           </a:stretch>
@@ -8119,7 +8299,7 @@
                           <pic:cNvPicPr/>
                         </pic:nvPicPr>
                         <pic:blipFill>
-                          <a:blip r:embed="rId37"/>
+                          <a:blip r:embed="rId36"/>
                           <a:stretch>
                             <a:fillRect/>
                           </a:stretch>
@@ -8140,20 +8320,33 @@
               </wp:anchor>
             </w:drawing>
           </mc:Choice>
-          <mc:Fallback xmlns:a="http://schemas.openxmlformats.org/drawingml/2006/main">
+          <mc:Fallback>
             <w:pict>
-              <v:group id="Group 39542" style="width:509.4pt;height:342.84pt;position:absolute;mso-position-horizontal-relative:page;mso-position-horizontal:absolute;margin-left:52.32pt;mso-position-vertical-relative:page;margin-top:449.16pt;" coordsize="64693,43540">
-                <v:shape id="Picture 4966" style="position:absolute;width:62133;height:35615;left:1828;top:0;" filled="f">
-                  <v:imagedata r:id="rId38"/>
+              <v:group id="_x0000_s1026" o:spid="_x0000_s1026" o:spt="203" style="position:absolute;left:0pt;margin-left:52.3pt;margin-top:449.15pt;height:342.85pt;width:509.4pt;mso-position-horizontal-relative:page;mso-position-vertical-relative:page;mso-wrap-distance-bottom:0pt;mso-wrap-distance-top:0pt;z-index:251662336;mso-width-relative:page;mso-height-relative:page;" coordsize="6469380,4354069" o:gfxdata="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">
+                <o:lock v:ext="edit" aspectratio="f"/>
+                <v:shape id="_x0000_s1026" o:spid="_x0000_s1026" o:spt="75" type="#_x0000_t75" style="position:absolute;left:182880;top:0;height:3561588;width:6213348;" filled="f" o:preferrelative="t" stroked="f" coordsize="21600,21600" o:gfxdata="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">
+                  <v:fill on="f" focussize="0,0"/>
+                  <v:stroke on="f"/>
+                  <v:imagedata r:id="rId34" o:title=""/>
+                  <o:lock v:ext="edit" aspectratio="f"/>
                 </v:shape>
-                <v:shape id="Picture 4968" style="position:absolute;width:63794;height:36713;left:0;top:6766;" filled="f">
-                  <v:imagedata r:id="rId39"/>
+                <v:shape id="_x0000_s1026" o:spid="_x0000_s1026" o:spt="75" type="#_x0000_t75" style="position:absolute;left:0;top:676657;height:3671316;width:6379464;" filled="f" o:preferrelative="t" stroked="f" coordsize="21600,21600" o:gfxdata="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">
+                  <v:fill on="f" focussize="0,0"/>
+                  <v:stroke on="f"/>
+                  <v:imagedata r:id="rId35" o:title=""/>
+                  <o:lock v:ext="edit" aspectratio="f"/>
                 </v:shape>
-                <v:shape id="Picture 4970" style="position:absolute;width:64495;height:33969;left:198;top:9570;" filled="f">
-                  <v:imagedata r:id="rId40"/>
+                <v:shape id="_x0000_s1026" o:spid="_x0000_s1026" o:spt="75" type="#_x0000_t75" style="position:absolute;left:19812;top:957073;height:3396996;width:6449568;" filled="f" o:preferrelative="t" stroked="f" coordsize="21600,21600" o:gfxdata="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">
+                  <v:fill on="f" focussize="0,0"/>
+                  <v:stroke on="f"/>
+                  <v:imagedata r:id="rId32" o:title=""/>
+                  <o:lock v:ext="edit" aspectratio="f"/>
                 </v:shape>
-                <v:shape id="Picture 4972" style="position:absolute;width:64449;height:31242;left:213;top:12298;" filled="f">
-                  <v:imagedata r:id="rId41"/>
+                <v:shape id="_x0000_s1026" o:spid="_x0000_s1026" o:spt="75" type="#_x0000_t75" style="position:absolute;left:21336;top:1229868;height:3124200;width:6444996;" filled="f" o:preferrelative="t" stroked="f" coordsize="21600,21600" o:gfxdata="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">
+                  <v:fill on="f" focussize="0,0"/>
+                  <v:stroke on="f"/>
+                  <v:imagedata r:id="rId36" o:title=""/>
+                  <o:lock v:ext="edit" aspectratio="f"/>
                 </v:shape>
                 <w10:wrap type="topAndBottom"/>
               </v:group>
@@ -8163,7 +8356,7 @@
       </w:r>
       <w:r>
         <w:rPr>
-          <w:rFonts w:ascii="Segoe UI Symbol" w:eastAsia="Segoe UI Symbol" w:hAnsi="Segoe UI Symbol" w:cs="Segoe UI Symbol"/>
+          <w:rFonts w:ascii="Segoe UI Symbol" w:hAnsi="Segoe UI Symbol" w:eastAsia="Segoe UI Symbol" w:cs="Segoe UI Symbol"/>
           <w:sz w:val="28"/>
         </w:rPr>
         <w:t></w:t>
@@ -8175,12 +8368,9 @@
         <w:ind w:left="14"/>
       </w:pPr>
       <w:r>
-        <w:rPr>
-          <w:noProof/>
-        </w:rPr>
         <w:drawing>
-          <wp:inline distT="0" distB="0" distL="0" distR="0" wp14:anchorId="216DFCA8" wp14:editId="13827EDE">
-            <wp:extent cx="6449568" cy="3627120"/>
+          <wp:inline distT="0" distB="0" distL="0" distR="0">
+            <wp:extent cx="6449060" cy="3627120"/>
             <wp:effectExtent l="0" t="0" r="0" b="0"/>
             <wp:docPr id="4977" name="Picture 4977"/>
             <wp:cNvGraphicFramePr/>
@@ -8192,7 +8382,7 @@
                     <pic:cNvPicPr/>
                   </pic:nvPicPr>
                   <pic:blipFill>
-                    <a:blip r:embed="rId42"/>
+                    <a:blip r:embed="rId37"/>
                     <a:stretch>
                       <a:fillRect/>
                     </a:stretch>
@@ -8219,13 +8409,9 @@
         <w:ind w:left="257"/>
       </w:pPr>
       <w:r>
-        <w:rPr>
-          <w:noProof/>
-        </w:rPr>
-        <w:lastRenderedPageBreak/>
         <w:drawing>
-          <wp:inline distT="0" distB="0" distL="0" distR="0" wp14:anchorId="1049C938" wp14:editId="79B91027">
-            <wp:extent cx="6227064" cy="3352800"/>
+          <wp:inline distT="0" distB="0" distL="0" distR="0">
+            <wp:extent cx="6226810" cy="3352800"/>
             <wp:effectExtent l="0" t="0" r="0" b="0"/>
             <wp:docPr id="4979" name="Picture 4979"/>
             <wp:cNvGraphicFramePr/>
@@ -8237,7 +8423,7 @@
                     <pic:cNvPicPr/>
                   </pic:nvPicPr>
                   <pic:blipFill>
-                    <a:blip r:embed="rId43"/>
+                    <a:blip r:embed="rId38"/>
                     <a:stretch>
                       <a:fillRect/>
                     </a:stretch>
@@ -8264,12 +8450,9 @@
         <w:ind w:left="12"/>
       </w:pPr>
       <w:r>
-        <w:rPr>
-          <w:noProof/>
-        </w:rPr>
         <w:drawing>
-          <wp:inline distT="0" distB="0" distL="0" distR="0" wp14:anchorId="4BADABD1" wp14:editId="60A5504F">
-            <wp:extent cx="6132576" cy="3412236"/>
+          <wp:inline distT="0" distB="0" distL="0" distR="0">
+            <wp:extent cx="6132195" cy="3411855"/>
             <wp:effectExtent l="0" t="0" r="0" b="0"/>
             <wp:docPr id="4984" name="Picture 4984"/>
             <wp:cNvGraphicFramePr/>
@@ -8281,7 +8464,7 @@
                     <pic:cNvPicPr/>
                   </pic:nvPicPr>
                   <pic:blipFill>
-                    <a:blip r:embed="rId44"/>
+                    <a:blip r:embed="rId39"/>
                     <a:stretch>
                       <a:fillRect/>
                     </a:stretch>
@@ -8308,13 +8491,9 @@
         <w:ind w:left="14"/>
       </w:pPr>
       <w:r>
-        <w:rPr>
-          <w:noProof/>
-        </w:rPr>
-        <w:lastRenderedPageBreak/>
         <w:drawing>
-          <wp:inline distT="0" distB="0" distL="0" distR="0" wp14:anchorId="4106C94E" wp14:editId="3C6590AD">
-            <wp:extent cx="6449568" cy="3627120"/>
+          <wp:inline distT="0" distB="0" distL="0" distR="0">
+            <wp:extent cx="6449060" cy="3627120"/>
             <wp:effectExtent l="0" t="0" r="0" b="0"/>
             <wp:docPr id="4986" name="Picture 4986"/>
             <wp:cNvGraphicFramePr/>
@@ -8326,7 +8505,7 @@
                     <pic:cNvPicPr/>
                   </pic:nvPicPr>
                   <pic:blipFill>
-                    <a:blip r:embed="rId45"/>
+                    <a:blip r:embed="rId40"/>
                     <a:stretch>
                       <a:fillRect/>
                     </a:stretch>
@@ -8353,12 +8532,9 @@
         <w:ind w:left="14"/>
       </w:pPr>
       <w:r>
-        <w:rPr>
-          <w:noProof/>
-        </w:rPr>
         <w:drawing>
-          <wp:inline distT="0" distB="0" distL="0" distR="0" wp14:anchorId="1F6C006F" wp14:editId="0D597606">
-            <wp:extent cx="6449568" cy="3627120"/>
+          <wp:inline distT="0" distB="0" distL="0" distR="0">
+            <wp:extent cx="6449060" cy="3627120"/>
             <wp:effectExtent l="0" t="0" r="0" b="0"/>
             <wp:docPr id="4991" name="Picture 4991"/>
             <wp:cNvGraphicFramePr/>
@@ -8370,7 +8546,7 @@
                     <pic:cNvPicPr/>
                   </pic:nvPicPr>
                   <pic:blipFill>
-                    <a:blip r:embed="rId46"/>
+                    <a:blip r:embed="rId41"/>
                     <a:stretch>
                       <a:fillRect/>
                     </a:stretch>
@@ -8397,13 +8573,9 @@
         <w:ind w:left="-130"/>
       </w:pPr>
       <w:r>
-        <w:rPr>
-          <w:noProof/>
-        </w:rPr>
-        <w:lastRenderedPageBreak/>
         <w:drawing>
-          <wp:inline distT="0" distB="0" distL="0" distR="0" wp14:anchorId="3C117389" wp14:editId="048A20D2">
-            <wp:extent cx="6534912" cy="3605784"/>
+          <wp:inline distT="0" distB="0" distL="0" distR="0">
+            <wp:extent cx="6534785" cy="3605530"/>
             <wp:effectExtent l="0" t="0" r="0" b="0"/>
             <wp:docPr id="4993" name="Picture 4993"/>
             <wp:cNvGraphicFramePr/>
@@ -8415,7 +8587,7 @@
                     <pic:cNvPicPr/>
                   </pic:nvPicPr>
                   <pic:blipFill>
-                    <a:blip r:embed="rId47"/>
+                    <a:blip r:embed="rId42"/>
                     <a:stretch>
                       <a:fillRect/>
                     </a:stretch>
@@ -8437,33 +8609,33 @@
       </w:r>
     </w:p>
     <w:sectPr>
-      <w:footerReference w:type="even" r:id="rId48"/>
-      <w:footerReference w:type="default" r:id="rId49"/>
-      <w:footerReference w:type="first" r:id="rId50"/>
+      <w:footerReference r:id="rId10" w:type="first"/>
+      <w:footerReference r:id="rId8" w:type="default"/>
+      <w:footerReference r:id="rId9" w:type="even"/>
       <w:pgSz w:w="12240" w:h="15840"/>
       <w:pgMar w:top="1440" w:right="941" w:bottom="1518" w:left="1066" w:header="720" w:footer="1029" w:gutter="0"/>
-      <w:cols w:space="720"/>
+      <w:cols w:space="720" w:num="1"/>
     </w:sectPr>
   </w:body>
 </w:document>
 </file>
 
 <file path=word/endnotes.xml><?xml version="1.0" encoding="utf-8"?>
-<w:endnotes xmlns:wpc="http://schemas.microsoft.com/office/word/2010/wordprocessingCanvas" xmlns:cx="http://schemas.microsoft.com/office/drawing/2014/chartex" xmlns:cx1="http://schemas.microsoft.com/office/drawing/2015/9/8/chartex" xmlns:cx2="http://schemas.microsoft.com/office/drawing/2015/10/21/chartex" xmlns:cx3="http://schemas.microsoft.com/office/drawing/2016/5/9/chartex" xmlns:cx4="http://schemas.microsoft.com/office/drawing/2016/5/10/chartex" xmlns:cx5="http://schemas.microsoft.com/office/drawing/2016/5/11/chartex" xmlns:cx6="http://schemas.microsoft.com/office/drawing/2016/5/12/chartex" xmlns:cx7="http://schemas.microsoft.com/office/drawing/2016/5/13/chartex" xmlns:cx8="http://schemas.microsoft.com/office/drawing/2016/5/14/chartex" xmlns:mc="http://schemas.openxmlformats.org/markup-compatibility/2006" xmlns:aink="http://schemas.microsoft.com/office/drawing/2016/ink" xmlns:am3d="http://schemas.microsoft.com/office/drawing/2017/model3d" xmlns:o="urn:schemas-microsoft-com:office:office" xmlns:oel="http://schemas.microsoft.com/office/2019/extlst" xmlns:r="http://schemas.openxmlformats.org/officeDocument/2006/relationships" xmlns:m="http://schemas.openxmlformats.org/officeDocument/2006/math" xmlns:v="urn:schemas-microsoft-com:vml" xmlns:wp14="http://schemas.microsoft.com/office/word/2010/wordprocessingDrawing" xmlns:wp="http://schemas.openxmlformats.org/drawingml/2006/wordprocessingDrawing" xmlns:w10="urn:schemas-microsoft-com:office:word" xmlns:w="http://schemas.openxmlformats.org/wordprocessingml/2006/main" xmlns:w14="http://schemas.microsoft.com/office/word/2010/wordml" xmlns:w15="http://schemas.microsoft.com/office/word/2012/wordml" xmlns:w16cex="http://schemas.microsoft.com/office/word/2018/wordml/cex" xmlns:w16cid="http://schemas.microsoft.com/office/word/2016/wordml/cid" xmlns:w16="http://schemas.microsoft.com/office/word/2018/wordml" xmlns:w16du="http://schemas.microsoft.com/office/word/2023/wordml/word16du" xmlns:w16sdtdh="http://schemas.microsoft.com/office/word/2020/wordml/sdtdatahash" xmlns:w16se="http://schemas.microsoft.com/office/word/2015/wordml/symex" xmlns:wpg="http://schemas.microsoft.com/office/word/2010/wordprocessingGroup" xmlns:wpi="http://schemas.microsoft.com/office/word/2010/wordprocessingInk" xmlns:wne="http://schemas.microsoft.com/office/word/2006/wordml" xmlns:wps="http://schemas.microsoft.com/office/word/2010/wordprocessingShape" mc:Ignorable="w14 w15 w16se w16cid w16 w16cex w16sdtdh w16du wp14">
-  <w:endnote w:type="separator" w:id="-1">
-    <w:p>
-      <w:pPr>
-        <w:spacing w:after="0" w:line="240" w:lineRule="auto"/>
+<w:endnotes xmlns:wpc="http://schemas.microsoft.com/office/word/2010/wordprocessingCanvas" xmlns:mc="http://schemas.openxmlformats.org/markup-compatibility/2006" xmlns:o="urn:schemas-microsoft-com:office:office" xmlns:r="http://schemas.openxmlformats.org/officeDocument/2006/relationships" xmlns:m="http://schemas.openxmlformats.org/officeDocument/2006/math" xmlns:v="urn:schemas-microsoft-com:vml" xmlns:wp14="http://schemas.microsoft.com/office/word/2010/wordprocessingDrawing" xmlns:wp="http://schemas.openxmlformats.org/drawingml/2006/wordprocessingDrawing" xmlns:w="http://schemas.openxmlformats.org/wordprocessingml/2006/main" xmlns:w14="http://schemas.microsoft.com/office/word/2010/wordml" xmlns:w15="http://schemas.microsoft.com/office/word/2012/wordml" xmlns:w10="urn:schemas-microsoft-com:office:word" xmlns:wpg="http://schemas.microsoft.com/office/word/2010/wordprocessingGroup" xmlns:wpi="http://schemas.microsoft.com/office/word/2010/wordprocessingInk" xmlns:wne="http://schemas.microsoft.com/office/word/2006/wordml" xmlns:wps="http://schemas.microsoft.com/office/word/2010/wordprocessingShape" xmlns:wpsCustomData="http://www.wps.cn/officeDocument/2013/wpsCustomData" mc:Ignorable="w14 w15 wp14">
+  <w:endnote w:type="separator" w:id="0">
+    <w:p>
+      <w:pPr>
+        <w:spacing w:line="240" w:lineRule="auto"/>
       </w:pPr>
       <w:r>
         <w:separator/>
       </w:r>
     </w:p>
   </w:endnote>
-  <w:endnote w:type="continuationSeparator" w:id="0">
-    <w:p>
-      <w:pPr>
-        <w:spacing w:after="0" w:line="240" w:lineRule="auto"/>
+  <w:endnote w:type="continuationSeparator" w:id="1">
+    <w:p>
+      <w:pPr>
+        <w:spacing w:line="240" w:lineRule="auto"/>
       </w:pPr>
       <w:r>
         <w:continuationSeparator/>
@@ -8474,7 +8646,7 @@
 </file>
 
 <file path=word/footer1.xml><?xml version="1.0" encoding="utf-8"?>
-<w:ftr xmlns:wpc="http://schemas.microsoft.com/office/word/2010/wordprocessingCanvas" xmlns:cx="http://schemas.microsoft.com/office/drawing/2014/chartex" xmlns:cx1="http://schemas.microsoft.com/office/drawing/2015/9/8/chartex" xmlns:cx2="http://schemas.microsoft.com/office/drawing/2015/10/21/chartex" xmlns:cx3="http://schemas.microsoft.com/office/drawing/2016/5/9/chartex" xmlns:cx4="http://schemas.microsoft.com/office/drawing/2016/5/10/chartex" xmlns:cx5="http://schemas.microsoft.com/office/drawing/2016/5/11/chartex" xmlns:cx6="http://schemas.microsoft.com/office/drawing/2016/5/12/chartex" xmlns:cx7="http://schemas.microsoft.com/office/drawing/2016/5/13/chartex" xmlns:cx8="http://schemas.microsoft.com/office/drawing/2016/5/14/chartex" xmlns:mc="http://schemas.openxmlformats.org/markup-compatibility/2006" xmlns:aink="http://schemas.microsoft.com/office/drawing/2016/ink" xmlns:am3d="http://schemas.microsoft.com/office/drawing/2017/model3d" xmlns:o="urn:schemas-microsoft-com:office:office" xmlns:oel="http://schemas.microsoft.com/office/2019/extlst" xmlns:r="http://schemas.openxmlformats.org/officeDocument/2006/relationships" xmlns:m="http://schemas.openxmlformats.org/officeDocument/2006/math" xmlns:v="urn:schemas-microsoft-com:vml" xmlns:wp14="http://schemas.microsoft.com/office/word/2010/wordprocessingDrawing" xmlns:wp="http://schemas.openxmlformats.org/drawingml/2006/wordprocessingDrawing" xmlns:w10="urn:schemas-microsoft-com:office:word" xmlns:w="http://schemas.openxmlformats.org/wordprocessingml/2006/main" xmlns:w14="http://schemas.microsoft.com/office/word/2010/wordml" xmlns:w15="http://schemas.microsoft.com/office/word/2012/wordml" xmlns:w16cex="http://schemas.microsoft.com/office/word/2018/wordml/cex" xmlns:w16cid="http://schemas.microsoft.com/office/word/2016/wordml/cid" xmlns:w16="http://schemas.microsoft.com/office/word/2018/wordml" xmlns:w16du="http://schemas.microsoft.com/office/word/2023/wordml/word16du" xmlns:w16sdtdh="http://schemas.microsoft.com/office/word/2020/wordml/sdtdatahash" xmlns:w16se="http://schemas.microsoft.com/office/word/2015/wordml/symex" xmlns:wpg="http://schemas.microsoft.com/office/word/2010/wordprocessingGroup" xmlns:wpi="http://schemas.microsoft.com/office/word/2010/wordprocessingInk" xmlns:wne="http://schemas.microsoft.com/office/word/2006/wordml" xmlns:wps="http://schemas.microsoft.com/office/word/2010/wordprocessingShape" mc:Ignorable="w14 w15 w16se w16cid w16 w16cex w16sdtdh w16du wp14">
+<w:ftr xmlns:wpc="http://schemas.microsoft.com/office/word/2010/wordprocessingCanvas" xmlns:mc="http://schemas.openxmlformats.org/markup-compatibility/2006" xmlns:o="urn:schemas-microsoft-com:office:office" xmlns:r="http://schemas.openxmlformats.org/officeDocument/2006/relationships" xmlns:m="http://schemas.openxmlformats.org/officeDocument/2006/math" xmlns:v="urn:schemas-microsoft-com:vml" xmlns:wp14="http://schemas.microsoft.com/office/word/2010/wordprocessingDrawing" xmlns:wp="http://schemas.openxmlformats.org/drawingml/2006/wordprocessingDrawing" xmlns:w10="urn:schemas-microsoft-com:office:word" xmlns:w="http://schemas.openxmlformats.org/wordprocessingml/2006/main" xmlns:w14="http://schemas.microsoft.com/office/word/2010/wordml" xmlns:w15="http://schemas.microsoft.com/office/word/2012/wordml" xmlns:wpg="http://schemas.microsoft.com/office/word/2010/wordprocessingGroup" xmlns:wpi="http://schemas.microsoft.com/office/word/2010/wordprocessingInk" xmlns:wne="http://schemas.microsoft.com/office/word/2006/wordml" xmlns:wps="http://schemas.microsoft.com/office/word/2010/wordprocessingShape" xmlns:wpsCustomData="http://www.wps.cn/officeDocument/2013/wpsCustomData" mc:Ignorable="w14 w15 wp14">
   <w:p>
     <w:pPr>
       <w:spacing w:after="0"/>
@@ -8492,13 +8664,13 @@
     </w:r>
     <w:r>
       <w:rPr>
-        <w:rFonts w:ascii="Times New Roman" w:eastAsia="Times New Roman" w:hAnsi="Times New Roman" w:cs="Times New Roman"/>
+        <w:rFonts w:ascii="Times New Roman" w:hAnsi="Times New Roman" w:eastAsia="Times New Roman" w:cs="Times New Roman"/>
       </w:rPr>
       <w:t>1</w:t>
     </w:r>
     <w:r>
       <w:rPr>
-        <w:rFonts w:ascii="Times New Roman" w:eastAsia="Times New Roman" w:hAnsi="Times New Roman" w:cs="Times New Roman"/>
+        <w:rFonts w:ascii="Times New Roman" w:hAnsi="Times New Roman" w:eastAsia="Times New Roman" w:cs="Times New Roman"/>
       </w:rPr>
       <w:fldChar w:fldCharType="end"/>
     </w:r>
@@ -8507,7 +8679,7 @@
 </file>
 
 <file path=word/footer2.xml><?xml version="1.0" encoding="utf-8"?>
-<w:ftr xmlns:wpc="http://schemas.microsoft.com/office/word/2010/wordprocessingCanvas" xmlns:cx="http://schemas.microsoft.com/office/drawing/2014/chartex" xmlns:cx1="http://schemas.microsoft.com/office/drawing/2015/9/8/chartex" xmlns:cx2="http://schemas.microsoft.com/office/drawing/2015/10/21/chartex" xmlns:cx3="http://schemas.microsoft.com/office/drawing/2016/5/9/chartex" xmlns:cx4="http://schemas.microsoft.com/office/drawing/2016/5/10/chartex" xmlns:cx5="http://schemas.microsoft.com/office/drawing/2016/5/11/chartex" xmlns:cx6="http://schemas.microsoft.com/office/drawing/2016/5/12/chartex" xmlns:cx7="http://schemas.microsoft.com/office/drawing/2016/5/13/chartex" xmlns:cx8="http://schemas.microsoft.com/office/drawing/2016/5/14/chartex" xmlns:mc="http://schemas.openxmlformats.org/markup-compatibility/2006" xmlns:aink="http://schemas.microsoft.com/office/drawing/2016/ink" xmlns:am3d="http://schemas.microsoft.com/office/drawing/2017/model3d" xmlns:o="urn:schemas-microsoft-com:office:office" xmlns:oel="http://schemas.microsoft.com/office/2019/extlst" xmlns:r="http://schemas.openxmlformats.org/officeDocument/2006/relationships" xmlns:m="http://schemas.openxmlformats.org/officeDocument/2006/math" xmlns:v="urn:schemas-microsoft-com:vml" xmlns:wp14="http://schemas.microsoft.com/office/word/2010/wordprocessingDrawing" xmlns:wp="http://schemas.openxmlformats.org/drawingml/2006/wordprocessingDrawing" xmlns:w10="urn:schemas-microsoft-com:office:word" xmlns:w="http://schemas.openxmlformats.org/wordprocessingml/2006/main" xmlns:w14="http://schemas.microsoft.com/office/word/2010/wordml" xmlns:w15="http://schemas.microsoft.com/office/word/2012/wordml" xmlns:w16cex="http://schemas.microsoft.com/office/word/2018/wordml/cex" xmlns:w16cid="http://schemas.microsoft.com/office/word/2016/wordml/cid" xmlns:w16="http://schemas.microsoft.com/office/word/2018/wordml" xmlns:w16du="http://schemas.microsoft.com/office/word/2023/wordml/word16du" xmlns:w16sdtdh="http://schemas.microsoft.com/office/word/2020/wordml/sdtdatahash" xmlns:w16se="http://schemas.microsoft.com/office/word/2015/wordml/symex" xmlns:wpg="http://schemas.microsoft.com/office/word/2010/wordprocessingGroup" xmlns:wpi="http://schemas.microsoft.com/office/word/2010/wordprocessingInk" xmlns:wne="http://schemas.microsoft.com/office/word/2006/wordml" xmlns:wps="http://schemas.microsoft.com/office/word/2010/wordprocessingShape" mc:Ignorable="w14 w15 w16se w16cid w16 w16cex w16sdtdh w16du wp14">
+<w:ftr xmlns:wpc="http://schemas.microsoft.com/office/word/2010/wordprocessingCanvas" xmlns:mc="http://schemas.openxmlformats.org/markup-compatibility/2006" xmlns:o="urn:schemas-microsoft-com:office:office" xmlns:r="http://schemas.openxmlformats.org/officeDocument/2006/relationships" xmlns:m="http://schemas.openxmlformats.org/officeDocument/2006/math" xmlns:v="urn:schemas-microsoft-com:vml" xmlns:wp14="http://schemas.microsoft.com/office/word/2010/wordprocessingDrawing" xmlns:wp="http://schemas.openxmlformats.org/drawingml/2006/wordprocessingDrawing" xmlns:w10="urn:schemas-microsoft-com:office:word" xmlns:w="http://schemas.openxmlformats.org/wordprocessingml/2006/main" xmlns:w14="http://schemas.microsoft.com/office/word/2010/wordml" xmlns:w15="http://schemas.microsoft.com/office/word/2012/wordml" xmlns:wpg="http://schemas.microsoft.com/office/word/2010/wordprocessingGroup" xmlns:wpi="http://schemas.microsoft.com/office/word/2010/wordprocessingInk" xmlns:wne="http://schemas.microsoft.com/office/word/2006/wordml" xmlns:wps="http://schemas.microsoft.com/office/word/2010/wordprocessingShape" xmlns:wpsCustomData="http://www.wps.cn/officeDocument/2013/wpsCustomData" mc:Ignorable="w14 w15 wp14">
   <w:p>
     <w:pPr>
       <w:spacing w:after="0"/>
@@ -8525,13 +8697,13 @@
     </w:r>
     <w:r>
       <w:rPr>
-        <w:rFonts w:ascii="Times New Roman" w:eastAsia="Times New Roman" w:hAnsi="Times New Roman" w:cs="Times New Roman"/>
+        <w:rFonts w:ascii="Times New Roman" w:hAnsi="Times New Roman" w:eastAsia="Times New Roman" w:cs="Times New Roman"/>
       </w:rPr>
       <w:t>1</w:t>
     </w:r>
     <w:r>
       <w:rPr>
-        <w:rFonts w:ascii="Times New Roman" w:eastAsia="Times New Roman" w:hAnsi="Times New Roman" w:cs="Times New Roman"/>
+        <w:rFonts w:ascii="Times New Roman" w:hAnsi="Times New Roman" w:eastAsia="Times New Roman" w:cs="Times New Roman"/>
       </w:rPr>
       <w:fldChar w:fldCharType="end"/>
     </w:r>
@@ -8540,7 +8712,7 @@
 </file>
 
 <file path=word/footer3.xml><?xml version="1.0" encoding="utf-8"?>
-<w:ftr xmlns:wpc="http://schemas.microsoft.com/office/word/2010/wordprocessingCanvas" xmlns:cx="http://schemas.microsoft.com/office/drawing/2014/chartex" xmlns:cx1="http://schemas.microsoft.com/office/drawing/2015/9/8/chartex" xmlns:cx2="http://schemas.microsoft.com/office/drawing/2015/10/21/chartex" xmlns:cx3="http://schemas.microsoft.com/office/drawing/2016/5/9/chartex" xmlns:cx4="http://schemas.microsoft.com/office/drawing/2016/5/10/chartex" xmlns:cx5="http://schemas.microsoft.com/office/drawing/2016/5/11/chartex" xmlns:cx6="http://schemas.microsoft.com/office/drawing/2016/5/12/chartex" xmlns:cx7="http://schemas.microsoft.com/office/drawing/2016/5/13/chartex" xmlns:cx8="http://schemas.microsoft.com/office/drawing/2016/5/14/chartex" xmlns:mc="http://schemas.openxmlformats.org/markup-compatibility/2006" xmlns:aink="http://schemas.microsoft.com/office/drawing/2016/ink" xmlns:am3d="http://schemas.microsoft.com/office/drawing/2017/model3d" xmlns:o="urn:schemas-microsoft-com:office:office" xmlns:oel="http://schemas.microsoft.com/office/2019/extlst" xmlns:r="http://schemas.openxmlformats.org/officeDocument/2006/relationships" xmlns:m="http://schemas.openxmlformats.org/officeDocument/2006/math" xmlns:v="urn:schemas-microsoft-com:vml" xmlns:wp14="http://schemas.microsoft.com/office/word/2010/wordprocessingDrawing" xmlns:wp="http://schemas.openxmlformats.org/drawingml/2006/wordprocessingDrawing" xmlns:w10="urn:schemas-microsoft-com:office:word" xmlns:w="http://schemas.openxmlformats.org/wordprocessingml/2006/main" xmlns:w14="http://schemas.microsoft.com/office/word/2010/wordml" xmlns:w15="http://schemas.microsoft.com/office/word/2012/wordml" xmlns:w16cex="http://schemas.microsoft.com/office/word/2018/wordml/cex" xmlns:w16cid="http://schemas.microsoft.com/office/word/2016/wordml/cid" xmlns:w16="http://schemas.microsoft.com/office/word/2018/wordml" xmlns:w16du="http://schemas.microsoft.com/office/word/2023/wordml/word16du" xmlns:w16sdtdh="http://schemas.microsoft.com/office/word/2020/wordml/sdtdatahash" xmlns:w16se="http://schemas.microsoft.com/office/word/2015/wordml/symex" xmlns:wpg="http://schemas.microsoft.com/office/word/2010/wordprocessingGroup" xmlns:wpi="http://schemas.microsoft.com/office/word/2010/wordprocessingInk" xmlns:wne="http://schemas.microsoft.com/office/word/2006/wordml" xmlns:wps="http://schemas.microsoft.com/office/word/2010/wordprocessingShape" mc:Ignorable="w14 w15 w16se w16cid w16 w16cex w16sdtdh w16du wp14">
+<w:ftr xmlns:wpc="http://schemas.microsoft.com/office/word/2010/wordprocessingCanvas" xmlns:mc="http://schemas.openxmlformats.org/markup-compatibility/2006" xmlns:o="urn:schemas-microsoft-com:office:office" xmlns:r="http://schemas.openxmlformats.org/officeDocument/2006/relationships" xmlns:m="http://schemas.openxmlformats.org/officeDocument/2006/math" xmlns:v="urn:schemas-microsoft-com:vml" xmlns:wp14="http://schemas.microsoft.com/office/word/2010/wordprocessingDrawing" xmlns:wp="http://schemas.openxmlformats.org/drawingml/2006/wordprocessingDrawing" xmlns:w10="urn:schemas-microsoft-com:office:word" xmlns:w="http://schemas.openxmlformats.org/wordprocessingml/2006/main" xmlns:w14="http://schemas.microsoft.com/office/word/2010/wordml" xmlns:w15="http://schemas.microsoft.com/office/word/2012/wordml" xmlns:wpg="http://schemas.microsoft.com/office/word/2010/wordprocessingGroup" xmlns:wpi="http://schemas.microsoft.com/office/word/2010/wordprocessingInk" xmlns:wne="http://schemas.microsoft.com/office/word/2006/wordml" xmlns:wps="http://schemas.microsoft.com/office/word/2010/wordprocessingShape" xmlns:wpsCustomData="http://www.wps.cn/officeDocument/2013/wpsCustomData" mc:Ignorable="w14 w15 wp14">
   <w:p>
     <w:pPr>
       <w:spacing w:after="0"/>
@@ -8558,13 +8730,13 @@
     </w:r>
     <w:r>
       <w:rPr>
-        <w:rFonts w:ascii="Times New Roman" w:eastAsia="Times New Roman" w:hAnsi="Times New Roman" w:cs="Times New Roman"/>
+        <w:rFonts w:ascii="Times New Roman" w:hAnsi="Times New Roman" w:eastAsia="Times New Roman" w:cs="Times New Roman"/>
       </w:rPr>
       <w:t>1</w:t>
     </w:r>
     <w:r>
       <w:rPr>
-        <w:rFonts w:ascii="Times New Roman" w:eastAsia="Times New Roman" w:hAnsi="Times New Roman" w:cs="Times New Roman"/>
+        <w:rFonts w:ascii="Times New Roman" w:hAnsi="Times New Roman" w:eastAsia="Times New Roman" w:cs="Times New Roman"/>
       </w:rPr>
       <w:fldChar w:fldCharType="end"/>
     </w:r>
@@ -8573,7 +8745,7 @@
 </file>
 
 <file path=word/footer4.xml><?xml version="1.0" encoding="utf-8"?>
-<w:ftr xmlns:wpc="http://schemas.microsoft.com/office/word/2010/wordprocessingCanvas" xmlns:cx="http://schemas.microsoft.com/office/drawing/2014/chartex" xmlns:cx1="http://schemas.microsoft.com/office/drawing/2015/9/8/chartex" xmlns:cx2="http://schemas.microsoft.com/office/drawing/2015/10/21/chartex" xmlns:cx3="http://schemas.microsoft.com/office/drawing/2016/5/9/chartex" xmlns:cx4="http://schemas.microsoft.com/office/drawing/2016/5/10/chartex" xmlns:cx5="http://schemas.microsoft.com/office/drawing/2016/5/11/chartex" xmlns:cx6="http://schemas.microsoft.com/office/drawing/2016/5/12/chartex" xmlns:cx7="http://schemas.microsoft.com/office/drawing/2016/5/13/chartex" xmlns:cx8="http://schemas.microsoft.com/office/drawing/2016/5/14/chartex" xmlns:mc="http://schemas.openxmlformats.org/markup-compatibility/2006" xmlns:aink="http://schemas.microsoft.com/office/drawing/2016/ink" xmlns:am3d="http://schemas.microsoft.com/office/drawing/2017/model3d" xmlns:o="urn:schemas-microsoft-com:office:office" xmlns:oel="http://schemas.microsoft.com/office/2019/extlst" xmlns:r="http://schemas.openxmlformats.org/officeDocument/2006/relationships" xmlns:m="http://schemas.openxmlformats.org/officeDocument/2006/math" xmlns:v="urn:schemas-microsoft-com:vml" xmlns:wp14="http://schemas.microsoft.com/office/word/2010/wordprocessingDrawing" xmlns:wp="http://schemas.openxmlformats.org/drawingml/2006/wordprocessingDrawing" xmlns:w10="urn:schemas-microsoft-com:office:word" xmlns:w="http://schemas.openxmlformats.org/wordprocessingml/2006/main" xmlns:w14="http://schemas.microsoft.com/office/word/2010/wordml" xmlns:w15="http://schemas.microsoft.com/office/word/2012/wordml" xmlns:w16cex="http://schemas.microsoft.com/office/word/2018/wordml/cex" xmlns:w16cid="http://schemas.microsoft.com/office/word/2016/wordml/cid" xmlns:w16="http://schemas.microsoft.com/office/word/2018/wordml" xmlns:w16du="http://schemas.microsoft.com/office/word/2023/wordml/word16du" xmlns:w16sdtdh="http://schemas.microsoft.com/office/word/2020/wordml/sdtdatahash" xmlns:w16se="http://schemas.microsoft.com/office/word/2015/wordml/symex" xmlns:wpg="http://schemas.microsoft.com/office/word/2010/wordprocessingGroup" xmlns:wpi="http://schemas.microsoft.com/office/word/2010/wordprocessingInk" xmlns:wne="http://schemas.microsoft.com/office/word/2006/wordml" xmlns:wps="http://schemas.microsoft.com/office/word/2010/wordprocessingShape" mc:Ignorable="w14 w15 w16se w16cid w16 w16cex w16sdtdh w16du wp14">
+<w:ftr xmlns:wpc="http://schemas.microsoft.com/office/word/2010/wordprocessingCanvas" xmlns:mc="http://schemas.openxmlformats.org/markup-compatibility/2006" xmlns:o="urn:schemas-microsoft-com:office:office" xmlns:r="http://schemas.openxmlformats.org/officeDocument/2006/relationships" xmlns:m="http://schemas.openxmlformats.org/officeDocument/2006/math" xmlns:v="urn:schemas-microsoft-com:vml" xmlns:wp14="http://schemas.microsoft.com/office/word/2010/wordprocessingDrawing" xmlns:wp="http://schemas.openxmlformats.org/drawingml/2006/wordprocessingDrawing" xmlns:w10="urn:schemas-microsoft-com:office:word" xmlns:w="http://schemas.openxmlformats.org/wordprocessingml/2006/main" xmlns:w14="http://schemas.microsoft.com/office/word/2010/wordml" xmlns:w15="http://schemas.microsoft.com/office/word/2012/wordml" xmlns:wpg="http://schemas.microsoft.com/office/word/2010/wordprocessingGroup" xmlns:wpi="http://schemas.microsoft.com/office/word/2010/wordprocessingInk" xmlns:wne="http://schemas.microsoft.com/office/word/2006/wordml" xmlns:wps="http://schemas.microsoft.com/office/word/2010/wordprocessingShape" xmlns:wpsCustomData="http://www.wps.cn/officeDocument/2013/wpsCustomData" mc:Ignorable="w14 w15 wp14">
   <w:p>
     <w:pPr>
       <w:spacing w:after="0"/>
@@ -8591,13 +8763,13 @@
     </w:r>
     <w:r>
       <w:rPr>
-        <w:rFonts w:ascii="Times New Roman" w:eastAsia="Times New Roman" w:hAnsi="Times New Roman" w:cs="Times New Roman"/>
+        <w:rFonts w:ascii="Times New Roman" w:hAnsi="Times New Roman" w:eastAsia="Times New Roman" w:cs="Times New Roman"/>
       </w:rPr>
       <w:t>6</w:t>
     </w:r>
     <w:r>
       <w:rPr>
-        <w:rFonts w:ascii="Times New Roman" w:eastAsia="Times New Roman" w:hAnsi="Times New Roman" w:cs="Times New Roman"/>
+        <w:rFonts w:ascii="Times New Roman" w:hAnsi="Times New Roman" w:eastAsia="Times New Roman" w:cs="Times New Roman"/>
       </w:rPr>
       <w:fldChar w:fldCharType="end"/>
     </w:r>
@@ -8606,7 +8778,7 @@
 </file>
 
 <file path=word/footer5.xml><?xml version="1.0" encoding="utf-8"?>
-<w:ftr xmlns:wpc="http://schemas.microsoft.com/office/word/2010/wordprocessingCanvas" xmlns:cx="http://schemas.microsoft.com/office/drawing/2014/chartex" xmlns:cx1="http://schemas.microsoft.com/office/drawing/2015/9/8/chartex" xmlns:cx2="http://schemas.microsoft.com/office/drawing/2015/10/21/chartex" xmlns:cx3="http://schemas.microsoft.com/office/drawing/2016/5/9/chartex" xmlns:cx4="http://schemas.microsoft.com/office/drawing/2016/5/10/chartex" xmlns:cx5="http://schemas.microsoft.com/office/drawing/2016/5/11/chartex" xmlns:cx6="http://schemas.microsoft.com/office/drawing/2016/5/12/chartex" xmlns:cx7="http://schemas.microsoft.com/office/drawing/2016/5/13/chartex" xmlns:cx8="http://schemas.microsoft.com/office/drawing/2016/5/14/chartex" xmlns:mc="http://schemas.openxmlformats.org/markup-compatibility/2006" xmlns:aink="http://schemas.microsoft.com/office/drawing/2016/ink" xmlns:am3d="http://schemas.microsoft.com/office/drawing/2017/model3d" xmlns:o="urn:schemas-microsoft-com:office:office" xmlns:oel="http://schemas.microsoft.com/office/2019/extlst" xmlns:r="http://schemas.openxmlformats.org/officeDocument/2006/relationships" xmlns:m="http://schemas.openxmlformats.org/officeDocument/2006/math" xmlns:v="urn:schemas-microsoft-com:vml" xmlns:wp14="http://schemas.microsoft.com/office/word/2010/wordprocessingDrawing" xmlns:wp="http://schemas.openxmlformats.org/drawingml/2006/wordprocessingDrawing" xmlns:w10="urn:schemas-microsoft-com:office:word" xmlns:w="http://schemas.openxmlformats.org/wordprocessingml/2006/main" xmlns:w14="http://schemas.microsoft.com/office/word/2010/wordml" xmlns:w15="http://schemas.microsoft.com/office/word/2012/wordml" xmlns:w16cex="http://schemas.microsoft.com/office/word/2018/wordml/cex" xmlns:w16cid="http://schemas.microsoft.com/office/word/2016/wordml/cid" xmlns:w16="http://schemas.microsoft.com/office/word/2018/wordml" xmlns:w16du="http://schemas.microsoft.com/office/word/2023/wordml/word16du" xmlns:w16sdtdh="http://schemas.microsoft.com/office/word/2020/wordml/sdtdatahash" xmlns:w16se="http://schemas.microsoft.com/office/word/2015/wordml/symex" xmlns:wpg="http://schemas.microsoft.com/office/word/2010/wordprocessingGroup" xmlns:wpi="http://schemas.microsoft.com/office/word/2010/wordprocessingInk" xmlns:wne="http://schemas.microsoft.com/office/word/2006/wordml" xmlns:wps="http://schemas.microsoft.com/office/word/2010/wordprocessingShape" mc:Ignorable="w14 w15 w16se w16cid w16 w16cex w16sdtdh w16du wp14">
+<w:ftr xmlns:wpc="http://schemas.microsoft.com/office/word/2010/wordprocessingCanvas" xmlns:mc="http://schemas.openxmlformats.org/markup-compatibility/2006" xmlns:o="urn:schemas-microsoft-com:office:office" xmlns:r="http://schemas.openxmlformats.org/officeDocument/2006/relationships" xmlns:m="http://schemas.openxmlformats.org/officeDocument/2006/math" xmlns:v="urn:schemas-microsoft-com:vml" xmlns:wp14="http://schemas.microsoft.com/office/word/2010/wordprocessingDrawing" xmlns:wp="http://schemas.openxmlformats.org/drawingml/2006/wordprocessingDrawing" xmlns:w10="urn:schemas-microsoft-com:office:word" xmlns:w="http://schemas.openxmlformats.org/wordprocessingml/2006/main" xmlns:w14="http://schemas.microsoft.com/office/word/2010/wordml" xmlns:w15="http://schemas.microsoft.com/office/word/2012/wordml" xmlns:wpg="http://schemas.microsoft.com/office/word/2010/wordprocessingGroup" xmlns:wpi="http://schemas.microsoft.com/office/word/2010/wordprocessingInk" xmlns:wne="http://schemas.microsoft.com/office/word/2006/wordml" xmlns:wps="http://schemas.microsoft.com/office/word/2010/wordprocessingShape" xmlns:wpsCustomData="http://www.wps.cn/officeDocument/2013/wpsCustomData" mc:Ignorable="w14 w15 wp14">
   <w:p>
     <w:pPr>
       <w:spacing w:after="0"/>
@@ -8624,13 +8796,13 @@
     </w:r>
     <w:r>
       <w:rPr>
-        <w:rFonts w:ascii="Times New Roman" w:eastAsia="Times New Roman" w:hAnsi="Times New Roman" w:cs="Times New Roman"/>
+        <w:rFonts w:ascii="Times New Roman" w:hAnsi="Times New Roman" w:eastAsia="Times New Roman" w:cs="Times New Roman"/>
       </w:rPr>
       <w:t>6</w:t>
     </w:r>
     <w:r>
       <w:rPr>
-        <w:rFonts w:ascii="Times New Roman" w:eastAsia="Times New Roman" w:hAnsi="Times New Roman" w:cs="Times New Roman"/>
+        <w:rFonts w:ascii="Times New Roman" w:hAnsi="Times New Roman" w:eastAsia="Times New Roman" w:cs="Times New Roman"/>
       </w:rPr>
       <w:fldChar w:fldCharType="end"/>
     </w:r>
@@ -8639,7 +8811,7 @@
 </file>
 
 <file path=word/footer6.xml><?xml version="1.0" encoding="utf-8"?>
-<w:ftr xmlns:wpc="http://schemas.microsoft.com/office/word/2010/wordprocessingCanvas" xmlns:cx="http://schemas.microsoft.com/office/drawing/2014/chartex" xmlns:cx1="http://schemas.microsoft.com/office/drawing/2015/9/8/chartex" xmlns:cx2="http://schemas.microsoft.com/office/drawing/2015/10/21/chartex" xmlns:cx3="http://schemas.microsoft.com/office/drawing/2016/5/9/chartex" xmlns:cx4="http://schemas.microsoft.com/office/drawing/2016/5/10/chartex" xmlns:cx5="http://schemas.microsoft.com/office/drawing/2016/5/11/chartex" xmlns:cx6="http://schemas.microsoft.com/office/drawing/2016/5/12/chartex" xmlns:cx7="http://schemas.microsoft.com/office/drawing/2016/5/13/chartex" xmlns:cx8="http://schemas.microsoft.com/office/drawing/2016/5/14/chartex" xmlns:mc="http://schemas.openxmlformats.org/markup-compatibility/2006" xmlns:aink="http://schemas.microsoft.com/office/drawing/2016/ink" xmlns:am3d="http://schemas.microsoft.com/office/drawing/2017/model3d" xmlns:o="urn:schemas-microsoft-com:office:office" xmlns:oel="http://schemas.microsoft.com/office/2019/extlst" xmlns:r="http://schemas.openxmlformats.org/officeDocument/2006/relationships" xmlns:m="http://schemas.openxmlformats.org/officeDocument/2006/math" xmlns:v="urn:schemas-microsoft-com:vml" xmlns:wp14="http://schemas.microsoft.com/office/word/2010/wordprocessingDrawing" xmlns:wp="http://schemas.openxmlformats.org/drawingml/2006/wordprocessingDrawing" xmlns:w10="urn:schemas-microsoft-com:office:word" xmlns:w="http://schemas.openxmlformats.org/wordprocessingml/2006/main" xmlns:w14="http://schemas.microsoft.com/office/word/2010/wordml" xmlns:w15="http://schemas.microsoft.com/office/word/2012/wordml" xmlns:w16cex="http://schemas.microsoft.com/office/word/2018/wordml/cex" xmlns:w16cid="http://schemas.microsoft.com/office/word/2016/wordml/cid" xmlns:w16="http://schemas.microsoft.com/office/word/2018/wordml" xmlns:w16du="http://schemas.microsoft.com/office/word/2023/wordml/word16du" xmlns:w16sdtdh="http://schemas.microsoft.com/office/word/2020/wordml/sdtdatahash" xmlns:w16se="http://schemas.microsoft.com/office/word/2015/wordml/symex" xmlns:wpg="http://schemas.microsoft.com/office/word/2010/wordprocessingGroup" xmlns:wpi="http://schemas.microsoft.com/office/word/2010/wordprocessingInk" xmlns:wne="http://schemas.microsoft.com/office/word/2006/wordml" xmlns:wps="http://schemas.microsoft.com/office/word/2010/wordprocessingShape" mc:Ignorable="w14 w15 w16se w16cid w16 w16cex w16sdtdh w16du wp14">
+<w:ftr xmlns:wpc="http://schemas.microsoft.com/office/word/2010/wordprocessingCanvas" xmlns:mc="http://schemas.openxmlformats.org/markup-compatibility/2006" xmlns:o="urn:schemas-microsoft-com:office:office" xmlns:r="http://schemas.openxmlformats.org/officeDocument/2006/relationships" xmlns:m="http://schemas.openxmlformats.org/officeDocument/2006/math" xmlns:v="urn:schemas-microsoft-com:vml" xmlns:wp14="http://schemas.microsoft.com/office/word/2010/wordprocessingDrawing" xmlns:wp="http://schemas.openxmlformats.org/drawingml/2006/wordprocessingDrawing" xmlns:w10="urn:schemas-microsoft-com:office:word" xmlns:w="http://schemas.openxmlformats.org/wordprocessingml/2006/main" xmlns:w14="http://schemas.microsoft.com/office/word/2010/wordml" xmlns:w15="http://schemas.microsoft.com/office/word/2012/wordml" xmlns:wpg="http://schemas.microsoft.com/office/word/2010/wordprocessingGroup" xmlns:wpi="http://schemas.microsoft.com/office/word/2010/wordprocessingInk" xmlns:wne="http://schemas.microsoft.com/office/word/2006/wordml" xmlns:wps="http://schemas.microsoft.com/office/word/2010/wordprocessingShape" xmlns:wpsCustomData="http://www.wps.cn/officeDocument/2013/wpsCustomData" mc:Ignorable="w14 w15 wp14">
   <w:p>
     <w:pPr>
       <w:spacing w:after="0"/>
@@ -8657,13 +8829,13 @@
     </w:r>
     <w:r>
       <w:rPr>
-        <w:rFonts w:ascii="Times New Roman" w:eastAsia="Times New Roman" w:hAnsi="Times New Roman" w:cs="Times New Roman"/>
+        <w:rFonts w:ascii="Times New Roman" w:hAnsi="Times New Roman" w:eastAsia="Times New Roman" w:cs="Times New Roman"/>
       </w:rPr>
       <w:t>6</w:t>
     </w:r>
     <w:r>
       <w:rPr>
-        <w:rFonts w:ascii="Times New Roman" w:eastAsia="Times New Roman" w:hAnsi="Times New Roman" w:cs="Times New Roman"/>
+        <w:rFonts w:ascii="Times New Roman" w:hAnsi="Times New Roman" w:eastAsia="Times New Roman" w:cs="Times New Roman"/>
       </w:rPr>
       <w:fldChar w:fldCharType="end"/>
     </w:r>
@@ -8672,21 +8844,21 @@
 </file>
 
 <file path=word/footnotes.xml><?xml version="1.0" encoding="utf-8"?>
-<w:footnotes xmlns:wpc="http://schemas.microsoft.com/office/word/2010/wordprocessingCanvas" xmlns:cx="http://schemas.microsoft.com/office/drawing/2014/chartex" xmlns:cx1="http://schemas.microsoft.com/office/drawing/2015/9/8/chartex" xmlns:cx2="http://schemas.microsoft.com/office/drawing/2015/10/21/chartex" xmlns:cx3="http://schemas.microsoft.com/office/drawing/2016/5/9/chartex" xmlns:cx4="http://schemas.microsoft.com/office/drawing/2016/5/10/chartex" xmlns:cx5="http://schemas.microsoft.com/office/drawing/2016/5/11/chartex" xmlns:cx6="http://schemas.microsoft.com/office/drawing/2016/5/12/chartex" xmlns:cx7="http://schemas.microsoft.com/office/drawing/2016/5/13/chartex" xmlns:cx8="http://schemas.microsoft.com/office/drawing/2016/5/14/chartex" xmlns:mc="http://schemas.openxmlformats.org/markup-compatibility/2006" xmlns:aink="http://schemas.microsoft.com/office/drawing/2016/ink" xmlns:am3d="http://schemas.microsoft.com/office/drawing/2017/model3d" xmlns:o="urn:schemas-microsoft-com:office:office" xmlns:oel="http://schemas.microsoft.com/office/2019/extlst" xmlns:r="http://schemas.openxmlformats.org/officeDocument/2006/relationships" xmlns:m="http://schemas.openxmlformats.org/officeDocument/2006/math" xmlns:v="urn:schemas-microsoft-com:vml" xmlns:wp14="http://schemas.microsoft.com/office/word/2010/wordprocessingDrawing" xmlns:wp="http://schemas.openxmlformats.org/drawingml/2006/wordprocessingDrawing" xmlns:w10="urn:schemas-microsoft-com:office:word" xmlns:w="http://schemas.openxmlformats.org/wordprocessingml/2006/main" xmlns:w14="http://schemas.microsoft.com/office/word/2010/wordml" xmlns:w15="http://schemas.microsoft.com/office/word/2012/wordml" xmlns:w16cex="http://schemas.microsoft.com/office/word/2018/wordml/cex" xmlns:w16cid="http://schemas.microsoft.com/office/word/2016/wordml/cid" xmlns:w16="http://schemas.microsoft.com/office/word/2018/wordml" xmlns:w16du="http://schemas.microsoft.com/office/word/2023/wordml/word16du" xmlns:w16sdtdh="http://schemas.microsoft.com/office/word/2020/wordml/sdtdatahash" xmlns:w16se="http://schemas.microsoft.com/office/word/2015/wordml/symex" xmlns:wpg="http://schemas.microsoft.com/office/word/2010/wordprocessingGroup" xmlns:wpi="http://schemas.microsoft.com/office/word/2010/wordprocessingInk" xmlns:wne="http://schemas.microsoft.com/office/word/2006/wordml" xmlns:wps="http://schemas.microsoft.com/office/word/2010/wordprocessingShape" mc:Ignorable="w14 w15 w16se w16cid w16 w16cex w16sdtdh w16du wp14">
-  <w:footnote w:type="separator" w:id="-1">
-    <w:p>
-      <w:pPr>
-        <w:spacing w:after="0" w:line="240" w:lineRule="auto"/>
+<w:footnotes xmlns:wpc="http://schemas.microsoft.com/office/word/2010/wordprocessingCanvas" xmlns:mc="http://schemas.openxmlformats.org/markup-compatibility/2006" xmlns:o="urn:schemas-microsoft-com:office:office" xmlns:r="http://schemas.openxmlformats.org/officeDocument/2006/relationships" xmlns:m="http://schemas.openxmlformats.org/officeDocument/2006/math" xmlns:v="urn:schemas-microsoft-com:vml" xmlns:wp14="http://schemas.microsoft.com/office/word/2010/wordprocessingDrawing" xmlns:wp="http://schemas.openxmlformats.org/drawingml/2006/wordprocessingDrawing" xmlns:w="http://schemas.openxmlformats.org/wordprocessingml/2006/main" xmlns:w14="http://schemas.microsoft.com/office/word/2010/wordml" xmlns:w15="http://schemas.microsoft.com/office/word/2012/wordml" xmlns:w10="urn:schemas-microsoft-com:office:word" xmlns:wpg="http://schemas.microsoft.com/office/word/2010/wordprocessingGroup" xmlns:wpi="http://schemas.microsoft.com/office/word/2010/wordprocessingInk" xmlns:wne="http://schemas.microsoft.com/office/word/2006/wordml" xmlns:wps="http://schemas.microsoft.com/office/word/2010/wordprocessingShape" xmlns:wpsCustomData="http://www.wps.cn/officeDocument/2013/wpsCustomData" mc:Ignorable="w14 w15 wp14">
+  <w:footnote w:type="separator" w:id="0">
+    <w:p>
+      <w:pPr>
+        <w:spacing w:before="0" w:after="0" w:line="259" w:lineRule="auto"/>
       </w:pPr>
       <w:r>
         <w:separator/>
       </w:r>
     </w:p>
   </w:footnote>
-  <w:footnote w:type="continuationSeparator" w:id="0">
-    <w:p>
-      <w:pPr>
-        <w:spacing w:after="0" w:line="240" w:lineRule="auto"/>
+  <w:footnote w:type="continuationSeparator" w:id="1">
+    <w:p>
+      <w:pPr>
+        <w:spacing w:before="0" w:after="0" w:line="259" w:lineRule="auto"/>
       </w:pPr>
       <w:r>
         <w:continuationSeparator/>
@@ -8697,12 +8869,12 @@
 </file>
 
 <file path=word/numbering.xml><?xml version="1.0" encoding="utf-8"?>
-<w:numbering xmlns:wpc="http://schemas.microsoft.com/office/word/2010/wordprocessingCanvas" xmlns:cx="http://schemas.microsoft.com/office/drawing/2014/chartex" xmlns:cx1="http://schemas.microsoft.com/office/drawing/2015/9/8/chartex" xmlns:cx2="http://schemas.microsoft.com/office/drawing/2015/10/21/chartex" xmlns:cx3="http://schemas.microsoft.com/office/drawing/2016/5/9/chartex" xmlns:cx4="http://schemas.microsoft.com/office/drawing/2016/5/10/chartex" xmlns:cx5="http://schemas.microsoft.com/office/drawing/2016/5/11/chartex" xmlns:cx6="http://schemas.microsoft.com/office/drawing/2016/5/12/chartex" xmlns:cx7="http://schemas.microsoft.com/office/drawing/2016/5/13/chartex" xmlns:cx8="http://schemas.microsoft.com/office/drawing/2016/5/14/chartex" xmlns:mc="http://schemas.openxmlformats.org/markup-compatibility/2006" xmlns:aink="http://schemas.microsoft.com/office/drawing/2016/ink" xmlns:am3d="http://schemas.microsoft.com/office/drawing/2017/model3d" xmlns:o="urn:schemas-microsoft-com:office:office" xmlns:oel="http://schemas.microsoft.com/office/2019/extlst" xmlns:r="http://schemas.openxmlformats.org/officeDocument/2006/relationships" xmlns:m="http://schemas.openxmlformats.org/officeDocument/2006/math" xmlns:v="urn:schemas-microsoft-com:vml" xmlns:wp14="http://schemas.microsoft.com/office/word/2010/wordprocessingDrawing" xmlns:wp="http://schemas.openxmlformats.org/drawingml/2006/wordprocessingDrawing" xmlns:w10="urn:schemas-microsoft-com:office:word" xmlns:w="http://schemas.openxmlformats.org/wordprocessingml/2006/main" xmlns:w14="http://schemas.microsoft.com/office/word/2010/wordml" xmlns:w15="http://schemas.microsoft.com/office/word/2012/wordml" xmlns:w16cex="http://schemas.microsoft.com/office/word/2018/wordml/cex" xmlns:w16cid="http://schemas.microsoft.com/office/word/2016/wordml/cid" xmlns:w16="http://schemas.microsoft.com/office/word/2018/wordml" xmlns:w16du="http://schemas.microsoft.com/office/word/2023/wordml/word16du" xmlns:w16sdtdh="http://schemas.microsoft.com/office/word/2020/wordml/sdtdatahash" xmlns:w16se="http://schemas.microsoft.com/office/word/2015/wordml/symex" xmlns:wpg="http://schemas.microsoft.com/office/word/2010/wordprocessingGroup" xmlns:wpi="http://schemas.microsoft.com/office/word/2010/wordprocessingInk" xmlns:wne="http://schemas.microsoft.com/office/word/2006/wordml" xmlns:wps="http://schemas.microsoft.com/office/word/2010/wordprocessingShape" mc:Ignorable="w14 w15 w16se w16cid w16 w16cex w16sdtdh w16du wp14">
-  <w:abstractNum w:abstractNumId="0" w15:restartNumberingAfterBreak="0">
+<w:numbering xmlns:wpc="http://schemas.microsoft.com/office/word/2010/wordprocessingCanvas" xmlns:mc="http://schemas.openxmlformats.org/markup-compatibility/2006" xmlns:o="urn:schemas-microsoft-com:office:office" xmlns:r="http://schemas.openxmlformats.org/officeDocument/2006/relationships" xmlns:m="http://schemas.openxmlformats.org/officeDocument/2006/math" xmlns:v="urn:schemas-microsoft-com:vml" xmlns:wp14="http://schemas.microsoft.com/office/word/2010/wordprocessingDrawing" xmlns:wp="http://schemas.openxmlformats.org/drawingml/2006/wordprocessingDrawing" xmlns:w10="urn:schemas-microsoft-com:office:word" xmlns:w="http://schemas.openxmlformats.org/wordprocessingml/2006/main" xmlns:w14="http://schemas.microsoft.com/office/word/2010/wordml" xmlns:wpg="http://schemas.microsoft.com/office/word/2010/wordprocessingGroup" xmlns:wpi="http://schemas.microsoft.com/office/word/2010/wordprocessingInk" xmlns:wne="http://schemas.microsoft.com/office/word/2006/wordml" xmlns:wps="http://schemas.microsoft.com/office/word/2010/wordprocessingShape" xmlns:wpsCustomData="http://www.wps.cn/officeDocument/2013/wpsCustomData" mc:Ignorable="w14 wp14">
+  <w:abstractNum w:abstractNumId="0">
     <w:nsid w:val="009332F3"/>
-    <w:multiLevelType w:val="hybridMultilevel"/>
-    <w:tmpl w:val="9F4478E8"/>
-    <w:lvl w:ilvl="0" w:tplc="F3F6CFAC">
+    <w:multiLevelType w:val="multilevel"/>
+    <w:tmpl w:val="009332F3"/>
+    <w:lvl w:ilvl="0" w:tentative="0">
       <w:start w:val="1"/>
       <w:numFmt w:val="decimal"/>
       <w:lvlText w:val="%1."/>
@@ -8711,7 +8883,7 @@
         <w:ind w:left="14"/>
       </w:pPr>
       <w:rPr>
-        <w:rFonts w:ascii="Times New Roman" w:eastAsia="Times New Roman" w:hAnsi="Times New Roman" w:cs="Times New Roman"/>
+        <w:rFonts w:ascii="Times New Roman" w:hAnsi="Times New Roman" w:eastAsia="Times New Roman" w:cs="Times New Roman"/>
         <w:b w:val="0"/>
         <w:i w:val="0"/>
         <w:strike w:val="0"/>
@@ -8720,12 +8892,11 @@
         <w:sz w:val="26"/>
         <w:szCs w:val="26"/>
         <w:u w:val="none" w:color="000000"/>
-        <w:bdr w:val="none" w:sz="0" w:space="0" w:color="auto"/>
         <w:shd w:val="clear" w:color="auto" w:fill="auto"/>
         <w:vertAlign w:val="baseline"/>
       </w:rPr>
     </w:lvl>
-    <w:lvl w:ilvl="1" w:tplc="7624E422">
+    <w:lvl w:ilvl="1" w:tentative="0">
       <w:start w:val="1"/>
       <w:numFmt w:val="lowerLetter"/>
       <w:lvlText w:val="%2"/>
@@ -8734,7 +8905,7 @@
         <w:ind w:left="1080"/>
       </w:pPr>
       <w:rPr>
-        <w:rFonts w:ascii="Times New Roman" w:eastAsia="Times New Roman" w:hAnsi="Times New Roman" w:cs="Times New Roman"/>
+        <w:rFonts w:ascii="Times New Roman" w:hAnsi="Times New Roman" w:eastAsia="Times New Roman" w:cs="Times New Roman"/>
         <w:b w:val="0"/>
         <w:i w:val="0"/>
         <w:strike w:val="0"/>
@@ -8743,12 +8914,11 @@
         <w:sz w:val="26"/>
         <w:szCs w:val="26"/>
         <w:u w:val="none" w:color="000000"/>
-        <w:bdr w:val="none" w:sz="0" w:space="0" w:color="auto"/>
         <w:shd w:val="clear" w:color="auto" w:fill="auto"/>
         <w:vertAlign w:val="baseline"/>
       </w:rPr>
     </w:lvl>
-    <w:lvl w:ilvl="2" w:tplc="6EA40494">
+    <w:lvl w:ilvl="2" w:tentative="0">
       <w:start w:val="1"/>
       <w:numFmt w:val="lowerRoman"/>
       <w:lvlText w:val="%3"/>
@@ -8757,7 +8927,7 @@
         <w:ind w:left="1800"/>
       </w:pPr>
       <w:rPr>
-        <w:rFonts w:ascii="Times New Roman" w:eastAsia="Times New Roman" w:hAnsi="Times New Roman" w:cs="Times New Roman"/>
+        <w:rFonts w:ascii="Times New Roman" w:hAnsi="Times New Roman" w:eastAsia="Times New Roman" w:cs="Times New Roman"/>
         <w:b w:val="0"/>
         <w:i w:val="0"/>
         <w:strike w:val="0"/>
@@ -8766,12 +8936,11 @@
         <w:sz w:val="26"/>
         <w:szCs w:val="26"/>
         <w:u w:val="none" w:color="000000"/>
-        <w:bdr w:val="none" w:sz="0" w:space="0" w:color="auto"/>
         <w:shd w:val="clear" w:color="auto" w:fill="auto"/>
         <w:vertAlign w:val="baseline"/>
       </w:rPr>
     </w:lvl>
-    <w:lvl w:ilvl="3" w:tplc="E3E68792">
+    <w:lvl w:ilvl="3" w:tentative="0">
       <w:start w:val="1"/>
       <w:numFmt w:val="decimal"/>
       <w:lvlText w:val="%4"/>
@@ -8780,7 +8949,7 @@
         <w:ind w:left="2520"/>
       </w:pPr>
       <w:rPr>
-        <w:rFonts w:ascii="Times New Roman" w:eastAsia="Times New Roman" w:hAnsi="Times New Roman" w:cs="Times New Roman"/>
+        <w:rFonts w:ascii="Times New Roman" w:hAnsi="Times New Roman" w:eastAsia="Times New Roman" w:cs="Times New Roman"/>
         <w:b w:val="0"/>
         <w:i w:val="0"/>
         <w:strike w:val="0"/>
@@ -8789,12 +8958,11 @@
         <w:sz w:val="26"/>
         <w:szCs w:val="26"/>
         <w:u w:val="none" w:color="000000"/>
-        <w:bdr w:val="none" w:sz="0" w:space="0" w:color="auto"/>
         <w:shd w:val="clear" w:color="auto" w:fill="auto"/>
         <w:vertAlign w:val="baseline"/>
       </w:rPr>
     </w:lvl>
-    <w:lvl w:ilvl="4" w:tplc="93AA8F78">
+    <w:lvl w:ilvl="4" w:tentative="0">
       <w:start w:val="1"/>
       <w:numFmt w:val="lowerLetter"/>
       <w:lvlText w:val="%5"/>
@@ -8803,7 +8971,7 @@
         <w:ind w:left="3240"/>
       </w:pPr>
       <w:rPr>
-        <w:rFonts w:ascii="Times New Roman" w:eastAsia="Times New Roman" w:hAnsi="Times New Roman" w:cs="Times New Roman"/>
+        <w:rFonts w:ascii="Times New Roman" w:hAnsi="Times New Roman" w:eastAsia="Times New Roman" w:cs="Times New Roman"/>
         <w:b w:val="0"/>
         <w:i w:val="0"/>
         <w:strike w:val="0"/>
@@ -8812,12 +8980,11 @@
         <w:sz w:val="26"/>
         <w:szCs w:val="26"/>
         <w:u w:val="none" w:color="000000"/>
-        <w:bdr w:val="none" w:sz="0" w:space="0" w:color="auto"/>
         <w:shd w:val="clear" w:color="auto" w:fill="auto"/>
         <w:vertAlign w:val="baseline"/>
       </w:rPr>
     </w:lvl>
-    <w:lvl w:ilvl="5" w:tplc="6E7880E0">
+    <w:lvl w:ilvl="5" w:tentative="0">
       <w:start w:val="1"/>
       <w:numFmt w:val="lowerRoman"/>
       <w:lvlText w:val="%6"/>
@@ -8826,7 +8993,7 @@
         <w:ind w:left="3960"/>
       </w:pPr>
       <w:rPr>
-        <w:rFonts w:ascii="Times New Roman" w:eastAsia="Times New Roman" w:hAnsi="Times New Roman" w:cs="Times New Roman"/>
+        <w:rFonts w:ascii="Times New Roman" w:hAnsi="Times New Roman" w:eastAsia="Times New Roman" w:cs="Times New Roman"/>
         <w:b w:val="0"/>
         <w:i w:val="0"/>
         <w:strike w:val="0"/>
@@ -8835,12 +9002,11 @@
         <w:sz w:val="26"/>
         <w:szCs w:val="26"/>
         <w:u w:val="none" w:color="000000"/>
-        <w:bdr w:val="none" w:sz="0" w:space="0" w:color="auto"/>
         <w:shd w:val="clear" w:color="auto" w:fill="auto"/>
         <w:vertAlign w:val="baseline"/>
       </w:rPr>
     </w:lvl>
-    <w:lvl w:ilvl="6" w:tplc="A9E41584">
+    <w:lvl w:ilvl="6" w:tentative="0">
       <w:start w:val="1"/>
       <w:numFmt w:val="decimal"/>
       <w:lvlText w:val="%7"/>
@@ -8849,7 +9015,7 @@
         <w:ind w:left="4680"/>
       </w:pPr>
       <w:rPr>
-        <w:rFonts w:ascii="Times New Roman" w:eastAsia="Times New Roman" w:hAnsi="Times New Roman" w:cs="Times New Roman"/>
+        <w:rFonts w:ascii="Times New Roman" w:hAnsi="Times New Roman" w:eastAsia="Times New Roman" w:cs="Times New Roman"/>
         <w:b w:val="0"/>
         <w:i w:val="0"/>
         <w:strike w:val="0"/>
@@ -8858,12 +9024,11 @@
         <w:sz w:val="26"/>
         <w:szCs w:val="26"/>
         <w:u w:val="none" w:color="000000"/>
-        <w:bdr w:val="none" w:sz="0" w:space="0" w:color="auto"/>
         <w:shd w:val="clear" w:color="auto" w:fill="auto"/>
         <w:vertAlign w:val="baseline"/>
       </w:rPr>
     </w:lvl>
-    <w:lvl w:ilvl="7" w:tplc="C24C987A">
+    <w:lvl w:ilvl="7" w:tentative="0">
       <w:start w:val="1"/>
       <w:numFmt w:val="lowerLetter"/>
       <w:lvlText w:val="%8"/>
@@ -8872,7 +9037,7 @@
         <w:ind w:left="5400"/>
       </w:pPr>
       <w:rPr>
-        <w:rFonts w:ascii="Times New Roman" w:eastAsia="Times New Roman" w:hAnsi="Times New Roman" w:cs="Times New Roman"/>
+        <w:rFonts w:ascii="Times New Roman" w:hAnsi="Times New Roman" w:eastAsia="Times New Roman" w:cs="Times New Roman"/>
         <w:b w:val="0"/>
         <w:i w:val="0"/>
         <w:strike w:val="0"/>
@@ -8881,12 +9046,11 @@
         <w:sz w:val="26"/>
         <w:szCs w:val="26"/>
         <w:u w:val="none" w:color="000000"/>
-        <w:bdr w:val="none" w:sz="0" w:space="0" w:color="auto"/>
         <w:shd w:val="clear" w:color="auto" w:fill="auto"/>
         <w:vertAlign w:val="baseline"/>
       </w:rPr>
     </w:lvl>
-    <w:lvl w:ilvl="8" w:tplc="22B03BD4">
+    <w:lvl w:ilvl="8" w:tentative="0">
       <w:start w:val="1"/>
       <w:numFmt w:val="lowerRoman"/>
       <w:lvlText w:val="%9"/>
@@ -8895,7 +9059,7 @@
         <w:ind w:left="6120"/>
       </w:pPr>
       <w:rPr>
-        <w:rFonts w:ascii="Times New Roman" w:eastAsia="Times New Roman" w:hAnsi="Times New Roman" w:cs="Times New Roman"/>
+        <w:rFonts w:ascii="Times New Roman" w:hAnsi="Times New Roman" w:eastAsia="Times New Roman" w:cs="Times New Roman"/>
         <w:b w:val="0"/>
         <w:i w:val="0"/>
         <w:strike w:val="0"/>
@@ -8904,17 +9068,16 @@
         <w:sz w:val="26"/>
         <w:szCs w:val="26"/>
         <w:u w:val="none" w:color="000000"/>
-        <w:bdr w:val="none" w:sz="0" w:space="0" w:color="auto"/>
         <w:shd w:val="clear" w:color="auto" w:fill="auto"/>
         <w:vertAlign w:val="baseline"/>
       </w:rPr>
     </w:lvl>
   </w:abstractNum>
-  <w:abstractNum w:abstractNumId="1" w15:restartNumberingAfterBreak="0">
+  <w:abstractNum w:abstractNumId="1">
     <w:nsid w:val="052E6861"/>
-    <w:multiLevelType w:val="hybridMultilevel"/>
-    <w:tmpl w:val="605897D8"/>
-    <w:lvl w:ilvl="0" w:tplc="DD02549C">
+    <w:multiLevelType w:val="multilevel"/>
+    <w:tmpl w:val="052E6861"/>
+    <w:lvl w:ilvl="0" w:tentative="0">
       <w:start w:val="1"/>
       <w:numFmt w:val="bullet"/>
       <w:lvlText w:val="➢"/>
@@ -8923,7 +9086,7 @@
         <w:ind w:left="598"/>
       </w:pPr>
       <w:rPr>
-        <w:rFonts w:ascii="MS UI Gothic" w:eastAsia="MS UI Gothic" w:hAnsi="MS UI Gothic" w:cs="MS UI Gothic"/>
+        <w:rFonts w:ascii="MS UI Gothic" w:hAnsi="MS UI Gothic" w:eastAsia="MS UI Gothic" w:cs="MS UI Gothic"/>
         <w:b w:val="0"/>
         <w:i w:val="0"/>
         <w:strike w:val="0"/>
@@ -8932,12 +9095,11 @@
         <w:sz w:val="28"/>
         <w:szCs w:val="28"/>
         <w:u w:val="none" w:color="000000"/>
-        <w:bdr w:val="none" w:sz="0" w:space="0" w:color="auto"/>
         <w:shd w:val="clear" w:color="auto" w:fill="auto"/>
         <w:vertAlign w:val="baseline"/>
       </w:rPr>
     </w:lvl>
-    <w:lvl w:ilvl="1" w:tplc="4478FE88">
+    <w:lvl w:ilvl="1" w:tentative="0">
       <w:start w:val="1"/>
       <w:numFmt w:val="bullet"/>
       <w:lvlText w:val="o"/>
@@ -8946,7 +9108,7 @@
         <w:ind w:left="1440"/>
       </w:pPr>
       <w:rPr>
-        <w:rFonts w:ascii="MS UI Gothic" w:eastAsia="MS UI Gothic" w:hAnsi="MS UI Gothic" w:cs="MS UI Gothic"/>
+        <w:rFonts w:ascii="MS UI Gothic" w:hAnsi="MS UI Gothic" w:eastAsia="MS UI Gothic" w:cs="MS UI Gothic"/>
         <w:b w:val="0"/>
         <w:i w:val="0"/>
         <w:strike w:val="0"/>
@@ -8955,12 +9117,11 @@
         <w:sz w:val="28"/>
         <w:szCs w:val="28"/>
         <w:u w:val="none" w:color="000000"/>
-        <w:bdr w:val="none" w:sz="0" w:space="0" w:color="auto"/>
         <w:shd w:val="clear" w:color="auto" w:fill="auto"/>
         <w:vertAlign w:val="baseline"/>
       </w:rPr>
     </w:lvl>
-    <w:lvl w:ilvl="2" w:tplc="7094397A">
+    <w:lvl w:ilvl="2" w:tentative="0">
       <w:start w:val="1"/>
       <w:numFmt w:val="bullet"/>
       <w:lvlText w:val="▪"/>
@@ -8969,7 +9130,7 @@
         <w:ind w:left="2160"/>
       </w:pPr>
       <w:rPr>
-        <w:rFonts w:ascii="MS UI Gothic" w:eastAsia="MS UI Gothic" w:hAnsi="MS UI Gothic" w:cs="MS UI Gothic"/>
+        <w:rFonts w:ascii="MS UI Gothic" w:hAnsi="MS UI Gothic" w:eastAsia="MS UI Gothic" w:cs="MS UI Gothic"/>
         <w:b w:val="0"/>
         <w:i w:val="0"/>
         <w:strike w:val="0"/>
@@ -8978,12 +9139,11 @@
         <w:sz w:val="28"/>
         <w:szCs w:val="28"/>
         <w:u w:val="none" w:color="000000"/>
-        <w:bdr w:val="none" w:sz="0" w:space="0" w:color="auto"/>
         <w:shd w:val="clear" w:color="auto" w:fill="auto"/>
         <w:vertAlign w:val="baseline"/>
       </w:rPr>
     </w:lvl>
-    <w:lvl w:ilvl="3" w:tplc="8C0AFF44">
+    <w:lvl w:ilvl="3" w:tentative="0">
       <w:start w:val="1"/>
       <w:numFmt w:val="bullet"/>
       <w:lvlText w:val="•"/>
@@ -8992,7 +9152,7 @@
         <w:ind w:left="2880"/>
       </w:pPr>
       <w:rPr>
-        <w:rFonts w:ascii="MS UI Gothic" w:eastAsia="MS UI Gothic" w:hAnsi="MS UI Gothic" w:cs="MS UI Gothic"/>
+        <w:rFonts w:ascii="MS UI Gothic" w:hAnsi="MS UI Gothic" w:eastAsia="MS UI Gothic" w:cs="MS UI Gothic"/>
         <w:b w:val="0"/>
         <w:i w:val="0"/>
         <w:strike w:val="0"/>
@@ -9001,12 +9161,11 @@
         <w:sz w:val="28"/>
         <w:szCs w:val="28"/>
         <w:u w:val="none" w:color="000000"/>
-        <w:bdr w:val="none" w:sz="0" w:space="0" w:color="auto"/>
         <w:shd w:val="clear" w:color="auto" w:fill="auto"/>
         <w:vertAlign w:val="baseline"/>
       </w:rPr>
     </w:lvl>
-    <w:lvl w:ilvl="4" w:tplc="8166A66C">
+    <w:lvl w:ilvl="4" w:tentative="0">
       <w:start w:val="1"/>
       <w:numFmt w:val="bullet"/>
       <w:lvlText w:val="o"/>
@@ -9015,7 +9174,7 @@
         <w:ind w:left="3600"/>
       </w:pPr>
       <w:rPr>
-        <w:rFonts w:ascii="MS UI Gothic" w:eastAsia="MS UI Gothic" w:hAnsi="MS UI Gothic" w:cs="MS UI Gothic"/>
+        <w:rFonts w:ascii="MS UI Gothic" w:hAnsi="MS UI Gothic" w:eastAsia="MS UI Gothic" w:cs="MS UI Gothic"/>
         <w:b w:val="0"/>
         <w:i w:val="0"/>
         <w:strike w:val="0"/>
@@ -9024,12 +9183,11 @@
         <w:sz w:val="28"/>
         <w:szCs w:val="28"/>
         <w:u w:val="none" w:color="000000"/>
-        <w:bdr w:val="none" w:sz="0" w:space="0" w:color="auto"/>
         <w:shd w:val="clear" w:color="auto" w:fill="auto"/>
         <w:vertAlign w:val="baseline"/>
       </w:rPr>
     </w:lvl>
-    <w:lvl w:ilvl="5" w:tplc="28D268E8">
+    <w:lvl w:ilvl="5" w:tentative="0">
       <w:start w:val="1"/>
       <w:numFmt w:val="bullet"/>
       <w:lvlText w:val="▪"/>
@@ -9038,7 +9196,7 @@
         <w:ind w:left="4320"/>
       </w:pPr>
       <w:rPr>
-        <w:rFonts w:ascii="MS UI Gothic" w:eastAsia="MS UI Gothic" w:hAnsi="MS UI Gothic" w:cs="MS UI Gothic"/>
+        <w:rFonts w:ascii="MS UI Gothic" w:hAnsi="MS UI Gothic" w:eastAsia="MS UI Gothic" w:cs="MS UI Gothic"/>
         <w:b w:val="0"/>
         <w:i w:val="0"/>
         <w:strike w:val="0"/>
@@ -9047,12 +9205,11 @@
         <w:sz w:val="28"/>
         <w:szCs w:val="28"/>
         <w:u w:val="none" w:color="000000"/>
-        <w:bdr w:val="none" w:sz="0" w:space="0" w:color="auto"/>
         <w:shd w:val="clear" w:color="auto" w:fill="auto"/>
         <w:vertAlign w:val="baseline"/>
       </w:rPr>
     </w:lvl>
-    <w:lvl w:ilvl="6" w:tplc="EF2CF322">
+    <w:lvl w:ilvl="6" w:tentative="0">
       <w:start w:val="1"/>
       <w:numFmt w:val="bullet"/>
       <w:lvlText w:val="•"/>
@@ -9061,7 +9218,7 @@
         <w:ind w:left="5040"/>
       </w:pPr>
       <w:rPr>
-        <w:rFonts w:ascii="MS UI Gothic" w:eastAsia="MS UI Gothic" w:hAnsi="MS UI Gothic" w:cs="MS UI Gothic"/>
+        <w:rFonts w:ascii="MS UI Gothic" w:hAnsi="MS UI Gothic" w:eastAsia="MS UI Gothic" w:cs="MS UI Gothic"/>
         <w:b w:val="0"/>
         <w:i w:val="0"/>
         <w:strike w:val="0"/>
@@ -9070,12 +9227,11 @@
         <w:sz w:val="28"/>
         <w:szCs w:val="28"/>
         <w:u w:val="none" w:color="000000"/>
-        <w:bdr w:val="none" w:sz="0" w:space="0" w:color="auto"/>
         <w:shd w:val="clear" w:color="auto" w:fill="auto"/>
         <w:vertAlign w:val="baseline"/>
       </w:rPr>
     </w:lvl>
-    <w:lvl w:ilvl="7" w:tplc="E30243E8">
+    <w:lvl w:ilvl="7" w:tentative="0">
       <w:start w:val="1"/>
       <w:numFmt w:val="bullet"/>
       <w:lvlText w:val="o"/>
@@ -9084,7 +9240,7 @@
         <w:ind w:left="5760"/>
       </w:pPr>
       <w:rPr>
-        <w:rFonts w:ascii="MS UI Gothic" w:eastAsia="MS UI Gothic" w:hAnsi="MS UI Gothic" w:cs="MS UI Gothic"/>
+        <w:rFonts w:ascii="MS UI Gothic" w:hAnsi="MS UI Gothic" w:eastAsia="MS UI Gothic" w:cs="MS UI Gothic"/>
         <w:b w:val="0"/>
         <w:i w:val="0"/>
         <w:strike w:val="0"/>
@@ -9093,12 +9249,11 @@
         <w:sz w:val="28"/>
         <w:szCs w:val="28"/>
         <w:u w:val="none" w:color="000000"/>
-        <w:bdr w:val="none" w:sz="0" w:space="0" w:color="auto"/>
         <w:shd w:val="clear" w:color="auto" w:fill="auto"/>
         <w:vertAlign w:val="baseline"/>
       </w:rPr>
     </w:lvl>
-    <w:lvl w:ilvl="8" w:tplc="9D6A95D8">
+    <w:lvl w:ilvl="8" w:tentative="0">
       <w:start w:val="1"/>
       <w:numFmt w:val="bullet"/>
       <w:lvlText w:val="▪"/>
@@ -9107,7 +9262,7 @@
         <w:ind w:left="6480"/>
       </w:pPr>
       <w:rPr>
-        <w:rFonts w:ascii="MS UI Gothic" w:eastAsia="MS UI Gothic" w:hAnsi="MS UI Gothic" w:cs="MS UI Gothic"/>
+        <w:rFonts w:ascii="MS UI Gothic" w:hAnsi="MS UI Gothic" w:eastAsia="MS UI Gothic" w:cs="MS UI Gothic"/>
         <w:b w:val="0"/>
         <w:i w:val="0"/>
         <w:strike w:val="0"/>
@@ -9116,17 +9271,16 @@
         <w:sz w:val="28"/>
         <w:szCs w:val="28"/>
         <w:u w:val="none" w:color="000000"/>
-        <w:bdr w:val="none" w:sz="0" w:space="0" w:color="auto"/>
         <w:shd w:val="clear" w:color="auto" w:fill="auto"/>
         <w:vertAlign w:val="baseline"/>
       </w:rPr>
     </w:lvl>
   </w:abstractNum>
-  <w:abstractNum w:abstractNumId="2" w15:restartNumberingAfterBreak="0">
+  <w:abstractNum w:abstractNumId="2">
     <w:nsid w:val="05E6736F"/>
-    <w:multiLevelType w:val="hybridMultilevel"/>
-    <w:tmpl w:val="807C92FA"/>
-    <w:lvl w:ilvl="0" w:tplc="F1D2871A">
+    <w:multiLevelType w:val="multilevel"/>
+    <w:tmpl w:val="05E6736F"/>
+    <w:lvl w:ilvl="0" w:tentative="0">
       <w:start w:val="1"/>
       <w:numFmt w:val="decimal"/>
       <w:lvlText w:val="%1."/>
@@ -9135,7 +9289,7 @@
         <w:ind w:left="338"/>
       </w:pPr>
       <w:rPr>
-        <w:rFonts w:ascii="Times New Roman" w:eastAsia="Times New Roman" w:hAnsi="Times New Roman" w:cs="Times New Roman"/>
+        <w:rFonts w:ascii="Times New Roman" w:hAnsi="Times New Roman" w:eastAsia="Times New Roman" w:cs="Times New Roman"/>
         <w:b w:val="0"/>
         <w:i w:val="0"/>
         <w:strike w:val="0"/>
@@ -9144,12 +9298,11 @@
         <w:sz w:val="26"/>
         <w:szCs w:val="26"/>
         <w:u w:val="none" w:color="000000"/>
-        <w:bdr w:val="none" w:sz="0" w:space="0" w:color="auto"/>
         <w:shd w:val="clear" w:color="auto" w:fill="auto"/>
         <w:vertAlign w:val="baseline"/>
       </w:rPr>
     </w:lvl>
-    <w:lvl w:ilvl="1" w:tplc="608A0C30">
+    <w:lvl w:ilvl="1" w:tentative="0">
       <w:start w:val="1"/>
       <w:numFmt w:val="bullet"/>
       <w:lvlText w:val="•"/>
@@ -9158,7 +9311,7 @@
         <w:ind w:left="719"/>
       </w:pPr>
       <w:rPr>
-        <w:rFonts w:ascii="Arial" w:eastAsia="Arial" w:hAnsi="Arial" w:cs="Arial"/>
+        <w:rFonts w:ascii="Arial" w:hAnsi="Arial" w:eastAsia="Arial" w:cs="Arial"/>
         <w:b w:val="0"/>
         <w:i w:val="0"/>
         <w:strike w:val="0"/>
@@ -9167,12 +9320,11 @@
         <w:sz w:val="20"/>
         <w:szCs w:val="20"/>
         <w:u w:val="none" w:color="000000"/>
-        <w:bdr w:val="none" w:sz="0" w:space="0" w:color="auto"/>
         <w:shd w:val="clear" w:color="auto" w:fill="auto"/>
         <w:vertAlign w:val="baseline"/>
       </w:rPr>
     </w:lvl>
-    <w:lvl w:ilvl="2" w:tplc="F7C6081E">
+    <w:lvl w:ilvl="2" w:tentative="0">
       <w:start w:val="1"/>
       <w:numFmt w:val="bullet"/>
       <w:lvlText w:val="▪"/>
@@ -9181,7 +9333,7 @@
         <w:ind w:left="1440"/>
       </w:pPr>
       <w:rPr>
-        <w:rFonts w:ascii="Segoe UI Symbol" w:eastAsia="Segoe UI Symbol" w:hAnsi="Segoe UI Symbol" w:cs="Segoe UI Symbol"/>
+        <w:rFonts w:ascii="Segoe UI Symbol" w:hAnsi="Segoe UI Symbol" w:eastAsia="Segoe UI Symbol" w:cs="Segoe UI Symbol"/>
         <w:b w:val="0"/>
         <w:i w:val="0"/>
         <w:strike w:val="0"/>
@@ -9190,12 +9342,11 @@
         <w:sz w:val="20"/>
         <w:szCs w:val="20"/>
         <w:u w:val="none" w:color="000000"/>
-        <w:bdr w:val="none" w:sz="0" w:space="0" w:color="auto"/>
         <w:shd w:val="clear" w:color="auto" w:fill="auto"/>
         <w:vertAlign w:val="baseline"/>
       </w:rPr>
     </w:lvl>
-    <w:lvl w:ilvl="3" w:tplc="D2A22BC4">
+    <w:lvl w:ilvl="3" w:tentative="0">
       <w:start w:val="1"/>
       <w:numFmt w:val="bullet"/>
       <w:lvlText w:val="•"/>
@@ -9204,7 +9355,7 @@
         <w:ind w:left="2160"/>
       </w:pPr>
       <w:rPr>
-        <w:rFonts w:ascii="Arial" w:eastAsia="Arial" w:hAnsi="Arial" w:cs="Arial"/>
+        <w:rFonts w:ascii="Arial" w:hAnsi="Arial" w:eastAsia="Arial" w:cs="Arial"/>
         <w:b w:val="0"/>
         <w:i w:val="0"/>
         <w:strike w:val="0"/>
@@ -9213,12 +9364,11 @@
         <w:sz w:val="20"/>
         <w:szCs w:val="20"/>
         <w:u w:val="none" w:color="000000"/>
-        <w:bdr w:val="none" w:sz="0" w:space="0" w:color="auto"/>
         <w:shd w:val="clear" w:color="auto" w:fill="auto"/>
         <w:vertAlign w:val="baseline"/>
       </w:rPr>
     </w:lvl>
-    <w:lvl w:ilvl="4" w:tplc="520265D8">
+    <w:lvl w:ilvl="4" w:tentative="0">
       <w:start w:val="1"/>
       <w:numFmt w:val="bullet"/>
       <w:lvlText w:val="o"/>
@@ -9227,7 +9377,7 @@
         <w:ind w:left="2880"/>
       </w:pPr>
       <w:rPr>
-        <w:rFonts w:ascii="Segoe UI Symbol" w:eastAsia="Segoe UI Symbol" w:hAnsi="Segoe UI Symbol" w:cs="Segoe UI Symbol"/>
+        <w:rFonts w:ascii="Segoe UI Symbol" w:hAnsi="Segoe UI Symbol" w:eastAsia="Segoe UI Symbol" w:cs="Segoe UI Symbol"/>
         <w:b w:val="0"/>
         <w:i w:val="0"/>
         <w:strike w:val="0"/>
@@ -9236,12 +9386,11 @@
         <w:sz w:val="20"/>
         <w:szCs w:val="20"/>
         <w:u w:val="none" w:color="000000"/>
-        <w:bdr w:val="none" w:sz="0" w:space="0" w:color="auto"/>
         <w:shd w:val="clear" w:color="auto" w:fill="auto"/>
         <w:vertAlign w:val="baseline"/>
       </w:rPr>
     </w:lvl>
-    <w:lvl w:ilvl="5" w:tplc="70FAC65A">
+    <w:lvl w:ilvl="5" w:tentative="0">
       <w:start w:val="1"/>
       <w:numFmt w:val="bullet"/>
       <w:lvlText w:val="▪"/>
@@ -9250,7 +9399,7 @@
         <w:ind w:left="3600"/>
       </w:pPr>
       <w:rPr>
-        <w:rFonts w:ascii="Segoe UI Symbol" w:eastAsia="Segoe UI Symbol" w:hAnsi="Segoe UI Symbol" w:cs="Segoe UI Symbol"/>
+        <w:rFonts w:ascii="Segoe UI Symbol" w:hAnsi="Segoe UI Symbol" w:eastAsia="Segoe UI Symbol" w:cs="Segoe UI Symbol"/>
         <w:b w:val="0"/>
         <w:i w:val="0"/>
         <w:strike w:val="0"/>
@@ -9259,12 +9408,11 @@
         <w:sz w:val="20"/>
         <w:szCs w:val="20"/>
         <w:u w:val="none" w:color="000000"/>
-        <w:bdr w:val="none" w:sz="0" w:space="0" w:color="auto"/>
         <w:shd w:val="clear" w:color="auto" w:fill="auto"/>
         <w:vertAlign w:val="baseline"/>
       </w:rPr>
     </w:lvl>
-    <w:lvl w:ilvl="6" w:tplc="F6083B20">
+    <w:lvl w:ilvl="6" w:tentative="0">
       <w:start w:val="1"/>
       <w:numFmt w:val="bullet"/>
       <w:lvlText w:val="•"/>
@@ -9273,7 +9421,7 @@
         <w:ind w:left="4320"/>
       </w:pPr>
       <w:rPr>
-        <w:rFonts w:ascii="Arial" w:eastAsia="Arial" w:hAnsi="Arial" w:cs="Arial"/>
+        <w:rFonts w:ascii="Arial" w:hAnsi="Arial" w:eastAsia="Arial" w:cs="Arial"/>
         <w:b w:val="0"/>
         <w:i w:val="0"/>
         <w:strike w:val="0"/>
@@ -9282,12 +9430,11 @@
         <w:sz w:val="20"/>
         <w:szCs w:val="20"/>
         <w:u w:val="none" w:color="000000"/>
-        <w:bdr w:val="none" w:sz="0" w:space="0" w:color="auto"/>
         <w:shd w:val="clear" w:color="auto" w:fill="auto"/>
         <w:vertAlign w:val="baseline"/>
       </w:rPr>
     </w:lvl>
-    <w:lvl w:ilvl="7" w:tplc="A1F6D66A">
+    <w:lvl w:ilvl="7" w:tentative="0">
       <w:start w:val="1"/>
       <w:numFmt w:val="bullet"/>
       <w:lvlText w:val="o"/>
@@ -9296,7 +9443,7 @@
         <w:ind w:left="5040"/>
       </w:pPr>
       <w:rPr>
-        <w:rFonts w:ascii="Segoe UI Symbol" w:eastAsia="Segoe UI Symbol" w:hAnsi="Segoe UI Symbol" w:cs="Segoe UI Symbol"/>
+        <w:rFonts w:ascii="Segoe UI Symbol" w:hAnsi="Segoe UI Symbol" w:eastAsia="Segoe UI Symbol" w:cs="Segoe UI Symbol"/>
         <w:b w:val="0"/>
         <w:i w:val="0"/>
         <w:strike w:val="0"/>
@@ -9305,12 +9452,11 @@
         <w:sz w:val="20"/>
         <w:szCs w:val="20"/>
         <w:u w:val="none" w:color="000000"/>
-        <w:bdr w:val="none" w:sz="0" w:space="0" w:color="auto"/>
         <w:shd w:val="clear" w:color="auto" w:fill="auto"/>
         <w:vertAlign w:val="baseline"/>
       </w:rPr>
     </w:lvl>
-    <w:lvl w:ilvl="8" w:tplc="61FC97CC">
+    <w:lvl w:ilvl="8" w:tentative="0">
       <w:start w:val="1"/>
       <w:numFmt w:val="bullet"/>
       <w:lvlText w:val="▪"/>
@@ -9319,7 +9465,7 @@
         <w:ind w:left="5760"/>
       </w:pPr>
       <w:rPr>
-        <w:rFonts w:ascii="Segoe UI Symbol" w:eastAsia="Segoe UI Symbol" w:hAnsi="Segoe UI Symbol" w:cs="Segoe UI Symbol"/>
+        <w:rFonts w:ascii="Segoe UI Symbol" w:hAnsi="Segoe UI Symbol" w:eastAsia="Segoe UI Symbol" w:cs="Segoe UI Symbol"/>
         <w:b w:val="0"/>
         <w:i w:val="0"/>
         <w:strike w:val="0"/>
@@ -9328,17 +9474,16 @@
         <w:sz w:val="20"/>
         <w:szCs w:val="20"/>
         <w:u w:val="none" w:color="000000"/>
-        <w:bdr w:val="none" w:sz="0" w:space="0" w:color="auto"/>
         <w:shd w:val="clear" w:color="auto" w:fill="auto"/>
         <w:vertAlign w:val="baseline"/>
       </w:rPr>
     </w:lvl>
   </w:abstractNum>
-  <w:abstractNum w:abstractNumId="3" w15:restartNumberingAfterBreak="0">
+  <w:abstractNum w:abstractNumId="3">
     <w:nsid w:val="13D75FA1"/>
-    <w:multiLevelType w:val="hybridMultilevel"/>
-    <w:tmpl w:val="025E3774"/>
-    <w:lvl w:ilvl="0" w:tplc="B3D68D10">
+    <w:multiLevelType w:val="multilevel"/>
+    <w:tmpl w:val="13D75FA1"/>
+    <w:lvl w:ilvl="0" w:tentative="0">
       <w:start w:val="1"/>
       <w:numFmt w:val="decimal"/>
       <w:lvlText w:val="%1."/>
@@ -9347,7 +9492,7 @@
         <w:ind w:left="719"/>
       </w:pPr>
       <w:rPr>
-        <w:rFonts w:ascii="Times New Roman" w:eastAsia="Times New Roman" w:hAnsi="Times New Roman" w:cs="Times New Roman"/>
+        <w:rFonts w:ascii="Times New Roman" w:hAnsi="Times New Roman" w:eastAsia="Times New Roman" w:cs="Times New Roman"/>
         <w:b w:val="0"/>
         <w:i w:val="0"/>
         <w:strike w:val="0"/>
@@ -9356,12 +9501,11 @@
         <w:sz w:val="26"/>
         <w:szCs w:val="26"/>
         <w:u w:val="none" w:color="000000"/>
-        <w:bdr w:val="none" w:sz="0" w:space="0" w:color="auto"/>
         <w:shd w:val="clear" w:color="auto" w:fill="auto"/>
         <w:vertAlign w:val="baseline"/>
       </w:rPr>
     </w:lvl>
-    <w:lvl w:ilvl="1" w:tplc="372873D0">
+    <w:lvl w:ilvl="1" w:tentative="0">
       <w:start w:val="1"/>
       <w:numFmt w:val="bullet"/>
       <w:lvlText w:val="o"/>
@@ -9370,7 +9514,7 @@
         <w:ind w:left="1454"/>
       </w:pPr>
       <w:rPr>
-        <w:rFonts w:ascii="Courier New" w:eastAsia="Courier New" w:hAnsi="Courier New" w:cs="Courier New"/>
+        <w:rFonts w:ascii="Courier New" w:hAnsi="Courier New" w:eastAsia="Courier New" w:cs="Courier New"/>
         <w:b w:val="0"/>
         <w:i w:val="0"/>
         <w:strike w:val="0"/>
@@ -9379,12 +9523,11 @@
         <w:sz w:val="20"/>
         <w:szCs w:val="20"/>
         <w:u w:val="none" w:color="000000"/>
-        <w:bdr w:val="none" w:sz="0" w:space="0" w:color="auto"/>
         <w:shd w:val="clear" w:color="auto" w:fill="auto"/>
         <w:vertAlign w:val="baseline"/>
       </w:rPr>
     </w:lvl>
-    <w:lvl w:ilvl="2" w:tplc="6708099C">
+    <w:lvl w:ilvl="2" w:tentative="0">
       <w:start w:val="1"/>
       <w:numFmt w:val="bullet"/>
       <w:lvlText w:val="▪"/>
@@ -9393,7 +9536,7 @@
         <w:ind w:left="2160"/>
       </w:pPr>
       <w:rPr>
-        <w:rFonts w:ascii="Courier New" w:eastAsia="Courier New" w:hAnsi="Courier New" w:cs="Courier New"/>
+        <w:rFonts w:ascii="Courier New" w:hAnsi="Courier New" w:eastAsia="Courier New" w:cs="Courier New"/>
         <w:b w:val="0"/>
         <w:i w:val="0"/>
         <w:strike w:val="0"/>
@@ -9402,12 +9545,11 @@
         <w:sz w:val="20"/>
         <w:szCs w:val="20"/>
         <w:u w:val="none" w:color="000000"/>
-        <w:bdr w:val="none" w:sz="0" w:space="0" w:color="auto"/>
         <w:shd w:val="clear" w:color="auto" w:fill="auto"/>
         <w:vertAlign w:val="baseline"/>
       </w:rPr>
     </w:lvl>
-    <w:lvl w:ilvl="3" w:tplc="0E843414">
+    <w:lvl w:ilvl="3" w:tentative="0">
       <w:start w:val="1"/>
       <w:numFmt w:val="bullet"/>
       <w:lvlText w:val="•"/>
@@ -9416,7 +9558,7 @@
         <w:ind w:left="2880"/>
       </w:pPr>
       <w:rPr>
-        <w:rFonts w:ascii="Courier New" w:eastAsia="Courier New" w:hAnsi="Courier New" w:cs="Courier New"/>
+        <w:rFonts w:ascii="Courier New" w:hAnsi="Courier New" w:eastAsia="Courier New" w:cs="Courier New"/>
         <w:b w:val="0"/>
         <w:i w:val="0"/>
         <w:strike w:val="0"/>
@@ -9425,12 +9567,11 @@
         <w:sz w:val="20"/>
         <w:szCs w:val="20"/>
         <w:u w:val="none" w:color="000000"/>
-        <w:bdr w:val="none" w:sz="0" w:space="0" w:color="auto"/>
         <w:shd w:val="clear" w:color="auto" w:fill="auto"/>
         <w:vertAlign w:val="baseline"/>
       </w:rPr>
     </w:lvl>
-    <w:lvl w:ilvl="4" w:tplc="73BA0124">
+    <w:lvl w:ilvl="4" w:tentative="0">
       <w:start w:val="1"/>
       <w:numFmt w:val="bullet"/>
       <w:lvlText w:val="o"/>
@@ -9439,7 +9580,7 @@
         <w:ind w:left="3600"/>
       </w:pPr>
       <w:rPr>
-        <w:rFonts w:ascii="Courier New" w:eastAsia="Courier New" w:hAnsi="Courier New" w:cs="Courier New"/>
+        <w:rFonts w:ascii="Courier New" w:hAnsi="Courier New" w:eastAsia="Courier New" w:cs="Courier New"/>
         <w:b w:val="0"/>
         <w:i w:val="0"/>
         <w:strike w:val="0"/>
@@ -9448,12 +9589,11 @@
         <w:sz w:val="20"/>
         <w:szCs w:val="20"/>
         <w:u w:val="none" w:color="000000"/>
-        <w:bdr w:val="none" w:sz="0" w:space="0" w:color="auto"/>
         <w:shd w:val="clear" w:color="auto" w:fill="auto"/>
         <w:vertAlign w:val="baseline"/>
       </w:rPr>
     </w:lvl>
-    <w:lvl w:ilvl="5" w:tplc="0FA0D444">
+    <w:lvl w:ilvl="5" w:tentative="0">
       <w:start w:val="1"/>
       <w:numFmt w:val="bullet"/>
       <w:lvlText w:val="▪"/>
@@ -9462,7 +9602,7 @@
         <w:ind w:left="4320"/>
       </w:pPr>
       <w:rPr>
-        <w:rFonts w:ascii="Courier New" w:eastAsia="Courier New" w:hAnsi="Courier New" w:cs="Courier New"/>
+        <w:rFonts w:ascii="Courier New" w:hAnsi="Courier New" w:eastAsia="Courier New" w:cs="Courier New"/>
         <w:b w:val="0"/>
         <w:i w:val="0"/>
         <w:strike w:val="0"/>
@@ -9471,12 +9611,11 @@
         <w:sz w:val="20"/>
         <w:szCs w:val="20"/>
         <w:u w:val="none" w:color="000000"/>
-        <w:bdr w:val="none" w:sz="0" w:space="0" w:color="auto"/>
         <w:shd w:val="clear" w:color="auto" w:fill="auto"/>
         <w:vertAlign w:val="baseline"/>
       </w:rPr>
     </w:lvl>
-    <w:lvl w:ilvl="6" w:tplc="B1965CF0">
+    <w:lvl w:ilvl="6" w:tentative="0">
       <w:start w:val="1"/>
       <w:numFmt w:val="bullet"/>
       <w:lvlText w:val="•"/>
@@ -9485,7 +9624,7 @@
         <w:ind w:left="5040"/>
       </w:pPr>
       <w:rPr>
-        <w:rFonts w:ascii="Courier New" w:eastAsia="Courier New" w:hAnsi="Courier New" w:cs="Courier New"/>
+        <w:rFonts w:ascii="Courier New" w:hAnsi="Courier New" w:eastAsia="Courier New" w:cs="Courier New"/>
         <w:b w:val="0"/>
         <w:i w:val="0"/>
         <w:strike w:val="0"/>
@@ -9494,12 +9633,11 @@
         <w:sz w:val="20"/>
         <w:szCs w:val="20"/>
         <w:u w:val="none" w:color="000000"/>
-        <w:bdr w:val="none" w:sz="0" w:space="0" w:color="auto"/>
         <w:shd w:val="clear" w:color="auto" w:fill="auto"/>
         <w:vertAlign w:val="baseline"/>
       </w:rPr>
     </w:lvl>
-    <w:lvl w:ilvl="7" w:tplc="F092A54E">
+    <w:lvl w:ilvl="7" w:tentative="0">
       <w:start w:val="1"/>
       <w:numFmt w:val="bullet"/>
       <w:lvlText w:val="o"/>
@@ -9508,7 +9646,7 @@
         <w:ind w:left="5760"/>
       </w:pPr>
       <w:rPr>
-        <w:rFonts w:ascii="Courier New" w:eastAsia="Courier New" w:hAnsi="Courier New" w:cs="Courier New"/>
+        <w:rFonts w:ascii="Courier New" w:hAnsi="Courier New" w:eastAsia="Courier New" w:cs="Courier New"/>
         <w:b w:val="0"/>
         <w:i w:val="0"/>
         <w:strike w:val="0"/>
@@ -9517,12 +9655,11 @@
         <w:sz w:val="20"/>
         <w:szCs w:val="20"/>
         <w:u w:val="none" w:color="000000"/>
-        <w:bdr w:val="none" w:sz="0" w:space="0" w:color="auto"/>
         <w:shd w:val="clear" w:color="auto" w:fill="auto"/>
         <w:vertAlign w:val="baseline"/>
       </w:rPr>
     </w:lvl>
-    <w:lvl w:ilvl="8" w:tplc="44BEB814">
+    <w:lvl w:ilvl="8" w:tentative="0">
       <w:start w:val="1"/>
       <w:numFmt w:val="bullet"/>
       <w:lvlText w:val="▪"/>
@@ -9531,7 +9668,7 @@
         <w:ind w:left="6480"/>
       </w:pPr>
       <w:rPr>
-        <w:rFonts w:ascii="Courier New" w:eastAsia="Courier New" w:hAnsi="Courier New" w:cs="Courier New"/>
+        <w:rFonts w:ascii="Courier New" w:hAnsi="Courier New" w:eastAsia="Courier New" w:cs="Courier New"/>
         <w:b w:val="0"/>
         <w:i w:val="0"/>
         <w:strike w:val="0"/>
@@ -9540,17 +9677,16 @@
         <w:sz w:val="20"/>
         <w:szCs w:val="20"/>
         <w:u w:val="none" w:color="000000"/>
-        <w:bdr w:val="none" w:sz="0" w:space="0" w:color="auto"/>
         <w:shd w:val="clear" w:color="auto" w:fill="auto"/>
         <w:vertAlign w:val="baseline"/>
       </w:rPr>
     </w:lvl>
   </w:abstractNum>
-  <w:abstractNum w:abstractNumId="4" w15:restartNumberingAfterBreak="0">
+  <w:abstractNum w:abstractNumId="4">
     <w:nsid w:val="1DD526EA"/>
-    <w:multiLevelType w:val="hybridMultilevel"/>
-    <w:tmpl w:val="57221F46"/>
-    <w:lvl w:ilvl="0" w:tplc="31061C52">
+    <w:multiLevelType w:val="multilevel"/>
+    <w:tmpl w:val="1DD526EA"/>
+    <w:lvl w:ilvl="0" w:tentative="0">
       <w:start w:val="1"/>
       <w:numFmt w:val="bullet"/>
       <w:lvlText w:val="•"/>
@@ -9559,7 +9695,7 @@
         <w:ind w:left="719"/>
       </w:pPr>
       <w:rPr>
-        <w:rFonts w:ascii="Arial" w:eastAsia="Arial" w:hAnsi="Arial" w:cs="Arial"/>
+        <w:rFonts w:ascii="Arial" w:hAnsi="Arial" w:eastAsia="Arial" w:cs="Arial"/>
         <w:b w:val="0"/>
         <w:i w:val="0"/>
         <w:strike w:val="0"/>
@@ -9568,12 +9704,11 @@
         <w:sz w:val="26"/>
         <w:szCs w:val="26"/>
         <w:u w:val="none" w:color="000000"/>
-        <w:bdr w:val="none" w:sz="0" w:space="0" w:color="auto"/>
         <w:shd w:val="clear" w:color="auto" w:fill="auto"/>
         <w:vertAlign w:val="baseline"/>
       </w:rPr>
     </w:lvl>
-    <w:lvl w:ilvl="1" w:tplc="C3E01CBC">
+    <w:lvl w:ilvl="1" w:tentative="0">
       <w:start w:val="1"/>
       <w:numFmt w:val="bullet"/>
       <w:lvlText w:val="o"/>
@@ -9582,7 +9717,7 @@
         <w:ind w:left="1447"/>
       </w:pPr>
       <w:rPr>
-        <w:rFonts w:ascii="Segoe UI Symbol" w:eastAsia="Segoe UI Symbol" w:hAnsi="Segoe UI Symbol" w:cs="Segoe UI Symbol"/>
+        <w:rFonts w:ascii="Segoe UI Symbol" w:hAnsi="Segoe UI Symbol" w:eastAsia="Segoe UI Symbol" w:cs="Segoe UI Symbol"/>
         <w:b w:val="0"/>
         <w:i w:val="0"/>
         <w:strike w:val="0"/>
@@ -9591,12 +9726,11 @@
         <w:sz w:val="26"/>
         <w:szCs w:val="26"/>
         <w:u w:val="none" w:color="000000"/>
-        <w:bdr w:val="none" w:sz="0" w:space="0" w:color="auto"/>
         <w:shd w:val="clear" w:color="auto" w:fill="auto"/>
         <w:vertAlign w:val="baseline"/>
       </w:rPr>
     </w:lvl>
-    <w:lvl w:ilvl="2" w:tplc="E22AF4F8">
+    <w:lvl w:ilvl="2" w:tentative="0">
       <w:start w:val="1"/>
       <w:numFmt w:val="bullet"/>
       <w:lvlText w:val="▪"/>
@@ -9605,7 +9739,7 @@
         <w:ind w:left="2167"/>
       </w:pPr>
       <w:rPr>
-        <w:rFonts w:ascii="Segoe UI Symbol" w:eastAsia="Segoe UI Symbol" w:hAnsi="Segoe UI Symbol" w:cs="Segoe UI Symbol"/>
+        <w:rFonts w:ascii="Segoe UI Symbol" w:hAnsi="Segoe UI Symbol" w:eastAsia="Segoe UI Symbol" w:cs="Segoe UI Symbol"/>
         <w:b w:val="0"/>
         <w:i w:val="0"/>
         <w:strike w:val="0"/>
@@ -9614,12 +9748,11 @@
         <w:sz w:val="26"/>
         <w:szCs w:val="26"/>
         <w:u w:val="none" w:color="000000"/>
-        <w:bdr w:val="none" w:sz="0" w:space="0" w:color="auto"/>
         <w:shd w:val="clear" w:color="auto" w:fill="auto"/>
         <w:vertAlign w:val="baseline"/>
       </w:rPr>
     </w:lvl>
-    <w:lvl w:ilvl="3" w:tplc="6BC616B4">
+    <w:lvl w:ilvl="3" w:tentative="0">
       <w:start w:val="1"/>
       <w:numFmt w:val="bullet"/>
       <w:lvlText w:val="•"/>
@@ -9628,7 +9761,7 @@
         <w:ind w:left="2887"/>
       </w:pPr>
       <w:rPr>
-        <w:rFonts w:ascii="Arial" w:eastAsia="Arial" w:hAnsi="Arial" w:cs="Arial"/>
+        <w:rFonts w:ascii="Arial" w:hAnsi="Arial" w:eastAsia="Arial" w:cs="Arial"/>
         <w:b w:val="0"/>
         <w:i w:val="0"/>
         <w:strike w:val="0"/>
@@ -9637,12 +9770,11 @@
         <w:sz w:val="26"/>
         <w:szCs w:val="26"/>
         <w:u w:val="none" w:color="000000"/>
-        <w:bdr w:val="none" w:sz="0" w:space="0" w:color="auto"/>
         <w:shd w:val="clear" w:color="auto" w:fill="auto"/>
         <w:vertAlign w:val="baseline"/>
       </w:rPr>
     </w:lvl>
-    <w:lvl w:ilvl="4" w:tplc="759A02C0">
+    <w:lvl w:ilvl="4" w:tentative="0">
       <w:start w:val="1"/>
       <w:numFmt w:val="bullet"/>
       <w:lvlText w:val="o"/>
@@ -9651,7 +9783,7 @@
         <w:ind w:left="3607"/>
       </w:pPr>
       <w:rPr>
-        <w:rFonts w:ascii="Segoe UI Symbol" w:eastAsia="Segoe UI Symbol" w:hAnsi="Segoe UI Symbol" w:cs="Segoe UI Symbol"/>
+        <w:rFonts w:ascii="Segoe UI Symbol" w:hAnsi="Segoe UI Symbol" w:eastAsia="Segoe UI Symbol" w:cs="Segoe UI Symbol"/>
         <w:b w:val="0"/>
         <w:i w:val="0"/>
         <w:strike w:val="0"/>
@@ -9660,12 +9792,11 @@
         <w:sz w:val="26"/>
         <w:szCs w:val="26"/>
         <w:u w:val="none" w:color="000000"/>
-        <w:bdr w:val="none" w:sz="0" w:space="0" w:color="auto"/>
         <w:shd w:val="clear" w:color="auto" w:fill="auto"/>
         <w:vertAlign w:val="baseline"/>
       </w:rPr>
     </w:lvl>
-    <w:lvl w:ilvl="5" w:tplc="B988141E">
+    <w:lvl w:ilvl="5" w:tentative="0">
       <w:start w:val="1"/>
       <w:numFmt w:val="bullet"/>
       <w:lvlText w:val="▪"/>
@@ -9674,7 +9805,7 @@
         <w:ind w:left="4327"/>
       </w:pPr>
       <w:rPr>
-        <w:rFonts w:ascii="Segoe UI Symbol" w:eastAsia="Segoe UI Symbol" w:hAnsi="Segoe UI Symbol" w:cs="Segoe UI Symbol"/>
+        <w:rFonts w:ascii="Segoe UI Symbol" w:hAnsi="Segoe UI Symbol" w:eastAsia="Segoe UI Symbol" w:cs="Segoe UI Symbol"/>
         <w:b w:val="0"/>
         <w:i w:val="0"/>
         <w:strike w:val="0"/>
@@ -9683,12 +9814,11 @@
         <w:sz w:val="26"/>
         <w:szCs w:val="26"/>
         <w:u w:val="none" w:color="000000"/>
-        <w:bdr w:val="none" w:sz="0" w:space="0" w:color="auto"/>
         <w:shd w:val="clear" w:color="auto" w:fill="auto"/>
         <w:vertAlign w:val="baseline"/>
       </w:rPr>
     </w:lvl>
-    <w:lvl w:ilvl="6" w:tplc="1A3AA10E">
+    <w:lvl w:ilvl="6" w:tentative="0">
       <w:start w:val="1"/>
       <w:numFmt w:val="bullet"/>
       <w:lvlText w:val="•"/>
@@ -9697,7 +9827,7 @@
         <w:ind w:left="5047"/>
       </w:pPr>
       <w:rPr>
-        <w:rFonts w:ascii="Arial" w:eastAsia="Arial" w:hAnsi="Arial" w:cs="Arial"/>
+        <w:rFonts w:ascii="Arial" w:hAnsi="Arial" w:eastAsia="Arial" w:cs="Arial"/>
         <w:b w:val="0"/>
         <w:i w:val="0"/>
         <w:strike w:val="0"/>
@@ -9706,12 +9836,11 @@
         <w:sz w:val="26"/>
         <w:szCs w:val="26"/>
         <w:u w:val="none" w:color="000000"/>
-        <w:bdr w:val="none" w:sz="0" w:space="0" w:color="auto"/>
         <w:shd w:val="clear" w:color="auto" w:fill="auto"/>
         <w:vertAlign w:val="baseline"/>
       </w:rPr>
     </w:lvl>
-    <w:lvl w:ilvl="7" w:tplc="32CE8F38">
+    <w:lvl w:ilvl="7" w:tentative="0">
       <w:start w:val="1"/>
       <w:numFmt w:val="bullet"/>
       <w:lvlText w:val="o"/>
@@ -9720,7 +9849,7 @@
         <w:ind w:left="5767"/>
       </w:pPr>
       <w:rPr>
-        <w:rFonts w:ascii="Segoe UI Symbol" w:eastAsia="Segoe UI Symbol" w:hAnsi="Segoe UI Symbol" w:cs="Segoe UI Symbol"/>
+        <w:rFonts w:ascii="Segoe UI Symbol" w:hAnsi="Segoe UI Symbol" w:eastAsia="Segoe UI Symbol" w:cs="Segoe UI Symbol"/>
         <w:b w:val="0"/>
         <w:i w:val="0"/>
         <w:strike w:val="0"/>
@@ -9729,12 +9858,11 @@
         <w:sz w:val="26"/>
         <w:szCs w:val="26"/>
         <w:u w:val="none" w:color="000000"/>
-        <w:bdr w:val="none" w:sz="0" w:space="0" w:color="auto"/>
         <w:shd w:val="clear" w:color="auto" w:fill="auto"/>
         <w:vertAlign w:val="baseline"/>
       </w:rPr>
     </w:lvl>
-    <w:lvl w:ilvl="8" w:tplc="BC1C2FCC">
+    <w:lvl w:ilvl="8" w:tentative="0">
       <w:start w:val="1"/>
       <w:numFmt w:val="bullet"/>
       <w:lvlText w:val="▪"/>
@@ -9743,7 +9871,7 @@
         <w:ind w:left="6487"/>
       </w:pPr>
       <w:rPr>
-        <w:rFonts w:ascii="Segoe UI Symbol" w:eastAsia="Segoe UI Symbol" w:hAnsi="Segoe UI Symbol" w:cs="Segoe UI Symbol"/>
+        <w:rFonts w:ascii="Segoe UI Symbol" w:hAnsi="Segoe UI Symbol" w:eastAsia="Segoe UI Symbol" w:cs="Segoe UI Symbol"/>
         <w:b w:val="0"/>
         <w:i w:val="0"/>
         <w:strike w:val="0"/>
@@ -9752,17 +9880,16 @@
         <w:sz w:val="26"/>
         <w:szCs w:val="26"/>
         <w:u w:val="none" w:color="000000"/>
-        <w:bdr w:val="none" w:sz="0" w:space="0" w:color="auto"/>
         <w:shd w:val="clear" w:color="auto" w:fill="auto"/>
         <w:vertAlign w:val="baseline"/>
       </w:rPr>
     </w:lvl>
   </w:abstractNum>
-  <w:abstractNum w:abstractNumId="5" w15:restartNumberingAfterBreak="0">
+  <w:abstractNum w:abstractNumId="5">
     <w:nsid w:val="1FF24CFB"/>
-    <w:multiLevelType w:val="hybridMultilevel"/>
-    <w:tmpl w:val="E31C3636"/>
-    <w:lvl w:ilvl="0" w:tplc="0F1CE9EE">
+    <w:multiLevelType w:val="multilevel"/>
+    <w:tmpl w:val="1FF24CFB"/>
+    <w:lvl w:ilvl="0" w:tentative="0">
       <w:start w:val="1"/>
       <w:numFmt w:val="decimal"/>
       <w:lvlText w:val="%1."/>
@@ -9771,7 +9898,7 @@
         <w:ind w:left="705"/>
       </w:pPr>
       <w:rPr>
-        <w:rFonts w:ascii="Times New Roman" w:eastAsia="Times New Roman" w:hAnsi="Times New Roman" w:cs="Times New Roman"/>
+        <w:rFonts w:ascii="Times New Roman" w:hAnsi="Times New Roman" w:eastAsia="Times New Roman" w:cs="Times New Roman"/>
         <w:b w:val="0"/>
         <w:i w:val="0"/>
         <w:strike w:val="0"/>
@@ -9780,12 +9907,11 @@
         <w:sz w:val="28"/>
         <w:szCs w:val="28"/>
         <w:u w:val="none" w:color="000000"/>
-        <w:bdr w:val="none" w:sz="0" w:space="0" w:color="auto"/>
         <w:shd w:val="clear" w:color="auto" w:fill="auto"/>
         <w:vertAlign w:val="baseline"/>
       </w:rPr>
     </w:lvl>
-    <w:lvl w:ilvl="1" w:tplc="E750A9E8">
+    <w:lvl w:ilvl="1" w:tentative="0">
       <w:start w:val="1"/>
       <w:numFmt w:val="lowerLetter"/>
       <w:lvlText w:val="%2"/>
@@ -9794,7 +9920,7 @@
         <w:ind w:left="1325"/>
       </w:pPr>
       <w:rPr>
-        <w:rFonts w:ascii="Times New Roman" w:eastAsia="Times New Roman" w:hAnsi="Times New Roman" w:cs="Times New Roman"/>
+        <w:rFonts w:ascii="Times New Roman" w:hAnsi="Times New Roman" w:eastAsia="Times New Roman" w:cs="Times New Roman"/>
         <w:b w:val="0"/>
         <w:i w:val="0"/>
         <w:strike w:val="0"/>
@@ -9803,12 +9929,11 @@
         <w:sz w:val="28"/>
         <w:szCs w:val="28"/>
         <w:u w:val="none" w:color="000000"/>
-        <w:bdr w:val="none" w:sz="0" w:space="0" w:color="auto"/>
         <w:shd w:val="clear" w:color="auto" w:fill="auto"/>
         <w:vertAlign w:val="baseline"/>
       </w:rPr>
     </w:lvl>
-    <w:lvl w:ilvl="2" w:tplc="C4580A5C">
+    <w:lvl w:ilvl="2" w:tentative="0">
       <w:start w:val="1"/>
       <w:numFmt w:val="lowerRoman"/>
       <w:lvlText w:val="%3"/>
@@ -9817,7 +9942,7 @@
         <w:ind w:left="2045"/>
       </w:pPr>
       <w:rPr>
-        <w:rFonts w:ascii="Times New Roman" w:eastAsia="Times New Roman" w:hAnsi="Times New Roman" w:cs="Times New Roman"/>
+        <w:rFonts w:ascii="Times New Roman" w:hAnsi="Times New Roman" w:eastAsia="Times New Roman" w:cs="Times New Roman"/>
         <w:b w:val="0"/>
         <w:i w:val="0"/>
         <w:strike w:val="0"/>
@@ -9826,12 +9951,11 @@
         <w:sz w:val="28"/>
         <w:szCs w:val="28"/>
         <w:u w:val="none" w:color="000000"/>
-        <w:bdr w:val="none" w:sz="0" w:space="0" w:color="auto"/>
         <w:shd w:val="clear" w:color="auto" w:fill="auto"/>
         <w:vertAlign w:val="baseline"/>
       </w:rPr>
     </w:lvl>
-    <w:lvl w:ilvl="3" w:tplc="CBAAC01C">
+    <w:lvl w:ilvl="3" w:tentative="0">
       <w:start w:val="1"/>
       <w:numFmt w:val="decimal"/>
       <w:lvlText w:val="%4"/>
@@ -9840,7 +9964,7 @@
         <w:ind w:left="2765"/>
       </w:pPr>
       <w:rPr>
-        <w:rFonts w:ascii="Times New Roman" w:eastAsia="Times New Roman" w:hAnsi="Times New Roman" w:cs="Times New Roman"/>
+        <w:rFonts w:ascii="Times New Roman" w:hAnsi="Times New Roman" w:eastAsia="Times New Roman" w:cs="Times New Roman"/>
         <w:b w:val="0"/>
         <w:i w:val="0"/>
         <w:strike w:val="0"/>
@@ -9849,12 +9973,11 @@
         <w:sz w:val="28"/>
         <w:szCs w:val="28"/>
         <w:u w:val="none" w:color="000000"/>
-        <w:bdr w:val="none" w:sz="0" w:space="0" w:color="auto"/>
         <w:shd w:val="clear" w:color="auto" w:fill="auto"/>
         <w:vertAlign w:val="baseline"/>
       </w:rPr>
     </w:lvl>
-    <w:lvl w:ilvl="4" w:tplc="763C7BFA">
+    <w:lvl w:ilvl="4" w:tentative="0">
       <w:start w:val="1"/>
       <w:numFmt w:val="lowerLetter"/>
       <w:lvlText w:val="%5"/>
@@ -9863,7 +9986,7 @@
         <w:ind w:left="3485"/>
       </w:pPr>
       <w:rPr>
-        <w:rFonts w:ascii="Times New Roman" w:eastAsia="Times New Roman" w:hAnsi="Times New Roman" w:cs="Times New Roman"/>
+        <w:rFonts w:ascii="Times New Roman" w:hAnsi="Times New Roman" w:eastAsia="Times New Roman" w:cs="Times New Roman"/>
         <w:b w:val="0"/>
         <w:i w:val="0"/>
         <w:strike w:val="0"/>
@@ -9872,12 +9995,11 @@
         <w:sz w:val="28"/>
         <w:szCs w:val="28"/>
         <w:u w:val="none" w:color="000000"/>
-        <w:bdr w:val="none" w:sz="0" w:space="0" w:color="auto"/>
         <w:shd w:val="clear" w:color="auto" w:fill="auto"/>
         <w:vertAlign w:val="baseline"/>
       </w:rPr>
     </w:lvl>
-    <w:lvl w:ilvl="5" w:tplc="83C21B36">
+    <w:lvl w:ilvl="5" w:tentative="0">
       <w:start w:val="1"/>
       <w:numFmt w:val="lowerRoman"/>
       <w:lvlText w:val="%6"/>
@@ -9886,7 +10008,7 @@
         <w:ind w:left="4205"/>
       </w:pPr>
       <w:rPr>
-        <w:rFonts w:ascii="Times New Roman" w:eastAsia="Times New Roman" w:hAnsi="Times New Roman" w:cs="Times New Roman"/>
+        <w:rFonts w:ascii="Times New Roman" w:hAnsi="Times New Roman" w:eastAsia="Times New Roman" w:cs="Times New Roman"/>
         <w:b w:val="0"/>
         <w:i w:val="0"/>
         <w:strike w:val="0"/>
@@ -9895,12 +10017,11 @@
         <w:sz w:val="28"/>
         <w:szCs w:val="28"/>
         <w:u w:val="none" w:color="000000"/>
-        <w:bdr w:val="none" w:sz="0" w:space="0" w:color="auto"/>
         <w:shd w:val="clear" w:color="auto" w:fill="auto"/>
         <w:vertAlign w:val="baseline"/>
       </w:rPr>
     </w:lvl>
-    <w:lvl w:ilvl="6" w:tplc="29DC2010">
+    <w:lvl w:ilvl="6" w:tentative="0">
       <w:start w:val="1"/>
       <w:numFmt w:val="decimal"/>
       <w:lvlText w:val="%7"/>
@@ -9909,7 +10030,7 @@
         <w:ind w:left="4925"/>
       </w:pPr>
       <w:rPr>
-        <w:rFonts w:ascii="Times New Roman" w:eastAsia="Times New Roman" w:hAnsi="Times New Roman" w:cs="Times New Roman"/>
+        <w:rFonts w:ascii="Times New Roman" w:hAnsi="Times New Roman" w:eastAsia="Times New Roman" w:cs="Times New Roman"/>
         <w:b w:val="0"/>
         <w:i w:val="0"/>
         <w:strike w:val="0"/>
@@ -9918,12 +10039,11 @@
         <w:sz w:val="28"/>
         <w:szCs w:val="28"/>
         <w:u w:val="none" w:color="000000"/>
-        <w:bdr w:val="none" w:sz="0" w:space="0" w:color="auto"/>
         <w:shd w:val="clear" w:color="auto" w:fill="auto"/>
         <w:vertAlign w:val="baseline"/>
       </w:rPr>
     </w:lvl>
-    <w:lvl w:ilvl="7" w:tplc="71426868">
+    <w:lvl w:ilvl="7" w:tentative="0">
       <w:start w:val="1"/>
       <w:numFmt w:val="lowerLetter"/>
       <w:lvlText w:val="%8"/>
@@ -9932,7 +10052,7 @@
         <w:ind w:left="5645"/>
       </w:pPr>
       <w:rPr>
-        <w:rFonts w:ascii="Times New Roman" w:eastAsia="Times New Roman" w:hAnsi="Times New Roman" w:cs="Times New Roman"/>
+        <w:rFonts w:ascii="Times New Roman" w:hAnsi="Times New Roman" w:eastAsia="Times New Roman" w:cs="Times New Roman"/>
         <w:b w:val="0"/>
         <w:i w:val="0"/>
         <w:strike w:val="0"/>
@@ -9941,12 +10061,11 @@
         <w:sz w:val="28"/>
         <w:szCs w:val="28"/>
         <w:u w:val="none" w:color="000000"/>
-        <w:bdr w:val="none" w:sz="0" w:space="0" w:color="auto"/>
         <w:shd w:val="clear" w:color="auto" w:fill="auto"/>
         <w:vertAlign w:val="baseline"/>
       </w:rPr>
     </w:lvl>
-    <w:lvl w:ilvl="8" w:tplc="F7645EB2">
+    <w:lvl w:ilvl="8" w:tentative="0">
       <w:start w:val="1"/>
       <w:numFmt w:val="lowerRoman"/>
       <w:lvlText w:val="%9"/>
@@ -9955,7 +10074,7 @@
         <w:ind w:left="6365"/>
       </w:pPr>
       <w:rPr>
-        <w:rFonts w:ascii="Times New Roman" w:eastAsia="Times New Roman" w:hAnsi="Times New Roman" w:cs="Times New Roman"/>
+        <w:rFonts w:ascii="Times New Roman" w:hAnsi="Times New Roman" w:eastAsia="Times New Roman" w:cs="Times New Roman"/>
         <w:b w:val="0"/>
         <w:i w:val="0"/>
         <w:strike w:val="0"/>
@@ -9964,17 +10083,16 @@
         <w:sz w:val="28"/>
         <w:szCs w:val="28"/>
         <w:u w:val="none" w:color="000000"/>
-        <w:bdr w:val="none" w:sz="0" w:space="0" w:color="auto"/>
         <w:shd w:val="clear" w:color="auto" w:fill="auto"/>
         <w:vertAlign w:val="baseline"/>
       </w:rPr>
     </w:lvl>
   </w:abstractNum>
-  <w:abstractNum w:abstractNumId="6" w15:restartNumberingAfterBreak="0">
+  <w:abstractNum w:abstractNumId="6">
     <w:nsid w:val="265B37EC"/>
-    <w:multiLevelType w:val="hybridMultilevel"/>
-    <w:tmpl w:val="1A708084"/>
-    <w:lvl w:ilvl="0" w:tplc="EBA47304">
+    <w:multiLevelType w:val="multilevel"/>
+    <w:tmpl w:val="265B37EC"/>
+    <w:lvl w:ilvl="0" w:tentative="0">
       <w:start w:val="1"/>
       <w:numFmt w:val="bullet"/>
       <w:lvlText w:val="➢"/>
@@ -9983,7 +10101,7 @@
         <w:ind w:left="705"/>
       </w:pPr>
       <w:rPr>
-        <w:rFonts w:ascii="MS UI Gothic" w:eastAsia="MS UI Gothic" w:hAnsi="MS UI Gothic" w:cs="MS UI Gothic"/>
+        <w:rFonts w:ascii="MS UI Gothic" w:hAnsi="MS UI Gothic" w:eastAsia="MS UI Gothic" w:cs="MS UI Gothic"/>
         <w:b w:val="0"/>
         <w:i w:val="0"/>
         <w:strike w:val="0"/>
@@ -9992,12 +10110,11 @@
         <w:sz w:val="28"/>
         <w:szCs w:val="28"/>
         <w:u w:val="none" w:color="000000"/>
-        <w:bdr w:val="none" w:sz="0" w:space="0" w:color="auto"/>
         <w:shd w:val="clear" w:color="auto" w:fill="auto"/>
         <w:vertAlign w:val="baseline"/>
       </w:rPr>
     </w:lvl>
-    <w:lvl w:ilvl="1" w:tplc="F8B025BA">
+    <w:lvl w:ilvl="1" w:tentative="0">
       <w:start w:val="1"/>
       <w:numFmt w:val="bullet"/>
       <w:lvlText w:val="o"/>
@@ -10006,7 +10123,7 @@
         <w:ind w:left="1210"/>
       </w:pPr>
       <w:rPr>
-        <w:rFonts w:ascii="MS UI Gothic" w:eastAsia="MS UI Gothic" w:hAnsi="MS UI Gothic" w:cs="MS UI Gothic"/>
+        <w:rFonts w:ascii="MS UI Gothic" w:hAnsi="MS UI Gothic" w:eastAsia="MS UI Gothic" w:cs="MS UI Gothic"/>
         <w:b w:val="0"/>
         <w:i w:val="0"/>
         <w:strike w:val="0"/>
@@ -10015,12 +10132,11 @@
         <w:sz w:val="28"/>
         <w:szCs w:val="28"/>
         <w:u w:val="none" w:color="000000"/>
-        <w:bdr w:val="none" w:sz="0" w:space="0" w:color="auto"/>
         <w:shd w:val="clear" w:color="auto" w:fill="auto"/>
         <w:vertAlign w:val="baseline"/>
       </w:rPr>
     </w:lvl>
-    <w:lvl w:ilvl="2" w:tplc="957E919C">
+    <w:lvl w:ilvl="2" w:tentative="0">
       <w:start w:val="1"/>
       <w:numFmt w:val="bullet"/>
       <w:lvlText w:val="▪"/>
@@ -10029,7 +10145,7 @@
         <w:ind w:left="1930"/>
       </w:pPr>
       <w:rPr>
-        <w:rFonts w:ascii="MS UI Gothic" w:eastAsia="MS UI Gothic" w:hAnsi="MS UI Gothic" w:cs="MS UI Gothic"/>
+        <w:rFonts w:ascii="MS UI Gothic" w:hAnsi="MS UI Gothic" w:eastAsia="MS UI Gothic" w:cs="MS UI Gothic"/>
         <w:b w:val="0"/>
         <w:i w:val="0"/>
         <w:strike w:val="0"/>
@@ -10038,12 +10154,11 @@
         <w:sz w:val="28"/>
         <w:szCs w:val="28"/>
         <w:u w:val="none" w:color="000000"/>
-        <w:bdr w:val="none" w:sz="0" w:space="0" w:color="auto"/>
         <w:shd w:val="clear" w:color="auto" w:fill="auto"/>
         <w:vertAlign w:val="baseline"/>
       </w:rPr>
     </w:lvl>
-    <w:lvl w:ilvl="3" w:tplc="AF72283A">
+    <w:lvl w:ilvl="3" w:tentative="0">
       <w:start w:val="1"/>
       <w:numFmt w:val="bullet"/>
       <w:lvlText w:val="•"/>
@@ -10052,7 +10167,7 @@
         <w:ind w:left="2650"/>
       </w:pPr>
       <w:rPr>
-        <w:rFonts w:ascii="MS UI Gothic" w:eastAsia="MS UI Gothic" w:hAnsi="MS UI Gothic" w:cs="MS UI Gothic"/>
+        <w:rFonts w:ascii="MS UI Gothic" w:hAnsi="MS UI Gothic" w:eastAsia="MS UI Gothic" w:cs="MS UI Gothic"/>
         <w:b w:val="0"/>
         <w:i w:val="0"/>
         <w:strike w:val="0"/>
@@ -10061,12 +10176,11 @@
         <w:sz w:val="28"/>
         <w:szCs w:val="28"/>
         <w:u w:val="none" w:color="000000"/>
-        <w:bdr w:val="none" w:sz="0" w:space="0" w:color="auto"/>
         <w:shd w:val="clear" w:color="auto" w:fill="auto"/>
         <w:vertAlign w:val="baseline"/>
       </w:rPr>
     </w:lvl>
-    <w:lvl w:ilvl="4" w:tplc="BEBCD644">
+    <w:lvl w:ilvl="4" w:tentative="0">
       <w:start w:val="1"/>
       <w:numFmt w:val="bullet"/>
       <w:lvlText w:val="o"/>
@@ -10075,7 +10189,7 @@
         <w:ind w:left="3370"/>
       </w:pPr>
       <w:rPr>
-        <w:rFonts w:ascii="MS UI Gothic" w:eastAsia="MS UI Gothic" w:hAnsi="MS UI Gothic" w:cs="MS UI Gothic"/>
+        <w:rFonts w:ascii="MS UI Gothic" w:hAnsi="MS UI Gothic" w:eastAsia="MS UI Gothic" w:cs="MS UI Gothic"/>
         <w:b w:val="0"/>
         <w:i w:val="0"/>
         <w:strike w:val="0"/>
@@ -10084,12 +10198,11 @@
         <w:sz w:val="28"/>
         <w:szCs w:val="28"/>
         <w:u w:val="none" w:color="000000"/>
-        <w:bdr w:val="none" w:sz="0" w:space="0" w:color="auto"/>
         <w:shd w:val="clear" w:color="auto" w:fill="auto"/>
         <w:vertAlign w:val="baseline"/>
       </w:rPr>
     </w:lvl>
-    <w:lvl w:ilvl="5" w:tplc="7992650A">
+    <w:lvl w:ilvl="5" w:tentative="0">
       <w:start w:val="1"/>
       <w:numFmt w:val="bullet"/>
       <w:lvlText w:val="▪"/>
@@ -10098,7 +10211,7 @@
         <w:ind w:left="4090"/>
       </w:pPr>
       <w:rPr>
-        <w:rFonts w:ascii="MS UI Gothic" w:eastAsia="MS UI Gothic" w:hAnsi="MS UI Gothic" w:cs="MS UI Gothic"/>
+        <w:rFonts w:ascii="MS UI Gothic" w:hAnsi="MS UI Gothic" w:eastAsia="MS UI Gothic" w:cs="MS UI Gothic"/>
         <w:b w:val="0"/>
         <w:i w:val="0"/>
         <w:strike w:val="0"/>
@@ -10107,12 +10220,11 @@
         <w:sz w:val="28"/>
         <w:szCs w:val="28"/>
         <w:u w:val="none" w:color="000000"/>
-        <w:bdr w:val="none" w:sz="0" w:space="0" w:color="auto"/>
         <w:shd w:val="clear" w:color="auto" w:fill="auto"/>
         <w:vertAlign w:val="baseline"/>
       </w:rPr>
     </w:lvl>
-    <w:lvl w:ilvl="6" w:tplc="A5309A4C">
+    <w:lvl w:ilvl="6" w:tentative="0">
       <w:start w:val="1"/>
       <w:numFmt w:val="bullet"/>
       <w:lvlText w:val="•"/>
@@ -10121,7 +10233,7 @@
         <w:ind w:left="4810"/>
       </w:pPr>
       <w:rPr>
-        <w:rFonts w:ascii="MS UI Gothic" w:eastAsia="MS UI Gothic" w:hAnsi="MS UI Gothic" w:cs="MS UI Gothic"/>
+        <w:rFonts w:ascii="MS UI Gothic" w:hAnsi="MS UI Gothic" w:eastAsia="MS UI Gothic" w:cs="MS UI Gothic"/>
         <w:b w:val="0"/>
         <w:i w:val="0"/>
         <w:strike w:val="0"/>
@@ -10130,12 +10242,11 @@
         <w:sz w:val="28"/>
         <w:szCs w:val="28"/>
         <w:u w:val="none" w:color="000000"/>
-        <w:bdr w:val="none" w:sz="0" w:space="0" w:color="auto"/>
         <w:shd w:val="clear" w:color="auto" w:fill="auto"/>
         <w:vertAlign w:val="baseline"/>
       </w:rPr>
     </w:lvl>
-    <w:lvl w:ilvl="7" w:tplc="D0E8CBDE">
+    <w:lvl w:ilvl="7" w:tentative="0">
       <w:start w:val="1"/>
       <w:numFmt w:val="bullet"/>
       <w:lvlText w:val="o"/>
@@ -10144,7 +10255,7 @@
         <w:ind w:left="5530"/>
       </w:pPr>
       <w:rPr>
-        <w:rFonts w:ascii="MS UI Gothic" w:eastAsia="MS UI Gothic" w:hAnsi="MS UI Gothic" w:cs="MS UI Gothic"/>
+        <w:rFonts w:ascii="MS UI Gothic" w:hAnsi="MS UI Gothic" w:eastAsia="MS UI Gothic" w:cs="MS UI Gothic"/>
         <w:b w:val="0"/>
         <w:i w:val="0"/>
         <w:strike w:val="0"/>
@@ -10153,12 +10264,11 @@
         <w:sz w:val="28"/>
         <w:szCs w:val="28"/>
         <w:u w:val="none" w:color="000000"/>
-        <w:bdr w:val="none" w:sz="0" w:space="0" w:color="auto"/>
         <w:shd w:val="clear" w:color="auto" w:fill="auto"/>
         <w:vertAlign w:val="baseline"/>
       </w:rPr>
     </w:lvl>
-    <w:lvl w:ilvl="8" w:tplc="8FFE69B4">
+    <w:lvl w:ilvl="8" w:tentative="0">
       <w:start w:val="1"/>
       <w:numFmt w:val="bullet"/>
       <w:lvlText w:val="▪"/>
@@ -10167,7 +10277,7 @@
         <w:ind w:left="6250"/>
       </w:pPr>
       <w:rPr>
-        <w:rFonts w:ascii="MS UI Gothic" w:eastAsia="MS UI Gothic" w:hAnsi="MS UI Gothic" w:cs="MS UI Gothic"/>
+        <w:rFonts w:ascii="MS UI Gothic" w:hAnsi="MS UI Gothic" w:eastAsia="MS UI Gothic" w:cs="MS UI Gothic"/>
         <w:b w:val="0"/>
         <w:i w:val="0"/>
         <w:strike w:val="0"/>
@@ -10176,17 +10286,16 @@
         <w:sz w:val="28"/>
         <w:szCs w:val="28"/>
         <w:u w:val="none" w:color="000000"/>
-        <w:bdr w:val="none" w:sz="0" w:space="0" w:color="auto"/>
         <w:shd w:val="clear" w:color="auto" w:fill="auto"/>
         <w:vertAlign w:val="baseline"/>
       </w:rPr>
     </w:lvl>
   </w:abstractNum>
-  <w:abstractNum w:abstractNumId="7" w15:restartNumberingAfterBreak="0">
+  <w:abstractNum w:abstractNumId="7">
     <w:nsid w:val="280F0518"/>
-    <w:multiLevelType w:val="hybridMultilevel"/>
-    <w:tmpl w:val="46301F1C"/>
-    <w:lvl w:ilvl="0" w:tplc="C2C2235C">
+    <w:multiLevelType w:val="multilevel"/>
+    <w:tmpl w:val="280F0518"/>
+    <w:lvl w:ilvl="0" w:tentative="0">
       <w:start w:val="1"/>
       <w:numFmt w:val="decimal"/>
       <w:lvlText w:val="%1."/>
@@ -10195,7 +10304,7 @@
         <w:ind w:left="338"/>
       </w:pPr>
       <w:rPr>
-        <w:rFonts w:ascii="Times New Roman" w:eastAsia="Times New Roman" w:hAnsi="Times New Roman" w:cs="Times New Roman"/>
+        <w:rFonts w:ascii="Times New Roman" w:hAnsi="Times New Roman" w:eastAsia="Times New Roman" w:cs="Times New Roman"/>
         <w:b w:val="0"/>
         <w:i w:val="0"/>
         <w:strike w:val="0"/>
@@ -10204,12 +10313,11 @@
         <w:sz w:val="26"/>
         <w:szCs w:val="26"/>
         <w:u w:val="none" w:color="000000"/>
-        <w:bdr w:val="none" w:sz="0" w:space="0" w:color="auto"/>
         <w:shd w:val="clear" w:color="auto" w:fill="auto"/>
         <w:vertAlign w:val="baseline"/>
       </w:rPr>
     </w:lvl>
-    <w:lvl w:ilvl="1" w:tplc="0A6E8B52">
+    <w:lvl w:ilvl="1" w:tentative="0">
       <w:start w:val="1"/>
       <w:numFmt w:val="bullet"/>
       <w:lvlText w:val="•"/>
@@ -10218,7 +10326,7 @@
         <w:ind w:left="719"/>
       </w:pPr>
       <w:rPr>
-        <w:rFonts w:ascii="Arial" w:eastAsia="Arial" w:hAnsi="Arial" w:cs="Arial"/>
+        <w:rFonts w:ascii="Arial" w:hAnsi="Arial" w:eastAsia="Arial" w:cs="Arial"/>
         <w:b w:val="0"/>
         <w:i w:val="0"/>
         <w:strike w:val="0"/>
@@ -10227,12 +10335,11 @@
         <w:sz w:val="20"/>
         <w:szCs w:val="20"/>
         <w:u w:val="none" w:color="000000"/>
-        <w:bdr w:val="none" w:sz="0" w:space="0" w:color="auto"/>
         <w:shd w:val="clear" w:color="auto" w:fill="auto"/>
         <w:vertAlign w:val="baseline"/>
       </w:rPr>
     </w:lvl>
-    <w:lvl w:ilvl="2" w:tplc="463E0EAE">
+    <w:lvl w:ilvl="2" w:tentative="0">
       <w:start w:val="1"/>
       <w:numFmt w:val="bullet"/>
       <w:lvlText w:val="▪"/>
@@ -10241,7 +10348,7 @@
         <w:ind w:left="1454"/>
       </w:pPr>
       <w:rPr>
-        <w:rFonts w:ascii="Segoe UI Symbol" w:eastAsia="Segoe UI Symbol" w:hAnsi="Segoe UI Symbol" w:cs="Segoe UI Symbol"/>
+        <w:rFonts w:ascii="Segoe UI Symbol" w:hAnsi="Segoe UI Symbol" w:eastAsia="Segoe UI Symbol" w:cs="Segoe UI Symbol"/>
         <w:b w:val="0"/>
         <w:i w:val="0"/>
         <w:strike w:val="0"/>
@@ -10250,12 +10357,11 @@
         <w:sz w:val="20"/>
         <w:szCs w:val="20"/>
         <w:u w:val="none" w:color="000000"/>
-        <w:bdr w:val="none" w:sz="0" w:space="0" w:color="auto"/>
         <w:shd w:val="clear" w:color="auto" w:fill="auto"/>
         <w:vertAlign w:val="baseline"/>
       </w:rPr>
     </w:lvl>
-    <w:lvl w:ilvl="3" w:tplc="A28C7B76">
+    <w:lvl w:ilvl="3" w:tentative="0">
       <w:start w:val="1"/>
       <w:numFmt w:val="bullet"/>
       <w:lvlText w:val="•"/>
@@ -10264,7 +10370,7 @@
         <w:ind w:left="2174"/>
       </w:pPr>
       <w:rPr>
-        <w:rFonts w:ascii="Arial" w:eastAsia="Arial" w:hAnsi="Arial" w:cs="Arial"/>
+        <w:rFonts w:ascii="Arial" w:hAnsi="Arial" w:eastAsia="Arial" w:cs="Arial"/>
         <w:b w:val="0"/>
         <w:i w:val="0"/>
         <w:strike w:val="0"/>
@@ -10273,12 +10379,11 @@
         <w:sz w:val="20"/>
         <w:szCs w:val="20"/>
         <w:u w:val="none" w:color="000000"/>
-        <w:bdr w:val="none" w:sz="0" w:space="0" w:color="auto"/>
         <w:shd w:val="clear" w:color="auto" w:fill="auto"/>
         <w:vertAlign w:val="baseline"/>
       </w:rPr>
     </w:lvl>
-    <w:lvl w:ilvl="4" w:tplc="00A066C4">
+    <w:lvl w:ilvl="4" w:tentative="0">
       <w:start w:val="1"/>
       <w:numFmt w:val="bullet"/>
       <w:lvlText w:val="o"/>
@@ -10287,7 +10392,7 @@
         <w:ind w:left="2894"/>
       </w:pPr>
       <w:rPr>
-        <w:rFonts w:ascii="Segoe UI Symbol" w:eastAsia="Segoe UI Symbol" w:hAnsi="Segoe UI Symbol" w:cs="Segoe UI Symbol"/>
+        <w:rFonts w:ascii="Segoe UI Symbol" w:hAnsi="Segoe UI Symbol" w:eastAsia="Segoe UI Symbol" w:cs="Segoe UI Symbol"/>
         <w:b w:val="0"/>
         <w:i w:val="0"/>
         <w:strike w:val="0"/>
@@ -10296,12 +10401,11 @@
         <w:sz w:val="20"/>
         <w:szCs w:val="20"/>
         <w:u w:val="none" w:color="000000"/>
-        <w:bdr w:val="none" w:sz="0" w:space="0" w:color="auto"/>
         <w:shd w:val="clear" w:color="auto" w:fill="auto"/>
         <w:vertAlign w:val="baseline"/>
       </w:rPr>
     </w:lvl>
-    <w:lvl w:ilvl="5" w:tplc="02AAB062">
+    <w:lvl w:ilvl="5" w:tentative="0">
       <w:start w:val="1"/>
       <w:numFmt w:val="bullet"/>
       <w:lvlText w:val="▪"/>
@@ -10310,7 +10414,7 @@
         <w:ind w:left="3614"/>
       </w:pPr>
       <w:rPr>
-        <w:rFonts w:ascii="Segoe UI Symbol" w:eastAsia="Segoe UI Symbol" w:hAnsi="Segoe UI Symbol" w:cs="Segoe UI Symbol"/>
+        <w:rFonts w:ascii="Segoe UI Symbol" w:hAnsi="Segoe UI Symbol" w:eastAsia="Segoe UI Symbol" w:cs="Segoe UI Symbol"/>
         <w:b w:val="0"/>
         <w:i w:val="0"/>
         <w:strike w:val="0"/>
@@ -10319,12 +10423,11 @@
         <w:sz w:val="20"/>
         <w:szCs w:val="20"/>
         <w:u w:val="none" w:color="000000"/>
-        <w:bdr w:val="none" w:sz="0" w:space="0" w:color="auto"/>
         <w:shd w:val="clear" w:color="auto" w:fill="auto"/>
         <w:vertAlign w:val="baseline"/>
       </w:rPr>
     </w:lvl>
-    <w:lvl w:ilvl="6" w:tplc="3C04F1F8">
+    <w:lvl w:ilvl="6" w:tentative="0">
       <w:start w:val="1"/>
       <w:numFmt w:val="bullet"/>
       <w:lvlText w:val="•"/>
@@ -10333,7 +10436,7 @@
         <w:ind w:left="4334"/>
       </w:pPr>
       <w:rPr>
-        <w:rFonts w:ascii="Arial" w:eastAsia="Arial" w:hAnsi="Arial" w:cs="Arial"/>
+        <w:rFonts w:ascii="Arial" w:hAnsi="Arial" w:eastAsia="Arial" w:cs="Arial"/>
         <w:b w:val="0"/>
         <w:i w:val="0"/>
         <w:strike w:val="0"/>
@@ -10342,12 +10445,11 @@
         <w:sz w:val="20"/>
         <w:szCs w:val="20"/>
         <w:u w:val="none" w:color="000000"/>
-        <w:bdr w:val="none" w:sz="0" w:space="0" w:color="auto"/>
         <w:shd w:val="clear" w:color="auto" w:fill="auto"/>
         <w:vertAlign w:val="baseline"/>
       </w:rPr>
     </w:lvl>
-    <w:lvl w:ilvl="7" w:tplc="66540CC4">
+    <w:lvl w:ilvl="7" w:tentative="0">
       <w:start w:val="1"/>
       <w:numFmt w:val="bullet"/>
       <w:lvlText w:val="o"/>
@@ -10356,7 +10458,7 @@
         <w:ind w:left="5054"/>
       </w:pPr>
       <w:rPr>
-        <w:rFonts w:ascii="Segoe UI Symbol" w:eastAsia="Segoe UI Symbol" w:hAnsi="Segoe UI Symbol" w:cs="Segoe UI Symbol"/>
+        <w:rFonts w:ascii="Segoe UI Symbol" w:hAnsi="Segoe UI Symbol" w:eastAsia="Segoe UI Symbol" w:cs="Segoe UI Symbol"/>
         <w:b w:val="0"/>
         <w:i w:val="0"/>
         <w:strike w:val="0"/>
@@ -10365,12 +10467,11 @@
         <w:sz w:val="20"/>
         <w:szCs w:val="20"/>
         <w:u w:val="none" w:color="000000"/>
-        <w:bdr w:val="none" w:sz="0" w:space="0" w:color="auto"/>
         <w:shd w:val="clear" w:color="auto" w:fill="auto"/>
         <w:vertAlign w:val="baseline"/>
       </w:rPr>
     </w:lvl>
-    <w:lvl w:ilvl="8" w:tplc="1BB8E440">
+    <w:lvl w:ilvl="8" w:tentative="0">
       <w:start w:val="1"/>
       <w:numFmt w:val="bullet"/>
       <w:lvlText w:val="▪"/>
@@ -10379,7 +10480,7 @@
         <w:ind w:left="5774"/>
       </w:pPr>
       <w:rPr>
-        <w:rFonts w:ascii="Segoe UI Symbol" w:eastAsia="Segoe UI Symbol" w:hAnsi="Segoe UI Symbol" w:cs="Segoe UI Symbol"/>
+        <w:rFonts w:ascii="Segoe UI Symbol" w:hAnsi="Segoe UI Symbol" w:eastAsia="Segoe UI Symbol" w:cs="Segoe UI Symbol"/>
         <w:b w:val="0"/>
         <w:i w:val="0"/>
         <w:strike w:val="0"/>
@@ -10388,17 +10489,16 @@
         <w:sz w:val="20"/>
         <w:szCs w:val="20"/>
         <w:u w:val="none" w:color="000000"/>
-        <w:bdr w:val="none" w:sz="0" w:space="0" w:color="auto"/>
         <w:shd w:val="clear" w:color="auto" w:fill="auto"/>
         <w:vertAlign w:val="baseline"/>
       </w:rPr>
     </w:lvl>
   </w:abstractNum>
-  <w:abstractNum w:abstractNumId="8" w15:restartNumberingAfterBreak="0">
+  <w:abstractNum w:abstractNumId="8">
     <w:nsid w:val="2D3349B5"/>
-    <w:multiLevelType w:val="hybridMultilevel"/>
-    <w:tmpl w:val="CEA0824A"/>
-    <w:lvl w:ilvl="0" w:tplc="C8982838">
+    <w:multiLevelType w:val="multilevel"/>
+    <w:tmpl w:val="2D3349B5"/>
+    <w:lvl w:ilvl="0" w:tentative="0">
       <w:start w:val="1"/>
       <w:numFmt w:val="decimal"/>
       <w:lvlText w:val="%1."/>
@@ -10407,7 +10507,7 @@
         <w:ind w:left="719"/>
       </w:pPr>
       <w:rPr>
-        <w:rFonts w:ascii="Times New Roman" w:eastAsia="Times New Roman" w:hAnsi="Times New Roman" w:cs="Times New Roman"/>
+        <w:rFonts w:ascii="Times New Roman" w:hAnsi="Times New Roman" w:eastAsia="Times New Roman" w:cs="Times New Roman"/>
         <w:b w:val="0"/>
         <w:i w:val="0"/>
         <w:strike w:val="0"/>
@@ -10416,12 +10516,11 @@
         <w:sz w:val="26"/>
         <w:szCs w:val="26"/>
         <w:u w:val="none" w:color="000000"/>
-        <w:bdr w:val="none" w:sz="0" w:space="0" w:color="auto"/>
         <w:shd w:val="clear" w:color="auto" w:fill="auto"/>
         <w:vertAlign w:val="baseline"/>
       </w:rPr>
     </w:lvl>
-    <w:lvl w:ilvl="1" w:tplc="365CAFCE">
+    <w:lvl w:ilvl="1" w:tentative="0">
       <w:start w:val="1"/>
       <w:numFmt w:val="bullet"/>
       <w:lvlText w:val="o"/>
@@ -10430,7 +10529,7 @@
         <w:ind w:left="1454"/>
       </w:pPr>
       <w:rPr>
-        <w:rFonts w:ascii="Courier New" w:eastAsia="Courier New" w:hAnsi="Courier New" w:cs="Courier New"/>
+        <w:rFonts w:ascii="Courier New" w:hAnsi="Courier New" w:eastAsia="Courier New" w:cs="Courier New"/>
         <w:b w:val="0"/>
         <w:i w:val="0"/>
         <w:strike w:val="0"/>
@@ -10439,12 +10538,11 @@
         <w:sz w:val="20"/>
         <w:szCs w:val="20"/>
         <w:u w:val="none" w:color="000000"/>
-        <w:bdr w:val="none" w:sz="0" w:space="0" w:color="auto"/>
         <w:shd w:val="clear" w:color="auto" w:fill="auto"/>
         <w:vertAlign w:val="baseline"/>
       </w:rPr>
     </w:lvl>
-    <w:lvl w:ilvl="2" w:tplc="EC2CE04A">
+    <w:lvl w:ilvl="2" w:tentative="0">
       <w:start w:val="1"/>
       <w:numFmt w:val="bullet"/>
       <w:lvlText w:val="▪"/>
@@ -10453,7 +10551,7 @@
         <w:ind w:left="2160"/>
       </w:pPr>
       <w:rPr>
-        <w:rFonts w:ascii="Courier New" w:eastAsia="Courier New" w:hAnsi="Courier New" w:cs="Courier New"/>
+        <w:rFonts w:ascii="Courier New" w:hAnsi="Courier New" w:eastAsia="Courier New" w:cs="Courier New"/>
         <w:b w:val="0"/>
         <w:i w:val="0"/>
         <w:strike w:val="0"/>
@@ -10462,12 +10560,11 @@
         <w:sz w:val="20"/>
         <w:szCs w:val="20"/>
         <w:u w:val="none" w:color="000000"/>
-        <w:bdr w:val="none" w:sz="0" w:space="0" w:color="auto"/>
         <w:shd w:val="clear" w:color="auto" w:fill="auto"/>
         <w:vertAlign w:val="baseline"/>
       </w:rPr>
     </w:lvl>
-    <w:lvl w:ilvl="3" w:tplc="396AEFE6">
+    <w:lvl w:ilvl="3" w:tentative="0">
       <w:start w:val="1"/>
       <w:numFmt w:val="bullet"/>
       <w:lvlText w:val="•"/>
@@ -10476,7 +10573,7 @@
         <w:ind w:left="2880"/>
       </w:pPr>
       <w:rPr>
-        <w:rFonts w:ascii="Courier New" w:eastAsia="Courier New" w:hAnsi="Courier New" w:cs="Courier New"/>
+        <w:rFonts w:ascii="Courier New" w:hAnsi="Courier New" w:eastAsia="Courier New" w:cs="Courier New"/>
         <w:b w:val="0"/>
         <w:i w:val="0"/>
         <w:strike w:val="0"/>
@@ -10485,12 +10582,11 @@
         <w:sz w:val="20"/>
         <w:szCs w:val="20"/>
         <w:u w:val="none" w:color="000000"/>
-        <w:bdr w:val="none" w:sz="0" w:space="0" w:color="auto"/>
         <w:shd w:val="clear" w:color="auto" w:fill="auto"/>
         <w:vertAlign w:val="baseline"/>
       </w:rPr>
     </w:lvl>
-    <w:lvl w:ilvl="4" w:tplc="F98C1906">
+    <w:lvl w:ilvl="4" w:tentative="0">
       <w:start w:val="1"/>
       <w:numFmt w:val="bullet"/>
       <w:lvlText w:val="o"/>
@@ -10499,7 +10595,7 @@
         <w:ind w:left="3600"/>
       </w:pPr>
       <w:rPr>
-        <w:rFonts w:ascii="Courier New" w:eastAsia="Courier New" w:hAnsi="Courier New" w:cs="Courier New"/>
+        <w:rFonts w:ascii="Courier New" w:hAnsi="Courier New" w:eastAsia="Courier New" w:cs="Courier New"/>
         <w:b w:val="0"/>
         <w:i w:val="0"/>
         <w:strike w:val="0"/>
@@ -10508,12 +10604,11 @@
         <w:sz w:val="20"/>
         <w:szCs w:val="20"/>
         <w:u w:val="none" w:color="000000"/>
-        <w:bdr w:val="none" w:sz="0" w:space="0" w:color="auto"/>
         <w:shd w:val="clear" w:color="auto" w:fill="auto"/>
         <w:vertAlign w:val="baseline"/>
       </w:rPr>
     </w:lvl>
-    <w:lvl w:ilvl="5" w:tplc="5F3266EC">
+    <w:lvl w:ilvl="5" w:tentative="0">
       <w:start w:val="1"/>
       <w:numFmt w:val="bullet"/>
       <w:lvlText w:val="▪"/>
@@ -10522,7 +10617,7 @@
         <w:ind w:left="4320"/>
       </w:pPr>
       <w:rPr>
-        <w:rFonts w:ascii="Courier New" w:eastAsia="Courier New" w:hAnsi="Courier New" w:cs="Courier New"/>
+        <w:rFonts w:ascii="Courier New" w:hAnsi="Courier New" w:eastAsia="Courier New" w:cs="Courier New"/>
         <w:b w:val="0"/>
         <w:i w:val="0"/>
         <w:strike w:val="0"/>
@@ -10531,12 +10626,11 @@
         <w:sz w:val="20"/>
         <w:szCs w:val="20"/>
         <w:u w:val="none" w:color="000000"/>
-        <w:bdr w:val="none" w:sz="0" w:space="0" w:color="auto"/>
         <w:shd w:val="clear" w:color="auto" w:fill="auto"/>
         <w:vertAlign w:val="baseline"/>
       </w:rPr>
     </w:lvl>
-    <w:lvl w:ilvl="6" w:tplc="E44A7ADA">
+    <w:lvl w:ilvl="6" w:tentative="0">
       <w:start w:val="1"/>
       <w:numFmt w:val="bullet"/>
       <w:lvlText w:val="•"/>
@@ -10545,7 +10639,7 @@
         <w:ind w:left="5040"/>
       </w:pPr>
       <w:rPr>
-        <w:rFonts w:ascii="Courier New" w:eastAsia="Courier New" w:hAnsi="Courier New" w:cs="Courier New"/>
+        <w:rFonts w:ascii="Courier New" w:hAnsi="Courier New" w:eastAsia="Courier New" w:cs="Courier New"/>
         <w:b w:val="0"/>
         <w:i w:val="0"/>
         <w:strike w:val="0"/>
@@ -10554,12 +10648,11 @@
         <w:sz w:val="20"/>
         <w:szCs w:val="20"/>
         <w:u w:val="none" w:color="000000"/>
-        <w:bdr w:val="none" w:sz="0" w:space="0" w:color="auto"/>
         <w:shd w:val="clear" w:color="auto" w:fill="auto"/>
         <w:vertAlign w:val="baseline"/>
       </w:rPr>
     </w:lvl>
-    <w:lvl w:ilvl="7" w:tplc="81EE118E">
+    <w:lvl w:ilvl="7" w:tentative="0">
       <w:start w:val="1"/>
       <w:numFmt w:val="bullet"/>
       <w:lvlText w:val="o"/>
@@ -10568,7 +10661,7 @@
         <w:ind w:left="5760"/>
       </w:pPr>
       <w:rPr>
-        <w:rFonts w:ascii="Courier New" w:eastAsia="Courier New" w:hAnsi="Courier New" w:cs="Courier New"/>
+        <w:rFonts w:ascii="Courier New" w:hAnsi="Courier New" w:eastAsia="Courier New" w:cs="Courier New"/>
         <w:b w:val="0"/>
         <w:i w:val="0"/>
         <w:strike w:val="0"/>
@@ -10577,12 +10670,11 @@
         <w:sz w:val="20"/>
         <w:szCs w:val="20"/>
         <w:u w:val="none" w:color="000000"/>
-        <w:bdr w:val="none" w:sz="0" w:space="0" w:color="auto"/>
         <w:shd w:val="clear" w:color="auto" w:fill="auto"/>
         <w:vertAlign w:val="baseline"/>
       </w:rPr>
     </w:lvl>
-    <w:lvl w:ilvl="8" w:tplc="B0DC8B36">
+    <w:lvl w:ilvl="8" w:tentative="0">
       <w:start w:val="1"/>
       <w:numFmt w:val="bullet"/>
       <w:lvlText w:val="▪"/>
@@ -10591,7 +10683,7 @@
         <w:ind w:left="6480"/>
       </w:pPr>
       <w:rPr>
-        <w:rFonts w:ascii="Courier New" w:eastAsia="Courier New" w:hAnsi="Courier New" w:cs="Courier New"/>
+        <w:rFonts w:ascii="Courier New" w:hAnsi="Courier New" w:eastAsia="Courier New" w:cs="Courier New"/>
         <w:b w:val="0"/>
         <w:i w:val="0"/>
         <w:strike w:val="0"/>
@@ -10600,17 +10692,16 @@
         <w:sz w:val="20"/>
         <w:szCs w:val="20"/>
         <w:u w:val="none" w:color="000000"/>
-        <w:bdr w:val="none" w:sz="0" w:space="0" w:color="auto"/>
         <w:shd w:val="clear" w:color="auto" w:fill="auto"/>
         <w:vertAlign w:val="baseline"/>
       </w:rPr>
     </w:lvl>
   </w:abstractNum>
-  <w:abstractNum w:abstractNumId="9" w15:restartNumberingAfterBreak="0">
+  <w:abstractNum w:abstractNumId="9">
     <w:nsid w:val="4F7D447A"/>
-    <w:multiLevelType w:val="hybridMultilevel"/>
-    <w:tmpl w:val="6D7829C8"/>
-    <w:lvl w:ilvl="0" w:tplc="5D341672">
+    <w:multiLevelType w:val="multilevel"/>
+    <w:tmpl w:val="4F7D447A"/>
+    <w:lvl w:ilvl="0" w:tentative="0">
       <w:start w:val="1"/>
       <w:numFmt w:val="decimal"/>
       <w:lvlText w:val="%1."/>
@@ -10619,7 +10710,7 @@
         <w:ind w:left="719"/>
       </w:pPr>
       <w:rPr>
-        <w:rFonts w:ascii="Times New Roman" w:eastAsia="Times New Roman" w:hAnsi="Times New Roman" w:cs="Times New Roman"/>
+        <w:rFonts w:ascii="Times New Roman" w:hAnsi="Times New Roman" w:eastAsia="Times New Roman" w:cs="Times New Roman"/>
         <w:b w:val="0"/>
         <w:i w:val="0"/>
         <w:strike w:val="0"/>
@@ -10628,12 +10719,11 @@
         <w:sz w:val="26"/>
         <w:szCs w:val="26"/>
         <w:u w:val="none" w:color="000000"/>
-        <w:bdr w:val="none" w:sz="0" w:space="0" w:color="auto"/>
         <w:shd w:val="clear" w:color="auto" w:fill="auto"/>
         <w:vertAlign w:val="baseline"/>
       </w:rPr>
     </w:lvl>
-    <w:lvl w:ilvl="1" w:tplc="9AE83E38">
+    <w:lvl w:ilvl="1" w:tentative="0">
       <w:start w:val="1"/>
       <w:numFmt w:val="bullet"/>
       <w:lvlText w:val="o"/>
@@ -10642,7 +10732,7 @@
         <w:ind w:left="1454"/>
       </w:pPr>
       <w:rPr>
-        <w:rFonts w:ascii="Courier New" w:eastAsia="Courier New" w:hAnsi="Courier New" w:cs="Courier New"/>
+        <w:rFonts w:ascii="Courier New" w:hAnsi="Courier New" w:eastAsia="Courier New" w:cs="Courier New"/>
         <w:b w:val="0"/>
         <w:i w:val="0"/>
         <w:strike w:val="0"/>
@@ -10651,12 +10741,11 @@
         <w:sz w:val="20"/>
         <w:szCs w:val="20"/>
         <w:u w:val="none" w:color="000000"/>
-        <w:bdr w:val="none" w:sz="0" w:space="0" w:color="auto"/>
         <w:shd w:val="clear" w:color="auto" w:fill="auto"/>
         <w:vertAlign w:val="baseline"/>
       </w:rPr>
     </w:lvl>
-    <w:lvl w:ilvl="2" w:tplc="3B801324">
+    <w:lvl w:ilvl="2" w:tentative="0">
       <w:start w:val="1"/>
       <w:numFmt w:val="bullet"/>
       <w:lvlText w:val="▪"/>
@@ -10665,7 +10754,7 @@
         <w:ind w:left="2160"/>
       </w:pPr>
       <w:rPr>
-        <w:rFonts w:ascii="Courier New" w:eastAsia="Courier New" w:hAnsi="Courier New" w:cs="Courier New"/>
+        <w:rFonts w:ascii="Courier New" w:hAnsi="Courier New" w:eastAsia="Courier New" w:cs="Courier New"/>
         <w:b w:val="0"/>
         <w:i w:val="0"/>
         <w:strike w:val="0"/>
@@ -10674,12 +10763,11 @@
         <w:sz w:val="20"/>
         <w:szCs w:val="20"/>
         <w:u w:val="none" w:color="000000"/>
-        <w:bdr w:val="none" w:sz="0" w:space="0" w:color="auto"/>
         <w:shd w:val="clear" w:color="auto" w:fill="auto"/>
         <w:vertAlign w:val="baseline"/>
       </w:rPr>
     </w:lvl>
-    <w:lvl w:ilvl="3" w:tplc="C0725D62">
+    <w:lvl w:ilvl="3" w:tentative="0">
       <w:start w:val="1"/>
       <w:numFmt w:val="bullet"/>
       <w:lvlText w:val="•"/>
@@ -10688,7 +10776,7 @@
         <w:ind w:left="2880"/>
       </w:pPr>
       <w:rPr>
-        <w:rFonts w:ascii="Courier New" w:eastAsia="Courier New" w:hAnsi="Courier New" w:cs="Courier New"/>
+        <w:rFonts w:ascii="Courier New" w:hAnsi="Courier New" w:eastAsia="Courier New" w:cs="Courier New"/>
         <w:b w:val="0"/>
         <w:i w:val="0"/>
         <w:strike w:val="0"/>
@@ -10697,12 +10785,11 @@
         <w:sz w:val="20"/>
         <w:szCs w:val="20"/>
         <w:u w:val="none" w:color="000000"/>
-        <w:bdr w:val="none" w:sz="0" w:space="0" w:color="auto"/>
         <w:shd w:val="clear" w:color="auto" w:fill="auto"/>
         <w:vertAlign w:val="baseline"/>
       </w:rPr>
     </w:lvl>
-    <w:lvl w:ilvl="4" w:tplc="02361390">
+    <w:lvl w:ilvl="4" w:tentative="0">
       <w:start w:val="1"/>
       <w:numFmt w:val="bullet"/>
       <w:lvlText w:val="o"/>
@@ -10711,7 +10798,7 @@
         <w:ind w:left="3600"/>
       </w:pPr>
       <w:rPr>
-        <w:rFonts w:ascii="Courier New" w:eastAsia="Courier New" w:hAnsi="Courier New" w:cs="Courier New"/>
+        <w:rFonts w:ascii="Courier New" w:hAnsi="Courier New" w:eastAsia="Courier New" w:cs="Courier New"/>
         <w:b w:val="0"/>
         <w:i w:val="0"/>
         <w:strike w:val="0"/>
@@ -10720,12 +10807,11 @@
         <w:sz w:val="20"/>
         <w:szCs w:val="20"/>
         <w:u w:val="none" w:color="000000"/>
-        <w:bdr w:val="none" w:sz="0" w:space="0" w:color="auto"/>
         <w:shd w:val="clear" w:color="auto" w:fill="auto"/>
         <w:vertAlign w:val="baseline"/>
       </w:rPr>
     </w:lvl>
-    <w:lvl w:ilvl="5" w:tplc="D296517C">
+    <w:lvl w:ilvl="5" w:tentative="0">
       <w:start w:val="1"/>
       <w:numFmt w:val="bullet"/>
       <w:lvlText w:val="▪"/>
@@ -10734,7 +10820,7 @@
         <w:ind w:left="4320"/>
       </w:pPr>
       <w:rPr>
-        <w:rFonts w:ascii="Courier New" w:eastAsia="Courier New" w:hAnsi="Courier New" w:cs="Courier New"/>
+        <w:rFonts w:ascii="Courier New" w:hAnsi="Courier New" w:eastAsia="Courier New" w:cs="Courier New"/>
         <w:b w:val="0"/>
         <w:i w:val="0"/>
         <w:strike w:val="0"/>
@@ -10743,12 +10829,11 @@
         <w:sz w:val="20"/>
         <w:szCs w:val="20"/>
         <w:u w:val="none" w:color="000000"/>
-        <w:bdr w:val="none" w:sz="0" w:space="0" w:color="auto"/>
         <w:shd w:val="clear" w:color="auto" w:fill="auto"/>
         <w:vertAlign w:val="baseline"/>
       </w:rPr>
     </w:lvl>
-    <w:lvl w:ilvl="6" w:tplc="8E9A3352">
+    <w:lvl w:ilvl="6" w:tentative="0">
       <w:start w:val="1"/>
       <w:numFmt w:val="bullet"/>
       <w:lvlText w:val="•"/>
@@ -10757,7 +10842,7 @@
         <w:ind w:left="5040"/>
       </w:pPr>
       <w:rPr>
-        <w:rFonts w:ascii="Courier New" w:eastAsia="Courier New" w:hAnsi="Courier New" w:cs="Courier New"/>
+        <w:rFonts w:ascii="Courier New" w:hAnsi="Courier New" w:eastAsia="Courier New" w:cs="Courier New"/>
         <w:b w:val="0"/>
         <w:i w:val="0"/>
         <w:strike w:val="0"/>
@@ -10766,12 +10851,11 @@
         <w:sz w:val="20"/>
         <w:szCs w:val="20"/>
         <w:u w:val="none" w:color="000000"/>
-        <w:bdr w:val="none" w:sz="0" w:space="0" w:color="auto"/>
         <w:shd w:val="clear" w:color="auto" w:fill="auto"/>
         <w:vertAlign w:val="baseline"/>
       </w:rPr>
     </w:lvl>
-    <w:lvl w:ilvl="7" w:tplc="1A1AA44C">
+    <w:lvl w:ilvl="7" w:tentative="0">
       <w:start w:val="1"/>
       <w:numFmt w:val="bullet"/>
       <w:lvlText w:val="o"/>
@@ -10780,7 +10864,7 @@
         <w:ind w:left="5760"/>
       </w:pPr>
       <w:rPr>
-        <w:rFonts w:ascii="Courier New" w:eastAsia="Courier New" w:hAnsi="Courier New" w:cs="Courier New"/>
+        <w:rFonts w:ascii="Courier New" w:hAnsi="Courier New" w:eastAsia="Courier New" w:cs="Courier New"/>
         <w:b w:val="0"/>
         <w:i w:val="0"/>
         <w:strike w:val="0"/>
@@ -10789,12 +10873,11 @@
         <w:sz w:val="20"/>
         <w:szCs w:val="20"/>
         <w:u w:val="none" w:color="000000"/>
-        <w:bdr w:val="none" w:sz="0" w:space="0" w:color="auto"/>
         <w:shd w:val="clear" w:color="auto" w:fill="auto"/>
         <w:vertAlign w:val="baseline"/>
       </w:rPr>
     </w:lvl>
-    <w:lvl w:ilvl="8" w:tplc="7AB283FC">
+    <w:lvl w:ilvl="8" w:tentative="0">
       <w:start w:val="1"/>
       <w:numFmt w:val="bullet"/>
       <w:lvlText w:val="▪"/>
@@ -10803,7 +10886,7 @@
         <w:ind w:left="6480"/>
       </w:pPr>
       <w:rPr>
-        <w:rFonts w:ascii="Courier New" w:eastAsia="Courier New" w:hAnsi="Courier New" w:cs="Courier New"/>
+        <w:rFonts w:ascii="Courier New" w:hAnsi="Courier New" w:eastAsia="Courier New" w:cs="Courier New"/>
         <w:b w:val="0"/>
         <w:i w:val="0"/>
         <w:strike w:val="0"/>
@@ -10812,17 +10895,16 @@
         <w:sz w:val="20"/>
         <w:szCs w:val="20"/>
         <w:u w:val="none" w:color="000000"/>
-        <w:bdr w:val="none" w:sz="0" w:space="0" w:color="auto"/>
         <w:shd w:val="clear" w:color="auto" w:fill="auto"/>
         <w:vertAlign w:val="baseline"/>
       </w:rPr>
     </w:lvl>
   </w:abstractNum>
-  <w:abstractNum w:abstractNumId="10" w15:restartNumberingAfterBreak="0">
+  <w:abstractNum w:abstractNumId="10">
     <w:nsid w:val="6A6B5947"/>
-    <w:multiLevelType w:val="hybridMultilevel"/>
-    <w:tmpl w:val="91283E10"/>
-    <w:lvl w:ilvl="0" w:tplc="3C84216C">
+    <w:multiLevelType w:val="multilevel"/>
+    <w:tmpl w:val="6A6B5947"/>
+    <w:lvl w:ilvl="0" w:tentative="0">
       <w:start w:val="1"/>
       <w:numFmt w:val="decimal"/>
       <w:lvlText w:val="%1."/>
@@ -10831,7 +10913,7 @@
         <w:ind w:left="14"/>
       </w:pPr>
       <w:rPr>
-        <w:rFonts w:ascii="Times New Roman" w:eastAsia="Times New Roman" w:hAnsi="Times New Roman" w:cs="Times New Roman"/>
+        <w:rFonts w:ascii="Times New Roman" w:hAnsi="Times New Roman" w:eastAsia="Times New Roman" w:cs="Times New Roman"/>
         <w:b w:val="0"/>
         <w:i w:val="0"/>
         <w:strike w:val="0"/>
@@ -10840,12 +10922,11 @@
         <w:sz w:val="26"/>
         <w:szCs w:val="26"/>
         <w:u w:val="none" w:color="000000"/>
-        <w:bdr w:val="none" w:sz="0" w:space="0" w:color="auto"/>
         <w:shd w:val="clear" w:color="auto" w:fill="auto"/>
         <w:vertAlign w:val="baseline"/>
       </w:rPr>
     </w:lvl>
-    <w:lvl w:ilvl="1" w:tplc="6C9288FE">
+    <w:lvl w:ilvl="1" w:tentative="0">
       <w:start w:val="1"/>
       <w:numFmt w:val="lowerLetter"/>
       <w:lvlText w:val="%2"/>
@@ -10854,7 +10935,7 @@
         <w:ind w:left="1080"/>
       </w:pPr>
       <w:rPr>
-        <w:rFonts w:ascii="Times New Roman" w:eastAsia="Times New Roman" w:hAnsi="Times New Roman" w:cs="Times New Roman"/>
+        <w:rFonts w:ascii="Times New Roman" w:hAnsi="Times New Roman" w:eastAsia="Times New Roman" w:cs="Times New Roman"/>
         <w:b w:val="0"/>
         <w:i w:val="0"/>
         <w:strike w:val="0"/>
@@ -10863,12 +10944,11 @@
         <w:sz w:val="26"/>
         <w:szCs w:val="26"/>
         <w:u w:val="none" w:color="000000"/>
-        <w:bdr w:val="none" w:sz="0" w:space="0" w:color="auto"/>
         <w:shd w:val="clear" w:color="auto" w:fill="auto"/>
         <w:vertAlign w:val="baseline"/>
       </w:rPr>
     </w:lvl>
-    <w:lvl w:ilvl="2" w:tplc="DC36938C">
+    <w:lvl w:ilvl="2" w:tentative="0">
       <w:start w:val="1"/>
       <w:numFmt w:val="lowerRoman"/>
       <w:lvlText w:val="%3"/>
@@ -10877,7 +10957,7 @@
         <w:ind w:left="1800"/>
       </w:pPr>
       <w:rPr>
-        <w:rFonts w:ascii="Times New Roman" w:eastAsia="Times New Roman" w:hAnsi="Times New Roman" w:cs="Times New Roman"/>
+        <w:rFonts w:ascii="Times New Roman" w:hAnsi="Times New Roman" w:eastAsia="Times New Roman" w:cs="Times New Roman"/>
         <w:b w:val="0"/>
         <w:i w:val="0"/>
         <w:strike w:val="0"/>
@@ -10886,12 +10966,11 @@
         <w:sz w:val="26"/>
         <w:szCs w:val="26"/>
         <w:u w:val="none" w:color="000000"/>
-        <w:bdr w:val="none" w:sz="0" w:space="0" w:color="auto"/>
         <w:shd w:val="clear" w:color="auto" w:fill="auto"/>
         <w:vertAlign w:val="baseline"/>
       </w:rPr>
     </w:lvl>
-    <w:lvl w:ilvl="3" w:tplc="F24ABA56">
+    <w:lvl w:ilvl="3" w:tentative="0">
       <w:start w:val="1"/>
       <w:numFmt w:val="decimal"/>
       <w:lvlText w:val="%4"/>
@@ -10900,7 +10979,7 @@
         <w:ind w:left="2520"/>
       </w:pPr>
       <w:rPr>
-        <w:rFonts w:ascii="Times New Roman" w:eastAsia="Times New Roman" w:hAnsi="Times New Roman" w:cs="Times New Roman"/>
+        <w:rFonts w:ascii="Times New Roman" w:hAnsi="Times New Roman" w:eastAsia="Times New Roman" w:cs="Times New Roman"/>
         <w:b w:val="0"/>
         <w:i w:val="0"/>
         <w:strike w:val="0"/>
@@ -10909,12 +10988,11 @@
         <w:sz w:val="26"/>
         <w:szCs w:val="26"/>
         <w:u w:val="none" w:color="000000"/>
-        <w:bdr w:val="none" w:sz="0" w:space="0" w:color="auto"/>
         <w:shd w:val="clear" w:color="auto" w:fill="auto"/>
         <w:vertAlign w:val="baseline"/>
       </w:rPr>
     </w:lvl>
-    <w:lvl w:ilvl="4" w:tplc="076ACA94">
+    <w:lvl w:ilvl="4" w:tentative="0">
       <w:start w:val="1"/>
       <w:numFmt w:val="lowerLetter"/>
       <w:lvlText w:val="%5"/>
@@ -10923,7 +11001,7 @@
         <w:ind w:left="3240"/>
       </w:pPr>
       <w:rPr>
-        <w:rFonts w:ascii="Times New Roman" w:eastAsia="Times New Roman" w:hAnsi="Times New Roman" w:cs="Times New Roman"/>
+        <w:rFonts w:ascii="Times New Roman" w:hAnsi="Times New Roman" w:eastAsia="Times New Roman" w:cs="Times New Roman"/>
         <w:b w:val="0"/>
         <w:i w:val="0"/>
         <w:strike w:val="0"/>
@@ -10932,12 +11010,11 @@
         <w:sz w:val="26"/>
         <w:szCs w:val="26"/>
         <w:u w:val="none" w:color="000000"/>
-        <w:bdr w:val="none" w:sz="0" w:space="0" w:color="auto"/>
         <w:shd w:val="clear" w:color="auto" w:fill="auto"/>
         <w:vertAlign w:val="baseline"/>
       </w:rPr>
     </w:lvl>
-    <w:lvl w:ilvl="5" w:tplc="097C32D4">
+    <w:lvl w:ilvl="5" w:tentative="0">
       <w:start w:val="1"/>
       <w:numFmt w:val="lowerRoman"/>
       <w:lvlText w:val="%6"/>
@@ -10946,7 +11023,7 @@
         <w:ind w:left="3960"/>
       </w:pPr>
       <w:rPr>
-        <w:rFonts w:ascii="Times New Roman" w:eastAsia="Times New Roman" w:hAnsi="Times New Roman" w:cs="Times New Roman"/>
+        <w:rFonts w:ascii="Times New Roman" w:hAnsi="Times New Roman" w:eastAsia="Times New Roman" w:cs="Times New Roman"/>
         <w:b w:val="0"/>
         <w:i w:val="0"/>
         <w:strike w:val="0"/>
@@ -10955,12 +11032,11 @@
         <w:sz w:val="26"/>
         <w:szCs w:val="26"/>
         <w:u w:val="none" w:color="000000"/>
-        <w:bdr w:val="none" w:sz="0" w:space="0" w:color="auto"/>
         <w:shd w:val="clear" w:color="auto" w:fill="auto"/>
         <w:vertAlign w:val="baseline"/>
       </w:rPr>
     </w:lvl>
-    <w:lvl w:ilvl="6" w:tplc="78FAB0F2">
+    <w:lvl w:ilvl="6" w:tentative="0">
       <w:start w:val="1"/>
       <w:numFmt w:val="decimal"/>
       <w:lvlText w:val="%7"/>
@@ -10969,7 +11045,7 @@
         <w:ind w:left="4680"/>
       </w:pPr>
       <w:rPr>
-        <w:rFonts w:ascii="Times New Roman" w:eastAsia="Times New Roman" w:hAnsi="Times New Roman" w:cs="Times New Roman"/>
+        <w:rFonts w:ascii="Times New Roman" w:hAnsi="Times New Roman" w:eastAsia="Times New Roman" w:cs="Times New Roman"/>
         <w:b w:val="0"/>
         <w:i w:val="0"/>
         <w:strike w:val="0"/>
@@ -10978,12 +11054,11 @@
         <w:sz w:val="26"/>
         <w:szCs w:val="26"/>
         <w:u w:val="none" w:color="000000"/>
-        <w:bdr w:val="none" w:sz="0" w:space="0" w:color="auto"/>
         <w:shd w:val="clear" w:color="auto" w:fill="auto"/>
         <w:vertAlign w:val="baseline"/>
       </w:rPr>
     </w:lvl>
-    <w:lvl w:ilvl="7" w:tplc="AB264EAA">
+    <w:lvl w:ilvl="7" w:tentative="0">
       <w:start w:val="1"/>
       <w:numFmt w:val="lowerLetter"/>
       <w:lvlText w:val="%8"/>
@@ -10992,7 +11067,7 @@
         <w:ind w:left="5400"/>
       </w:pPr>
       <w:rPr>
-        <w:rFonts w:ascii="Times New Roman" w:eastAsia="Times New Roman" w:hAnsi="Times New Roman" w:cs="Times New Roman"/>
+        <w:rFonts w:ascii="Times New Roman" w:hAnsi="Times New Roman" w:eastAsia="Times New Roman" w:cs="Times New Roman"/>
         <w:b w:val="0"/>
         <w:i w:val="0"/>
         <w:strike w:val="0"/>
@@ -11001,12 +11076,11 @@
         <w:sz w:val="26"/>
         <w:szCs w:val="26"/>
         <w:u w:val="none" w:color="000000"/>
-        <w:bdr w:val="none" w:sz="0" w:space="0" w:color="auto"/>
         <w:shd w:val="clear" w:color="auto" w:fill="auto"/>
         <w:vertAlign w:val="baseline"/>
       </w:rPr>
     </w:lvl>
-    <w:lvl w:ilvl="8" w:tplc="35DA79D8">
+    <w:lvl w:ilvl="8" w:tentative="0">
       <w:start w:val="1"/>
       <w:numFmt w:val="lowerRoman"/>
       <w:lvlText w:val="%9"/>
@@ -11015,7 +11089,7 @@
         <w:ind w:left="6120"/>
       </w:pPr>
       <w:rPr>
-        <w:rFonts w:ascii="Times New Roman" w:eastAsia="Times New Roman" w:hAnsi="Times New Roman" w:cs="Times New Roman"/>
+        <w:rFonts w:ascii="Times New Roman" w:hAnsi="Times New Roman" w:eastAsia="Times New Roman" w:cs="Times New Roman"/>
         <w:b w:val="0"/>
         <w:i w:val="0"/>
         <w:strike w:val="0"/>
@@ -11024,17 +11098,16 @@
         <w:sz w:val="26"/>
         <w:szCs w:val="26"/>
         <w:u w:val="none" w:color="000000"/>
-        <w:bdr w:val="none" w:sz="0" w:space="0" w:color="auto"/>
         <w:shd w:val="clear" w:color="auto" w:fill="auto"/>
         <w:vertAlign w:val="baseline"/>
       </w:rPr>
     </w:lvl>
   </w:abstractNum>
-  <w:abstractNum w:abstractNumId="11" w15:restartNumberingAfterBreak="0">
+  <w:abstractNum w:abstractNumId="11">
     <w:nsid w:val="6C3B6FDB"/>
-    <w:multiLevelType w:val="hybridMultilevel"/>
-    <w:tmpl w:val="F618859A"/>
-    <w:lvl w:ilvl="0" w:tplc="F10E3998">
+    <w:multiLevelType w:val="multilevel"/>
+    <w:tmpl w:val="6C3B6FDB"/>
+    <w:lvl w:ilvl="0" w:tentative="0">
       <w:start w:val="10"/>
       <w:numFmt w:val="decimal"/>
       <w:lvlText w:val="%1."/>
@@ -11043,7 +11116,7 @@
         <w:ind w:left="969"/>
       </w:pPr>
       <w:rPr>
-        <w:rFonts w:ascii="Times New Roman" w:eastAsia="Times New Roman" w:hAnsi="Times New Roman" w:cs="Times New Roman"/>
+        <w:rFonts w:ascii="Times New Roman" w:hAnsi="Times New Roman" w:eastAsia="Times New Roman" w:cs="Times New Roman"/>
         <w:b/>
         <w:bCs/>
         <w:i w:val="0"/>
@@ -11053,12 +11126,11 @@
         <w:sz w:val="26"/>
         <w:szCs w:val="26"/>
         <w:u w:val="none" w:color="000000"/>
-        <w:bdr w:val="none" w:sz="0" w:space="0" w:color="auto"/>
         <w:shd w:val="clear" w:color="auto" w:fill="auto"/>
         <w:vertAlign w:val="baseline"/>
       </w:rPr>
     </w:lvl>
-    <w:lvl w:ilvl="1" w:tplc="C7BCFA92">
+    <w:lvl w:ilvl="1" w:tentative="0">
       <w:start w:val="1"/>
       <w:numFmt w:val="lowerLetter"/>
       <w:lvlText w:val="%2"/>
@@ -11067,7 +11139,7 @@
         <w:ind w:left="1080"/>
       </w:pPr>
       <w:rPr>
-        <w:rFonts w:ascii="Times New Roman" w:eastAsia="Times New Roman" w:hAnsi="Times New Roman" w:cs="Times New Roman"/>
+        <w:rFonts w:ascii="Times New Roman" w:hAnsi="Times New Roman" w:eastAsia="Times New Roman" w:cs="Times New Roman"/>
         <w:b/>
         <w:bCs/>
         <w:i w:val="0"/>
@@ -11077,12 +11149,11 @@
         <w:sz w:val="26"/>
         <w:szCs w:val="26"/>
         <w:u w:val="none" w:color="000000"/>
-        <w:bdr w:val="none" w:sz="0" w:space="0" w:color="auto"/>
         <w:shd w:val="clear" w:color="auto" w:fill="auto"/>
         <w:vertAlign w:val="baseline"/>
       </w:rPr>
     </w:lvl>
-    <w:lvl w:ilvl="2" w:tplc="7CB6B15E">
+    <w:lvl w:ilvl="2" w:tentative="0">
       <w:start w:val="1"/>
       <w:numFmt w:val="lowerRoman"/>
       <w:lvlText w:val="%3"/>
@@ -11091,7 +11162,7 @@
         <w:ind w:left="1800"/>
       </w:pPr>
       <w:rPr>
-        <w:rFonts w:ascii="Times New Roman" w:eastAsia="Times New Roman" w:hAnsi="Times New Roman" w:cs="Times New Roman"/>
+        <w:rFonts w:ascii="Times New Roman" w:hAnsi="Times New Roman" w:eastAsia="Times New Roman" w:cs="Times New Roman"/>
         <w:b/>
         <w:bCs/>
         <w:i w:val="0"/>
@@ -11101,12 +11172,11 @@
         <w:sz w:val="26"/>
         <w:szCs w:val="26"/>
         <w:u w:val="none" w:color="000000"/>
-        <w:bdr w:val="none" w:sz="0" w:space="0" w:color="auto"/>
         <w:shd w:val="clear" w:color="auto" w:fill="auto"/>
         <w:vertAlign w:val="baseline"/>
       </w:rPr>
     </w:lvl>
-    <w:lvl w:ilvl="3" w:tplc="EE8CFD64">
+    <w:lvl w:ilvl="3" w:tentative="0">
       <w:start w:val="1"/>
       <w:numFmt w:val="decimal"/>
       <w:lvlText w:val="%4"/>
@@ -11115,7 +11185,7 @@
         <w:ind w:left="2520"/>
       </w:pPr>
       <w:rPr>
-        <w:rFonts w:ascii="Times New Roman" w:eastAsia="Times New Roman" w:hAnsi="Times New Roman" w:cs="Times New Roman"/>
+        <w:rFonts w:ascii="Times New Roman" w:hAnsi="Times New Roman" w:eastAsia="Times New Roman" w:cs="Times New Roman"/>
         <w:b/>
         <w:bCs/>
         <w:i w:val="0"/>
@@ -11125,12 +11195,11 @@
         <w:sz w:val="26"/>
         <w:szCs w:val="26"/>
         <w:u w:val="none" w:color="000000"/>
-        <w:bdr w:val="none" w:sz="0" w:space="0" w:color="auto"/>
         <w:shd w:val="clear" w:color="auto" w:fill="auto"/>
         <w:vertAlign w:val="baseline"/>
       </w:rPr>
     </w:lvl>
-    <w:lvl w:ilvl="4" w:tplc="71DC8668">
+    <w:lvl w:ilvl="4" w:tentative="0">
       <w:start w:val="1"/>
       <w:numFmt w:val="lowerLetter"/>
       <w:lvlText w:val="%5"/>
@@ -11139,7 +11208,7 @@
         <w:ind w:left="3240"/>
       </w:pPr>
       <w:rPr>
-        <w:rFonts w:ascii="Times New Roman" w:eastAsia="Times New Roman" w:hAnsi="Times New Roman" w:cs="Times New Roman"/>
+        <w:rFonts w:ascii="Times New Roman" w:hAnsi="Times New Roman" w:eastAsia="Times New Roman" w:cs="Times New Roman"/>
         <w:b/>
         <w:bCs/>
         <w:i w:val="0"/>
@@ -11149,12 +11218,11 @@
         <w:sz w:val="26"/>
         <w:szCs w:val="26"/>
         <w:u w:val="none" w:color="000000"/>
-        <w:bdr w:val="none" w:sz="0" w:space="0" w:color="auto"/>
         <w:shd w:val="clear" w:color="auto" w:fill="auto"/>
         <w:vertAlign w:val="baseline"/>
       </w:rPr>
     </w:lvl>
-    <w:lvl w:ilvl="5" w:tplc="B1F80AF8">
+    <w:lvl w:ilvl="5" w:tentative="0">
       <w:start w:val="1"/>
       <w:numFmt w:val="lowerRoman"/>
       <w:lvlText w:val="%6"/>
@@ -11163,7 +11231,7 @@
         <w:ind w:left="3960"/>
       </w:pPr>
       <w:rPr>
-        <w:rFonts w:ascii="Times New Roman" w:eastAsia="Times New Roman" w:hAnsi="Times New Roman" w:cs="Times New Roman"/>
+        <w:rFonts w:ascii="Times New Roman" w:hAnsi="Times New Roman" w:eastAsia="Times New Roman" w:cs="Times New Roman"/>
         <w:b/>
         <w:bCs/>
         <w:i w:val="0"/>
@@ -11173,12 +11241,11 @@
         <w:sz w:val="26"/>
         <w:szCs w:val="26"/>
         <w:u w:val="none" w:color="000000"/>
-        <w:bdr w:val="none" w:sz="0" w:space="0" w:color="auto"/>
         <w:shd w:val="clear" w:color="auto" w:fill="auto"/>
         <w:vertAlign w:val="baseline"/>
       </w:rPr>
     </w:lvl>
-    <w:lvl w:ilvl="6" w:tplc="1226B594">
+    <w:lvl w:ilvl="6" w:tentative="0">
       <w:start w:val="1"/>
       <w:numFmt w:val="decimal"/>
       <w:lvlText w:val="%7"/>
@@ -11187,7 +11254,7 @@
         <w:ind w:left="4680"/>
       </w:pPr>
       <w:rPr>
-        <w:rFonts w:ascii="Times New Roman" w:eastAsia="Times New Roman" w:hAnsi="Times New Roman" w:cs="Times New Roman"/>
+        <w:rFonts w:ascii="Times New Roman" w:hAnsi="Times New Roman" w:eastAsia="Times New Roman" w:cs="Times New Roman"/>
         <w:b/>
         <w:bCs/>
         <w:i w:val="0"/>
@@ -11197,12 +11264,11 @@
         <w:sz w:val="26"/>
         <w:szCs w:val="26"/>
         <w:u w:val="none" w:color="000000"/>
-        <w:bdr w:val="none" w:sz="0" w:space="0" w:color="auto"/>
         <w:shd w:val="clear" w:color="auto" w:fill="auto"/>
         <w:vertAlign w:val="baseline"/>
       </w:rPr>
     </w:lvl>
-    <w:lvl w:ilvl="7" w:tplc="7048F112">
+    <w:lvl w:ilvl="7" w:tentative="0">
       <w:start w:val="1"/>
       <w:numFmt w:val="lowerLetter"/>
       <w:lvlText w:val="%8"/>
@@ -11211,7 +11277,7 @@
         <w:ind w:left="5400"/>
       </w:pPr>
       <w:rPr>
-        <w:rFonts w:ascii="Times New Roman" w:eastAsia="Times New Roman" w:hAnsi="Times New Roman" w:cs="Times New Roman"/>
+        <w:rFonts w:ascii="Times New Roman" w:hAnsi="Times New Roman" w:eastAsia="Times New Roman" w:cs="Times New Roman"/>
         <w:b/>
         <w:bCs/>
         <w:i w:val="0"/>
@@ -11221,12 +11287,11 @@
         <w:sz w:val="26"/>
         <w:szCs w:val="26"/>
         <w:u w:val="none" w:color="000000"/>
-        <w:bdr w:val="none" w:sz="0" w:space="0" w:color="auto"/>
         <w:shd w:val="clear" w:color="auto" w:fill="auto"/>
         <w:vertAlign w:val="baseline"/>
       </w:rPr>
     </w:lvl>
-    <w:lvl w:ilvl="8" w:tplc="D54E88EC">
+    <w:lvl w:ilvl="8" w:tentative="0">
       <w:start w:val="1"/>
       <w:numFmt w:val="lowerRoman"/>
       <w:lvlText w:val="%9"/>
@@ -11235,7 +11300,7 @@
         <w:ind w:left="6120"/>
       </w:pPr>
       <w:rPr>
-        <w:rFonts w:ascii="Times New Roman" w:eastAsia="Times New Roman" w:hAnsi="Times New Roman" w:cs="Times New Roman"/>
+        <w:rFonts w:ascii="Times New Roman" w:hAnsi="Times New Roman" w:eastAsia="Times New Roman" w:cs="Times New Roman"/>
         <w:b/>
         <w:bCs/>
         <w:i w:val="0"/>
@@ -11245,532 +11310,414 @@
         <w:sz w:val="26"/>
         <w:szCs w:val="26"/>
         <w:u w:val="none" w:color="000000"/>
-        <w:bdr w:val="none" w:sz="0" w:space="0" w:color="auto"/>
         <w:shd w:val="clear" w:color="auto" w:fill="auto"/>
         <w:vertAlign w:val="baseline"/>
       </w:rPr>
     </w:lvl>
   </w:abstractNum>
-  <w:num w:numId="1" w16cid:durableId="529993613">
+  <w:num w:numId="1">
     <w:abstractNumId w:val="11"/>
   </w:num>
-  <w:num w:numId="2" w16cid:durableId="330452441">
+  <w:num w:numId="2">
     <w:abstractNumId w:val="3"/>
   </w:num>
-  <w:num w:numId="3" w16cid:durableId="2085638484">
+  <w:num w:numId="3">
     <w:abstractNumId w:val="8"/>
   </w:num>
-  <w:num w:numId="4" w16cid:durableId="1273395214">
+  <w:num w:numId="4">
     <w:abstractNumId w:val="9"/>
   </w:num>
-  <w:num w:numId="5" w16cid:durableId="369301054">
+  <w:num w:numId="5">
     <w:abstractNumId w:val="6"/>
   </w:num>
-  <w:num w:numId="6" w16cid:durableId="1449201894">
+  <w:num w:numId="6">
     <w:abstractNumId w:val="5"/>
   </w:num>
-  <w:num w:numId="7" w16cid:durableId="342360830">
+  <w:num w:numId="7">
     <w:abstractNumId w:val="1"/>
   </w:num>
-  <w:num w:numId="8" w16cid:durableId="133332570">
+  <w:num w:numId="8">
     <w:abstractNumId w:val="7"/>
   </w:num>
-  <w:num w:numId="9" w16cid:durableId="1230729391">
+  <w:num w:numId="9">
     <w:abstractNumId w:val="2"/>
   </w:num>
-  <w:num w:numId="10" w16cid:durableId="150030440">
+  <w:num w:numId="10">
     <w:abstractNumId w:val="0"/>
   </w:num>
-  <w:num w:numId="11" w16cid:durableId="1390422289">
+  <w:num w:numId="11">
     <w:abstractNumId w:val="10"/>
   </w:num>
-  <w:num w:numId="12" w16cid:durableId="1493838906">
+  <w:num w:numId="12">
     <w:abstractNumId w:val="4"/>
   </w:num>
 </w:numbering>
 </file>
 
 <file path=word/styles.xml><?xml version="1.0" encoding="utf-8"?>
-<w:styles xmlns:mc="http://schemas.openxmlformats.org/markup-compatibility/2006" xmlns:r="http://schemas.openxmlformats.org/officeDocument/2006/relationships" xmlns:w="http://schemas.openxmlformats.org/wordprocessingml/2006/main" xmlns:w14="http://schemas.microsoft.com/office/word/2010/wordml" xmlns:w15="http://schemas.microsoft.com/office/word/2012/wordml" xmlns:w16cex="http://schemas.microsoft.com/office/word/2018/wordml/cex" xmlns:w16cid="http://schemas.microsoft.com/office/word/2016/wordml/cid" xmlns:w16="http://schemas.microsoft.com/office/word/2018/wordml" xmlns:w16du="http://schemas.microsoft.com/office/word/2023/wordml/word16du" xmlns:w16sdtdh="http://schemas.microsoft.com/office/word/2020/wordml/sdtdatahash" xmlns:w16se="http://schemas.microsoft.com/office/word/2015/wordml/symex" mc:Ignorable="w14 w15 w16se w16cid w16 w16cex w16sdtdh w16du">
+<w:styles xmlns:mc="http://schemas.openxmlformats.org/markup-compatibility/2006" xmlns:o="urn:schemas-microsoft-com:office:office" xmlns:r="http://schemas.openxmlformats.org/officeDocument/2006/relationships" xmlns:m="http://schemas.openxmlformats.org/officeDocument/2006/math" xmlns:v="urn:schemas-microsoft-com:vml" xmlns:w="http://schemas.openxmlformats.org/wordprocessingml/2006/main" xmlns:w14="http://schemas.microsoft.com/office/word/2010/wordml" xmlns:w10="urn:schemas-microsoft-com:office:word" xmlns:sl="http://schemas.openxmlformats.org/schemaLibrary/2006/main" xmlns:wpsCustomData="http://www.wps.cn/officeDocument/2013/wpsCustomData" mc:Ignorable="w14">
   <w:docDefaults>
     <w:rPrDefault>
       <w:rPr>
-        <w:rFonts w:asciiTheme="minorHAnsi" w:eastAsiaTheme="minorEastAsia" w:hAnsiTheme="minorHAnsi" w:cstheme="minorBidi"/>
-        <w:kern w:val="2"/>
-        <w:sz w:val="22"/>
-        <w:szCs w:val="22"/>
-        <w:lang w:val="en-IN" w:eastAsia="en-IN" w:bidi="ar-SA"/>
-        <w14:ligatures w14:val="standardContextual"/>
+        <w:rFonts w:asciiTheme="minorHAnsi" w:hAnsiTheme="minorHAnsi" w:eastAsiaTheme="minorEastAsia" w:cstheme="minorBidi"/>
       </w:rPr>
     </w:rPrDefault>
-    <w:pPrDefault>
-      <w:pPr>
-        <w:spacing w:after="160" w:line="259" w:lineRule="auto"/>
-      </w:pPr>
-    </w:pPrDefault>
+    <w:pPrDefault/>
   </w:docDefaults>
-  <w:latentStyles w:defLockedState="0" w:defUIPriority="99" w:defSemiHidden="0" w:defUnhideWhenUsed="0" w:defQFormat="0" w:count="376">
-    <w:lsdException w:name="Normal" w:uiPriority="0" w:qFormat="1"/>
-    <w:lsdException w:name="heading 1" w:uiPriority="9" w:qFormat="1"/>
-    <w:lsdException w:name="heading 2" w:semiHidden="1" w:uiPriority="9" w:unhideWhenUsed="1" w:qFormat="1"/>
-    <w:lsdException w:name="heading 3" w:semiHidden="1" w:uiPriority="9" w:unhideWhenUsed="1" w:qFormat="1"/>
-    <w:lsdException w:name="heading 4" w:semiHidden="1" w:uiPriority="9" w:unhideWhenUsed="1" w:qFormat="1"/>
-    <w:lsdException w:name="heading 5" w:semiHidden="1" w:uiPriority="9" w:unhideWhenUsed="1" w:qFormat="1"/>
-    <w:lsdException w:name="heading 6" w:semiHidden="1" w:uiPriority="9" w:unhideWhenUsed="1" w:qFormat="1"/>
-    <w:lsdException w:name="heading 7" w:semiHidden="1" w:uiPriority="9" w:unhideWhenUsed="1" w:qFormat="1"/>
-    <w:lsdException w:name="heading 8" w:semiHidden="1" w:uiPriority="9" w:unhideWhenUsed="1" w:qFormat="1"/>
-    <w:lsdException w:name="heading 9" w:semiHidden="1" w:uiPriority="9" w:unhideWhenUsed="1" w:qFormat="1"/>
-    <w:lsdException w:name="index 1" w:semiHidden="1" w:unhideWhenUsed="1"/>
-    <w:lsdException w:name="index 2" w:semiHidden="1" w:unhideWhenUsed="1"/>
-    <w:lsdException w:name="index 3" w:semiHidden="1" w:unhideWhenUsed="1"/>
-    <w:lsdException w:name="index 4" w:semiHidden="1" w:unhideWhenUsed="1"/>
-    <w:lsdException w:name="index 5" w:semiHidden="1" w:unhideWhenUsed="1"/>
-    <w:lsdException w:name="index 6" w:semiHidden="1" w:unhideWhenUsed="1"/>
-    <w:lsdException w:name="index 7" w:semiHidden="1" w:unhideWhenUsed="1"/>
-    <w:lsdException w:name="index 8" w:semiHidden="1" w:unhideWhenUsed="1"/>
-    <w:lsdException w:name="index 9" w:semiHidden="1" w:unhideWhenUsed="1"/>
-    <w:lsdException w:name="toc 1" w:semiHidden="1" w:uiPriority="39" w:unhideWhenUsed="1"/>
-    <w:lsdException w:name="toc 2" w:semiHidden="1" w:uiPriority="39" w:unhideWhenUsed="1"/>
-    <w:lsdException w:name="toc 3" w:semiHidden="1" w:uiPriority="39" w:unhideWhenUsed="1"/>
-    <w:lsdException w:name="toc 4" w:semiHidden="1" w:uiPriority="39" w:unhideWhenUsed="1"/>
-    <w:lsdException w:name="toc 5" w:semiHidden="1" w:uiPriority="39" w:unhideWhenUsed="1"/>
-    <w:lsdException w:name="toc 6" w:semiHidden="1" w:uiPriority="39" w:unhideWhenUsed="1"/>
-    <w:lsdException w:name="toc 7" w:semiHidden="1" w:uiPriority="39" w:unhideWhenUsed="1"/>
-    <w:lsdException w:name="toc 8" w:semiHidden="1" w:uiPriority="39" w:unhideWhenUsed="1"/>
-    <w:lsdException w:name="toc 9" w:semiHidden="1" w:uiPriority="39" w:unhideWhenUsed="1"/>
-    <w:lsdException w:name="Normal Indent" w:semiHidden="1" w:unhideWhenUsed="1"/>
-    <w:lsdException w:name="footnote text" w:semiHidden="1" w:unhideWhenUsed="1"/>
-    <w:lsdException w:name="annotation text" w:semiHidden="1" w:unhideWhenUsed="1"/>
-    <w:lsdException w:name="header" w:semiHidden="1" w:unhideWhenUsed="1"/>
-    <w:lsdException w:name="footer" w:semiHidden="1" w:unhideWhenUsed="1"/>
-    <w:lsdException w:name="index heading" w:semiHidden="1" w:unhideWhenUsed="1"/>
-    <w:lsdException w:name="caption" w:semiHidden="1" w:uiPriority="35" w:unhideWhenUsed="1" w:qFormat="1"/>
-    <w:lsdException w:name="table of figures" w:semiHidden="1" w:unhideWhenUsed="1"/>
-    <w:lsdException w:name="envelope address" w:semiHidden="1" w:unhideWhenUsed="1"/>
-    <w:lsdException w:name="envelope return" w:semiHidden="1" w:unhideWhenUsed="1"/>
-    <w:lsdException w:name="footnote reference" w:semiHidden="1" w:unhideWhenUsed="1"/>
-    <w:lsdException w:name="annotation reference" w:semiHidden="1" w:unhideWhenUsed="1"/>
-    <w:lsdException w:name="line number" w:semiHidden="1" w:unhideWhenUsed="1"/>
-    <w:lsdException w:name="page number" w:semiHidden="1" w:unhideWhenUsed="1"/>
-    <w:lsdException w:name="endnote reference" w:semiHidden="1" w:unhideWhenUsed="1"/>
-    <w:lsdException w:name="endnote text" w:semiHidden="1" w:unhideWhenUsed="1"/>
-    <w:lsdException w:name="table of authorities" w:semiHidden="1" w:unhideWhenUsed="1"/>
-    <w:lsdException w:name="macro" w:semiHidden="1" w:unhideWhenUsed="1"/>
-    <w:lsdException w:name="toa heading" w:semiHidden="1" w:unhideWhenUsed="1"/>
-    <w:lsdException w:name="List" w:semiHidden="1" w:unhideWhenUsed="1"/>
-    <w:lsdException w:name="List Bullet" w:semiHidden="1" w:unhideWhenUsed="1"/>
-    <w:lsdException w:name="List Number" w:semiHidden="1" w:unhideWhenUsed="1"/>
-    <w:lsdException w:name="List 2" w:semiHidden="1" w:unhideWhenUsed="1"/>
-    <w:lsdException w:name="List 3" w:semiHidden="1" w:unhideWhenUsed="1"/>
-    <w:lsdException w:name="List 4" w:semiHidden="1" w:unhideWhenUsed="1"/>
-    <w:lsdException w:name="List 5" w:semiHidden="1" w:unhideWhenUsed="1"/>
-    <w:lsdException w:name="List Bullet 2" w:semiHidden="1" w:unhideWhenUsed="1"/>
-    <w:lsdException w:name="List Bullet 3" w:semiHidden="1" w:unhideWhenUsed="1"/>
-    <w:lsdException w:name="List Bullet 4" w:semiHidden="1" w:unhideWhenUsed="1"/>
-    <w:lsdException w:name="List Bullet 5" w:semiHidden="1" w:unhideWhenUsed="1"/>
-    <w:lsdException w:name="List Number 2" w:semiHidden="1" w:unhideWhenUsed="1"/>
-    <w:lsdException w:name="List Number 3" w:semiHidden="1" w:unhideWhenUsed="1"/>
-    <w:lsdException w:name="List Number 4" w:semiHidden="1" w:unhideWhenUsed="1"/>
-    <w:lsdException w:name="List Number 5" w:semiHidden="1" w:unhideWhenUsed="1"/>
-    <w:lsdException w:name="Title" w:uiPriority="10" w:qFormat="1"/>
-    <w:lsdException w:name="Closing" w:semiHidden="1" w:unhideWhenUsed="1"/>
-    <w:lsdException w:name="Signature" w:semiHidden="1" w:unhideWhenUsed="1"/>
-    <w:lsdException w:name="Default Paragraph Font" w:semiHidden="1" w:uiPriority="1" w:unhideWhenUsed="1"/>
-    <w:lsdException w:name="Body Text" w:semiHidden="1" w:unhideWhenUsed="1"/>
-    <w:lsdException w:name="Body Text Indent" w:semiHidden="1" w:unhideWhenUsed="1"/>
-    <w:lsdException w:name="List Continue" w:semiHidden="1" w:unhideWhenUsed="1"/>
-    <w:lsdException w:name="List Continue 2" w:semiHidden="1" w:unhideWhenUsed="1"/>
-    <w:lsdException w:name="List Continue 3" w:semiHidden="1" w:unhideWhenUsed="1"/>
-    <w:lsdException w:name="List Continue 4" w:semiHidden="1" w:unhideWhenUsed="1"/>
-    <w:lsdException w:name="List Continue 5" w:semiHidden="1" w:unhideWhenUsed="1"/>
-    <w:lsdException w:name="Message Header" w:semiHidden="1" w:unhideWhenUsed="1"/>
-    <w:lsdException w:name="Subtitle" w:uiPriority="11" w:qFormat="1"/>
-    <w:lsdException w:name="Salutation" w:semiHidden="1" w:unhideWhenUsed="1"/>
-    <w:lsdException w:name="Date" w:semiHidden="1" w:unhideWhenUsed="1"/>
-    <w:lsdException w:name="Body Text First Indent" w:semiHidden="1" w:unhideWhenUsed="1"/>
-    <w:lsdException w:name="Body Text First Indent 2" w:semiHidden="1" w:unhideWhenUsed="1"/>
-    <w:lsdException w:name="Note Heading" w:semiHidden="1" w:unhideWhenUsed="1"/>
-    <w:lsdException w:name="Body Text 2" w:semiHidden="1" w:unhideWhenUsed="1"/>
-    <w:lsdException w:name="Body Text 3" w:semiHidden="1" w:unhideWhenUsed="1"/>
-    <w:lsdException w:name="Body Text Indent 2" w:semiHidden="1" w:unhideWhenUsed="1"/>
-    <w:lsdException w:name="Body Text Indent 3" w:semiHidden="1" w:unhideWhenUsed="1"/>
-    <w:lsdException w:name="Block Text" w:semiHidden="1" w:unhideWhenUsed="1"/>
-    <w:lsdException w:name="Hyperlink" w:semiHidden="1" w:unhideWhenUsed="1"/>
-    <w:lsdException w:name="FollowedHyperlink" w:semiHidden="1" w:unhideWhenUsed="1"/>
-    <w:lsdException w:name="Strong" w:uiPriority="22" w:qFormat="1"/>
-    <w:lsdException w:name="Emphasis" w:uiPriority="20" w:qFormat="1"/>
-    <w:lsdException w:name="Document Map" w:semiHidden="1" w:unhideWhenUsed="1"/>
-    <w:lsdException w:name="Plain Text" w:semiHidden="1" w:unhideWhenUsed="1"/>
-    <w:lsdException w:name="E-mail Signature" w:semiHidden="1" w:unhideWhenUsed="1"/>
-    <w:lsdException w:name="HTML Top of Form" w:semiHidden="1" w:unhideWhenUsed="1"/>
-    <w:lsdException w:name="HTML Bottom of Form" w:semiHidden="1" w:unhideWhenUsed="1"/>
-    <w:lsdException w:name="Normal (Web)" w:semiHidden="1" w:unhideWhenUsed="1"/>
-    <w:lsdException w:name="HTML Acronym" w:semiHidden="1" w:unhideWhenUsed="1"/>
-    <w:lsdException w:name="HTML Address" w:semiHidden="1" w:unhideWhenUsed="1"/>
-    <w:lsdException w:name="HTML Cite" w:semiHidden="1" w:unhideWhenUsed="1"/>
-    <w:lsdException w:name="HTML Code" w:semiHidden="1" w:unhideWhenUsed="1"/>
-    <w:lsdException w:name="HTML Definition" w:semiHidden="1" w:unhideWhenUsed="1"/>
-    <w:lsdException w:name="HTML Keyboard" w:semiHidden="1" w:unhideWhenUsed="1"/>
-    <w:lsdException w:name="HTML Preformatted" w:semiHidden="1" w:unhideWhenUsed="1"/>
-    <w:lsdException w:name="HTML Sample" w:semiHidden="1" w:unhideWhenUsed="1"/>
-    <w:lsdException w:name="HTML Typewriter" w:semiHidden="1" w:unhideWhenUsed="1"/>
-    <w:lsdException w:name="HTML Variable" w:semiHidden="1" w:unhideWhenUsed="1"/>
-    <w:lsdException w:name="Normal Table" w:semiHidden="1" w:unhideWhenUsed="1"/>
-    <w:lsdException w:name="annotation subject" w:semiHidden="1" w:unhideWhenUsed="1"/>
-    <w:lsdException w:name="No List" w:semiHidden="1" w:unhideWhenUsed="1"/>
-    <w:lsdException w:name="Outline List 1" w:semiHidden="1" w:unhideWhenUsed="1"/>
-    <w:lsdException w:name="Outline List 2" w:semiHidden="1" w:unhideWhenUsed="1"/>
-    <w:lsdException w:name="Outline List 3" w:semiHidden="1" w:unhideWhenUsed="1"/>
-    <w:lsdException w:name="Table Simple 1" w:semiHidden="1" w:unhideWhenUsed="1"/>
-    <w:lsdException w:name="Table Simple 2" w:semiHidden="1" w:unhideWhenUsed="1"/>
-    <w:lsdException w:name="Table Simple 3" w:semiHidden="1" w:unhideWhenUsed="1"/>
-    <w:lsdException w:name="Table Classic 1" w:semiHidden="1" w:unhideWhenUsed="1"/>
-    <w:lsdException w:name="Table Classic 2" w:semiHidden="1" w:unhideWhenUsed="1"/>
-    <w:lsdException w:name="Table Classic 3" w:semiHidden="1" w:unhideWhenUsed="1"/>
-    <w:lsdException w:name="Table Classic 4" w:semiHidden="1" w:unhideWhenUsed="1"/>
-    <w:lsdException w:name="Table Colorful 1" w:semiHidden="1" w:unhideWhenUsed="1"/>
-    <w:lsdException w:name="Table Colorful 2" w:semiHidden="1" w:unhideWhenUsed="1"/>
-    <w:lsdException w:name="Table Colorful 3" w:semiHidden="1" w:unhideWhenUsed="1"/>
-    <w:lsdException w:name="Table Columns 1" w:semiHidden="1" w:unhideWhenUsed="1"/>
-    <w:lsdException w:name="Table Columns 2" w:semiHidden="1" w:unhideWhenUsed="1"/>
-    <w:lsdException w:name="Table Columns 3" w:semiHidden="1" w:unhideWhenUsed="1"/>
-    <w:lsdException w:name="Table Columns 4" w:semiHidden="1" w:unhideWhenUsed="1"/>
-    <w:lsdException w:name="Table Columns 5" w:semiHidden="1" w:unhideWhenUsed="1"/>
-    <w:lsdException w:name="Table Grid 1" w:semiHidden="1" w:unhideWhenUsed="1"/>
-    <w:lsdException w:name="Table Grid 2" w:semiHidden="1" w:unhideWhenUsed="1"/>
-    <w:lsdException w:name="Table Grid 3" w:semiHidden="1" w:unhideWhenUsed="1"/>
-    <w:lsdException w:name="Table Grid 4" w:semiHidden="1" w:unhideWhenUsed="1"/>
-    <w:lsdException w:name="Table Grid 5" w:semiHidden="1" w:unhideWhenUsed="1"/>
-    <w:lsdException w:name="Table Grid 6" w:semiHidden="1" w:unhideWhenUsed="1"/>
-    <w:lsdException w:name="Table Grid 7" w:semiHidden="1" w:unhideWhenUsed="1"/>
-    <w:lsdException w:name="Table Grid 8" w:semiHidden="1" w:unhideWhenUsed="1"/>
-    <w:lsdException w:name="Table List 1" w:semiHidden="1" w:unhideWhenUsed="1"/>
-    <w:lsdException w:name="Table List 2" w:semiHidden="1" w:unhideWhenUsed="1"/>
-    <w:lsdException w:name="Table List 3" w:semiHidden="1" w:unhideWhenUsed="1"/>
-    <w:lsdException w:name="Table List 4" w:semiHidden="1" w:unhideWhenUsed="1"/>
-    <w:lsdException w:name="Table List 5" w:semiHidden="1" w:unhideWhenUsed="1"/>
-    <w:lsdException w:name="Table List 6" w:semiHidden="1" w:unhideWhenUsed="1"/>
-    <w:lsdException w:name="Table List 7" w:semiHidden="1" w:unhideWhenUsed="1"/>
-    <w:lsdException w:name="Table List 8" w:semiHidden="1" w:unhideWhenUsed="1"/>
-    <w:lsdException w:name="Table 3D effects 1" w:semiHidden="1" w:unhideWhenUsed="1"/>
-    <w:lsdException w:name="Table 3D effects 2" w:semiHidden="1" w:unhideWhenUsed="1"/>
-    <w:lsdException w:name="Table 3D effects 3" w:semiHidden="1" w:unhideWhenUsed="1"/>
-    <w:lsdException w:name="Table Contemporary" w:semiHidden="1" w:unhideWhenUsed="1"/>
-    <w:lsdException w:name="Table Elegant" w:semiHidden="1" w:unhideWhenUsed="1"/>
-    <w:lsdException w:name="Table Professional" w:semiHidden="1" w:unhideWhenUsed="1"/>
-    <w:lsdException w:name="Table Subtle 1" w:semiHidden="1" w:unhideWhenUsed="1"/>
-    <w:lsdException w:name="Table Subtle 2" w:semiHidden="1" w:unhideWhenUsed="1"/>
-    <w:lsdException w:name="Table Web 1" w:semiHidden="1" w:unhideWhenUsed="1"/>
-    <w:lsdException w:name="Table Web 2" w:semiHidden="1" w:unhideWhenUsed="1"/>
-    <w:lsdException w:name="Table Web 3" w:semiHidden="1" w:unhideWhenUsed="1"/>
-    <w:lsdException w:name="Balloon Text" w:semiHidden="1" w:unhideWhenUsed="1"/>
-    <w:lsdException w:name="Table Grid" w:uiPriority="39"/>
-    <w:lsdException w:name="Table Theme" w:semiHidden="1" w:unhideWhenUsed="1"/>
-    <w:lsdException w:name="Placeholder Text" w:semiHidden="1"/>
-    <w:lsdException w:name="No Spacing" w:uiPriority="1" w:qFormat="1"/>
-    <w:lsdException w:name="Light Shading" w:uiPriority="60"/>
-    <w:lsdException w:name="Light List" w:uiPriority="61"/>
-    <w:lsdException w:name="Light Grid" w:uiPriority="62"/>
-    <w:lsdException w:name="Medium Shading 1" w:uiPriority="63"/>
-    <w:lsdException w:name="Medium Shading 2" w:uiPriority="64"/>
-    <w:lsdException w:name="Medium List 1" w:uiPriority="65"/>
-    <w:lsdException w:name="Medium List 2" w:uiPriority="66"/>
-    <w:lsdException w:name="Medium Grid 1" w:uiPriority="67"/>
-    <w:lsdException w:name="Medium Grid 2" w:uiPriority="68"/>
-    <w:lsdException w:name="Medium Grid 3" w:uiPriority="69"/>
-    <w:lsdException w:name="Dark List" w:uiPriority="70"/>
-    <w:lsdException w:name="Colorful Shading" w:uiPriority="71"/>
-    <w:lsdException w:name="Colorful List" w:uiPriority="72"/>
-    <w:lsdException w:name="Colorful Grid" w:uiPriority="73"/>
-    <w:lsdException w:name="Light Shading Accent 1" w:uiPriority="60"/>
-    <w:lsdException w:name="Light List Accent 1" w:uiPriority="61"/>
-    <w:lsdException w:name="Light Grid Accent 1" w:uiPriority="62"/>
-    <w:lsdException w:name="Medium Shading 1 Accent 1" w:uiPriority="63"/>
-    <w:lsdException w:name="Medium Shading 2 Accent 1" w:uiPriority="64"/>
-    <w:lsdException w:name="Medium List 1 Accent 1" w:uiPriority="65"/>
-    <w:lsdException w:name="Revision" w:semiHidden="1"/>
-    <w:lsdException w:name="List Paragraph" w:uiPriority="34" w:qFormat="1"/>
-    <w:lsdException w:name="Quote" w:uiPriority="29" w:qFormat="1"/>
-    <w:lsdException w:name="Intense Quote" w:uiPriority="30" w:qFormat="1"/>
-    <w:lsdException w:name="Medium List 2 Accent 1" w:uiPriority="66"/>
-    <w:lsdException w:name="Medium Grid 1 Accent 1" w:uiPriority="67"/>
-    <w:lsdException w:name="Medium Grid 2 Accent 1" w:uiPriority="68"/>
-    <w:lsdException w:name="Medium Grid 3 Accent 1" w:uiPriority="69"/>
-    <w:lsdException w:name="Dark List Accent 1" w:uiPriority="70"/>
-    <w:lsdException w:name="Colorful Shading Accent 1" w:uiPriority="71"/>
-    <w:lsdException w:name="Colorful List Accent 1" w:uiPriority="72"/>
-    <w:lsdException w:name="Colorful Grid Accent 1" w:uiPriority="73"/>
-    <w:lsdException w:name="Light Shading Accent 2" w:uiPriority="60"/>
-    <w:lsdException w:name="Light List Accent 2" w:uiPriority="61"/>
-    <w:lsdException w:name="Light Grid Accent 2" w:uiPriority="62"/>
-    <w:lsdException w:name="Medium Shading 1 Accent 2" w:uiPriority="63"/>
-    <w:lsdException w:name="Medium Shading 2 Accent 2" w:uiPriority="64"/>
-    <w:lsdException w:name="Medium List 1 Accent 2" w:uiPriority="65"/>
-    <w:lsdException w:name="Medium List 2 Accent 2" w:uiPriority="66"/>
-    <w:lsdException w:name="Medium Grid 1 Accent 2" w:uiPriority="67"/>
-    <w:lsdException w:name="Medium Grid 2 Accent 2" w:uiPriority="68"/>
-    <w:lsdException w:name="Medium Grid 3 Accent 2" w:uiPriority="69"/>
-    <w:lsdException w:name="Dark List Accent 2" w:uiPriority="70"/>
-    <w:lsdException w:name="Colorful Shading Accent 2" w:uiPriority="71"/>
-    <w:lsdException w:name="Colorful List Accent 2" w:uiPriority="72"/>
-    <w:lsdException w:name="Colorful Grid Accent 2" w:uiPriority="73"/>
-    <w:lsdException w:name="Light Shading Accent 3" w:uiPriority="60"/>
-    <w:lsdException w:name="Light List Accent 3" w:uiPriority="61"/>
-    <w:lsdException w:name="Light Grid Accent 3" w:uiPriority="62"/>
-    <w:lsdException w:name="Medium Shading 1 Accent 3" w:uiPriority="63"/>
-    <w:lsdException w:name="Medium Shading 2 Accent 3" w:uiPriority="64"/>
-    <w:lsdException w:name="Medium List 1 Accent 3" w:uiPriority="65"/>
-    <w:lsdException w:name="Medium List 2 Accent 3" w:uiPriority="66"/>
-    <w:lsdException w:name="Medium Grid 1 Accent 3" w:uiPriority="67"/>
-    <w:lsdException w:name="Medium Grid 2 Accent 3" w:uiPriority="68"/>
-    <w:lsdException w:name="Medium Grid 3 Accent 3" w:uiPriority="69"/>
-    <w:lsdException w:name="Dark List Accent 3" w:uiPriority="70"/>
-    <w:lsdException w:name="Colorful Shading Accent 3" w:uiPriority="71"/>
-    <w:lsdException w:name="Colorful List Accent 3" w:uiPriority="72"/>
-    <w:lsdException w:name="Colorful Grid Accent 3" w:uiPriority="73"/>
-    <w:lsdException w:name="Light Shading Accent 4" w:uiPriority="60"/>
-    <w:lsdException w:name="Light List Accent 4" w:uiPriority="61"/>
-    <w:lsdException w:name="Light Grid Accent 4" w:uiPriority="62"/>
-    <w:lsdException w:name="Medium Shading 1 Accent 4" w:uiPriority="63"/>
-    <w:lsdException w:name="Medium Shading 2 Accent 4" w:uiPriority="64"/>
-    <w:lsdException w:name="Medium List 1 Accent 4" w:uiPriority="65"/>
-    <w:lsdException w:name="Medium List 2 Accent 4" w:uiPriority="66"/>
-    <w:lsdException w:name="Medium Grid 1 Accent 4" w:uiPriority="67"/>
-    <w:lsdException w:name="Medium Grid 2 Accent 4" w:uiPriority="68"/>
-    <w:lsdException w:name="Medium Grid 3 Accent 4" w:uiPriority="69"/>
-    <w:lsdException w:name="Dark List Accent 4" w:uiPriority="70"/>
-    <w:lsdException w:name="Colorful Shading Accent 4" w:uiPriority="71"/>
-    <w:lsdException w:name="Colorful List Accent 4" w:uiPriority="72"/>
-    <w:lsdException w:name="Colorful Grid Accent 4" w:uiPriority="73"/>
-    <w:lsdException w:name="Light Shading Accent 5" w:uiPriority="60"/>
-    <w:lsdException w:name="Light List Accent 5" w:uiPriority="61"/>
-    <w:lsdException w:name="Light Grid Accent 5" w:uiPriority="62"/>
-    <w:lsdException w:name="Medium Shading 1 Accent 5" w:uiPriority="63"/>
-    <w:lsdException w:name="Medium Shading 2 Accent 5" w:uiPriority="64"/>
-    <w:lsdException w:name="Medium List 1 Accent 5" w:uiPriority="65"/>
-    <w:lsdException w:name="Medium List 2 Accent 5" w:uiPriority="66"/>
-    <w:lsdException w:name="Medium Grid 1 Accent 5" w:uiPriority="67"/>
-    <w:lsdException w:name="Medium Grid 2 Accent 5" w:uiPriority="68"/>
-    <w:lsdException w:name="Medium Grid 3 Accent 5" w:uiPriority="69"/>
-    <w:lsdException w:name="Dark List Accent 5" w:uiPriority="70"/>
-    <w:lsdException w:name="Colorful Shading Accent 5" w:uiPriority="71"/>
-    <w:lsdException w:name="Colorful List Accent 5" w:uiPriority="72"/>
-    <w:lsdException w:name="Colorful Grid Accent 5" w:uiPriority="73"/>
-    <w:lsdException w:name="Light Shading Accent 6" w:uiPriority="60"/>
-    <w:lsdException w:name="Light List Accent 6" w:uiPriority="61"/>
-    <w:lsdException w:name="Light Grid Accent 6" w:uiPriority="62"/>
-    <w:lsdException w:name="Medium Shading 1 Accent 6" w:uiPriority="63"/>
-    <w:lsdException w:name="Medium Shading 2 Accent 6" w:uiPriority="64"/>
-    <w:lsdException w:name="Medium List 1 Accent 6" w:uiPriority="65"/>
-    <w:lsdException w:name="Medium List 2 Accent 6" w:uiPriority="66"/>
-    <w:lsdException w:name="Medium Grid 1 Accent 6" w:uiPriority="67"/>
-    <w:lsdException w:name="Medium Grid 2 Accent 6" w:uiPriority="68"/>
-    <w:lsdException w:name="Medium Grid 3 Accent 6" w:uiPriority="69"/>
-    <w:lsdException w:name="Dark List Accent 6" w:uiPriority="70"/>
-    <w:lsdException w:name="Colorful Shading Accent 6" w:uiPriority="71"/>
-    <w:lsdException w:name="Colorful List Accent 6" w:uiPriority="72"/>
-    <w:lsdException w:name="Colorful Grid Accent 6" w:uiPriority="73"/>
-    <w:lsdException w:name="Subtle Emphasis" w:uiPriority="19" w:qFormat="1"/>
-    <w:lsdException w:name="Intense Emphasis" w:uiPriority="21" w:qFormat="1"/>
-    <w:lsdException w:name="Subtle Reference" w:uiPriority="31" w:qFormat="1"/>
-    <w:lsdException w:name="Intense Reference" w:uiPriority="32" w:qFormat="1"/>
-    <w:lsdException w:name="Book Title" w:uiPriority="33" w:qFormat="1"/>
-    <w:lsdException w:name="Bibliography" w:semiHidden="1" w:uiPriority="37" w:unhideWhenUsed="1"/>
-    <w:lsdException w:name="TOC Heading" w:semiHidden="1" w:uiPriority="39" w:unhideWhenUsed="1" w:qFormat="1"/>
-    <w:lsdException w:name="Plain Table 1" w:uiPriority="41"/>
-    <w:lsdException w:name="Plain Table 2" w:uiPriority="42"/>
-    <w:lsdException w:name="Plain Table 3" w:uiPriority="43"/>
-    <w:lsdException w:name="Plain Table 4" w:uiPriority="44"/>
-    <w:lsdException w:name="Plain Table 5" w:uiPriority="45"/>
-    <w:lsdException w:name="Grid Table Light" w:uiPriority="40"/>
-    <w:lsdException w:name="Grid Table 1 Light" w:uiPriority="46"/>
-    <w:lsdException w:name="Grid Table 2" w:uiPriority="47"/>
-    <w:lsdException w:name="Grid Table 3" w:uiPriority="48"/>
-    <w:lsdException w:name="Grid Table 4" w:uiPriority="49"/>
-    <w:lsdException w:name="Grid Table 5 Dark" w:uiPriority="50"/>
-    <w:lsdException w:name="Grid Table 6 Colorful" w:uiPriority="51"/>
-    <w:lsdException w:name="Grid Table 7 Colorful" w:uiPriority="52"/>
-    <w:lsdException w:name="Grid Table 1 Light Accent 1" w:uiPriority="46"/>
-    <w:lsdException w:name="Grid Table 2 Accent 1" w:uiPriority="47"/>
-    <w:lsdException w:name="Grid Table 3 Accent 1" w:uiPriority="48"/>
-    <w:lsdException w:name="Grid Table 4 Accent 1" w:uiPriority="49"/>
-    <w:lsdException w:name="Grid Table 5 Dark Accent 1" w:uiPriority="50"/>
-    <w:lsdException w:name="Grid Table 6 Colorful Accent 1" w:uiPriority="51"/>
-    <w:lsdException w:name="Grid Table 7 Colorful Accent 1" w:uiPriority="52"/>
-    <w:lsdException w:name="Grid Table 1 Light Accent 2" w:uiPriority="46"/>
-    <w:lsdException w:name="Grid Table 2 Accent 2" w:uiPriority="47"/>
-    <w:lsdException w:name="Grid Table 3 Accent 2" w:uiPriority="48"/>
-    <w:lsdException w:name="Grid Table 4 Accent 2" w:uiPriority="49"/>
-    <w:lsdException w:name="Grid Table 5 Dark Accent 2" w:uiPriority="50"/>
-    <w:lsdException w:name="Grid Table 6 Colorful Accent 2" w:uiPriority="51"/>
-    <w:lsdException w:name="Grid Table 7 Colorful Accent 2" w:uiPriority="52"/>
-    <w:lsdException w:name="Grid Table 1 Light Accent 3" w:uiPriority="46"/>
-    <w:lsdException w:name="Grid Table 2 Accent 3" w:uiPriority="47"/>
-    <w:lsdException w:name="Grid Table 3 Accent 3" w:uiPriority="48"/>
-    <w:lsdException w:name="Grid Table 4 Accent 3" w:uiPriority="49"/>
-    <w:lsdException w:name="Grid Table 5 Dark Accent 3" w:uiPriority="50"/>
-    <w:lsdException w:name="Grid Table 6 Colorful Accent 3" w:uiPriority="51"/>
-    <w:lsdException w:name="Grid Table 7 Colorful Accent 3" w:uiPriority="52"/>
-    <w:lsdException w:name="Grid Table 1 Light Accent 4" w:uiPriority="46"/>
-    <w:lsdException w:name="Grid Table 2 Accent 4" w:uiPriority="47"/>
-    <w:lsdException w:name="Grid Table 3 Accent 4" w:uiPriority="48"/>
-    <w:lsdException w:name="Grid Table 4 Accent 4" w:uiPriority="49"/>
-    <w:lsdException w:name="Grid Table 5 Dark Accent 4" w:uiPriority="50"/>
-    <w:lsdException w:name="Grid Table 6 Colorful Accent 4" w:uiPriority="51"/>
-    <w:lsdException w:name="Grid Table 7 Colorful Accent 4" w:uiPriority="52"/>
-    <w:lsdException w:name="Grid Table 1 Light Accent 5" w:uiPriority="46"/>
-    <w:lsdException w:name="Grid Table 2 Accent 5" w:uiPriority="47"/>
-    <w:lsdException w:name="Grid Table 3 Accent 5" w:uiPriority="48"/>
-    <w:lsdException w:name="Grid Table 4 Accent 5" w:uiPriority="49"/>
-    <w:lsdException w:name="Grid Table 5 Dark Accent 5" w:uiPriority="50"/>
-    <w:lsdException w:name="Grid Table 6 Colorful Accent 5" w:uiPriority="51"/>
-    <w:lsdException w:name="Grid Table 7 Colorful Accent 5" w:uiPriority="52"/>
-    <w:lsdException w:name="Grid Table 1 Light Accent 6" w:uiPriority="46"/>
-    <w:lsdException w:name="Grid Table 2 Accent 6" w:uiPriority="47"/>
-    <w:lsdException w:name="Grid Table 3 Accent 6" w:uiPriority="48"/>
-    <w:lsdException w:name="Grid Table 4 Accent 6" w:uiPriority="49"/>
-    <w:lsdException w:name="Grid Table 5 Dark Accent 6" w:uiPriority="50"/>
-    <w:lsdException w:name="Grid Table 6 Colorful Accent 6" w:uiPriority="51"/>
-    <w:lsdException w:name="Grid Table 7 Colorful Accent 6" w:uiPriority="52"/>
-    <w:lsdException w:name="List Table 1 Light" w:uiPriority="46"/>
-    <w:lsdException w:name="List Table 2" w:uiPriority="47"/>
-    <w:lsdException w:name="List Table 3" w:uiPriority="48"/>
-    <w:lsdException w:name="List Table 4" w:uiPriority="49"/>
-    <w:lsdException w:name="List Table 5 Dark" w:uiPriority="50"/>
-    <w:lsdException w:name="List Table 6 Colorful" w:uiPriority="51"/>
-    <w:lsdException w:name="List Table 7 Colorful" w:uiPriority="52"/>
-    <w:lsdException w:name="List Table 1 Light Accent 1" w:uiPriority="46"/>
-    <w:lsdException w:name="List Table 2 Accent 1" w:uiPriority="47"/>
-    <w:lsdException w:name="List Table 3 Accent 1" w:uiPriority="48"/>
-    <w:lsdException w:name="List Table 4 Accent 1" w:uiPriority="49"/>
-    <w:lsdException w:name="List Table 5 Dark Accent 1" w:uiPriority="50"/>
-    <w:lsdException w:name="List Table 6 Colorful Accent 1" w:uiPriority="51"/>
-    <w:lsdException w:name="List Table 7 Colorful Accent 1" w:uiPriority="52"/>
-    <w:lsdException w:name="List Table 1 Light Accent 2" w:uiPriority="46"/>
-    <w:lsdException w:name="List Table 2 Accent 2" w:uiPriority="47"/>
-    <w:lsdException w:name="List Table 3 Accent 2" w:uiPriority="48"/>
-    <w:lsdException w:name="List Table 4 Accent 2" w:uiPriority="49"/>
-    <w:lsdException w:name="List Table 5 Dark Accent 2" w:uiPriority="50"/>
-    <w:lsdException w:name="List Table 6 Colorful Accent 2" w:uiPriority="51"/>
-    <w:lsdException w:name="List Table 7 Colorful Accent 2" w:uiPriority="52"/>
-    <w:lsdException w:name="List Table 1 Light Accent 3" w:uiPriority="46"/>
-    <w:lsdException w:name="List Table 2 Accent 3" w:uiPriority="47"/>
-    <w:lsdException w:name="List Table 3 Accent 3" w:uiPriority="48"/>
-    <w:lsdException w:name="List Table 4 Accent 3" w:uiPriority="49"/>
-    <w:lsdException w:name="List Table 5 Dark Accent 3" w:uiPriority="50"/>
-    <w:lsdException w:name="List Table 6 Colorful Accent 3" w:uiPriority="51"/>
-    <w:lsdException w:name="List Table 7 Colorful Accent 3" w:uiPriority="52"/>
-    <w:lsdException w:name="List Table 1 Light Accent 4" w:uiPriority="46"/>
-    <w:lsdException w:name="List Table 2 Accent 4" w:uiPriority="47"/>
-    <w:lsdException w:name="List Table 3 Accent 4" w:uiPriority="48"/>
-    <w:lsdException w:name="List Table 4 Accent 4" w:uiPriority="49"/>
-    <w:lsdException w:name="List Table 5 Dark Accent 4" w:uiPriority="50"/>
-    <w:lsdException w:name="List Table 6 Colorful Accent 4" w:uiPriority="51"/>
-    <w:lsdException w:name="List Table 7 Colorful Accent 4" w:uiPriority="52"/>
-    <w:lsdException w:name="List Table 1 Light Accent 5" w:uiPriority="46"/>
-    <w:lsdException w:name="List Table 2 Accent 5" w:uiPriority="47"/>
-    <w:lsdException w:name="List Table 3 Accent 5" w:uiPriority="48"/>
-    <w:lsdException w:name="List Table 4 Accent 5" w:uiPriority="49"/>
-    <w:lsdException w:name="List Table 5 Dark Accent 5" w:uiPriority="50"/>
-    <w:lsdException w:name="List Table 6 Colorful Accent 5" w:uiPriority="51"/>
-    <w:lsdException w:name="List Table 7 Colorful Accent 5" w:uiPriority="52"/>
-    <w:lsdException w:name="List Table 1 Light Accent 6" w:uiPriority="46"/>
-    <w:lsdException w:name="List Table 2 Accent 6" w:uiPriority="47"/>
-    <w:lsdException w:name="List Table 3 Accent 6" w:uiPriority="48"/>
-    <w:lsdException w:name="List Table 4 Accent 6" w:uiPriority="49"/>
-    <w:lsdException w:name="List Table 5 Dark Accent 6" w:uiPriority="50"/>
-    <w:lsdException w:name="List Table 6 Colorful Accent 6" w:uiPriority="51"/>
-    <w:lsdException w:name="List Table 7 Colorful Accent 6" w:uiPriority="52"/>
-    <w:lsdException w:name="Mention" w:semiHidden="1" w:unhideWhenUsed="1"/>
-    <w:lsdException w:name="Smart Hyperlink" w:semiHidden="1" w:unhideWhenUsed="1"/>
-    <w:lsdException w:name="Hashtag" w:semiHidden="1" w:unhideWhenUsed="1"/>
-    <w:lsdException w:name="Unresolved Mention" w:semiHidden="1" w:unhideWhenUsed="1"/>
-    <w:lsdException w:name="Smart Link" w:semiHidden="1" w:unhideWhenUsed="1"/>
+  <w:latentStyles w:count="260" w:defQFormat="0" w:defUnhideWhenUsed="1" w:defSemiHidden="1" w:defUIPriority="99" w:defLockedState="0">
+    <w:lsdException w:qFormat="1" w:unhideWhenUsed="0" w:uiPriority="0" w:semiHidden="0" w:name="Normal"/>
+    <w:lsdException w:qFormat="1" w:unhideWhenUsed="0" w:uiPriority="9" w:semiHidden="0" w:name="heading 1"/>
+    <w:lsdException w:qFormat="1" w:uiPriority="9" w:semiHidden="0" w:name="heading 2"/>
+    <w:lsdException w:qFormat="1" w:uiPriority="9" w:semiHidden="0" w:name="heading 3"/>
+    <w:lsdException w:qFormat="1" w:uiPriority="9" w:name="heading 4"/>
+    <w:lsdException w:qFormat="1" w:uiPriority="9" w:name="heading 5"/>
+    <w:lsdException w:qFormat="1" w:uiPriority="9" w:name="heading 6"/>
+    <w:lsdException w:qFormat="1" w:uiPriority="9" w:name="heading 7"/>
+    <w:lsdException w:qFormat="1" w:uiPriority="9" w:name="heading 8"/>
+    <w:lsdException w:qFormat="1" w:uiPriority="9" w:name="heading 9"/>
+    <w:lsdException w:uiPriority="99" w:name="index 1"/>
+    <w:lsdException w:uiPriority="99" w:name="index 2"/>
+    <w:lsdException w:uiPriority="99" w:name="index 3"/>
+    <w:lsdException w:uiPriority="99" w:name="index 4"/>
+    <w:lsdException w:uiPriority="99" w:name="index 5"/>
+    <w:lsdException w:uiPriority="99" w:name="index 6"/>
+    <w:lsdException w:uiPriority="99" w:name="index 7"/>
+    <w:lsdException w:uiPriority="99" w:name="index 8"/>
+    <w:lsdException w:uiPriority="99" w:name="index 9"/>
+    <w:lsdException w:uiPriority="39" w:name="toc 1"/>
+    <w:lsdException w:uiPriority="39" w:name="toc 2"/>
+    <w:lsdException w:uiPriority="39" w:name="toc 3"/>
+    <w:lsdException w:uiPriority="39" w:name="toc 4"/>
+    <w:lsdException w:uiPriority="39" w:name="toc 5"/>
+    <w:lsdException w:uiPriority="39" w:name="toc 6"/>
+    <w:lsdException w:uiPriority="39" w:name="toc 7"/>
+    <w:lsdException w:uiPriority="39" w:name="toc 8"/>
+    <w:lsdException w:uiPriority="39" w:name="toc 9"/>
+    <w:lsdException w:uiPriority="99" w:name="Normal Indent"/>
+    <w:lsdException w:uiPriority="99" w:name="footnote text"/>
+    <w:lsdException w:uiPriority="99" w:name="annotation text"/>
+    <w:lsdException w:uiPriority="99" w:name="header"/>
+    <w:lsdException w:uiPriority="99" w:name="footer"/>
+    <w:lsdException w:uiPriority="99" w:name="index heading"/>
+    <w:lsdException w:qFormat="1" w:uiPriority="35" w:name="caption"/>
+    <w:lsdException w:uiPriority="99" w:name="table of figures"/>
+    <w:lsdException w:uiPriority="99" w:name="envelope address"/>
+    <w:lsdException w:uiPriority="99" w:name="envelope return"/>
+    <w:lsdException w:uiPriority="99" w:name="footnote reference"/>
+    <w:lsdException w:uiPriority="99" w:name="annotation reference"/>
+    <w:lsdException w:uiPriority="99" w:name="line number"/>
+    <w:lsdException w:uiPriority="99" w:name="page number"/>
+    <w:lsdException w:uiPriority="99" w:name="endnote reference"/>
+    <w:lsdException w:uiPriority="99" w:name="endnote text"/>
+    <w:lsdException w:uiPriority="99" w:name="table of authorities"/>
+    <w:lsdException w:uiPriority="99" w:name="macro"/>
+    <w:lsdException w:uiPriority="99" w:name="toa heading"/>
+    <w:lsdException w:uiPriority="99" w:name="List"/>
+    <w:lsdException w:uiPriority="99" w:name="List Bullet"/>
+    <w:lsdException w:uiPriority="99" w:name="List Number"/>
+    <w:lsdException w:uiPriority="99" w:name="List 2"/>
+    <w:lsdException w:uiPriority="99" w:name="List 3"/>
+    <w:lsdException w:uiPriority="99" w:name="List 4"/>
+    <w:lsdException w:uiPriority="99" w:name="List 5"/>
+    <w:lsdException w:uiPriority="99" w:name="List Bullet 2"/>
+    <w:lsdException w:uiPriority="99" w:name="List Bullet 3"/>
+    <w:lsdException w:uiPriority="99" w:name="List Bullet 4"/>
+    <w:lsdException w:uiPriority="99" w:name="List Bullet 5"/>
+    <w:lsdException w:uiPriority="99" w:name="List Number 2"/>
+    <w:lsdException w:uiPriority="99" w:name="List Number 3"/>
+    <w:lsdException w:uiPriority="99" w:name="List Number 4"/>
+    <w:lsdException w:uiPriority="99" w:name="List Number 5"/>
+    <w:lsdException w:qFormat="1" w:unhideWhenUsed="0" w:uiPriority="10" w:semiHidden="0" w:name="Title"/>
+    <w:lsdException w:uiPriority="99" w:name="Closing"/>
+    <w:lsdException w:uiPriority="99" w:name="Signature"/>
+    <w:lsdException w:uiPriority="1" w:name="Default Paragraph Font"/>
+    <w:lsdException w:uiPriority="99" w:name="Body Text"/>
+    <w:lsdException w:uiPriority="99" w:name="Body Text Indent"/>
+    <w:lsdException w:uiPriority="99" w:name="List Continue"/>
+    <w:lsdException w:uiPriority="99" w:name="List Continue 2"/>
+    <w:lsdException w:uiPriority="99" w:name="List Continue 3"/>
+    <w:lsdException w:uiPriority="99" w:name="List Continue 4"/>
+    <w:lsdException w:uiPriority="99" w:name="List Continue 5"/>
+    <w:lsdException w:uiPriority="99" w:name="Message Header"/>
+    <w:lsdException w:qFormat="1" w:unhideWhenUsed="0" w:uiPriority="11" w:semiHidden="0" w:name="Subtitle"/>
+    <w:lsdException w:uiPriority="99" w:name="Salutation"/>
+    <w:lsdException w:uiPriority="99" w:name="Date"/>
+    <w:lsdException w:uiPriority="99" w:name="Body Text First Indent"/>
+    <w:lsdException w:uiPriority="99" w:name="Body Text First Indent 2"/>
+    <w:lsdException w:uiPriority="99" w:name="Note Heading"/>
+    <w:lsdException w:uiPriority="99" w:name="Body Text 2"/>
+    <w:lsdException w:uiPriority="99" w:name="Body Text 3"/>
+    <w:lsdException w:uiPriority="99" w:name="Body Text Indent 2"/>
+    <w:lsdException w:uiPriority="99" w:name="Body Text Indent 3"/>
+    <w:lsdException w:uiPriority="99" w:name="Block Text"/>
+    <w:lsdException w:uiPriority="99" w:name="Hyperlink"/>
+    <w:lsdException w:uiPriority="99" w:name="FollowedHyperlink"/>
+    <w:lsdException w:qFormat="1" w:unhideWhenUsed="0" w:uiPriority="22" w:semiHidden="0" w:name="Strong"/>
+    <w:lsdException w:qFormat="1" w:unhideWhenUsed="0" w:uiPriority="20" w:semiHidden="0" w:name="Emphasis"/>
+    <w:lsdException w:uiPriority="99" w:name="Document Map"/>
+    <w:lsdException w:uiPriority="99" w:name="Plain Text"/>
+    <w:lsdException w:uiPriority="99" w:name="E-mail Signature"/>
+    <w:lsdException w:uiPriority="99" w:name="Normal (Web)"/>
+    <w:lsdException w:uiPriority="99" w:name="HTML Acronym"/>
+    <w:lsdException w:uiPriority="99" w:name="HTML Address"/>
+    <w:lsdException w:uiPriority="99" w:name="HTML Cite"/>
+    <w:lsdException w:uiPriority="99" w:name="HTML Code"/>
+    <w:lsdException w:uiPriority="99" w:name="HTML Definition"/>
+    <w:lsdException w:uiPriority="99" w:name="HTML Keyboard"/>
+    <w:lsdException w:uiPriority="99" w:name="HTML Preformatted"/>
+    <w:lsdException w:uiPriority="99" w:name="HTML Sample"/>
+    <w:lsdException w:uiPriority="99" w:name="HTML Typewriter"/>
+    <w:lsdException w:uiPriority="99" w:name="HTML Variable"/>
+    <w:lsdException w:uiPriority="99" w:name="Normal Table"/>
+    <w:lsdException w:uiPriority="99" w:name="annotation subject"/>
+    <w:lsdException w:uiPriority="99" w:name="Table Simple 1"/>
+    <w:lsdException w:uiPriority="99" w:name="Table Simple 2"/>
+    <w:lsdException w:uiPriority="99" w:name="Table Simple 3"/>
+    <w:lsdException w:uiPriority="99" w:name="Table Classic 1"/>
+    <w:lsdException w:uiPriority="99" w:name="Table Classic 2"/>
+    <w:lsdException w:uiPriority="99" w:name="Table Classic 3"/>
+    <w:lsdException w:uiPriority="99" w:name="Table Classic 4"/>
+    <w:lsdException w:uiPriority="99" w:name="Table Colorful 1"/>
+    <w:lsdException w:uiPriority="99" w:name="Table Colorful 2"/>
+    <w:lsdException w:uiPriority="99" w:name="Table Colorful 3"/>
+    <w:lsdException w:uiPriority="99" w:name="Table Columns 1"/>
+    <w:lsdException w:uiPriority="99" w:name="Table Columns 2"/>
+    <w:lsdException w:uiPriority="99" w:name="Table Columns 3"/>
+    <w:lsdException w:uiPriority="99" w:name="Table Columns 4"/>
+    <w:lsdException w:uiPriority="99" w:name="Table Columns 5"/>
+    <w:lsdException w:uiPriority="99" w:name="Table Grid 1"/>
+    <w:lsdException w:uiPriority="99" w:name="Table Grid 2"/>
+    <w:lsdException w:uiPriority="99" w:name="Table Grid 3"/>
+    <w:lsdException w:uiPriority="99" w:name="Table Grid 4"/>
+    <w:lsdException w:uiPriority="99" w:name="Table Grid 5"/>
+    <w:lsdException w:uiPriority="99" w:name="Table Grid 6"/>
+    <w:lsdException w:uiPriority="99" w:name="Table Grid 7"/>
+    <w:lsdException w:uiPriority="99" w:name="Table Grid 8"/>
+    <w:lsdException w:uiPriority="99" w:name="Table List 1"/>
+    <w:lsdException w:uiPriority="99" w:name="Table List 2"/>
+    <w:lsdException w:uiPriority="99" w:name="Table List 3"/>
+    <w:lsdException w:uiPriority="99" w:name="Table List 4"/>
+    <w:lsdException w:uiPriority="99" w:name="Table List 5"/>
+    <w:lsdException w:uiPriority="99" w:name="Table List 6"/>
+    <w:lsdException w:uiPriority="99" w:name="Table List 7"/>
+    <w:lsdException w:uiPriority="99" w:name="Table List 8"/>
+    <w:lsdException w:uiPriority="99" w:name="Table 3D effects 1"/>
+    <w:lsdException w:uiPriority="99" w:name="Table 3D effects 2"/>
+    <w:lsdException w:uiPriority="99" w:name="Table 3D effects 3"/>
+    <w:lsdException w:uiPriority="99" w:name="Table Contemporary"/>
+    <w:lsdException w:uiPriority="99" w:name="Table Elegant"/>
+    <w:lsdException w:uiPriority="99" w:name="Table Professional"/>
+    <w:lsdException w:uiPriority="99" w:name="Table Subtle 1"/>
+    <w:lsdException w:uiPriority="99" w:name="Table Subtle 2"/>
+    <w:lsdException w:uiPriority="99" w:name="Table Web 1"/>
+    <w:lsdException w:uiPriority="99" w:name="Table Web 2"/>
+    <w:lsdException w:uiPriority="99" w:name="Table Web 3"/>
+    <w:lsdException w:uiPriority="99" w:name="Balloon Text"/>
+    <w:lsdException w:unhideWhenUsed="0" w:uiPriority="39" w:semiHidden="0" w:name="Table Grid"/>
+    <w:lsdException w:uiPriority="99" w:name="Table Theme"/>
+    <w:lsdException w:unhideWhenUsed="0" w:uiPriority="60" w:semiHidden="0" w:name="Light Shading"/>
+    <w:lsdException w:unhideWhenUsed="0" w:uiPriority="61" w:semiHidden="0" w:name="Light List"/>
+    <w:lsdException w:unhideWhenUsed="0" w:uiPriority="62" w:semiHidden="0" w:name="Light Grid"/>
+    <w:lsdException w:unhideWhenUsed="0" w:uiPriority="63" w:semiHidden="0" w:name="Medium Shading 1"/>
+    <w:lsdException w:unhideWhenUsed="0" w:uiPriority="64" w:semiHidden="0" w:name="Medium Shading 2"/>
+    <w:lsdException w:unhideWhenUsed="0" w:uiPriority="65" w:semiHidden="0" w:name="Medium List 1"/>
+    <w:lsdException w:unhideWhenUsed="0" w:uiPriority="66" w:semiHidden="0" w:name="Medium List 2"/>
+    <w:lsdException w:unhideWhenUsed="0" w:uiPriority="67" w:semiHidden="0" w:name="Medium Grid 1"/>
+    <w:lsdException w:unhideWhenUsed="0" w:uiPriority="68" w:semiHidden="0" w:name="Medium Grid 2"/>
+    <w:lsdException w:unhideWhenUsed="0" w:uiPriority="69" w:semiHidden="0" w:name="Medium Grid 3"/>
+    <w:lsdException w:unhideWhenUsed="0" w:uiPriority="70" w:semiHidden="0" w:name="Dark List"/>
+    <w:lsdException w:unhideWhenUsed="0" w:uiPriority="71" w:semiHidden="0" w:name="Colorful Shading"/>
+    <w:lsdException w:unhideWhenUsed="0" w:uiPriority="72" w:semiHidden="0" w:name="Colorful List"/>
+    <w:lsdException w:unhideWhenUsed="0" w:uiPriority="73" w:semiHidden="0" w:name="Colorful Grid"/>
+    <w:lsdException w:unhideWhenUsed="0" w:uiPriority="60" w:semiHidden="0" w:name="Light Shading Accent 1"/>
+    <w:lsdException w:unhideWhenUsed="0" w:uiPriority="61" w:semiHidden="0" w:name="Light List Accent 1"/>
+    <w:lsdException w:unhideWhenUsed="0" w:uiPriority="62" w:semiHidden="0" w:name="Light Grid Accent 1"/>
+    <w:lsdException w:unhideWhenUsed="0" w:uiPriority="63" w:semiHidden="0" w:name="Medium Shading 1 Accent 1"/>
+    <w:lsdException w:unhideWhenUsed="0" w:uiPriority="64" w:semiHidden="0" w:name="Medium Shading 2 Accent 1"/>
+    <w:lsdException w:unhideWhenUsed="0" w:uiPriority="65" w:semiHidden="0" w:name="Medium List 1 Accent 1"/>
+    <w:lsdException w:unhideWhenUsed="0" w:uiPriority="66" w:semiHidden="0" w:name="Medium List 2 Accent 1"/>
+    <w:lsdException w:unhideWhenUsed="0" w:uiPriority="67" w:semiHidden="0" w:name="Medium Grid 1 Accent 1"/>
+    <w:lsdException w:unhideWhenUsed="0" w:uiPriority="68" w:semiHidden="0" w:name="Medium Grid 2 Accent 1"/>
+    <w:lsdException w:unhideWhenUsed="0" w:uiPriority="69" w:semiHidden="0" w:name="Medium Grid 3 Accent 1"/>
+    <w:lsdException w:unhideWhenUsed="0" w:uiPriority="70" w:semiHidden="0" w:name="Dark List Accent 1"/>
+    <w:lsdException w:unhideWhenUsed="0" w:uiPriority="71" w:semiHidden="0" w:name="Colorful Shading Accent 1"/>
+    <w:lsdException w:unhideWhenUsed="0" w:uiPriority="72" w:semiHidden="0" w:name="Colorful List Accent 1"/>
+    <w:lsdException w:unhideWhenUsed="0" w:uiPriority="73" w:semiHidden="0" w:name="Colorful Grid Accent 1"/>
+    <w:lsdException w:unhideWhenUsed="0" w:uiPriority="60" w:semiHidden="0" w:name="Light Shading Accent 2"/>
+    <w:lsdException w:unhideWhenUsed="0" w:uiPriority="61" w:semiHidden="0" w:name="Light List Accent 2"/>
+    <w:lsdException w:unhideWhenUsed="0" w:uiPriority="62" w:semiHidden="0" w:name="Light Grid Accent 2"/>
+    <w:lsdException w:unhideWhenUsed="0" w:uiPriority="63" w:semiHidden="0" w:name="Medium Shading 1 Accent 2"/>
+    <w:lsdException w:unhideWhenUsed="0" w:uiPriority="64" w:semiHidden="0" w:name="Medium Shading 2 Accent 2"/>
+    <w:lsdException w:unhideWhenUsed="0" w:uiPriority="65" w:semiHidden="0" w:name="Medium List 1 Accent 2"/>
+    <w:lsdException w:unhideWhenUsed="0" w:uiPriority="66" w:semiHidden="0" w:name="Medium List 2 Accent 2"/>
+    <w:lsdException w:unhideWhenUsed="0" w:uiPriority="67" w:semiHidden="0" w:name="Medium Grid 1 Accent 2"/>
+    <w:lsdException w:unhideWhenUsed="0" w:uiPriority="68" w:semiHidden="0" w:name="Medium Grid 2 Accent 2"/>
+    <w:lsdException w:unhideWhenUsed="0" w:uiPriority="69" w:semiHidden="0" w:name="Medium Grid 3 Accent 2"/>
+    <w:lsdException w:unhideWhenUsed="0" w:uiPriority="70" w:semiHidden="0" w:name="Dark List Accent 2"/>
+    <w:lsdException w:unhideWhenUsed="0" w:uiPriority="71" w:semiHidden="0" w:name="Colorful Shading Accent 2"/>
+    <w:lsdException w:unhideWhenUsed="0" w:uiPriority="72" w:semiHidden="0" w:name="Colorful List Accent 2"/>
+    <w:lsdException w:unhideWhenUsed="0" w:uiPriority="73" w:semiHidden="0" w:name="Colorful Grid Accent 2"/>
+    <w:lsdException w:unhideWhenUsed="0" w:uiPriority="60" w:semiHidden="0" w:name="Light Shading Accent 3"/>
+    <w:lsdException w:unhideWhenUsed="0" w:uiPriority="61" w:semiHidden="0" w:name="Light List Accent 3"/>
+    <w:lsdException w:unhideWhenUsed="0" w:uiPriority="62" w:semiHidden="0" w:name="Light Grid Accent 3"/>
+    <w:lsdException w:unhideWhenUsed="0" w:uiPriority="63" w:semiHidden="0" w:name="Medium Shading 1 Accent 3"/>
+    <w:lsdException w:unhideWhenUsed="0" w:uiPriority="64" w:semiHidden="0" w:name="Medium Shading 2 Accent 3"/>
+    <w:lsdException w:unhideWhenUsed="0" w:uiPriority="65" w:semiHidden="0" w:name="Medium List 1 Accent 3"/>
+    <w:lsdException w:unhideWhenUsed="0" w:uiPriority="66" w:semiHidden="0" w:name="Medium List 2 Accent 3"/>
+    <w:lsdException w:unhideWhenUsed="0" w:uiPriority="67" w:semiHidden="0" w:name="Medium Grid 1 Accent 3"/>
+    <w:lsdException w:unhideWhenUsed="0" w:uiPriority="68" w:semiHidden="0" w:name="Medium Grid 2 Accent 3"/>
+    <w:lsdException w:unhideWhenUsed="0" w:uiPriority="69" w:semiHidden="0" w:name="Medium Grid 3 Accent 3"/>
+    <w:lsdException w:unhideWhenUsed="0" w:uiPriority="70" w:semiHidden="0" w:name="Dark List Accent 3"/>
+    <w:lsdException w:unhideWhenUsed="0" w:uiPriority="71" w:semiHidden="0" w:name="Colorful Shading Accent 3"/>
+    <w:lsdException w:unhideWhenUsed="0" w:uiPriority="72" w:semiHidden="0" w:name="Colorful List Accent 3"/>
+    <w:lsdException w:unhideWhenUsed="0" w:uiPriority="73" w:semiHidden="0" w:name="Colorful Grid Accent 3"/>
+    <w:lsdException w:unhideWhenUsed="0" w:uiPriority="60" w:semiHidden="0" w:name="Light Shading Accent 4"/>
+    <w:lsdException w:unhideWhenUsed="0" w:uiPriority="61" w:semiHidden="0" w:name="Light List Accent 4"/>
+    <w:lsdException w:unhideWhenUsed="0" w:uiPriority="62" w:semiHidden="0" w:name="Light Grid Accent 4"/>
+    <w:lsdException w:unhideWhenUsed="0" w:uiPriority="63" w:semiHidden="0" w:name="Medium Shading 1 Accent 4"/>
+    <w:lsdException w:unhideWhenUsed="0" w:uiPriority="64" w:semiHidden="0" w:name="Medium Shading 2 Accent 4"/>
+    <w:lsdException w:unhideWhenUsed="0" w:uiPriority="65" w:semiHidden="0" w:name="Medium List 1 Accent 4"/>
+    <w:lsdException w:unhideWhenUsed="0" w:uiPriority="66" w:semiHidden="0" w:name="Medium List 2 Accent 4"/>
+    <w:lsdException w:unhideWhenUsed="0" w:uiPriority="67" w:semiHidden="0" w:name="Medium Grid 1 Accent 4"/>
+    <w:lsdException w:unhideWhenUsed="0" w:uiPriority="68" w:semiHidden="0" w:name="Medium Grid 2 Accent 4"/>
+    <w:lsdException w:unhideWhenUsed="0" w:uiPriority="69" w:semiHidden="0" w:name="Medium Grid 3 Accent 4"/>
+    <w:lsdException w:unhideWhenUsed="0" w:uiPriority="70" w:semiHidden="0" w:name="Dark List Accent 4"/>
+    <w:lsdException w:unhideWhenUsed="0" w:uiPriority="71" w:semiHidden="0" w:name="Colorful Shading Accent 4"/>
+    <w:lsdException w:unhideWhenUsed="0" w:uiPriority="72" w:semiHidden="0" w:name="Colorful List Accent 4"/>
+    <w:lsdException w:unhideWhenUsed="0" w:uiPriority="73" w:semiHidden="0" w:name="Colorful Grid Accent 4"/>
+    <w:lsdException w:unhideWhenUsed="0" w:uiPriority="60" w:semiHidden="0" w:name="Light Shading Accent 5"/>
+    <w:lsdException w:unhideWhenUsed="0" w:uiPriority="61" w:semiHidden="0" w:name="Light List Accent 5"/>
+    <w:lsdException w:unhideWhenUsed="0" w:uiPriority="62" w:semiHidden="0" w:name="Light Grid Accent 5"/>
+    <w:lsdException w:unhideWhenUsed="0" w:uiPriority="63" w:semiHidden="0" w:name="Medium Shading 1 Accent 5"/>
+    <w:lsdException w:unhideWhenUsed="0" w:uiPriority="64" w:semiHidden="0" w:name="Medium Shading 2 Accent 5"/>
+    <w:lsdException w:unhideWhenUsed="0" w:uiPriority="65" w:semiHidden="0" w:name="Medium List 1 Accent 5"/>
+    <w:lsdException w:unhideWhenUsed="0" w:uiPriority="66" w:semiHidden="0" w:name="Medium List 2 Accent 5"/>
+    <w:lsdException w:unhideWhenUsed="0" w:uiPriority="67" w:semiHidden="0" w:name="Medium Grid 1 Accent 5"/>
+    <w:lsdException w:unhideWhenUsed="0" w:uiPriority="68" w:semiHidden="0" w:name="Medium Grid 2 Accent 5"/>
+    <w:lsdException w:unhideWhenUsed="0" w:uiPriority="69" w:semiHidden="0" w:name="Medium Grid 3 Accent 5"/>
+    <w:lsdException w:unhideWhenUsed="0" w:uiPriority="70" w:semiHidden="0" w:name="Dark List Accent 5"/>
+    <w:lsdException w:unhideWhenUsed="0" w:uiPriority="71" w:semiHidden="0" w:name="Colorful Shading Accent 5"/>
+    <w:lsdException w:unhideWhenUsed="0" w:uiPriority="72" w:semiHidden="0" w:name="Colorful List Accent 5"/>
+    <w:lsdException w:unhideWhenUsed="0" w:uiPriority="73" w:semiHidden="0" w:name="Colorful Grid Accent 5"/>
+    <w:lsdException w:unhideWhenUsed="0" w:uiPriority="60" w:semiHidden="0" w:name="Light Shading Accent 6"/>
+    <w:lsdException w:unhideWhenUsed="0" w:uiPriority="61" w:semiHidden="0" w:name="Light List Accent 6"/>
+    <w:lsdException w:unhideWhenUsed="0" w:uiPriority="62" w:semiHidden="0" w:name="Light Grid Accent 6"/>
+    <w:lsdException w:unhideWhenUsed="0" w:uiPriority="63" w:semiHidden="0" w:name="Medium Shading 1 Accent 6"/>
+    <w:lsdException w:unhideWhenUsed="0" w:uiPriority="64" w:semiHidden="0" w:name="Medium Shading 2 Accent 6"/>
+    <w:lsdException w:unhideWhenUsed="0" w:uiPriority="65" w:semiHidden="0" w:name="Medium List 1 Accent 6"/>
+    <w:lsdException w:unhideWhenUsed="0" w:uiPriority="66" w:semiHidden="0" w:name="Medium List 2 Accent 6"/>
+    <w:lsdException w:unhideWhenUsed="0" w:uiPriority="67" w:semiHidden="0" w:name="Medium Grid 1 Accent 6"/>
+    <w:lsdException w:unhideWhenUsed="0" w:uiPriority="68" w:semiHidden="0" w:name="Medium Grid 2 Accent 6"/>
+    <w:lsdException w:unhideWhenUsed="0" w:uiPriority="69" w:semiHidden="0" w:name="Medium Grid 3 Accent 6"/>
+    <w:lsdException w:unhideWhenUsed="0" w:uiPriority="70" w:semiHidden="0" w:name="Dark List Accent 6"/>
+    <w:lsdException w:unhideWhenUsed="0" w:uiPriority="71" w:semiHidden="0" w:name="Colorful Shading Accent 6"/>
+    <w:lsdException w:unhideWhenUsed="0" w:uiPriority="72" w:semiHidden="0" w:name="Colorful List Accent 6"/>
+    <w:lsdException w:unhideWhenUsed="0" w:uiPriority="73" w:semiHidden="0" w:name="Colorful Grid Accent 6"/>
   </w:latentStyles>
-  <w:style w:type="paragraph" w:default="1" w:styleId="Normal">
+  <w:style w:type="paragraph" w:default="1" w:styleId="1">
     <w:name w:val="Normal"/>
     <w:qFormat/>
+    <w:uiPriority w:val="0"/>
+    <w:pPr>
+      <w:spacing w:after="160" w:line="259" w:lineRule="auto"/>
+    </w:pPr>
     <w:rPr>
-      <w:rFonts w:ascii="Calibri" w:eastAsia="Calibri" w:hAnsi="Calibri" w:cs="Calibri"/>
+      <w:rFonts w:ascii="Calibri" w:hAnsi="Calibri" w:eastAsia="Calibri" w:cs="Calibri"/>
       <w:color w:val="000000"/>
+      <w:kern w:val="2"/>
+      <w:sz w:val="22"/>
+      <w:szCs w:val="22"/>
+      <w:lang w:val="en-IN" w:eastAsia="en-IN" w:bidi="ar-SA"/>
+      <w14:ligatures w14:val="standardContextual"/>
     </w:rPr>
   </w:style>
-  <w:style w:type="paragraph" w:styleId="Heading1">
+  <w:style w:type="paragraph" w:styleId="2">
     <w:name w:val="heading 1"/>
-    <w:next w:val="Normal"/>
-    <w:link w:val="Heading1Char"/>
+    <w:next w:val="1"/>
+    <w:link w:val="8"/>
+    <w:qFormat/>
     <w:uiPriority w:val="9"/>
-    <w:qFormat/>
     <w:pPr>
       <w:keepNext/>
       <w:keepLines/>
-      <w:spacing w:after="325"/>
+      <w:spacing w:after="325" w:line="259" w:lineRule="auto"/>
       <w:ind w:left="10" w:right="3" w:hanging="10"/>
       <w:outlineLvl w:val="0"/>
     </w:pPr>
     <w:rPr>
-      <w:rFonts w:ascii="Times New Roman" w:eastAsia="Times New Roman" w:hAnsi="Times New Roman" w:cs="Times New Roman"/>
+      <w:rFonts w:ascii="Times New Roman" w:hAnsi="Times New Roman" w:eastAsia="Times New Roman" w:cs="Times New Roman"/>
       <w:b/>
       <w:color w:val="000000"/>
+      <w:kern w:val="2"/>
       <w:sz w:val="32"/>
+      <w:szCs w:val="22"/>
+      <w:lang w:val="en-IN" w:eastAsia="en-IN" w:bidi="ar-SA"/>
+      <w14:ligatures w14:val="standardContextual"/>
     </w:rPr>
   </w:style>
-  <w:style w:type="paragraph" w:styleId="Heading2">
+  <w:style w:type="paragraph" w:styleId="3">
     <w:name w:val="heading 2"/>
-    <w:next w:val="Normal"/>
-    <w:link w:val="Heading2Char"/>
-    <w:uiPriority w:val="9"/>
+    <w:next w:val="1"/>
+    <w:link w:val="9"/>
     <w:unhideWhenUsed/>
     <w:qFormat/>
+    <w:uiPriority w:val="9"/>
     <w:pPr>
       <w:keepNext/>
       <w:keepLines/>
-      <w:spacing w:after="325"/>
+      <w:spacing w:after="325" w:line="259" w:lineRule="auto"/>
       <w:ind w:left="10" w:right="3" w:hanging="10"/>
       <w:outlineLvl w:val="1"/>
     </w:pPr>
     <w:rPr>
-      <w:rFonts w:ascii="Times New Roman" w:eastAsia="Times New Roman" w:hAnsi="Times New Roman" w:cs="Times New Roman"/>
+      <w:rFonts w:ascii="Times New Roman" w:hAnsi="Times New Roman" w:eastAsia="Times New Roman" w:cs="Times New Roman"/>
       <w:b/>
       <w:color w:val="000000"/>
+      <w:kern w:val="2"/>
       <w:sz w:val="32"/>
+      <w:szCs w:val="22"/>
+      <w:lang w:val="en-IN" w:eastAsia="en-IN" w:bidi="ar-SA"/>
+      <w14:ligatures w14:val="standardContextual"/>
     </w:rPr>
   </w:style>
-  <w:style w:type="paragraph" w:styleId="Heading3">
+  <w:style w:type="paragraph" w:styleId="4">
     <w:name w:val="heading 3"/>
-    <w:next w:val="Normal"/>
-    <w:link w:val="Heading3Char"/>
-    <w:uiPriority w:val="9"/>
+    <w:next w:val="1"/>
+    <w:link w:val="7"/>
     <w:unhideWhenUsed/>
     <w:qFormat/>
+    <w:uiPriority w:val="9"/>
     <w:pPr>
       <w:keepNext/>
       <w:keepLines/>
-      <w:spacing w:after="78"/>
+      <w:spacing w:after="78" w:line="259" w:lineRule="auto"/>
       <w:ind w:left="12" w:hanging="10"/>
       <w:outlineLvl w:val="2"/>
     </w:pPr>
     <w:rPr>
-      <w:rFonts w:ascii="Times New Roman" w:eastAsia="Times New Roman" w:hAnsi="Times New Roman" w:cs="Times New Roman"/>
+      <w:rFonts w:ascii="Times New Roman" w:hAnsi="Times New Roman" w:eastAsia="Times New Roman" w:cs="Times New Roman"/>
       <w:b/>
       <w:color w:val="000000"/>
+      <w:kern w:val="2"/>
       <w:sz w:val="28"/>
+      <w:szCs w:val="22"/>
       <w:u w:val="single" w:color="000000"/>
+      <w:lang w:val="en-IN" w:eastAsia="en-IN" w:bidi="ar-SA"/>
+      <w14:ligatures w14:val="standardContextual"/>
     </w:rPr>
   </w:style>
-  <w:style w:type="character" w:default="1" w:styleId="DefaultParagraphFont">
+  <w:style w:type="character" w:default="1" w:styleId="5">
     <w:name w:val="Default Paragraph Font"/>
-    <w:uiPriority w:val="1"/>
     <w:semiHidden/>
     <w:unhideWhenUsed/>
+    <w:uiPriority w:val="1"/>
   </w:style>
-  <w:style w:type="table" w:default="1" w:styleId="TableNormal">
+  <w:style w:type="table" w:default="1" w:styleId="6">
     <w:name w:val="Normal Table"/>
-    <w:uiPriority w:val="99"/>
     <w:semiHidden/>
     <w:unhideWhenUsed/>
+    <w:uiPriority w:val="99"/>
     <w:tblPr>
-      <w:tblInd w:w="0" w:type="dxa"/>
       <w:tblCellMar>
         <w:top w:w="0" w:type="dxa"/>
         <w:left w:w="108" w:type="dxa"/>
@@ -11779,38 +11726,35 @@
       </w:tblCellMar>
     </w:tblPr>
   </w:style>
-  <w:style w:type="numbering" w:default="1" w:styleId="NoList">
-    <w:name w:val="No List"/>
-    <w:uiPriority w:val="99"/>
-    <w:semiHidden/>
-    <w:unhideWhenUsed/>
-  </w:style>
-  <w:style w:type="character" w:customStyle="1" w:styleId="Heading3Char">
+  <w:style w:type="character" w:customStyle="1" w:styleId="7">
     <w:name w:val="Heading 3 Char"/>
-    <w:link w:val="Heading3"/>
+    <w:link w:val="4"/>
+    <w:uiPriority w:val="0"/>
     <w:rPr>
-      <w:rFonts w:ascii="Times New Roman" w:eastAsia="Times New Roman" w:hAnsi="Times New Roman" w:cs="Times New Roman"/>
+      <w:rFonts w:ascii="Times New Roman" w:hAnsi="Times New Roman" w:eastAsia="Times New Roman" w:cs="Times New Roman"/>
       <w:b/>
       <w:color w:val="000000"/>
       <w:sz w:val="28"/>
       <w:u w:val="single" w:color="000000"/>
     </w:rPr>
   </w:style>
-  <w:style w:type="character" w:customStyle="1" w:styleId="Heading1Char">
+  <w:style w:type="character" w:customStyle="1" w:styleId="8">
     <w:name w:val="Heading 1 Char"/>
-    <w:link w:val="Heading1"/>
+    <w:link w:val="2"/>
+    <w:uiPriority w:val="0"/>
     <w:rPr>
-      <w:rFonts w:ascii="Times New Roman" w:eastAsia="Times New Roman" w:hAnsi="Times New Roman" w:cs="Times New Roman"/>
+      <w:rFonts w:ascii="Times New Roman" w:hAnsi="Times New Roman" w:eastAsia="Times New Roman" w:cs="Times New Roman"/>
       <w:b/>
       <w:color w:val="000000"/>
       <w:sz w:val="32"/>
     </w:rPr>
   </w:style>
-  <w:style w:type="character" w:customStyle="1" w:styleId="Heading2Char">
+  <w:style w:type="character" w:customStyle="1" w:styleId="9">
     <w:name w:val="Heading 2 Char"/>
-    <w:link w:val="Heading2"/>
+    <w:link w:val="3"/>
+    <w:uiPriority w:val="0"/>
     <w:rPr>
-      <w:rFonts w:ascii="Times New Roman" w:eastAsia="Times New Roman" w:hAnsi="Times New Roman" w:cs="Times New Roman"/>
+      <w:rFonts w:ascii="Times New Roman" w:hAnsi="Times New Roman" w:eastAsia="Times New Roman" w:cs="Times New Roman"/>
       <w:b/>
       <w:color w:val="000000"/>
       <w:sz w:val="32"/>
@@ -11862,7 +11806,7 @@
     </a:clrScheme>
     <a:fontScheme name="Office">
       <a:majorFont>
-        <a:latin typeface="Calibri Light" panose="020F0302020204030204"/>
+        <a:latin typeface="Calibri Light"/>
         <a:ea typeface=""/>
         <a:cs typeface=""/>
         <a:font script="Jpan" typeface="游ゴシック Light"/>
@@ -11895,26 +11839,9 @@
         <a:font script="Viet" typeface="Times New Roman"/>
         <a:font script="Uigh" typeface="Microsoft Uighur"/>
         <a:font script="Geor" typeface="Sylfaen"/>
-        <a:font script="Armn" typeface="Arial"/>
-        <a:font script="Bugi" typeface="Leelawadee UI"/>
-        <a:font script="Bopo" typeface="Microsoft JhengHei"/>
-        <a:font script="Java" typeface="Javanese Text"/>
-        <a:font script="Lisu" typeface="Segoe UI"/>
-        <a:font script="Mymr" typeface="Myanmar Text"/>
-        <a:font script="Nkoo" typeface="Ebrima"/>
-        <a:font script="Olck" typeface="Nirmala UI"/>
-        <a:font script="Osma" typeface="Ebrima"/>
-        <a:font script="Phag" typeface="Phagspa"/>
-        <a:font script="Syrn" typeface="Estrangelo Edessa"/>
-        <a:font script="Syrj" typeface="Estrangelo Edessa"/>
-        <a:font script="Syre" typeface="Estrangelo Edessa"/>
-        <a:font script="Sora" typeface="Nirmala UI"/>
-        <a:font script="Tale" typeface="Microsoft Tai Le"/>
-        <a:font script="Talu" typeface="Microsoft New Tai Lue"/>
-        <a:font script="Tfng" typeface="Ebrima"/>
       </a:majorFont>
       <a:minorFont>
-        <a:latin typeface="Calibri" panose="020F0502020204030204"/>
+        <a:latin typeface="Calibri"/>
         <a:ea typeface=""/>
         <a:cs typeface=""/>
         <a:font script="Jpan" typeface="游明朝"/>
@@ -11947,23 +11874,6 @@
         <a:font script="Viet" typeface="Arial"/>
         <a:font script="Uigh" typeface="Microsoft Uighur"/>
         <a:font script="Geor" typeface="Sylfaen"/>
-        <a:font script="Armn" typeface="Arial"/>
-        <a:font script="Bugi" typeface="Leelawadee UI"/>
-        <a:font script="Bopo" typeface="Microsoft JhengHei"/>
-        <a:font script="Java" typeface="Javanese Text"/>
-        <a:font script="Lisu" typeface="Segoe UI"/>
-        <a:font script="Mymr" typeface="Myanmar Text"/>
-        <a:font script="Nkoo" typeface="Ebrima"/>
-        <a:font script="Olck" typeface="Nirmala UI"/>
-        <a:font script="Osma" typeface="Ebrima"/>
-        <a:font script="Phag" typeface="Phagspa"/>
-        <a:font script="Syrn" typeface="Estrangelo Edessa"/>
-        <a:font script="Syrj" typeface="Estrangelo Edessa"/>
-        <a:font script="Syre" typeface="Estrangelo Edessa"/>
-        <a:font script="Sora" typeface="Nirmala UI"/>
-        <a:font script="Tale" typeface="Microsoft Tai Le"/>
-        <a:font script="Talu" typeface="Microsoft New Tai Lue"/>
-        <a:font script="Tfng" typeface="Ebrima"/>
       </a:minorFont>
     </a:fontScheme>
     <a:fmtScheme name="Office">
@@ -12105,11 +12015,25 @@
     </a:fmtScheme>
   </a:themeElements>
   <a:objectDefaults/>
-  <a:extraClrSchemeLst/>
-  <a:extLst>
-    <a:ext uri="{05A4C25C-085E-4340-85A3-A5531E510DB2}">
-      <thm15:themeFamily xmlns:thm15="http://schemas.microsoft.com/office/thememl/2012/main" name="Office Theme" id="{62F939B6-93AF-4DB8-9C6B-D6C7DFDC589F}" vid="{4A3C46E8-61CC-4603-A589-7422A47A8E4A}"/>
-    </a:ext>
-  </a:extLst>
 </a:theme>
+</file>
+
+<file path=customXml/item1.xml><?xml version="1.0" encoding="utf-8"?>
+<s:customData xmlns="http://www.wps.cn/officeDocument/2013/wpsCustomData" xmlns:s="http://www.wps.cn/officeDocument/2013/wpsCustomData">
+  <customSectProps>
+    <customSectPr/>
+    <customSectPr/>
+  </customSectProps>
+  <customShpExts>
+    <customShpInfo spid="_x0000_s1026" textRotate="1"/>
+  </customShpExts>
+</s:customData>
+</file>
+
+<file path=customXml/itemProps1.xml><?xml version="1.0" encoding="utf-8"?>
+<ds:datastoreItem xmlns:ds="http://schemas.openxmlformats.org/officeDocument/2006/customXml" ds:itemID="{B1977F7D-205B-4081-913C-38D41E755F92}">
+  <ds:schemaRefs>
+    <ds:schemaRef ds:uri="http://www.wps.cn/officeDocument/2013/wpsCustomData"/>
+  </ds:schemaRefs>
+</ds:datastoreItem>
 </file>